--- a/Web.docx
+++ b/Web.docx
@@ -2055,7 +2055,15 @@
           <w:rFonts w:hint="eastAsia"/>
           <w:lang w:val="en-US" w:eastAsia="zh-CN"/>
         </w:rPr>
-        <w:t>1）.网络数据传输，都需要使用同样的协议，双方约定好的统一规范（封装和解析数据格式规范）</w:t>
+        <w:t>1）.网络数据传输，都需要使用同样的协议，</w:t>
+      </w:r>
+      <w:r>
+        <w:rPr>
+          <w:rFonts w:hint="eastAsia"/>
+          <w:color w:val="FF0000"/>
+          <w:lang w:val="en-US" w:eastAsia="zh-CN"/>
+        </w:rPr>
+        <w:t>双方约定好的统一规范（封装和解析数据格式规范）</w:t>
       </w:r>
     </w:p>
     <w:p>
@@ -2221,6 +2229,7 @@
     <w:p>
       <w:pPr>
         <w:numPr>
+          <w:ilvl w:val="0"/>
           <w:numId w:val="0"/>
         </w:numPr>
         <w:ind w:left="840" w:leftChars="0"/>
@@ -2281,6 +2290,7 @@
       <w:pPr>
         <w:widowControl w:val="0"/>
         <w:numPr>
+          <w:ilvl w:val="0"/>
           <w:numId w:val="0"/>
         </w:numPr>
         <w:ind w:firstLine="420" w:firstLineChars="0"/>
@@ -2303,7 +2313,17 @@
           <w:rFonts w:hint="eastAsia"/>
           <w:lang w:val="en-US" w:eastAsia="zh-CN"/>
         </w:rPr>
-        <w:t>特殊的注意事项：输入域名进行访问，其实是访问/这个路径的资源</w:t>
+        <w:t>特殊的注意事项：输入域名进行访问，</w:t>
+      </w:r>
+      <w:r>
+        <w:rPr>
+          <w:rFonts w:hint="eastAsia"/>
+          <w:b/>
+          <w:bCs/>
+          <w:color w:val="FF0000"/>
+          <w:lang w:val="en-US" w:eastAsia="zh-CN"/>
+        </w:rPr>
+        <w:t>其实是访问/这个路径的资源，/也有资源？</w:t>
       </w:r>
     </w:p>
     <w:p>
@@ -2366,7 +2386,30 @@
           <w:rFonts w:hint="default"/>
           <w:lang w:val="en-US" w:eastAsia="zh-CN"/>
         </w:rPr>
-        <w:t>像 / ? : 等这样的字符, 已经被url当做特殊意义理解了. 因此这些字符不能随意出现</w:t>
+        <w:t>像</w:t>
+      </w:r>
+      <w:r>
+        <w:rPr>
+          <w:rFonts w:hint="default"/>
+          <w:color w:val="FF0000"/>
+          <w:lang w:val="en-US" w:eastAsia="zh-CN"/>
+        </w:rPr>
+        <w:t xml:space="preserve"> / ? : </w:t>
+      </w:r>
+      <w:r>
+        <w:rPr>
+          <w:rFonts w:hint="eastAsia"/>
+          <w:color w:val="FF0000"/>
+          <w:lang w:val="en-US" w:eastAsia="zh-CN"/>
+        </w:rPr>
+        <w:t>中文</w:t>
+      </w:r>
+      <w:r>
+        <w:rPr>
+          <w:rFonts w:hint="default"/>
+          <w:lang w:val="en-US" w:eastAsia="zh-CN"/>
+        </w:rPr>
+        <w:t>等这样的字符, 已经被url当做特殊意义理解了. 因此这些字符不能随意出现</w:t>
       </w:r>
       <w:r>
         <w:rPr>
@@ -2520,6 +2563,50 @@
     <w:p>
       <w:pPr>
         <w:rPr>
+          <w:rFonts w:hint="eastAsia"/>
+          <w:lang w:val="en-US" w:eastAsia="zh-CN"/>
+        </w:rPr>
+      </w:pPr>
+      <w:r>
+        <w:rPr>
+          <w:rFonts w:hint="eastAsia"/>
+          <w:lang w:val="en-US" w:eastAsia="zh-CN"/>
+        </w:rPr>
+        <w:fldChar w:fldCharType="begin"/>
+      </w:r>
+      <w:r>
+        <w:rPr>
+          <w:rFonts w:hint="eastAsia"/>
+          <w:lang w:val="en-US" w:eastAsia="zh-CN"/>
+        </w:rPr>
+        <w:instrText xml:space="preserve"> HYPERLINK "http://tool.chinaz.com/Tools/urlencode.aspx" </w:instrText>
+      </w:r>
+      <w:r>
+        <w:rPr>
+          <w:rFonts w:hint="eastAsia"/>
+          <w:lang w:val="en-US" w:eastAsia="zh-CN"/>
+        </w:rPr>
+        <w:fldChar w:fldCharType="separate"/>
+      </w:r>
+      <w:r>
+        <w:rPr>
+          <w:rStyle w:val="9"/>
+          <w:rFonts w:hint="eastAsia"/>
+          <w:lang w:val="en-US" w:eastAsia="zh-CN"/>
+        </w:rPr>
+        <w:t>urlencode工具</w:t>
+      </w:r>
+      <w:r>
+        <w:rPr>
+          <w:rFonts w:hint="eastAsia"/>
+          <w:lang w:val="en-US" w:eastAsia="zh-CN"/>
+        </w:rPr>
+        <w:fldChar w:fldCharType="end"/>
+      </w:r>
+    </w:p>
+    <w:p>
+      <w:pPr>
+        <w:rPr>
           <w:rFonts w:hint="default"/>
           <w:lang w:val="en-US" w:eastAsia="zh-CN"/>
         </w:rPr>
@@ -2591,16 +2678,28 @@
     </w:p>
     <w:p/>
     <w:p>
-      <w:bookmarkStart w:id="0" w:name="_GoBack"/>
-      <w:bookmarkEnd w:id="0"/>
-    </w:p>
-    <w:p>
-      <w:pPr>
-        <w:rPr>
-          <w:rFonts w:hint="default"/>
-          <w:lang w:val="en-US" w:eastAsia="zh-CN"/>
-        </w:rPr>
-      </w:pPr>
+      <w:pPr>
+        <w:numPr>
+          <w:ilvl w:val="0"/>
+          <w:numId w:val="4"/>
+        </w:numPr>
+        <w:ind w:left="420" w:leftChars="0" w:hanging="420" w:firstLineChars="0"/>
+        <w:rPr>
+          <w:rFonts w:hint="default" w:eastAsiaTheme="minorEastAsia"/>
+          <w:color w:val="FF0000"/>
+          <w:lang w:val="en-US" w:eastAsia="zh-CN"/>
+        </w:rPr>
+      </w:pPr>
+      <w:r>
+        <w:rPr>
+          <w:rFonts w:hint="eastAsia"/>
+          <w:color w:val="FF0000"/>
+          <w:lang w:val="en-US" w:eastAsia="zh-CN"/>
+        </w:rPr>
+        <w:t>所以，项目路径尽量避免中文</w:t>
+      </w:r>
+    </w:p>
+    <w:p>
       <w:r>
         <w:drawing>
           <wp:inline distT="0" distB="0" distL="114300" distR="114300">
@@ -2645,6 +2744,1310 @@
         </w:drawing>
       </w:r>
     </w:p>
+    <w:p/>
+    <w:p/>
+    <w:p/>
+    <w:p/>
+    <w:p/>
+    <w:p>
+      <w:pPr>
+        <w:pStyle w:val="4"/>
+        <w:bidi w:val="0"/>
+        <w:rPr>
+          <w:rFonts w:hint="eastAsia"/>
+          <w:lang w:val="en-US" w:eastAsia="zh-CN"/>
+        </w:rPr>
+      </w:pPr>
+      <w:r>
+        <w:rPr>
+          <w:rFonts w:hint="eastAsia"/>
+          <w:lang w:val="en-US" w:eastAsia="zh-CN"/>
+        </w:rPr>
+        <w:t>（3）.HTTP协议格式</w:t>
+      </w:r>
+    </w:p>
+    <w:p>
+      <w:r>
+        <w:drawing>
+          <wp:inline distT="0" distB="0" distL="114300" distR="114300">
+            <wp:extent cx="5268595" cy="2833370"/>
+            <wp:effectExtent l="0" t="0" r="4445" b="1270"/>
+            <wp:docPr id="8" name="图片 1"/>
+            <wp:cNvGraphicFramePr>
+              <a:graphicFrameLocks xmlns:a="http://schemas.openxmlformats.org/drawingml/2006/main" noChangeAspect="1"/>
+            </wp:cNvGraphicFramePr>
+            <a:graphic xmlns:a="http://schemas.openxmlformats.org/drawingml/2006/main">
+              <a:graphicData uri="http://schemas.openxmlformats.org/drawingml/2006/picture">
+                <pic:pic xmlns:pic="http://schemas.openxmlformats.org/drawingml/2006/picture">
+                  <pic:nvPicPr>
+                    <pic:cNvPr id="8" name="图片 1"/>
+                    <pic:cNvPicPr>
+                      <a:picLocks noChangeAspect="1"/>
+                    </pic:cNvPicPr>
+                  </pic:nvPicPr>
+                  <pic:blipFill>
+                    <a:blip r:embed="rId17"/>
+                    <a:stretch>
+                      <a:fillRect/>
+                    </a:stretch>
+                  </pic:blipFill>
+                  <pic:spPr>
+                    <a:xfrm>
+                      <a:off x="0" y="0"/>
+                      <a:ext cx="5268595" cy="2833370"/>
+                    </a:xfrm>
+                    <a:prstGeom prst="rect">
+                      <a:avLst/>
+                    </a:prstGeom>
+                    <a:noFill/>
+                    <a:ln>
+                      <a:noFill/>
+                    </a:ln>
+                  </pic:spPr>
+                </pic:pic>
+              </a:graphicData>
+            </a:graphic>
+          </wp:inline>
+        </w:drawing>
+      </w:r>
+    </w:p>
+    <w:p>
+      <w:pPr>
+        <w:rPr>
+          <w:rFonts w:hint="eastAsia"/>
+          <w:lang w:val="en-US" w:eastAsia="zh-CN"/>
+        </w:rPr>
+      </w:pPr>
+    </w:p>
+    <w:p>
+      <w:pPr>
+        <w:rPr>
+          <w:rFonts w:hint="eastAsia"/>
+          <w:lang w:val="en-US" w:eastAsia="zh-CN"/>
+        </w:rPr>
+      </w:pPr>
+      <w:r>
+        <w:rPr>
+          <w:rFonts w:hint="eastAsia"/>
+          <w:lang w:val="en-US" w:eastAsia="zh-CN"/>
+        </w:rPr>
+        <w:t>HTTP请求</w:t>
+      </w:r>
+    </w:p>
+    <w:p>
+      <w:pPr>
+        <w:numPr>
+          <w:ilvl w:val="0"/>
+          <w:numId w:val="4"/>
+        </w:numPr>
+        <w:ind w:left="420" w:leftChars="0" w:hanging="420" w:firstLineChars="0"/>
+        <w:rPr>
+          <w:rFonts w:hint="eastAsia"/>
+          <w:lang w:val="en-US" w:eastAsia="zh-CN"/>
+        </w:rPr>
+      </w:pPr>
+      <w:r>
+        <w:rPr>
+          <w:rFonts w:hint="eastAsia"/>
+          <w:lang w:val="en-US" w:eastAsia="zh-CN"/>
+        </w:rPr>
+        <w:t>首行: [方法] + [url] + [版本]</w:t>
+      </w:r>
+    </w:p>
+    <w:p>
+      <w:pPr>
+        <w:numPr>
+          <w:ilvl w:val="0"/>
+          <w:numId w:val="4"/>
+        </w:numPr>
+        <w:ind w:left="420" w:leftChars="0" w:hanging="420" w:firstLineChars="0"/>
+        <w:rPr>
+          <w:rFonts w:hint="eastAsia"/>
+          <w:lang w:val="en-US" w:eastAsia="zh-CN"/>
+        </w:rPr>
+      </w:pPr>
+      <w:r>
+        <w:rPr>
+          <w:rFonts w:hint="eastAsia"/>
+          <w:lang w:val="en-US" w:eastAsia="zh-CN"/>
+        </w:rPr>
+        <w:t>Header: 请求的属性, 冒号分割的键值对;每组属性之间使用\n分隔;遇到空行表示Header部分结束</w:t>
+      </w:r>
+    </w:p>
+    <w:p>
+      <w:pPr>
+        <w:numPr>
+          <w:ilvl w:val="0"/>
+          <w:numId w:val="4"/>
+        </w:numPr>
+        <w:ind w:left="420" w:leftChars="0" w:hanging="420" w:firstLineChars="0"/>
+        <w:rPr>
+          <w:rFonts w:hint="eastAsia"/>
+          <w:lang w:val="en-US" w:eastAsia="zh-CN"/>
+        </w:rPr>
+      </w:pPr>
+      <w:r>
+        <w:rPr>
+          <w:rFonts w:hint="eastAsia"/>
+          <w:lang w:val="en-US" w:eastAsia="zh-CN"/>
+        </w:rPr>
+        <w:t>Body: 空行后面的内容都是Body. Body允许为空字符串. 如果Body存在, 则在Header中会有一个ContentLength属性来标识Body的长度;</w:t>
+      </w:r>
+    </w:p>
+    <w:p>
+      <w:pPr>
+        <w:rPr>
+          <w:rFonts w:hint="eastAsia"/>
+          <w:lang w:val="en-US" w:eastAsia="zh-CN"/>
+        </w:rPr>
+      </w:pPr>
+      <w:r>
+        <w:rPr>
+          <w:rFonts w:hint="eastAsia"/>
+          <w:lang w:val="en-US" w:eastAsia="zh-CN"/>
+        </w:rPr>
+        <w:t xml:space="preserve"> </w:t>
+      </w:r>
+      <w:r>
+        <w:drawing>
+          <wp:inline distT="0" distB="0" distL="114300" distR="114300">
+            <wp:extent cx="4198620" cy="289560"/>
+            <wp:effectExtent l="0" t="0" r="7620" b="0"/>
+            <wp:docPr id="16" name="图片 3"/>
+            <wp:cNvGraphicFramePr>
+              <a:graphicFrameLocks xmlns:a="http://schemas.openxmlformats.org/drawingml/2006/main" noChangeAspect="1"/>
+            </wp:cNvGraphicFramePr>
+            <a:graphic xmlns:a="http://schemas.openxmlformats.org/drawingml/2006/main">
+              <a:graphicData uri="http://schemas.openxmlformats.org/drawingml/2006/picture">
+                <pic:pic xmlns:pic="http://schemas.openxmlformats.org/drawingml/2006/picture">
+                  <pic:nvPicPr>
+                    <pic:cNvPr id="16" name="图片 3"/>
+                    <pic:cNvPicPr>
+                      <a:picLocks noChangeAspect="1"/>
+                    </pic:cNvPicPr>
+                  </pic:nvPicPr>
+                  <pic:blipFill>
+                    <a:blip r:embed="rId18"/>
+                    <a:stretch>
+                      <a:fillRect/>
+                    </a:stretch>
+                  </pic:blipFill>
+                  <pic:spPr>
+                    <a:xfrm>
+                      <a:off x="0" y="0"/>
+                      <a:ext cx="4198620" cy="289560"/>
+                    </a:xfrm>
+                    <a:prstGeom prst="rect">
+                      <a:avLst/>
+                    </a:prstGeom>
+                    <a:noFill/>
+                    <a:ln>
+                      <a:noFill/>
+                    </a:ln>
+                  </pic:spPr>
+                </pic:pic>
+              </a:graphicData>
+            </a:graphic>
+          </wp:inline>
+        </w:drawing>
+      </w:r>
+    </w:p>
+    <w:p>
+      <w:r>
+        <w:drawing>
+          <wp:inline distT="0" distB="0" distL="114300" distR="114300">
+            <wp:extent cx="5105400" cy="861060"/>
+            <wp:effectExtent l="0" t="0" r="0" b="7620"/>
+            <wp:docPr id="17" name="图片 4"/>
+            <wp:cNvGraphicFramePr>
+              <a:graphicFrameLocks xmlns:a="http://schemas.openxmlformats.org/drawingml/2006/main" noChangeAspect="1"/>
+            </wp:cNvGraphicFramePr>
+            <a:graphic xmlns:a="http://schemas.openxmlformats.org/drawingml/2006/main">
+              <a:graphicData uri="http://schemas.openxmlformats.org/drawingml/2006/picture">
+                <pic:pic xmlns:pic="http://schemas.openxmlformats.org/drawingml/2006/picture">
+                  <pic:nvPicPr>
+                    <pic:cNvPr id="17" name="图片 4"/>
+                    <pic:cNvPicPr>
+                      <a:picLocks noChangeAspect="1"/>
+                    </pic:cNvPicPr>
+                  </pic:nvPicPr>
+                  <pic:blipFill>
+                    <a:blip r:embed="rId19"/>
+                    <a:stretch>
+                      <a:fillRect/>
+                    </a:stretch>
+                  </pic:blipFill>
+                  <pic:spPr>
+                    <a:xfrm>
+                      <a:off x="0" y="0"/>
+                      <a:ext cx="5105400" cy="861060"/>
+                    </a:xfrm>
+                    <a:prstGeom prst="rect">
+                      <a:avLst/>
+                    </a:prstGeom>
+                    <a:noFill/>
+                    <a:ln>
+                      <a:noFill/>
+                    </a:ln>
+                  </pic:spPr>
+                </pic:pic>
+              </a:graphicData>
+            </a:graphic>
+          </wp:inline>
+        </w:drawing>
+      </w:r>
+    </w:p>
+    <w:p>
+      <w:pPr>
+        <w:rPr>
+          <w:rFonts w:hint="eastAsia"/>
+          <w:lang w:val="en-US" w:eastAsia="zh-CN"/>
+        </w:rPr>
+      </w:pPr>
+    </w:p>
+    <w:p>
+      <w:pPr>
+        <w:rPr>
+          <w:rFonts w:hint="eastAsia"/>
+          <w:lang w:val="en-US" w:eastAsia="zh-CN"/>
+        </w:rPr>
+      </w:pPr>
+      <w:r>
+        <w:rPr>
+          <w:rFonts w:hint="eastAsia"/>
+          <w:lang w:val="en-US" w:eastAsia="zh-CN"/>
+        </w:rPr>
+        <w:t>HTTP响应</w:t>
+      </w:r>
+    </w:p>
+    <w:p>
+      <w:pPr>
+        <w:numPr>
+          <w:ilvl w:val="0"/>
+          <w:numId w:val="4"/>
+        </w:numPr>
+        <w:ind w:left="420" w:leftChars="0" w:hanging="420" w:firstLineChars="0"/>
+        <w:rPr>
+          <w:rFonts w:hint="eastAsia"/>
+          <w:lang w:val="en-US" w:eastAsia="zh-CN"/>
+        </w:rPr>
+      </w:pPr>
+      <w:r>
+        <w:rPr>
+          <w:rFonts w:hint="eastAsia"/>
+          <w:lang w:val="en-US" w:eastAsia="zh-CN"/>
+        </w:rPr>
+        <w:t>首行: [版本号] + [状态码] + [状态码解释]</w:t>
+      </w:r>
+    </w:p>
+    <w:p>
+      <w:pPr>
+        <w:numPr>
+          <w:ilvl w:val="0"/>
+          <w:numId w:val="4"/>
+        </w:numPr>
+        <w:ind w:left="420" w:leftChars="0" w:hanging="420" w:firstLineChars="0"/>
+        <w:rPr>
+          <w:rFonts w:hint="eastAsia"/>
+          <w:lang w:val="en-US" w:eastAsia="zh-CN"/>
+        </w:rPr>
+      </w:pPr>
+      <w:r>
+        <w:rPr>
+          <w:rFonts w:hint="eastAsia"/>
+          <w:lang w:val="en-US" w:eastAsia="zh-CN"/>
+        </w:rPr>
+        <w:t>Header: 请求的属性, 冒号分割的键值对;每组属性之间使用\n分隔;遇到空行表示Header部分结束</w:t>
+      </w:r>
+    </w:p>
+    <w:p>
+      <w:pPr>
+        <w:numPr>
+          <w:ilvl w:val="0"/>
+          <w:numId w:val="4"/>
+        </w:numPr>
+        <w:ind w:left="420" w:leftChars="0" w:hanging="420" w:firstLineChars="0"/>
+        <w:rPr>
+          <w:rFonts w:hint="default"/>
+          <w:lang w:val="en-US" w:eastAsia="zh-CN"/>
+        </w:rPr>
+      </w:pPr>
+      <w:r>
+        <w:rPr>
+          <w:rFonts w:hint="eastAsia"/>
+          <w:lang w:val="en-US" w:eastAsia="zh-CN"/>
+        </w:rPr>
+        <w:t>Body: 空行后面的内容都是Body. Body允许为空字符串. 如果Body存在, 则在Header中会有一个ContentLength属性来标识Body的长度; 如果服务器返回了一个html页面, 那么html页面内容就是在body中.</w:t>
+      </w:r>
+    </w:p>
+    <w:p>
+      <w:r>
+        <w:drawing>
+          <wp:inline distT="0" distB="0" distL="114300" distR="114300">
+            <wp:extent cx="1493520" cy="228600"/>
+            <wp:effectExtent l="0" t="0" r="0" b="0"/>
+            <wp:docPr id="18" name="图片 5"/>
+            <wp:cNvGraphicFramePr>
+              <a:graphicFrameLocks xmlns:a="http://schemas.openxmlformats.org/drawingml/2006/main" noChangeAspect="1"/>
+            </wp:cNvGraphicFramePr>
+            <a:graphic xmlns:a="http://schemas.openxmlformats.org/drawingml/2006/main">
+              <a:graphicData uri="http://schemas.openxmlformats.org/drawingml/2006/picture">
+                <pic:pic xmlns:pic="http://schemas.openxmlformats.org/drawingml/2006/picture">
+                  <pic:nvPicPr>
+                    <pic:cNvPr id="18" name="图片 5"/>
+                    <pic:cNvPicPr>
+                      <a:picLocks noChangeAspect="1"/>
+                    </pic:cNvPicPr>
+                  </pic:nvPicPr>
+                  <pic:blipFill>
+                    <a:blip r:embed="rId20"/>
+                    <a:stretch>
+                      <a:fillRect/>
+                    </a:stretch>
+                  </pic:blipFill>
+                  <pic:spPr>
+                    <a:xfrm>
+                      <a:off x="0" y="0"/>
+                      <a:ext cx="1493520" cy="228600"/>
+                    </a:xfrm>
+                    <a:prstGeom prst="rect">
+                      <a:avLst/>
+                    </a:prstGeom>
+                    <a:noFill/>
+                    <a:ln>
+                      <a:noFill/>
+                    </a:ln>
+                  </pic:spPr>
+                </pic:pic>
+              </a:graphicData>
+            </a:graphic>
+          </wp:inline>
+        </w:drawing>
+      </w:r>
+    </w:p>
+    <w:p>
+      <w:r>
+        <w:drawing>
+          <wp:inline distT="0" distB="0" distL="114300" distR="114300">
+            <wp:extent cx="2490470" cy="459105"/>
+            <wp:effectExtent l="0" t="0" r="8890" b="13335"/>
+            <wp:docPr id="19" name="图片 6"/>
+            <wp:cNvGraphicFramePr>
+              <a:graphicFrameLocks xmlns:a="http://schemas.openxmlformats.org/drawingml/2006/main" noChangeAspect="1"/>
+            </wp:cNvGraphicFramePr>
+            <a:graphic xmlns:a="http://schemas.openxmlformats.org/drawingml/2006/main">
+              <a:graphicData uri="http://schemas.openxmlformats.org/drawingml/2006/picture">
+                <pic:pic xmlns:pic="http://schemas.openxmlformats.org/drawingml/2006/picture">
+                  <pic:nvPicPr>
+                    <pic:cNvPr id="19" name="图片 6"/>
+                    <pic:cNvPicPr>
+                      <a:picLocks noChangeAspect="1"/>
+                    </pic:cNvPicPr>
+                  </pic:nvPicPr>
+                  <pic:blipFill>
+                    <a:blip r:embed="rId21"/>
+                    <a:stretch>
+                      <a:fillRect/>
+                    </a:stretch>
+                  </pic:blipFill>
+                  <pic:spPr>
+                    <a:xfrm>
+                      <a:off x="0" y="0"/>
+                      <a:ext cx="2490470" cy="459105"/>
+                    </a:xfrm>
+                    <a:prstGeom prst="rect">
+                      <a:avLst/>
+                    </a:prstGeom>
+                    <a:noFill/>
+                    <a:ln>
+                      <a:noFill/>
+                    </a:ln>
+                  </pic:spPr>
+                </pic:pic>
+              </a:graphicData>
+            </a:graphic>
+          </wp:inline>
+        </w:drawing>
+      </w:r>
+    </w:p>
+    <w:p>
+      <w:pPr>
+        <w:rPr>
+          <w:rFonts w:hint="eastAsia"/>
+          <w:lang w:val="en-US" w:eastAsia="zh-CN"/>
+        </w:rPr>
+      </w:pPr>
+      <w:r>
+        <w:rPr>
+          <w:rFonts w:hint="eastAsia"/>
+          <w:lang w:val="en-US" w:eastAsia="zh-CN"/>
+        </w:rPr>
+        <w:t>常见的Http工具</w:t>
+      </w:r>
+    </w:p>
+    <w:p>
+      <w:pPr>
+        <w:numPr>
+          <w:ilvl w:val="0"/>
+          <w:numId w:val="4"/>
+        </w:numPr>
+        <w:ind w:left="420" w:leftChars="0" w:hanging="420" w:firstLineChars="0"/>
+        <w:rPr>
+          <w:rFonts w:hint="eastAsia"/>
+          <w:lang w:val="en-US" w:eastAsia="zh-CN"/>
+        </w:rPr>
+      </w:pPr>
+      <w:r>
+        <w:rPr>
+          <w:rFonts w:hint="eastAsia"/>
+          <w:lang w:val="en-US" w:eastAsia="zh-CN"/>
+        </w:rPr>
+        <w:t>抓包工具：fiddler,charles,浏览器自带的开发者工具</w:t>
+      </w:r>
+    </w:p>
+    <w:p>
+      <w:pPr>
+        <w:numPr>
+          <w:ilvl w:val="0"/>
+          <w:numId w:val="4"/>
+        </w:numPr>
+        <w:ind w:left="420" w:leftChars="0" w:hanging="420" w:firstLineChars="0"/>
+        <w:rPr>
+          <w:rFonts w:hint="eastAsia"/>
+          <w:lang w:val="en-US" w:eastAsia="zh-CN"/>
+        </w:rPr>
+      </w:pPr>
+      <w:r>
+        <w:rPr>
+          <w:rFonts w:hint="eastAsia"/>
+          <w:lang w:val="en-US" w:eastAsia="zh-CN"/>
+        </w:rPr>
+        <w:t>http请求模拟工具：postman</w:t>
+      </w:r>
+    </w:p>
+    <w:p>
+      <w:pPr>
+        <w:ind w:firstLine="420" w:firstLineChars="0"/>
+        <w:rPr>
+          <w:rFonts w:hint="eastAsia"/>
+          <w:lang w:val="en-US" w:eastAsia="zh-CN"/>
+        </w:rPr>
+      </w:pPr>
+    </w:p>
+    <w:p>
+      <w:pPr>
+        <w:ind w:firstLine="420" w:firstLineChars="0"/>
+        <w:rPr>
+          <w:rFonts w:hint="eastAsia"/>
+          <w:lang w:val="en-US" w:eastAsia="zh-CN"/>
+        </w:rPr>
+      </w:pPr>
+    </w:p>
+    <w:p>
+      <w:pPr>
+        <w:ind w:firstLine="420" w:firstLineChars="0"/>
+        <w:rPr>
+          <w:rFonts w:hint="eastAsia"/>
+          <w:lang w:val="en-US" w:eastAsia="zh-CN"/>
+        </w:rPr>
+      </w:pPr>
+    </w:p>
+    <w:p>
+      <w:pPr>
+        <w:pStyle w:val="4"/>
+        <w:bidi w:val="0"/>
+        <w:rPr>
+          <w:rFonts w:hint="eastAsia"/>
+          <w:lang w:val="en-US" w:eastAsia="zh-CN"/>
+        </w:rPr>
+      </w:pPr>
+      <w:r>
+        <w:rPr>
+          <w:rFonts w:hint="eastAsia"/>
+          <w:lang w:val="en-US" w:eastAsia="zh-CN"/>
+        </w:rPr>
+        <w:t>（4）.HTTP的请求方法（get和post）</w:t>
+      </w:r>
+    </w:p>
+    <w:p>
+      <w:pPr>
+        <w:pStyle w:val="4"/>
+        <w:bidi w:val="0"/>
+        <w:rPr>
+          <w:rFonts w:hint="eastAsia"/>
+          <w:color w:val="FF0000"/>
+          <w:lang w:val="en-US" w:eastAsia="zh-CN"/>
+        </w:rPr>
+      </w:pPr>
+      <w:r>
+        <w:rPr>
+          <w:rFonts w:hint="eastAsia"/>
+          <w:color w:val="FF0000"/>
+          <w:lang w:val="en-US" w:eastAsia="zh-CN"/>
+        </w:rPr>
+        <w:t>***Q:Get和Post的区别？</w:t>
+      </w:r>
+    </w:p>
+    <w:p>
+      <w:pPr>
+        <w:numPr>
+          <w:ilvl w:val="0"/>
+          <w:numId w:val="4"/>
+        </w:numPr>
+        <w:ind w:left="420" w:leftChars="0" w:hanging="420" w:firstLineChars="0"/>
+        <w:rPr>
+          <w:rFonts w:hint="eastAsia"/>
+          <w:color w:val="auto"/>
+          <w:lang w:val="en-US" w:eastAsia="zh-CN"/>
+        </w:rPr>
+      </w:pPr>
+      <w:r>
+        <w:rPr>
+          <w:rFonts w:hint="eastAsia"/>
+          <w:color w:val="auto"/>
+          <w:lang w:val="en-US" w:eastAsia="zh-CN"/>
+        </w:rPr>
+        <w:t>1.请求形式</w:t>
+      </w:r>
+    </w:p>
+    <w:p>
+      <w:pPr>
+        <w:rPr>
+          <w:rFonts w:hint="eastAsia"/>
+          <w:lang w:val="en-US" w:eastAsia="zh-CN"/>
+        </w:rPr>
+      </w:pPr>
+      <w:r>
+        <w:rPr>
+          <w:rFonts w:hint="eastAsia"/>
+          <w:lang w:val="en-US" w:eastAsia="zh-CN"/>
+        </w:rPr>
+        <w:t>get的请求数据只能放在url中，post的数据可以放在url和请求体中</w:t>
+      </w:r>
+    </w:p>
+    <w:p>
+      <w:pPr>
+        <w:rPr>
+          <w:rFonts w:hint="eastAsia"/>
+          <w:lang w:val="en-US" w:eastAsia="zh-CN"/>
+        </w:rPr>
+      </w:pPr>
+    </w:p>
+    <w:p>
+      <w:pPr>
+        <w:numPr>
+          <w:ilvl w:val="0"/>
+          <w:numId w:val="4"/>
+        </w:numPr>
+        <w:ind w:left="420" w:leftChars="0" w:hanging="420" w:firstLineChars="0"/>
+        <w:rPr>
+          <w:rFonts w:hint="eastAsia"/>
+          <w:lang w:val="en-US" w:eastAsia="zh-CN"/>
+        </w:rPr>
+      </w:pPr>
+      <w:r>
+        <w:rPr>
+          <w:rFonts w:hint="eastAsia"/>
+          <w:lang w:val="en-US" w:eastAsia="zh-CN"/>
+        </w:rPr>
+        <w:t>2.传输数据的大小</w:t>
+      </w:r>
+    </w:p>
+    <w:p>
+      <w:pPr>
+        <w:ind w:firstLine="420" w:firstLineChars="0"/>
+        <w:rPr>
+          <w:rFonts w:hint="eastAsia"/>
+          <w:lang w:val="en-US" w:eastAsia="zh-CN"/>
+        </w:rPr>
+      </w:pPr>
+      <w:r>
+        <w:rPr>
+          <w:rFonts w:hint="eastAsia"/>
+          <w:lang w:val="en-US" w:eastAsia="zh-CN"/>
+        </w:rPr>
+        <w:t>get方法传输的数据量会受到限制，虽然在HTTP协议中没有硬性限制，但是特定的服务器和浏览器对url的长度有限制，而get是通过url传输数据的，所以会因此受到限制，一般传输数据量不超过2KB</w:t>
+      </w:r>
+    </w:p>
+    <w:p>
+      <w:pPr>
+        <w:rPr>
+          <w:rFonts w:hint="eastAsia"/>
+          <w:lang w:val="en-US" w:eastAsia="zh-CN"/>
+        </w:rPr>
+      </w:pPr>
+    </w:p>
+    <w:p>
+      <w:pPr>
+        <w:ind w:firstLine="420" w:firstLineChars="0"/>
+        <w:rPr>
+          <w:rFonts w:hint="eastAsia"/>
+          <w:lang w:val="en-US" w:eastAsia="zh-CN"/>
+        </w:rPr>
+      </w:pPr>
+      <w:r>
+        <w:rPr>
+          <w:rFonts w:hint="eastAsia"/>
+          <w:lang w:val="en-US" w:eastAsia="zh-CN"/>
+        </w:rPr>
+        <w:t>post方法理论上没有限制，实际上post能传输的数据量取决于服务器的设置和内存大小</w:t>
+      </w:r>
+    </w:p>
+    <w:p>
+      <w:pPr>
+        <w:rPr>
+          <w:rFonts w:hint="eastAsia"/>
+          <w:lang w:val="en-US" w:eastAsia="zh-CN"/>
+        </w:rPr>
+      </w:pPr>
+    </w:p>
+    <w:p>
+      <w:pPr>
+        <w:ind w:firstLine="420" w:firstLineChars="0"/>
+        <w:rPr>
+          <w:rFonts w:hint="default"/>
+          <w:lang w:val="en-US" w:eastAsia="zh-CN"/>
+        </w:rPr>
+      </w:pPr>
+      <w:r>
+        <w:rPr>
+          <w:rFonts w:hint="eastAsia"/>
+          <w:lang w:val="en-US" w:eastAsia="zh-CN"/>
+        </w:rPr>
+        <w:t>总的来说，get的传输数据量会受到限制，post的数据量则可以很大</w:t>
+      </w:r>
+    </w:p>
+    <w:p>
+      <w:pPr>
+        <w:rPr>
+          <w:rFonts w:hint="eastAsia"/>
+          <w:lang w:val="en-US" w:eastAsia="zh-CN"/>
+        </w:rPr>
+      </w:pPr>
+    </w:p>
+    <w:p>
+      <w:pPr>
+        <w:rPr>
+          <w:rFonts w:hint="eastAsia"/>
+          <w:lang w:val="en-US" w:eastAsia="zh-CN"/>
+        </w:rPr>
+      </w:pPr>
+    </w:p>
+    <w:p>
+      <w:pPr>
+        <w:numPr>
+          <w:ilvl w:val="0"/>
+          <w:numId w:val="4"/>
+        </w:numPr>
+        <w:ind w:left="420" w:leftChars="0" w:hanging="420" w:firstLineChars="0"/>
+        <w:rPr>
+          <w:rFonts w:hint="eastAsia"/>
+          <w:lang w:val="en-US" w:eastAsia="zh-CN"/>
+        </w:rPr>
+      </w:pPr>
+      <w:r>
+        <w:rPr>
+          <w:rFonts w:hint="eastAsia"/>
+          <w:lang w:val="en-US" w:eastAsia="zh-CN"/>
+        </w:rPr>
+        <w:t>3.传输数据的类型</w:t>
+      </w:r>
+    </w:p>
+    <w:p>
+      <w:pPr>
+        <w:rPr>
+          <w:rFonts w:hint="eastAsia"/>
+          <w:lang w:val="en-US" w:eastAsia="zh-CN"/>
+        </w:rPr>
+      </w:pPr>
+      <w:r>
+        <w:rPr>
+          <w:rFonts w:hint="eastAsia"/>
+          <w:lang w:val="en-US" w:eastAsia="zh-CN"/>
+        </w:rPr>
+        <w:t>get方法只允许传输ascii码字符，post方法则无限制，也允许二进制数据</w:t>
+      </w:r>
+    </w:p>
+    <w:p>
+      <w:pPr>
+        <w:rPr>
+          <w:rFonts w:hint="eastAsia"/>
+          <w:lang w:val="en-US" w:eastAsia="zh-CN"/>
+        </w:rPr>
+      </w:pPr>
+    </w:p>
+    <w:p>
+      <w:pPr>
+        <w:rPr>
+          <w:rFonts w:hint="eastAsia"/>
+          <w:lang w:val="en-US" w:eastAsia="zh-CN"/>
+        </w:rPr>
+      </w:pPr>
+    </w:p>
+    <w:p>
+      <w:pPr>
+        <w:numPr>
+          <w:ilvl w:val="0"/>
+          <w:numId w:val="4"/>
+        </w:numPr>
+        <w:ind w:left="420" w:leftChars="0" w:hanging="420" w:firstLineChars="0"/>
+        <w:rPr>
+          <w:rFonts w:hint="eastAsia"/>
+          <w:lang w:val="en-US" w:eastAsia="zh-CN"/>
+        </w:rPr>
+      </w:pPr>
+      <w:r>
+        <w:rPr>
+          <w:rFonts w:hint="eastAsia"/>
+          <w:lang w:val="en-US" w:eastAsia="zh-CN"/>
+        </w:rPr>
+        <w:t>4.安全性</w:t>
+      </w:r>
+    </w:p>
+    <w:p>
+      <w:pPr>
+        <w:rPr>
+          <w:rFonts w:hint="eastAsia"/>
+          <w:lang w:val="en-US" w:eastAsia="zh-CN"/>
+        </w:rPr>
+      </w:pPr>
+      <w:r>
+        <w:rPr>
+          <w:rFonts w:hint="eastAsia"/>
+          <w:lang w:val="en-US" w:eastAsia="zh-CN"/>
+        </w:rPr>
+        <w:t>get传输的参数安全性低，因为数据会显示在url中，所有人可见，而且会被缓存和保留在浏览器历史中；post的数据则不会显示在url中，并且参数不会被缓存和保存在浏览器历史或者web服务日志中。</w:t>
+      </w:r>
+    </w:p>
+    <w:p>
+      <w:pPr>
+        <w:rPr>
+          <w:rFonts w:hint="eastAsia"/>
+          <w:lang w:val="en-US" w:eastAsia="zh-CN"/>
+        </w:rPr>
+      </w:pPr>
+    </w:p>
+    <w:p>
+      <w:pPr>
+        <w:rPr>
+          <w:rFonts w:hint="eastAsia"/>
+          <w:lang w:val="en-US" w:eastAsia="zh-CN"/>
+        </w:rPr>
+      </w:pPr>
+    </w:p>
+    <w:p>
+      <w:pPr>
+        <w:rPr>
+          <w:rFonts w:hint="eastAsia"/>
+          <w:lang w:val="en-US" w:eastAsia="zh-CN"/>
+        </w:rPr>
+      </w:pPr>
+    </w:p>
+    <w:p>
+      <w:pPr>
+        <w:rPr>
+          <w:rFonts w:hint="eastAsia"/>
+          <w:b/>
+          <w:bCs/>
+          <w:color w:val="FF0000"/>
+          <w:lang w:val="en-US" w:eastAsia="zh-CN"/>
+        </w:rPr>
+      </w:pPr>
+      <w:r>
+        <w:rPr>
+          <w:rFonts w:hint="eastAsia"/>
+          <w:b/>
+          <w:bCs/>
+          <w:color w:val="FF0000"/>
+          <w:lang w:val="en-US" w:eastAsia="zh-CN"/>
+        </w:rPr>
+        <w:t>什么时候用get，什么时候用post呢？</w:t>
+      </w:r>
+    </w:p>
+    <w:p>
+      <w:pPr>
+        <w:rPr>
+          <w:rFonts w:hint="eastAsia"/>
+          <w:lang w:val="en-US" w:eastAsia="zh-CN"/>
+        </w:rPr>
+      </w:pPr>
+      <w:r>
+        <w:rPr>
+          <w:rFonts w:hint="eastAsia"/>
+          <w:lang w:val="en-US" w:eastAsia="zh-CN"/>
+        </w:rPr>
+        <w:t>1.有安全性要求的话，用post</w:t>
+      </w:r>
+    </w:p>
+    <w:p>
+      <w:pPr>
+        <w:rPr>
+          <w:rFonts w:hint="eastAsia"/>
+          <w:lang w:val="en-US" w:eastAsia="zh-CN"/>
+        </w:rPr>
+      </w:pPr>
+      <w:r>
+        <w:rPr>
+          <w:rFonts w:hint="eastAsia"/>
+          <w:lang w:val="en-US" w:eastAsia="zh-CN"/>
+        </w:rPr>
+        <w:t>2.如果有中文，用post好一点，用get由于只能传输ascii码，还要进行编码和解码的操作</w:t>
+      </w:r>
+    </w:p>
+    <w:p>
+      <w:pPr>
+        <w:rPr>
+          <w:rFonts w:hint="eastAsia"/>
+          <w:lang w:val="en-US" w:eastAsia="zh-CN"/>
+        </w:rPr>
+      </w:pPr>
+    </w:p>
+    <w:p>
+      <w:pPr>
+        <w:rPr>
+          <w:rFonts w:hint="eastAsia"/>
+          <w:lang w:val="en-US" w:eastAsia="zh-CN"/>
+        </w:rPr>
+      </w:pPr>
+    </w:p>
+    <w:p>
+      <w:pPr>
+        <w:rPr>
+          <w:rFonts w:hint="eastAsia"/>
+          <w:lang w:val="en-US" w:eastAsia="zh-CN"/>
+        </w:rPr>
+      </w:pPr>
+    </w:p>
+    <w:p>
+      <w:pPr>
+        <w:pStyle w:val="4"/>
+        <w:bidi w:val="0"/>
+        <w:rPr>
+          <w:rFonts w:hint="eastAsia"/>
+          <w:lang w:val="en-US" w:eastAsia="zh-CN"/>
+        </w:rPr>
+      </w:pPr>
+      <w:r>
+        <w:rPr>
+          <w:rFonts w:hint="eastAsia"/>
+          <w:lang w:val="en-US" w:eastAsia="zh-CN"/>
+        </w:rPr>
+        <w:t>（5）.HTTP的状态码</w:t>
+      </w:r>
+    </w:p>
+    <w:p>
+      <w:pPr>
+        <w:rPr>
+          <w:rFonts w:hint="default"/>
+          <w:lang w:val="en-US" w:eastAsia="zh-CN"/>
+        </w:rPr>
+      </w:pPr>
+      <w:r>
+        <w:drawing>
+          <wp:inline distT="0" distB="0" distL="114300" distR="114300">
+            <wp:extent cx="3561715" cy="2046605"/>
+            <wp:effectExtent l="0" t="0" r="4445" b="10795"/>
+            <wp:docPr id="13" name="图片 1"/>
+            <wp:cNvGraphicFramePr>
+              <a:graphicFrameLocks xmlns:a="http://schemas.openxmlformats.org/drawingml/2006/main" noChangeAspect="1"/>
+            </wp:cNvGraphicFramePr>
+            <a:graphic xmlns:a="http://schemas.openxmlformats.org/drawingml/2006/main">
+              <a:graphicData uri="http://schemas.openxmlformats.org/drawingml/2006/picture">
+                <pic:pic xmlns:pic="http://schemas.openxmlformats.org/drawingml/2006/picture">
+                  <pic:nvPicPr>
+                    <pic:cNvPr id="13" name="图片 1"/>
+                    <pic:cNvPicPr>
+                      <a:picLocks noChangeAspect="1"/>
+                    </pic:cNvPicPr>
+                  </pic:nvPicPr>
+                  <pic:blipFill>
+                    <a:blip r:embed="rId22"/>
+                    <a:stretch>
+                      <a:fillRect/>
+                    </a:stretch>
+                  </pic:blipFill>
+                  <pic:spPr>
+                    <a:xfrm>
+                      <a:off x="0" y="0"/>
+                      <a:ext cx="3561715" cy="2046605"/>
+                    </a:xfrm>
+                    <a:prstGeom prst="rect">
+                      <a:avLst/>
+                    </a:prstGeom>
+                    <a:noFill/>
+                    <a:ln>
+                      <a:noFill/>
+                    </a:ln>
+                  </pic:spPr>
+                </pic:pic>
+              </a:graphicData>
+            </a:graphic>
+          </wp:inline>
+        </w:drawing>
+      </w:r>
+    </w:p>
+    <w:p>
+      <w:r>
+        <w:drawing>
+          <wp:inline distT="0" distB="0" distL="114300" distR="114300">
+            <wp:extent cx="5271135" cy="351790"/>
+            <wp:effectExtent l="0" t="0" r="1905" b="13970"/>
+            <wp:docPr id="35" name="图片 17"/>
+            <wp:cNvGraphicFramePr>
+              <a:graphicFrameLocks xmlns:a="http://schemas.openxmlformats.org/drawingml/2006/main" noChangeAspect="1"/>
+            </wp:cNvGraphicFramePr>
+            <a:graphic xmlns:a="http://schemas.openxmlformats.org/drawingml/2006/main">
+              <a:graphicData uri="http://schemas.openxmlformats.org/drawingml/2006/picture">
+                <pic:pic xmlns:pic="http://schemas.openxmlformats.org/drawingml/2006/picture">
+                  <pic:nvPicPr>
+                    <pic:cNvPr id="35" name="图片 17"/>
+                    <pic:cNvPicPr>
+                      <a:picLocks noChangeAspect="1"/>
+                    </pic:cNvPicPr>
+                  </pic:nvPicPr>
+                  <pic:blipFill>
+                    <a:blip r:embed="rId23"/>
+                    <a:stretch>
+                      <a:fillRect/>
+                    </a:stretch>
+                  </pic:blipFill>
+                  <pic:spPr>
+                    <a:xfrm>
+                      <a:off x="0" y="0"/>
+                      <a:ext cx="5271135" cy="351790"/>
+                    </a:xfrm>
+                    <a:prstGeom prst="rect">
+                      <a:avLst/>
+                    </a:prstGeom>
+                    <a:noFill/>
+                    <a:ln>
+                      <a:noFill/>
+                    </a:ln>
+                  </pic:spPr>
+                </pic:pic>
+              </a:graphicData>
+            </a:graphic>
+          </wp:inline>
+        </w:drawing>
+      </w:r>
+    </w:p>
+    <w:p>
+      <w:r>
+        <w:drawing>
+          <wp:inline distT="0" distB="0" distL="114300" distR="114300">
+            <wp:extent cx="5271770" cy="812165"/>
+            <wp:effectExtent l="0" t="0" r="1270" b="10795"/>
+            <wp:docPr id="36" name="图片 18"/>
+            <wp:cNvGraphicFramePr>
+              <a:graphicFrameLocks xmlns:a="http://schemas.openxmlformats.org/drawingml/2006/main" noChangeAspect="1"/>
+            </wp:cNvGraphicFramePr>
+            <a:graphic xmlns:a="http://schemas.openxmlformats.org/drawingml/2006/main">
+              <a:graphicData uri="http://schemas.openxmlformats.org/drawingml/2006/picture">
+                <pic:pic xmlns:pic="http://schemas.openxmlformats.org/drawingml/2006/picture">
+                  <pic:nvPicPr>
+                    <pic:cNvPr id="36" name="图片 18"/>
+                    <pic:cNvPicPr>
+                      <a:picLocks noChangeAspect="1"/>
+                    </pic:cNvPicPr>
+                  </pic:nvPicPr>
+                  <pic:blipFill>
+                    <a:blip r:embed="rId24"/>
+                    <a:stretch>
+                      <a:fillRect/>
+                    </a:stretch>
+                  </pic:blipFill>
+                  <pic:spPr>
+                    <a:xfrm>
+                      <a:off x="0" y="0"/>
+                      <a:ext cx="5271770" cy="812165"/>
+                    </a:xfrm>
+                    <a:prstGeom prst="rect">
+                      <a:avLst/>
+                    </a:prstGeom>
+                    <a:noFill/>
+                    <a:ln>
+                      <a:noFill/>
+                    </a:ln>
+                  </pic:spPr>
+                </pic:pic>
+              </a:graphicData>
+            </a:graphic>
+          </wp:inline>
+        </w:drawing>
+      </w:r>
+    </w:p>
+    <w:p>
+      <w:r>
+        <w:drawing>
+          <wp:inline distT="0" distB="0" distL="114300" distR="114300">
+            <wp:extent cx="5264785" cy="492760"/>
+            <wp:effectExtent l="0" t="0" r="8255" b="10160"/>
+            <wp:docPr id="37" name="图片 19"/>
+            <wp:cNvGraphicFramePr>
+              <a:graphicFrameLocks xmlns:a="http://schemas.openxmlformats.org/drawingml/2006/main" noChangeAspect="1"/>
+            </wp:cNvGraphicFramePr>
+            <a:graphic xmlns:a="http://schemas.openxmlformats.org/drawingml/2006/main">
+              <a:graphicData uri="http://schemas.openxmlformats.org/drawingml/2006/picture">
+                <pic:pic xmlns:pic="http://schemas.openxmlformats.org/drawingml/2006/picture">
+                  <pic:nvPicPr>
+                    <pic:cNvPr id="37" name="图片 19"/>
+                    <pic:cNvPicPr>
+                      <a:picLocks noChangeAspect="1"/>
+                    </pic:cNvPicPr>
+                  </pic:nvPicPr>
+                  <pic:blipFill>
+                    <a:blip r:embed="rId25"/>
+                    <a:stretch>
+                      <a:fillRect/>
+                    </a:stretch>
+                  </pic:blipFill>
+                  <pic:spPr>
+                    <a:xfrm>
+                      <a:off x="0" y="0"/>
+                      <a:ext cx="5264785" cy="492760"/>
+                    </a:xfrm>
+                    <a:prstGeom prst="rect">
+                      <a:avLst/>
+                    </a:prstGeom>
+                    <a:noFill/>
+                    <a:ln>
+                      <a:noFill/>
+                    </a:ln>
+                  </pic:spPr>
+                </pic:pic>
+              </a:graphicData>
+            </a:graphic>
+          </wp:inline>
+        </w:drawing>
+      </w:r>
+    </w:p>
+    <w:p>
+      <w:bookmarkStart w:id="0" w:name="_GoBack"/>
+      <w:r>
+        <w:drawing>
+          <wp:inline distT="0" distB="0" distL="114300" distR="114300">
+            <wp:extent cx="5273040" cy="522605"/>
+            <wp:effectExtent l="0" t="0" r="0" b="10795"/>
+            <wp:docPr id="38" name="图片 20"/>
+            <wp:cNvGraphicFramePr>
+              <a:graphicFrameLocks xmlns:a="http://schemas.openxmlformats.org/drawingml/2006/main" noChangeAspect="1"/>
+            </wp:cNvGraphicFramePr>
+            <a:graphic xmlns:a="http://schemas.openxmlformats.org/drawingml/2006/main">
+              <a:graphicData uri="http://schemas.openxmlformats.org/drawingml/2006/picture">
+                <pic:pic xmlns:pic="http://schemas.openxmlformats.org/drawingml/2006/picture">
+                  <pic:nvPicPr>
+                    <pic:cNvPr id="38" name="图片 20"/>
+                    <pic:cNvPicPr>
+                      <a:picLocks noChangeAspect="1"/>
+                    </pic:cNvPicPr>
+                  </pic:nvPicPr>
+                  <pic:blipFill>
+                    <a:blip r:embed="rId26"/>
+                    <a:stretch>
+                      <a:fillRect/>
+                    </a:stretch>
+                  </pic:blipFill>
+                  <pic:spPr>
+                    <a:xfrm>
+                      <a:off x="0" y="0"/>
+                      <a:ext cx="5273040" cy="522605"/>
+                    </a:xfrm>
+                    <a:prstGeom prst="rect">
+                      <a:avLst/>
+                    </a:prstGeom>
+                    <a:noFill/>
+                    <a:ln>
+                      <a:noFill/>
+                    </a:ln>
+                  </pic:spPr>
+                </pic:pic>
+              </a:graphicData>
+            </a:graphic>
+          </wp:inline>
+        </w:drawing>
+      </w:r>
+      <w:bookmarkEnd w:id="0"/>
+      <w:r>
+        <w:drawing>
+          <wp:inline distT="0" distB="0" distL="114300" distR="114300">
+            <wp:extent cx="5271770" cy="612140"/>
+            <wp:effectExtent l="0" t="0" r="1270" b="12700"/>
+            <wp:docPr id="39" name="图片 21"/>
+            <wp:cNvGraphicFramePr>
+              <a:graphicFrameLocks xmlns:a="http://schemas.openxmlformats.org/drawingml/2006/main" noChangeAspect="1"/>
+            </wp:cNvGraphicFramePr>
+            <a:graphic xmlns:a="http://schemas.openxmlformats.org/drawingml/2006/main">
+              <a:graphicData uri="http://schemas.openxmlformats.org/drawingml/2006/picture">
+                <pic:pic xmlns:pic="http://schemas.openxmlformats.org/drawingml/2006/picture">
+                  <pic:nvPicPr>
+                    <pic:cNvPr id="39" name="图片 21"/>
+                    <pic:cNvPicPr>
+                      <a:picLocks noChangeAspect="1"/>
+                    </pic:cNvPicPr>
+                  </pic:nvPicPr>
+                  <pic:blipFill>
+                    <a:blip r:embed="rId27"/>
+                    <a:stretch>
+                      <a:fillRect/>
+                    </a:stretch>
+                  </pic:blipFill>
+                  <pic:spPr>
+                    <a:xfrm>
+                      <a:off x="0" y="0"/>
+                      <a:ext cx="5271770" cy="612140"/>
+                    </a:xfrm>
+                    <a:prstGeom prst="rect">
+                      <a:avLst/>
+                    </a:prstGeom>
+                    <a:noFill/>
+                    <a:ln>
+                      <a:noFill/>
+                    </a:ln>
+                  </pic:spPr>
+                </pic:pic>
+              </a:graphicData>
+            </a:graphic>
+          </wp:inline>
+        </w:drawing>
+      </w:r>
+      <w:r>
+        <w:drawing>
+          <wp:inline distT="0" distB="0" distL="114300" distR="114300">
+            <wp:extent cx="5273040" cy="1360170"/>
+            <wp:effectExtent l="0" t="0" r="0" b="11430"/>
+            <wp:docPr id="41" name="图片 22"/>
+            <wp:cNvGraphicFramePr>
+              <a:graphicFrameLocks xmlns:a="http://schemas.openxmlformats.org/drawingml/2006/main" noChangeAspect="1"/>
+            </wp:cNvGraphicFramePr>
+            <a:graphic xmlns:a="http://schemas.openxmlformats.org/drawingml/2006/main">
+              <a:graphicData uri="http://schemas.openxmlformats.org/drawingml/2006/picture">
+                <pic:pic xmlns:pic="http://schemas.openxmlformats.org/drawingml/2006/picture">
+                  <pic:nvPicPr>
+                    <pic:cNvPr id="41" name="图片 22"/>
+                    <pic:cNvPicPr>
+                      <a:picLocks noChangeAspect="1"/>
+                    </pic:cNvPicPr>
+                  </pic:nvPicPr>
+                  <pic:blipFill>
+                    <a:blip r:embed="rId28"/>
+                    <a:stretch>
+                      <a:fillRect/>
+                    </a:stretch>
+                  </pic:blipFill>
+                  <pic:spPr>
+                    <a:xfrm>
+                      <a:off x="0" y="0"/>
+                      <a:ext cx="5273040" cy="1360170"/>
+                    </a:xfrm>
+                    <a:prstGeom prst="rect">
+                      <a:avLst/>
+                    </a:prstGeom>
+                    <a:noFill/>
+                    <a:ln>
+                      <a:noFill/>
+                    </a:ln>
+                  </pic:spPr>
+                </pic:pic>
+              </a:graphicData>
+            </a:graphic>
+          </wp:inline>
+        </w:drawing>
+      </w:r>
+    </w:p>
+    <w:p>
+      <w:pPr>
+        <w:rPr>
+          <w:rFonts w:hint="default"/>
+          <w:lang w:val="en-US" w:eastAsia="zh-CN"/>
+        </w:rPr>
+      </w:pPr>
+      <w:r>
+        <w:drawing>
+          <wp:inline distT="0" distB="0" distL="114300" distR="114300">
+            <wp:extent cx="5273040" cy="537845"/>
+            <wp:effectExtent l="0" t="0" r="0" b="10795"/>
+            <wp:docPr id="42" name="图片 23"/>
+            <wp:cNvGraphicFramePr>
+              <a:graphicFrameLocks xmlns:a="http://schemas.openxmlformats.org/drawingml/2006/main" noChangeAspect="1"/>
+            </wp:cNvGraphicFramePr>
+            <a:graphic xmlns:a="http://schemas.openxmlformats.org/drawingml/2006/main">
+              <a:graphicData uri="http://schemas.openxmlformats.org/drawingml/2006/picture">
+                <pic:pic xmlns:pic="http://schemas.openxmlformats.org/drawingml/2006/picture">
+                  <pic:nvPicPr>
+                    <pic:cNvPr id="42" name="图片 23"/>
+                    <pic:cNvPicPr>
+                      <a:picLocks noChangeAspect="1"/>
+                    </pic:cNvPicPr>
+                  </pic:nvPicPr>
+                  <pic:blipFill>
+                    <a:blip r:embed="rId29"/>
+                    <a:stretch>
+                      <a:fillRect/>
+                    </a:stretch>
+                  </pic:blipFill>
+                  <pic:spPr>
+                    <a:xfrm>
+                      <a:off x="0" y="0"/>
+                      <a:ext cx="5273040" cy="537845"/>
+                    </a:xfrm>
+                    <a:prstGeom prst="rect">
+                      <a:avLst/>
+                    </a:prstGeom>
+                    <a:noFill/>
+                    <a:ln>
+                      <a:noFill/>
+                    </a:ln>
+                  </pic:spPr>
+                </pic:pic>
+              </a:graphicData>
+            </a:graphic>
+          </wp:inline>
+        </w:drawing>
+      </w:r>
+      <w:r>
+        <w:drawing>
+          <wp:inline distT="0" distB="0" distL="114300" distR="114300">
+            <wp:extent cx="5274310" cy="344805"/>
+            <wp:effectExtent l="0" t="0" r="13970" b="5715"/>
+            <wp:docPr id="43" name="图片 24"/>
+            <wp:cNvGraphicFramePr>
+              <a:graphicFrameLocks xmlns:a="http://schemas.openxmlformats.org/drawingml/2006/main" noChangeAspect="1"/>
+            </wp:cNvGraphicFramePr>
+            <a:graphic xmlns:a="http://schemas.openxmlformats.org/drawingml/2006/main">
+              <a:graphicData uri="http://schemas.openxmlformats.org/drawingml/2006/picture">
+                <pic:pic xmlns:pic="http://schemas.openxmlformats.org/drawingml/2006/picture">
+                  <pic:nvPicPr>
+                    <pic:cNvPr id="43" name="图片 24"/>
+                    <pic:cNvPicPr>
+                      <a:picLocks noChangeAspect="1"/>
+                    </pic:cNvPicPr>
+                  </pic:nvPicPr>
+                  <pic:blipFill>
+                    <a:blip r:embed="rId30"/>
+                    <a:stretch>
+                      <a:fillRect/>
+                    </a:stretch>
+                  </pic:blipFill>
+                  <pic:spPr>
+                    <a:xfrm>
+                      <a:off x="0" y="0"/>
+                      <a:ext cx="5274310" cy="344805"/>
+                    </a:xfrm>
+                    <a:prstGeom prst="rect">
+                      <a:avLst/>
+                    </a:prstGeom>
+                    <a:noFill/>
+                    <a:ln>
+                      <a:noFill/>
+                    </a:ln>
+                  </pic:spPr>
+                </pic:pic>
+              </a:graphicData>
+            </a:graphic>
+          </wp:inline>
+        </w:drawing>
+      </w:r>
+    </w:p>
     <w:sectPr>
       <w:pgSz w:w="11906" w:h="16838"/>
       <w:pgMar w:top="1440" w:right="1800" w:bottom="1440" w:left="1800" w:header="851" w:footer="992" w:gutter="0"/>
@@ -2812,6 +4215,23 @@
     </w:lvl>
   </w:abstractNum>
   <w:abstractNum w:abstractNumId="2">
+    <w:nsid w:val="346719FA"/>
+    <w:multiLevelType w:val="singleLevel"/>
+    <w:tmpl w:val="346719FA"/>
+    <w:lvl w:ilvl="0" w:tentative="0">
+      <w:start w:val="1"/>
+      <w:numFmt w:val="bullet"/>
+      <w:lvlText w:val=""/>
+      <w:lvlJc w:val="left"/>
+      <w:pPr>
+        <w:ind w:left="420" w:hanging="420"/>
+      </w:pPr>
+      <w:rPr>
+        <w:rFonts w:hint="default" w:ascii="Wingdings" w:hAnsi="Wingdings"/>
+      </w:rPr>
+    </w:lvl>
+  </w:abstractNum>
+  <w:abstractNum w:abstractNumId="3">
     <w:nsid w:val="50C8DDE3"/>
     <w:multiLevelType w:val="singleLevel"/>
     <w:tmpl w:val="50C8DDE3"/>
@@ -2835,6 +4255,9 @@
     <w:abstractNumId w:val="1"/>
   </w:num>
   <w:num w:numId="3">
+    <w:abstractNumId w:val="3"/>
+  </w:num>
+  <w:num w:numId="4">
     <w:abstractNumId w:val="2"/>
   </w:num>
 </w:numbering>

--- a/Web.docx
+++ b/Web.docx
@@ -1255,7 +1255,7 @@
       </w:r>
       <w:r>
         <w:rPr>
-          <w:rStyle w:val="9"/>
+          <w:rStyle w:val="11"/>
           <w:rFonts w:hint="default"/>
           <w:lang w:val="en-US" w:eastAsia="zh-CN"/>
         </w:rPr>
@@ -1263,7 +1263,7 @@
       </w:r>
       <w:r>
         <w:rPr>
-          <w:rStyle w:val="9"/>
+          <w:rStyle w:val="11"/>
           <w:rFonts w:hint="eastAsia"/>
           <w:lang w:val="en-US" w:eastAsia="zh-CN"/>
         </w:rPr>
@@ -2590,7 +2590,7 @@
       </w:r>
       <w:r>
         <w:rPr>
-          <w:rStyle w:val="9"/>
+          <w:rStyle w:val="11"/>
           <w:rFonts w:hint="eastAsia"/>
           <w:lang w:val="en-US" w:eastAsia="zh-CN"/>
         </w:rPr>
@@ -3637,6 +3637,43 @@
     </w:p>
     <w:p>
       <w:pPr>
+        <w:numPr>
+          <w:ilvl w:val="0"/>
+          <w:numId w:val="4"/>
+        </w:numPr>
+        <w:ind w:left="420" w:leftChars="0" w:hanging="420" w:firstLineChars="0"/>
+        <w:rPr>
+          <w:rFonts w:hint="default" w:eastAsiaTheme="minorEastAsia"/>
+          <w:lang w:val="en-US" w:eastAsia="zh-CN"/>
+        </w:rPr>
+      </w:pPr>
+      <w:r>
+        <w:rPr>
+          <w:rFonts w:hint="eastAsia"/>
+          <w:color w:val="FF0000"/>
+          <w:lang w:val="en-US" w:eastAsia="zh-CN"/>
+        </w:rPr>
+        <w:t>这些状态码是服务端返回给用户端状态码，是服务端自己设置的，这些状态码的含义都是站在服务端的角色上看的，在用户端的角色上就不一定。</w:t>
+      </w:r>
+      <w:r>
+        <w:rPr>
+          <w:rFonts w:hint="eastAsia"/>
+          <w:color w:val="auto"/>
+          <w:lang w:val="en-US" w:eastAsia="zh-CN"/>
+        </w:rPr>
+        <w:t>比如200在服务端是正确的，但是客户端受到的数据不一定是他们想要的正确的数据</w:t>
+      </w:r>
+    </w:p>
+    <w:p>
+      <w:pPr>
+        <w:rPr>
+          <w:rFonts w:hint="eastAsia"/>
+          <w:lang w:val="en-US" w:eastAsia="zh-CN"/>
+        </w:rPr>
+      </w:pPr>
+    </w:p>
+    <w:p>
+      <w:pPr>
         <w:rPr>
           <w:rFonts w:hint="default"/>
           <w:lang w:val="en-US" w:eastAsia="zh-CN"/>
@@ -3735,9 +3772,9 @@
       <w:r>
         <w:drawing>
           <wp:inline distT="0" distB="0" distL="114300" distR="114300">
-            <wp:extent cx="5271770" cy="812165"/>
-            <wp:effectExtent l="0" t="0" r="1270" b="10795"/>
-            <wp:docPr id="36" name="图片 18"/>
+            <wp:extent cx="5273040" cy="526415"/>
+            <wp:effectExtent l="0" t="0" r="0" b="6985"/>
+            <wp:docPr id="20" name="图片 1"/>
             <wp:cNvGraphicFramePr>
               <a:graphicFrameLocks xmlns:a="http://schemas.openxmlformats.org/drawingml/2006/main" noChangeAspect="1"/>
             </wp:cNvGraphicFramePr>
@@ -3745,7 +3782,7 @@
               <a:graphicData uri="http://schemas.openxmlformats.org/drawingml/2006/picture">
                 <pic:pic xmlns:pic="http://schemas.openxmlformats.org/drawingml/2006/picture">
                   <pic:nvPicPr>
-                    <pic:cNvPr id="36" name="图片 18"/>
+                    <pic:cNvPr id="20" name="图片 1"/>
                     <pic:cNvPicPr>
                       <a:picLocks noChangeAspect="1"/>
                     </pic:cNvPicPr>
@@ -3759,7 +3796,50 @@
                   <pic:spPr>
                     <a:xfrm>
                       <a:off x="0" y="0"/>
-                      <a:ext cx="5271770" cy="812165"/>
+                      <a:ext cx="5273040" cy="526415"/>
+                    </a:xfrm>
+                    <a:prstGeom prst="rect">
+                      <a:avLst/>
+                    </a:prstGeom>
+                    <a:noFill/>
+                    <a:ln>
+                      <a:noFill/>
+                    </a:ln>
+                  </pic:spPr>
+                </pic:pic>
+              </a:graphicData>
+            </a:graphic>
+          </wp:inline>
+        </w:drawing>
+      </w:r>
+      <w:r>
+        <w:drawing>
+          <wp:inline distT="0" distB="0" distL="114300" distR="114300">
+            <wp:extent cx="5269230" cy="326390"/>
+            <wp:effectExtent l="0" t="0" r="3810" b="8890"/>
+            <wp:docPr id="21" name="图片 2"/>
+            <wp:cNvGraphicFramePr>
+              <a:graphicFrameLocks xmlns:a="http://schemas.openxmlformats.org/drawingml/2006/main" noChangeAspect="1"/>
+            </wp:cNvGraphicFramePr>
+            <a:graphic xmlns:a="http://schemas.openxmlformats.org/drawingml/2006/main">
+              <a:graphicData uri="http://schemas.openxmlformats.org/drawingml/2006/picture">
+                <pic:pic xmlns:pic="http://schemas.openxmlformats.org/drawingml/2006/picture">
+                  <pic:nvPicPr>
+                    <pic:cNvPr id="21" name="图片 2"/>
+                    <pic:cNvPicPr>
+                      <a:picLocks noChangeAspect="1"/>
+                    </pic:cNvPicPr>
+                  </pic:nvPicPr>
+                  <pic:blipFill>
+                    <a:blip r:embed="rId25"/>
+                    <a:stretch>
+                      <a:fillRect/>
+                    </a:stretch>
+                  </pic:blipFill>
+                  <pic:spPr>
+                    <a:xfrm>
+                      <a:off x="0" y="0"/>
+                      <a:ext cx="5269230" cy="326390"/>
                     </a:xfrm>
                     <a:prstGeom prst="rect">
                       <a:avLst/>
@@ -3796,7 +3876,7 @@
                     </pic:cNvPicPr>
                   </pic:nvPicPr>
                   <pic:blipFill>
-                    <a:blip r:embed="rId25"/>
+                    <a:blip r:embed="rId26"/>
                     <a:stretch>
                       <a:fillRect/>
                     </a:stretch>
@@ -3822,7 +3902,6 @@
       </w:r>
     </w:p>
     <w:p>
-      <w:bookmarkStart w:id="0" w:name="_GoBack"/>
       <w:r>
         <w:drawing>
           <wp:inline distT="0" distB="0" distL="114300" distR="114300">
@@ -3842,7 +3921,7 @@
                     </pic:cNvPicPr>
                   </pic:nvPicPr>
                   <pic:blipFill>
-                    <a:blip r:embed="rId26"/>
+                    <a:blip r:embed="rId27"/>
                     <a:stretch>
                       <a:fillRect/>
                     </a:stretch>
@@ -3866,13 +3945,22 @@
           </wp:inline>
         </w:drawing>
       </w:r>
-      <w:bookmarkEnd w:id="0"/>
+    </w:p>
+    <w:p/>
+    <w:p>
+      <w:pPr>
+        <w:numPr>
+          <w:ilvl w:val="0"/>
+          <w:numId w:val="0"/>
+        </w:numPr>
+        <w:ind w:leftChars="0"/>
+      </w:pPr>
       <w:r>
         <w:drawing>
           <wp:inline distT="0" distB="0" distL="114300" distR="114300">
-            <wp:extent cx="5271770" cy="612140"/>
-            <wp:effectExtent l="0" t="0" r="1270" b="12700"/>
-            <wp:docPr id="39" name="图片 21"/>
+            <wp:extent cx="5269230" cy="341630"/>
+            <wp:effectExtent l="0" t="0" r="3810" b="8890"/>
+            <wp:docPr id="22" name="图片 3"/>
             <wp:cNvGraphicFramePr>
               <a:graphicFrameLocks xmlns:a="http://schemas.openxmlformats.org/drawingml/2006/main" noChangeAspect="1"/>
             </wp:cNvGraphicFramePr>
@@ -3880,13 +3968,13 @@
               <a:graphicData uri="http://schemas.openxmlformats.org/drawingml/2006/picture">
                 <pic:pic xmlns:pic="http://schemas.openxmlformats.org/drawingml/2006/picture">
                   <pic:nvPicPr>
-                    <pic:cNvPr id="39" name="图片 21"/>
+                    <pic:cNvPr id="22" name="图片 3"/>
                     <pic:cNvPicPr>
                       <a:picLocks noChangeAspect="1"/>
                     </pic:cNvPicPr>
                   </pic:nvPicPr>
                   <pic:blipFill>
-                    <a:blip r:embed="rId27"/>
+                    <a:blip r:embed="rId28"/>
                     <a:stretch>
                       <a:fillRect/>
                     </a:stretch>
@@ -3894,7 +3982,7 @@
                   <pic:spPr>
                     <a:xfrm>
                       <a:off x="0" y="0"/>
-                      <a:ext cx="5271770" cy="612140"/>
+                      <a:ext cx="5269230" cy="341630"/>
                     </a:xfrm>
                     <a:prstGeom prst="rect">
                       <a:avLst/>
@@ -3910,12 +3998,59 @@
           </wp:inline>
         </w:drawing>
       </w:r>
+    </w:p>
+    <w:p>
+      <w:pPr>
+        <w:numPr>
+          <w:ilvl w:val="0"/>
+          <w:numId w:val="4"/>
+        </w:numPr>
+        <w:ind w:left="420" w:leftChars="0" w:hanging="420" w:firstLineChars="0"/>
+        <w:rPr>
+          <w:rFonts w:hint="default" w:eastAsiaTheme="minorEastAsia"/>
+          <w:lang w:val="en-US" w:eastAsia="zh-CN"/>
+        </w:rPr>
+      </w:pPr>
+      <w:r>
+        <w:rPr>
+          <w:rFonts w:hint="eastAsia"/>
+          <w:lang w:val="en-US" w:eastAsia="zh-CN"/>
+        </w:rPr>
+        <w:t xml:space="preserve">400错误包括http协议格式，请求数据的格式，数据类型等错误 </w:t>
+      </w:r>
+    </w:p>
+    <w:p>
+      <w:pPr>
+        <w:widowControl w:val="0"/>
+        <w:numPr>
+          <w:ilvl w:val="0"/>
+          <w:numId w:val="0"/>
+        </w:numPr>
+        <w:jc w:val="both"/>
+        <w:rPr>
+          <w:rFonts w:hint="default" w:eastAsiaTheme="minorEastAsia"/>
+          <w:lang w:val="en-US" w:eastAsia="zh-CN"/>
+        </w:rPr>
+      </w:pPr>
+    </w:p>
+    <w:p>
+      <w:pPr>
+        <w:numPr>
+          <w:ilvl w:val="0"/>
+          <w:numId w:val="0"/>
+        </w:numPr>
+        <w:ind w:leftChars="0"/>
+        <w:rPr>
+          <w:rFonts w:hint="default" w:eastAsiaTheme="minorEastAsia"/>
+          <w:lang w:val="en-US" w:eastAsia="zh-CN"/>
+        </w:rPr>
+      </w:pPr>
       <w:r>
         <w:drawing>
           <wp:inline distT="0" distB="0" distL="114300" distR="114300">
-            <wp:extent cx="5273040" cy="1360170"/>
-            <wp:effectExtent l="0" t="0" r="0" b="11430"/>
-            <wp:docPr id="41" name="图片 22"/>
+            <wp:extent cx="5265420" cy="314960"/>
+            <wp:effectExtent l="0" t="0" r="7620" b="5080"/>
+            <wp:docPr id="23" name="图片 4"/>
             <wp:cNvGraphicFramePr>
               <a:graphicFrameLocks xmlns:a="http://schemas.openxmlformats.org/drawingml/2006/main" noChangeAspect="1"/>
             </wp:cNvGraphicFramePr>
@@ -3923,13 +4058,13 @@
               <a:graphicData uri="http://schemas.openxmlformats.org/drawingml/2006/picture">
                 <pic:pic xmlns:pic="http://schemas.openxmlformats.org/drawingml/2006/picture">
                   <pic:nvPicPr>
-                    <pic:cNvPr id="41" name="图片 22"/>
+                    <pic:cNvPr id="23" name="图片 4"/>
                     <pic:cNvPicPr>
                       <a:picLocks noChangeAspect="1"/>
                     </pic:cNvPicPr>
                   </pic:nvPicPr>
                   <pic:blipFill>
-                    <a:blip r:embed="rId28"/>
+                    <a:blip r:embed="rId29"/>
                     <a:stretch>
                       <a:fillRect/>
                     </a:stretch>
@@ -3937,7 +4072,7 @@
                   <pic:spPr>
                     <a:xfrm>
                       <a:off x="0" y="0"/>
-                      <a:ext cx="5273040" cy="1360170"/>
+                      <a:ext cx="5265420" cy="314960"/>
                     </a:xfrm>
                     <a:prstGeom prst="rect">
                       <a:avLst/>
@@ -3954,13 +4089,203 @@
         </w:drawing>
       </w:r>
     </w:p>
-    <w:p>
-      <w:pPr>
-        <w:rPr>
-          <w:rFonts w:hint="default"/>
-          <w:lang w:val="en-US" w:eastAsia="zh-CN"/>
-        </w:rPr>
-      </w:pPr>
+    <w:p/>
+    <w:p/>
+    <w:p/>
+    <w:p/>
+    <w:p/>
+    <w:p>
+      <w:r>
+        <w:drawing>
+          <wp:inline distT="0" distB="0" distL="114300" distR="114300">
+            <wp:extent cx="5267960" cy="334645"/>
+            <wp:effectExtent l="0" t="0" r="5080" b="635"/>
+            <wp:docPr id="25" name="图片 6"/>
+            <wp:cNvGraphicFramePr>
+              <a:graphicFrameLocks xmlns:a="http://schemas.openxmlformats.org/drawingml/2006/main" noChangeAspect="1"/>
+            </wp:cNvGraphicFramePr>
+            <a:graphic xmlns:a="http://schemas.openxmlformats.org/drawingml/2006/main">
+              <a:graphicData uri="http://schemas.openxmlformats.org/drawingml/2006/picture">
+                <pic:pic xmlns:pic="http://schemas.openxmlformats.org/drawingml/2006/picture">
+                  <pic:nvPicPr>
+                    <pic:cNvPr id="25" name="图片 6"/>
+                    <pic:cNvPicPr>
+                      <a:picLocks noChangeAspect="1"/>
+                    </pic:cNvPicPr>
+                  </pic:nvPicPr>
+                  <pic:blipFill>
+                    <a:blip r:embed="rId30"/>
+                    <a:stretch>
+                      <a:fillRect/>
+                    </a:stretch>
+                  </pic:blipFill>
+                  <pic:spPr>
+                    <a:xfrm>
+                      <a:off x="0" y="0"/>
+                      <a:ext cx="5267960" cy="334645"/>
+                    </a:xfrm>
+                    <a:prstGeom prst="rect">
+                      <a:avLst/>
+                    </a:prstGeom>
+                    <a:noFill/>
+                    <a:ln>
+                      <a:noFill/>
+                    </a:ln>
+                  </pic:spPr>
+                </pic:pic>
+              </a:graphicData>
+            </a:graphic>
+          </wp:inline>
+        </w:drawing>
+      </w:r>
+      <w:r>
+        <w:drawing>
+          <wp:inline distT="0" distB="0" distL="114300" distR="114300">
+            <wp:extent cx="5267325" cy="520065"/>
+            <wp:effectExtent l="0" t="0" r="5715" b="13335"/>
+            <wp:docPr id="26" name="图片 7"/>
+            <wp:cNvGraphicFramePr>
+              <a:graphicFrameLocks xmlns:a="http://schemas.openxmlformats.org/drawingml/2006/main" noChangeAspect="1"/>
+            </wp:cNvGraphicFramePr>
+            <a:graphic xmlns:a="http://schemas.openxmlformats.org/drawingml/2006/main">
+              <a:graphicData uri="http://schemas.openxmlformats.org/drawingml/2006/picture">
+                <pic:pic xmlns:pic="http://schemas.openxmlformats.org/drawingml/2006/picture">
+                  <pic:nvPicPr>
+                    <pic:cNvPr id="26" name="图片 7"/>
+                    <pic:cNvPicPr>
+                      <a:picLocks noChangeAspect="1"/>
+                    </pic:cNvPicPr>
+                  </pic:nvPicPr>
+                  <pic:blipFill>
+                    <a:blip r:embed="rId31"/>
+                    <a:stretch>
+                      <a:fillRect/>
+                    </a:stretch>
+                  </pic:blipFill>
+                  <pic:spPr>
+                    <a:xfrm>
+                      <a:off x="0" y="0"/>
+                      <a:ext cx="5267325" cy="520065"/>
+                    </a:xfrm>
+                    <a:prstGeom prst="rect">
+                      <a:avLst/>
+                    </a:prstGeom>
+                    <a:noFill/>
+                    <a:ln>
+                      <a:noFill/>
+                    </a:ln>
+                  </pic:spPr>
+                </pic:pic>
+              </a:graphicData>
+            </a:graphic>
+          </wp:inline>
+        </w:drawing>
+      </w:r>
+    </w:p>
+    <w:p>
+      <w:pPr>
+        <w:numPr>
+          <w:ilvl w:val="0"/>
+          <w:numId w:val="4"/>
+        </w:numPr>
+        <w:ind w:left="420" w:leftChars="0" w:hanging="420" w:firstLineChars="0"/>
+        <w:rPr>
+          <w:rFonts w:hint="default"/>
+          <w:lang w:val="en-US" w:eastAsia="zh-CN"/>
+        </w:rPr>
+      </w:pPr>
+      <w:r>
+        <w:rPr>
+          <w:rFonts w:hint="eastAsia"/>
+          <w:lang w:val="en-US" w:eastAsia="zh-CN"/>
+        </w:rPr>
+        <w:t>服务端通过uri和（资源/服务）建立映射关系</w:t>
+      </w:r>
+      <w:r>
+        <w:rPr>
+          <w:rFonts w:hint="eastAsia"/>
+          <w:b/>
+          <w:bCs/>
+          <w:color w:val="FF0000"/>
+          <w:lang w:val="en-US" w:eastAsia="zh-CN"/>
+        </w:rPr>
+        <w:t>（大小写敏感）</w:t>
+      </w:r>
+      <w:r>
+        <w:rPr>
+          <w:rFonts w:hint="eastAsia"/>
+          <w:lang w:val="en-US" w:eastAsia="zh-CN"/>
+        </w:rPr>
+        <w:t>，根据uri去找，找不到</w:t>
+      </w:r>
+    </w:p>
+    <w:p>
+      <w:r>
+        <w:drawing>
+          <wp:inline distT="0" distB="0" distL="114300" distR="114300">
+            <wp:extent cx="5271770" cy="542290"/>
+            <wp:effectExtent l="0" t="0" r="1270" b="6350"/>
+            <wp:docPr id="27" name="图片 8"/>
+            <wp:cNvGraphicFramePr>
+              <a:graphicFrameLocks xmlns:a="http://schemas.openxmlformats.org/drawingml/2006/main" noChangeAspect="1"/>
+            </wp:cNvGraphicFramePr>
+            <a:graphic xmlns:a="http://schemas.openxmlformats.org/drawingml/2006/main">
+              <a:graphicData uri="http://schemas.openxmlformats.org/drawingml/2006/picture">
+                <pic:pic xmlns:pic="http://schemas.openxmlformats.org/drawingml/2006/picture">
+                  <pic:nvPicPr>
+                    <pic:cNvPr id="27" name="图片 8"/>
+                    <pic:cNvPicPr>
+                      <a:picLocks noChangeAspect="1"/>
+                    </pic:cNvPicPr>
+                  </pic:nvPicPr>
+                  <pic:blipFill>
+                    <a:blip r:embed="rId32"/>
+                    <a:stretch>
+                      <a:fillRect/>
+                    </a:stretch>
+                  </pic:blipFill>
+                  <pic:spPr>
+                    <a:xfrm>
+                      <a:off x="0" y="0"/>
+                      <a:ext cx="5271770" cy="542290"/>
+                    </a:xfrm>
+                    <a:prstGeom prst="rect">
+                      <a:avLst/>
+                    </a:prstGeom>
+                    <a:noFill/>
+                    <a:ln>
+                      <a:noFill/>
+                    </a:ln>
+                  </pic:spPr>
+                </pic:pic>
+              </a:graphicData>
+            </a:graphic>
+          </wp:inline>
+        </w:drawing>
+      </w:r>
+    </w:p>
+    <w:p>
+      <w:pPr>
+        <w:numPr>
+          <w:ilvl w:val="0"/>
+          <w:numId w:val="4"/>
+        </w:numPr>
+        <w:ind w:left="420" w:leftChars="0" w:hanging="420" w:firstLineChars="0"/>
+        <w:rPr>
+          <w:rFonts w:hint="default" w:eastAsiaTheme="minorEastAsia"/>
+          <w:lang w:val="en-US" w:eastAsia="zh-CN"/>
+        </w:rPr>
+      </w:pPr>
+      <w:r>
+        <w:rPr>
+          <w:rFonts w:hint="eastAsia"/>
+          <w:lang w:val="en-US" w:eastAsia="zh-CN"/>
+        </w:rPr>
+        <w:t>uri已经映射到了，但是服务端提供的请求方法（如get,post方法），不包含客户端的请求的方法（如来了一个poooo方法）</w:t>
+      </w:r>
+    </w:p>
+    <w:p/>
+    <w:p>
       <w:r>
         <w:drawing>
           <wp:inline distT="0" distB="0" distL="114300" distR="114300">
@@ -3980,7 +4305,7 @@
                     </pic:cNvPicPr>
                   </pic:nvPicPr>
                   <pic:blipFill>
-                    <a:blip r:embed="rId29"/>
+                    <a:blip r:embed="rId33"/>
                     <a:stretch>
                       <a:fillRect/>
                     </a:stretch>
@@ -4004,6 +4329,29 @@
           </wp:inline>
         </w:drawing>
       </w:r>
+    </w:p>
+    <w:p>
+      <w:pPr>
+        <w:numPr>
+          <w:ilvl w:val="0"/>
+          <w:numId w:val="4"/>
+        </w:numPr>
+        <w:ind w:left="420" w:leftChars="0" w:hanging="420" w:firstLineChars="0"/>
+        <w:rPr>
+          <w:rFonts w:hint="default" w:eastAsiaTheme="minorEastAsia"/>
+          <w:lang w:val="en-US" w:eastAsia="zh-CN"/>
+        </w:rPr>
+      </w:pPr>
+      <w:r>
+        <w:rPr>
+          <w:rFonts w:hint="eastAsia"/>
+          <w:lang w:val="en-US" w:eastAsia="zh-CN"/>
+        </w:rPr>
+        <w:t>一般是服务端抛异常的时候</w:t>
+      </w:r>
+    </w:p>
+    <w:p/>
+    <w:p>
       <w:r>
         <w:drawing>
           <wp:inline distT="0" distB="0" distL="114300" distR="114300">
@@ -4023,7 +4371,7 @@
                     </pic:cNvPicPr>
                   </pic:nvPicPr>
                   <pic:blipFill>
-                    <a:blip r:embed="rId30"/>
+                    <a:blip r:embed="rId34"/>
                     <a:stretch>
                       <a:fillRect/>
                     </a:stretch>
@@ -4046,6 +4394,2455 @@
             </a:graphic>
           </wp:inline>
         </w:drawing>
+      </w:r>
+    </w:p>
+    <w:p/>
+    <w:p>
+      <w:pPr>
+        <w:widowControl w:val="0"/>
+        <w:numPr>
+          <w:ilvl w:val="0"/>
+          <w:numId w:val="0"/>
+        </w:numPr>
+        <w:jc w:val="both"/>
+        <w:rPr>
+          <w:rFonts w:hint="eastAsia"/>
+          <w:color w:val="auto"/>
+          <w:lang w:val="en-US" w:eastAsia="zh-CN"/>
+        </w:rPr>
+      </w:pPr>
+    </w:p>
+    <w:p>
+      <w:pPr>
+        <w:pStyle w:val="4"/>
+        <w:bidi w:val="0"/>
+        <w:rPr>
+          <w:rFonts w:hint="eastAsia"/>
+          <w:lang w:val="en-US" w:eastAsia="zh-CN"/>
+        </w:rPr>
+      </w:pPr>
+      <w:r>
+        <w:rPr>
+          <w:rFonts w:hint="eastAsia"/>
+          <w:lang w:val="en-US" w:eastAsia="zh-CN"/>
+        </w:rPr>
+        <w:t>（5）.HTTP的头信息（Header）</w:t>
+      </w:r>
+    </w:p>
+    <w:p>
+      <w:pPr>
+        <w:rPr>
+          <w:rFonts w:hint="eastAsia"/>
+          <w:lang w:val="en-US" w:eastAsia="zh-CN"/>
+        </w:rPr>
+      </w:pPr>
+    </w:p>
+    <w:p>
+      <w:pPr>
+        <w:widowControl w:val="0"/>
+        <w:numPr>
+          <w:ilvl w:val="0"/>
+          <w:numId w:val="4"/>
+        </w:numPr>
+        <w:ind w:left="420" w:leftChars="0" w:hanging="420" w:firstLineChars="0"/>
+        <w:jc w:val="both"/>
+        <w:rPr>
+          <w:rFonts w:hint="default"/>
+          <w:color w:val="auto"/>
+          <w:lang w:val="en-US" w:eastAsia="zh-CN"/>
+        </w:rPr>
+      </w:pPr>
+      <w:r>
+        <w:rPr>
+          <w:rFonts w:hint="default"/>
+          <w:color w:val="auto"/>
+          <w:lang w:val="en-US" w:eastAsia="zh-CN"/>
+        </w:rPr>
+        <w:t>Content-Type: 数据类型(text/html等)</w:t>
+      </w:r>
+      <w:r>
+        <w:rPr>
+          <w:rFonts w:hint="eastAsia"/>
+          <w:color w:val="auto"/>
+          <w:lang w:val="en-US" w:eastAsia="zh-CN"/>
+        </w:rPr>
+        <w:t>——（消息体的格式，告诉对方该用什么方式解析）</w:t>
+      </w:r>
+    </w:p>
+    <w:p>
+      <w:pPr>
+        <w:widowControl w:val="0"/>
+        <w:numPr>
+          <w:ilvl w:val="0"/>
+          <w:numId w:val="0"/>
+        </w:numPr>
+        <w:jc w:val="both"/>
+        <w:rPr>
+          <w:rFonts w:hint="default"/>
+          <w:color w:val="auto"/>
+          <w:lang w:val="en-US" w:eastAsia="zh-CN"/>
+        </w:rPr>
+      </w:pPr>
+    </w:p>
+    <w:p>
+      <w:pPr>
+        <w:widowControl w:val="0"/>
+        <w:numPr>
+          <w:ilvl w:val="0"/>
+          <w:numId w:val="4"/>
+        </w:numPr>
+        <w:ind w:left="420" w:leftChars="0" w:hanging="420" w:firstLineChars="0"/>
+        <w:jc w:val="both"/>
+        <w:rPr>
+          <w:rFonts w:hint="default"/>
+          <w:color w:val="auto"/>
+          <w:lang w:val="en-US" w:eastAsia="zh-CN"/>
+        </w:rPr>
+      </w:pPr>
+      <w:r>
+        <w:rPr>
+          <w:rFonts w:hint="default"/>
+          <w:color w:val="auto"/>
+          <w:lang w:val="en-US" w:eastAsia="zh-CN"/>
+        </w:rPr>
+        <w:t>Content-Length: Body的长度</w:t>
+      </w:r>
+      <w:r>
+        <w:rPr>
+          <w:rFonts w:hint="eastAsia"/>
+          <w:color w:val="auto"/>
+          <w:lang w:val="en-US" w:eastAsia="zh-CN"/>
+        </w:rPr>
+        <w:t>——（消息体的长度）</w:t>
+      </w:r>
+    </w:p>
+    <w:p>
+      <w:pPr>
+        <w:widowControl w:val="0"/>
+        <w:numPr>
+          <w:ilvl w:val="0"/>
+          <w:numId w:val="0"/>
+        </w:numPr>
+        <w:jc w:val="both"/>
+        <w:rPr>
+          <w:rFonts w:hint="default"/>
+          <w:color w:val="auto"/>
+          <w:lang w:val="en-US" w:eastAsia="zh-CN"/>
+        </w:rPr>
+      </w:pPr>
+    </w:p>
+    <w:p>
+      <w:pPr>
+        <w:widowControl w:val="0"/>
+        <w:numPr>
+          <w:ilvl w:val="0"/>
+          <w:numId w:val="4"/>
+        </w:numPr>
+        <w:ind w:left="420" w:leftChars="0" w:hanging="420" w:firstLineChars="0"/>
+        <w:jc w:val="both"/>
+        <w:rPr>
+          <w:rFonts w:hint="default"/>
+          <w:color w:val="auto"/>
+          <w:lang w:val="en-US" w:eastAsia="zh-CN"/>
+        </w:rPr>
+      </w:pPr>
+      <w:r>
+        <w:rPr>
+          <w:rFonts w:hint="default"/>
+          <w:color w:val="auto"/>
+          <w:lang w:val="en-US" w:eastAsia="zh-CN"/>
+        </w:rPr>
+        <w:t>Host: 客户端告知服务器, 所请求的资源是在哪个主机的哪个端口上;</w:t>
+      </w:r>
+    </w:p>
+    <w:p>
+      <w:pPr>
+        <w:widowControl w:val="0"/>
+        <w:numPr>
+          <w:ilvl w:val="0"/>
+          <w:numId w:val="0"/>
+        </w:numPr>
+        <w:jc w:val="both"/>
+        <w:rPr>
+          <w:rFonts w:hint="default"/>
+          <w:color w:val="auto"/>
+          <w:lang w:val="en-US" w:eastAsia="zh-CN"/>
+        </w:rPr>
+      </w:pPr>
+    </w:p>
+    <w:p>
+      <w:pPr>
+        <w:widowControl w:val="0"/>
+        <w:numPr>
+          <w:ilvl w:val="0"/>
+          <w:numId w:val="4"/>
+        </w:numPr>
+        <w:ind w:left="420" w:leftChars="0" w:hanging="420" w:firstLineChars="0"/>
+        <w:jc w:val="both"/>
+        <w:rPr>
+          <w:rFonts w:hint="default"/>
+          <w:color w:val="auto"/>
+          <w:lang w:val="en-US" w:eastAsia="zh-CN"/>
+        </w:rPr>
+      </w:pPr>
+      <w:r>
+        <w:rPr>
+          <w:rFonts w:hint="default"/>
+          <w:color w:val="auto"/>
+          <w:lang w:val="en-US" w:eastAsia="zh-CN"/>
+        </w:rPr>
+        <w:t>User-Agent: 声明用户的浏览器版本信息</w:t>
+      </w:r>
+      <w:r>
+        <w:rPr>
+          <w:rFonts w:hint="eastAsia"/>
+          <w:color w:val="auto"/>
+          <w:lang w:val="en-US" w:eastAsia="zh-CN"/>
+        </w:rPr>
+        <w:t>——（一般在请求体中，告诉服务端我客户端用的什么浏览器）</w:t>
+      </w:r>
+    </w:p>
+    <w:p>
+      <w:pPr>
+        <w:widowControl w:val="0"/>
+        <w:numPr>
+          <w:ilvl w:val="0"/>
+          <w:numId w:val="0"/>
+        </w:numPr>
+        <w:ind w:leftChars="0"/>
+        <w:jc w:val="both"/>
+        <w:rPr>
+          <w:rFonts w:hint="default"/>
+          <w:color w:val="auto"/>
+          <w:lang w:val="en-US" w:eastAsia="zh-CN"/>
+        </w:rPr>
+      </w:pPr>
+    </w:p>
+    <w:p>
+      <w:pPr>
+        <w:widowControl w:val="0"/>
+        <w:numPr>
+          <w:ilvl w:val="0"/>
+          <w:numId w:val="4"/>
+        </w:numPr>
+        <w:ind w:left="420" w:leftChars="0" w:hanging="420" w:firstLineChars="0"/>
+        <w:jc w:val="both"/>
+        <w:rPr>
+          <w:rFonts w:hint="default"/>
+          <w:color w:val="auto"/>
+          <w:lang w:val="en-US" w:eastAsia="zh-CN"/>
+        </w:rPr>
+      </w:pPr>
+      <w:r>
+        <w:rPr>
+          <w:rFonts w:hint="default"/>
+          <w:color w:val="auto"/>
+          <w:lang w:val="en-US" w:eastAsia="zh-CN"/>
+        </w:rPr>
+        <w:t>referer: 当前页面是从哪个页面跳转过来的;</w:t>
+      </w:r>
+      <w:r>
+        <w:rPr>
+          <w:rFonts w:hint="eastAsia"/>
+          <w:color w:val="auto"/>
+          <w:lang w:val="en-US" w:eastAsia="zh-CN"/>
+        </w:rPr>
+        <w:t>（在请求体中，告诉服务器当前页面是从哪里跳转过来的）</w:t>
+      </w:r>
+    </w:p>
+    <w:p>
+      <w:pPr>
+        <w:widowControl w:val="0"/>
+        <w:numPr>
+          <w:ilvl w:val="0"/>
+          <w:numId w:val="0"/>
+        </w:numPr>
+        <w:jc w:val="both"/>
+        <w:rPr>
+          <w:rFonts w:hint="default"/>
+          <w:color w:val="auto"/>
+          <w:lang w:val="en-US" w:eastAsia="zh-CN"/>
+        </w:rPr>
+      </w:pPr>
+    </w:p>
+    <w:p>
+      <w:pPr>
+        <w:widowControl w:val="0"/>
+        <w:numPr>
+          <w:ilvl w:val="0"/>
+          <w:numId w:val="4"/>
+        </w:numPr>
+        <w:ind w:left="420" w:leftChars="0" w:hanging="420" w:firstLineChars="0"/>
+        <w:jc w:val="both"/>
+        <w:rPr>
+          <w:rFonts w:hint="default"/>
+          <w:color w:val="auto"/>
+          <w:lang w:val="en-US" w:eastAsia="zh-CN"/>
+        </w:rPr>
+      </w:pPr>
+      <w:r>
+        <w:rPr>
+          <w:rFonts w:hint="default"/>
+          <w:color w:val="auto"/>
+          <w:lang w:val="en-US" w:eastAsia="zh-CN"/>
+        </w:rPr>
+        <w:t>location: 搭配3xx状态码使用, 告诉客户端接下来要去哪里访问;</w:t>
+      </w:r>
+    </w:p>
+    <w:p>
+      <w:pPr>
+        <w:widowControl w:val="0"/>
+        <w:numPr>
+          <w:ilvl w:val="0"/>
+          <w:numId w:val="0"/>
+        </w:numPr>
+        <w:jc w:val="both"/>
+        <w:rPr>
+          <w:rFonts w:hint="default"/>
+          <w:color w:val="auto"/>
+          <w:lang w:val="en-US" w:eastAsia="zh-CN"/>
+        </w:rPr>
+      </w:pPr>
+    </w:p>
+    <w:p>
+      <w:pPr>
+        <w:widowControl w:val="0"/>
+        <w:numPr>
+          <w:ilvl w:val="0"/>
+          <w:numId w:val="4"/>
+        </w:numPr>
+        <w:ind w:left="420" w:leftChars="0" w:hanging="420" w:firstLineChars="0"/>
+        <w:jc w:val="both"/>
+        <w:rPr>
+          <w:rFonts w:hint="default"/>
+          <w:color w:val="auto"/>
+          <w:lang w:val="en-US" w:eastAsia="zh-CN"/>
+        </w:rPr>
+      </w:pPr>
+      <w:r>
+        <w:rPr>
+          <w:rFonts w:hint="default"/>
+          <w:color w:val="auto"/>
+          <w:lang w:val="en-US" w:eastAsia="zh-CN"/>
+        </w:rPr>
+        <w:t>Cookie: 用于在客户端存储少量信息. 通常用于实现会话(session)的功能;</w:t>
+      </w:r>
+      <w:r>
+        <w:rPr>
+          <w:rFonts w:hint="eastAsia"/>
+          <w:color w:val="auto"/>
+          <w:lang w:val="en-US" w:eastAsia="zh-CN"/>
+        </w:rPr>
+        <w:t>、</w:t>
+      </w:r>
+    </w:p>
+    <w:p>
+      <w:pPr>
+        <w:widowControl w:val="0"/>
+        <w:numPr>
+          <w:numId w:val="0"/>
+        </w:numPr>
+        <w:jc w:val="both"/>
+        <w:rPr>
+          <w:rFonts w:hint="eastAsia"/>
+          <w:color w:val="auto"/>
+          <w:lang w:val="en-US" w:eastAsia="zh-CN"/>
+        </w:rPr>
+      </w:pPr>
+    </w:p>
+    <w:p>
+      <w:pPr>
+        <w:widowControl w:val="0"/>
+        <w:numPr>
+          <w:numId w:val="0"/>
+        </w:numPr>
+        <w:jc w:val="both"/>
+        <w:rPr>
+          <w:rFonts w:hint="default"/>
+          <w:color w:val="auto"/>
+          <w:lang w:val="en-US" w:eastAsia="zh-CN"/>
+        </w:rPr>
+      </w:pPr>
+    </w:p>
+    <w:p>
+      <w:pPr>
+        <w:pStyle w:val="3"/>
+        <w:bidi w:val="0"/>
+        <w:rPr>
+          <w:rFonts w:hint="default"/>
+          <w:lang w:val="en-US" w:eastAsia="zh-CN"/>
+        </w:rPr>
+      </w:pPr>
+      <w:r>
+        <w:rPr>
+          <w:rFonts w:hint="eastAsia"/>
+          <w:lang w:val="en-US" w:eastAsia="zh-CN"/>
+        </w:rPr>
+        <w:t>2.前端开发</w:t>
+      </w:r>
+    </w:p>
+    <w:p>
+      <w:pPr>
+        <w:pStyle w:val="4"/>
+        <w:bidi w:val="0"/>
+        <w:rPr>
+          <w:rFonts w:hint="eastAsia"/>
+          <w:lang w:val="en-US" w:eastAsia="zh-CN"/>
+        </w:rPr>
+      </w:pPr>
+      <w:r>
+        <w:rPr>
+          <w:rFonts w:hint="eastAsia"/>
+          <w:lang w:val="en-US" w:eastAsia="zh-CN"/>
+        </w:rPr>
+        <w:t>（1）.前端三剑客：</w:t>
+      </w:r>
+    </w:p>
+    <w:p>
+      <w:pPr>
+        <w:rPr>
+          <w:rFonts w:hint="default"/>
+          <w:lang w:val="en-US" w:eastAsia="zh-CN"/>
+        </w:rPr>
+      </w:pPr>
+      <w:r>
+        <w:rPr>
+          <w:rFonts w:hint="eastAsia"/>
+          <w:lang w:val="en-US" w:eastAsia="zh-CN"/>
+        </w:rPr>
+        <w:t>（1）.html前端展示控件（页面内容）的资源文件</w:t>
+      </w:r>
+    </w:p>
+    <w:p>
+      <w:pPr>
+        <w:rPr>
+          <w:rFonts w:hint="default"/>
+          <w:lang w:val="en-US" w:eastAsia="zh-CN"/>
+        </w:rPr>
+      </w:pPr>
+      <w:r>
+        <w:rPr>
+          <w:rFonts w:hint="eastAsia"/>
+          <w:lang w:val="en-US" w:eastAsia="zh-CN"/>
+        </w:rPr>
+        <w:t>（2）.javascript：前端的脚本语言，写代码完成功能</w:t>
+      </w:r>
+    </w:p>
+    <w:p>
+      <w:pPr>
+        <w:rPr>
+          <w:rFonts w:hint="eastAsia"/>
+          <w:lang w:val="en-US" w:eastAsia="zh-CN"/>
+        </w:rPr>
+      </w:pPr>
+      <w:r>
+        <w:rPr>
+          <w:rFonts w:hint="eastAsia"/>
+          <w:lang w:val="en-US" w:eastAsia="zh-CN"/>
+        </w:rPr>
+        <w:t>（3）.css:前端样式文件</w:t>
+      </w:r>
+    </w:p>
+    <w:p>
+      <w:pPr>
+        <w:numPr>
+          <w:ilvl w:val="0"/>
+          <w:numId w:val="4"/>
+        </w:numPr>
+        <w:ind w:left="420" w:leftChars="0" w:hanging="420" w:firstLineChars="0"/>
+        <w:rPr>
+          <w:rFonts w:hint="eastAsia"/>
+          <w:lang w:val="en-US" w:eastAsia="zh-CN"/>
+        </w:rPr>
+      </w:pPr>
+      <w:r>
+        <w:rPr>
+          <w:rFonts w:hint="eastAsia"/>
+          <w:lang w:val="en-US" w:eastAsia="zh-CN"/>
+        </w:rPr>
+        <w:t>javascript和css可以是单独的资源文件，也可以在html里边直接写</w:t>
+      </w:r>
+    </w:p>
+    <w:p>
+      <w:pPr>
+        <w:widowControl w:val="0"/>
+        <w:numPr>
+          <w:numId w:val="0"/>
+        </w:numPr>
+        <w:jc w:val="both"/>
+        <w:rPr>
+          <w:rFonts w:hint="eastAsia"/>
+          <w:lang w:val="en-US" w:eastAsia="zh-CN"/>
+        </w:rPr>
+      </w:pPr>
+    </w:p>
+    <w:p>
+      <w:pPr>
+        <w:pStyle w:val="4"/>
+        <w:bidi w:val="0"/>
+        <w:rPr>
+          <w:rFonts w:hint="default"/>
+          <w:color w:val="auto"/>
+          <w:lang w:val="en-US" w:eastAsia="zh-CN"/>
+        </w:rPr>
+      </w:pPr>
+      <w:r>
+        <w:rPr>
+          <w:rFonts w:hint="eastAsia"/>
+          <w:lang w:val="en-US" w:eastAsia="zh-CN"/>
+        </w:rPr>
+        <w:t>（2）.</w:t>
+      </w:r>
+      <w:r>
+        <w:rPr>
+          <w:rFonts w:hint="eastAsia"/>
+          <w:color w:val="auto"/>
+          <w:lang w:val="en-US" w:eastAsia="zh-CN"/>
+        </w:rPr>
+        <w:t>tomcat简单使用</w:t>
+      </w:r>
+    </w:p>
+    <w:p>
+      <w:pPr>
+        <w:widowControl w:val="0"/>
+        <w:numPr>
+          <w:numId w:val="0"/>
+        </w:numPr>
+        <w:ind w:firstLine="420" w:firstLineChars="0"/>
+        <w:jc w:val="both"/>
+        <w:rPr>
+          <w:rFonts w:hint="eastAsia"/>
+          <w:color w:val="auto"/>
+          <w:lang w:val="en-US" w:eastAsia="zh-CN"/>
+        </w:rPr>
+      </w:pPr>
+      <w:r>
+        <w:rPr>
+          <w:rFonts w:hint="eastAsia"/>
+          <w:color w:val="auto"/>
+          <w:lang w:val="en-US" w:eastAsia="zh-CN"/>
+        </w:rPr>
+        <w:t>|---bin</w:t>
+      </w:r>
+    </w:p>
+    <w:p>
+      <w:pPr>
+        <w:widowControl w:val="0"/>
+        <w:numPr>
+          <w:numId w:val="0"/>
+        </w:numPr>
+        <w:ind w:left="420" w:leftChars="0" w:firstLine="420" w:firstLineChars="0"/>
+        <w:jc w:val="both"/>
+        <w:rPr>
+          <w:rFonts w:hint="eastAsia"/>
+          <w:color w:val="auto"/>
+          <w:lang w:val="en-US" w:eastAsia="zh-CN"/>
+        </w:rPr>
+      </w:pPr>
+      <w:r>
+        <w:rPr>
+          <w:rFonts w:hint="eastAsia"/>
+          <w:color w:val="auto"/>
+          <w:lang w:val="en-US" w:eastAsia="zh-CN"/>
+        </w:rPr>
+        <w:t>|--startup.bat/shutdown.bat（启动、关闭的脚本）</w:t>
+      </w:r>
+    </w:p>
+    <w:p>
+      <w:pPr>
+        <w:widowControl w:val="0"/>
+        <w:numPr>
+          <w:numId w:val="0"/>
+        </w:numPr>
+        <w:ind w:firstLine="420" w:firstLineChars="0"/>
+        <w:jc w:val="both"/>
+        <w:rPr>
+          <w:rFonts w:hint="eastAsia"/>
+          <w:color w:val="auto"/>
+          <w:lang w:val="en-US" w:eastAsia="zh-CN"/>
+        </w:rPr>
+      </w:pPr>
+      <w:r>
+        <w:rPr>
+          <w:rFonts w:hint="eastAsia"/>
+          <w:color w:val="auto"/>
+          <w:lang w:val="en-US" w:eastAsia="zh-CN"/>
+        </w:rPr>
+        <w:t>|--webapps 部署的路径（有一栋房子，要招租提供服务）</w:t>
+      </w:r>
+    </w:p>
+    <w:p>
+      <w:pPr>
+        <w:widowControl w:val="0"/>
+        <w:numPr>
+          <w:numId w:val="0"/>
+        </w:numPr>
+        <w:ind w:left="420" w:leftChars="0" w:firstLine="420" w:firstLineChars="0"/>
+        <w:jc w:val="both"/>
+        <w:rPr>
+          <w:rFonts w:hint="eastAsia"/>
+          <w:color w:val="auto"/>
+          <w:lang w:val="en-US" w:eastAsia="zh-CN"/>
+        </w:rPr>
+      </w:pPr>
+      <w:r>
+        <w:rPr>
+          <w:rFonts w:hint="eastAsia"/>
+          <w:color w:val="auto"/>
+          <w:lang w:val="en-US" w:eastAsia="zh-CN"/>
+        </w:rPr>
+        <w:t>|--项目（租户的名称）</w:t>
+      </w:r>
+    </w:p>
+    <w:p>
+      <w:pPr>
+        <w:widowControl w:val="0"/>
+        <w:numPr>
+          <w:numId w:val="0"/>
+        </w:numPr>
+        <w:ind w:left="420" w:leftChars="0" w:firstLine="420" w:firstLineChars="0"/>
+        <w:jc w:val="both"/>
+        <w:rPr>
+          <w:rFonts w:hint="eastAsia"/>
+          <w:color w:val="auto"/>
+          <w:lang w:val="en-US" w:eastAsia="zh-CN"/>
+        </w:rPr>
+      </w:pPr>
+    </w:p>
+    <w:p>
+      <w:pPr>
+        <w:widowControl w:val="0"/>
+        <w:numPr>
+          <w:numId w:val="0"/>
+        </w:numPr>
+        <w:jc w:val="both"/>
+      </w:pPr>
+      <w:r>
+        <w:drawing>
+          <wp:inline distT="0" distB="0" distL="114300" distR="114300">
+            <wp:extent cx="5269865" cy="2397760"/>
+            <wp:effectExtent l="0" t="0" r="3175" b="10160"/>
+            <wp:docPr id="24" name="图片 1"/>
+            <wp:cNvGraphicFramePr>
+              <a:graphicFrameLocks xmlns:a="http://schemas.openxmlformats.org/drawingml/2006/main" noChangeAspect="1"/>
+            </wp:cNvGraphicFramePr>
+            <a:graphic xmlns:a="http://schemas.openxmlformats.org/drawingml/2006/main">
+              <a:graphicData uri="http://schemas.openxmlformats.org/drawingml/2006/picture">
+                <pic:pic xmlns:pic="http://schemas.openxmlformats.org/drawingml/2006/picture">
+                  <pic:nvPicPr>
+                    <pic:cNvPr id="24" name="图片 1"/>
+                    <pic:cNvPicPr>
+                      <a:picLocks noChangeAspect="1"/>
+                    </pic:cNvPicPr>
+                  </pic:nvPicPr>
+                  <pic:blipFill>
+                    <a:blip r:embed="rId35"/>
+                    <a:stretch>
+                      <a:fillRect/>
+                    </a:stretch>
+                  </pic:blipFill>
+                  <pic:spPr>
+                    <a:xfrm>
+                      <a:off x="0" y="0"/>
+                      <a:ext cx="5269865" cy="2397760"/>
+                    </a:xfrm>
+                    <a:prstGeom prst="rect">
+                      <a:avLst/>
+                    </a:prstGeom>
+                    <a:noFill/>
+                    <a:ln>
+                      <a:noFill/>
+                    </a:ln>
+                  </pic:spPr>
+                </pic:pic>
+              </a:graphicData>
+            </a:graphic>
+          </wp:inline>
+        </w:drawing>
+      </w:r>
+    </w:p>
+    <w:p>
+      <w:pPr>
+        <w:widowControl w:val="0"/>
+        <w:numPr>
+          <w:numId w:val="0"/>
+        </w:numPr>
+        <w:jc w:val="both"/>
+        <w:rPr>
+          <w:rFonts w:hint="eastAsia"/>
+          <w:lang w:val="en-US" w:eastAsia="zh-CN"/>
+        </w:rPr>
+      </w:pPr>
+      <w:r>
+        <w:rPr>
+          <w:rFonts w:hint="eastAsia"/>
+          <w:lang w:val="en-US" w:eastAsia="zh-CN"/>
+        </w:rPr>
+        <w:t>这种情况下，访问对应的项目服务方法为</w:t>
+      </w:r>
+    </w:p>
+    <w:p>
+      <w:pPr>
+        <w:widowControl w:val="0"/>
+        <w:numPr>
+          <w:numId w:val="0"/>
+        </w:numPr>
+        <w:jc w:val="both"/>
+        <w:rPr>
+          <w:rFonts w:hint="eastAsia"/>
+          <w:lang w:val="en-US" w:eastAsia="zh-CN"/>
+        </w:rPr>
+      </w:pPr>
+      <w:r>
+        <w:rPr>
+          <w:rFonts w:hint="eastAsia"/>
+          <w:lang w:val="en-US" w:eastAsia="zh-CN"/>
+        </w:rPr>
+        <w:fldChar w:fldCharType="begin"/>
+      </w:r>
+      <w:r>
+        <w:rPr>
+          <w:rFonts w:hint="eastAsia"/>
+          <w:lang w:val="en-US" w:eastAsia="zh-CN"/>
+        </w:rPr>
+        <w:instrText xml:space="preserve"> HYPERLINK "http://localhost:8080/docs/apr.html（）" </w:instrText>
+      </w:r>
+      <w:r>
+        <w:rPr>
+          <w:rFonts w:hint="eastAsia"/>
+          <w:lang w:val="en-US" w:eastAsia="zh-CN"/>
+        </w:rPr>
+        <w:fldChar w:fldCharType="separate"/>
+      </w:r>
+      <w:r>
+        <w:rPr>
+          <w:rStyle w:val="11"/>
+          <w:rFonts w:hint="eastAsia"/>
+          <w:lang w:val="en-US" w:eastAsia="zh-CN"/>
+        </w:rPr>
+        <w:t>http://localhost:8080/docs/apr.html</w:t>
+      </w:r>
+      <w:r>
+        <w:rPr>
+          <w:rFonts w:hint="eastAsia"/>
+          <w:lang w:val="en-US" w:eastAsia="zh-CN"/>
+        </w:rPr>
+        <w:fldChar w:fldCharType="end"/>
+      </w:r>
+    </w:p>
+    <w:p>
+      <w:pPr>
+        <w:widowControl w:val="0"/>
+        <w:numPr>
+          <w:numId w:val="0"/>
+        </w:numPr>
+        <w:jc w:val="both"/>
+        <w:rPr>
+          <w:rFonts w:hint="eastAsia"/>
+          <w:lang w:val="en-US" w:eastAsia="zh-CN"/>
+        </w:rPr>
+      </w:pPr>
+    </w:p>
+    <w:p>
+      <w:pPr>
+        <w:widowControl w:val="0"/>
+        <w:numPr>
+          <w:numId w:val="0"/>
+        </w:numPr>
+        <w:jc w:val="both"/>
+        <w:rPr>
+          <w:rFonts w:hint="eastAsia"/>
+          <w:lang w:val="en-US" w:eastAsia="zh-CN"/>
+        </w:rPr>
+      </w:pPr>
+      <w:r>
+        <w:rPr>
+          <w:rFonts w:hint="eastAsia"/>
+          <w:lang w:val="en-US" w:eastAsia="zh-CN"/>
+        </w:rPr>
+        <w:t>因为8080后面的内容为以部署路径（webapps）开始的相对路径</w:t>
+      </w:r>
+    </w:p>
+    <w:p>
+      <w:pPr>
+        <w:widowControl w:val="0"/>
+        <w:numPr>
+          <w:numId w:val="0"/>
+        </w:numPr>
+        <w:jc w:val="both"/>
+        <w:rPr>
+          <w:rFonts w:hint="default"/>
+          <w:lang w:val="en-US" w:eastAsia="zh-CN"/>
+        </w:rPr>
+      </w:pPr>
+    </w:p>
+    <w:p>
+      <w:pPr>
+        <w:widowControl w:val="0"/>
+        <w:numPr>
+          <w:numId w:val="0"/>
+        </w:numPr>
+        <w:jc w:val="both"/>
+      </w:pPr>
+      <w:r>
+        <w:drawing>
+          <wp:inline distT="0" distB="0" distL="114300" distR="114300">
+            <wp:extent cx="2941320" cy="952500"/>
+            <wp:effectExtent l="0" t="0" r="0" b="7620"/>
+            <wp:docPr id="29" name="图片 3"/>
+            <wp:cNvGraphicFramePr>
+              <a:graphicFrameLocks xmlns:a="http://schemas.openxmlformats.org/drawingml/2006/main" noChangeAspect="1"/>
+            </wp:cNvGraphicFramePr>
+            <a:graphic xmlns:a="http://schemas.openxmlformats.org/drawingml/2006/main">
+              <a:graphicData uri="http://schemas.openxmlformats.org/drawingml/2006/picture">
+                <pic:pic xmlns:pic="http://schemas.openxmlformats.org/drawingml/2006/picture">
+                  <pic:nvPicPr>
+                    <pic:cNvPr id="29" name="图片 3"/>
+                    <pic:cNvPicPr>
+                      <a:picLocks noChangeAspect="1"/>
+                    </pic:cNvPicPr>
+                  </pic:nvPicPr>
+                  <pic:blipFill>
+                    <a:blip r:embed="rId36"/>
+                    <a:stretch>
+                      <a:fillRect/>
+                    </a:stretch>
+                  </pic:blipFill>
+                  <pic:spPr>
+                    <a:xfrm>
+                      <a:off x="0" y="0"/>
+                      <a:ext cx="2941320" cy="952500"/>
+                    </a:xfrm>
+                    <a:prstGeom prst="rect">
+                      <a:avLst/>
+                    </a:prstGeom>
+                    <a:noFill/>
+                    <a:ln>
+                      <a:noFill/>
+                    </a:ln>
+                  </pic:spPr>
+                </pic:pic>
+              </a:graphicData>
+            </a:graphic>
+          </wp:inline>
+        </w:drawing>
+      </w:r>
+    </w:p>
+    <w:p>
+      <w:pPr>
+        <w:pStyle w:val="4"/>
+        <w:bidi w:val="0"/>
+        <w:rPr>
+          <w:rFonts w:hint="eastAsia"/>
+          <w:color w:val="auto"/>
+          <w:lang w:val="en-US" w:eastAsia="zh-CN"/>
+        </w:rPr>
+      </w:pPr>
+      <w:r>
+        <w:rPr>
+          <w:rFonts w:hint="eastAsia"/>
+          <w:lang w:val="en-US" w:eastAsia="zh-CN"/>
+        </w:rPr>
+        <w:t>（3）.</w:t>
+      </w:r>
+      <w:r>
+        <w:rPr>
+          <w:rFonts w:hint="eastAsia"/>
+          <w:color w:val="auto"/>
+          <w:lang w:val="en-US" w:eastAsia="zh-CN"/>
+        </w:rPr>
+        <w:t>html介绍</w:t>
+      </w:r>
+    </w:p>
+    <w:p>
+      <w:pPr>
+        <w:rPr>
+          <w:rFonts w:hint="eastAsia"/>
+          <w:lang w:val="en-US" w:eastAsia="zh-CN"/>
+        </w:rPr>
+      </w:pPr>
+      <w:r>
+        <w:rPr>
+          <w:rFonts w:hint="eastAsia"/>
+          <w:lang w:val="en-US" w:eastAsia="zh-CN"/>
+        </w:rPr>
+        <w:t>1.</w:t>
+      </w:r>
+      <w:r>
+        <w:rPr>
+          <w:rFonts w:hint="default"/>
+          <w:lang w:val="en-US" w:eastAsia="zh-CN"/>
+        </w:rPr>
+        <w:t>HTML代表超文本标记语言。HTML是一种标记语言，它是标记标签的集合</w:t>
+      </w:r>
+      <w:r>
+        <w:rPr>
+          <w:rFonts w:hint="eastAsia"/>
+          <w:lang w:val="en-US" w:eastAsia="zh-CN"/>
+        </w:rPr>
+        <w:t>。</w:t>
+      </w:r>
+    </w:p>
+    <w:p>
+      <w:pPr>
+        <w:rPr>
+          <w:rFonts w:hint="eastAsia"/>
+          <w:lang w:val="en-US" w:eastAsia="zh-CN"/>
+        </w:rPr>
+      </w:pPr>
+    </w:p>
+    <w:p>
+      <w:pPr>
+        <w:rPr>
+          <w:rFonts w:hint="default"/>
+          <w:lang w:val="en-US" w:eastAsia="zh-CN"/>
+        </w:rPr>
+      </w:pPr>
+      <w:r>
+        <w:rPr>
+          <w:rFonts w:hint="eastAsia"/>
+          <w:lang w:val="en-US" w:eastAsia="zh-CN"/>
+        </w:rPr>
+        <w:t>2.</w:t>
+      </w:r>
+      <w:r>
+        <w:rPr>
+          <w:rFonts w:hint="default"/>
+          <w:lang w:val="en-US" w:eastAsia="zh-CN"/>
+        </w:rPr>
+        <w:t>HTML文档结构至少要包括head, body两部分.如:</w:t>
+      </w:r>
+    </w:p>
+    <w:p>
+      <w:pPr>
+        <w:widowControl w:val="0"/>
+        <w:numPr>
+          <w:numId w:val="0"/>
+        </w:numPr>
+        <w:jc w:val="both"/>
+      </w:pPr>
+      <w:r>
+        <w:drawing>
+          <wp:inline distT="0" distB="0" distL="114300" distR="114300">
+            <wp:extent cx="3436620" cy="1882140"/>
+            <wp:effectExtent l="0" t="0" r="7620" b="7620"/>
+            <wp:docPr id="31" name="图片 4"/>
+            <wp:cNvGraphicFramePr>
+              <a:graphicFrameLocks xmlns:a="http://schemas.openxmlformats.org/drawingml/2006/main" noChangeAspect="1"/>
+            </wp:cNvGraphicFramePr>
+            <a:graphic xmlns:a="http://schemas.openxmlformats.org/drawingml/2006/main">
+              <a:graphicData uri="http://schemas.openxmlformats.org/drawingml/2006/picture">
+                <pic:pic xmlns:pic="http://schemas.openxmlformats.org/drawingml/2006/picture">
+                  <pic:nvPicPr>
+                    <pic:cNvPr id="31" name="图片 4"/>
+                    <pic:cNvPicPr>
+                      <a:picLocks noChangeAspect="1"/>
+                    </pic:cNvPicPr>
+                  </pic:nvPicPr>
+                  <pic:blipFill>
+                    <a:blip r:embed="rId37"/>
+                    <a:stretch>
+                      <a:fillRect/>
+                    </a:stretch>
+                  </pic:blipFill>
+                  <pic:spPr>
+                    <a:xfrm>
+                      <a:off x="0" y="0"/>
+                      <a:ext cx="3436620" cy="1882140"/>
+                    </a:xfrm>
+                    <a:prstGeom prst="rect">
+                      <a:avLst/>
+                    </a:prstGeom>
+                    <a:noFill/>
+                    <a:ln>
+                      <a:noFill/>
+                    </a:ln>
+                  </pic:spPr>
+                </pic:pic>
+              </a:graphicData>
+            </a:graphic>
+          </wp:inline>
+        </w:drawing>
+      </w:r>
+    </w:p>
+    <w:p>
+      <w:pPr>
+        <w:widowControl w:val="0"/>
+        <w:numPr>
+          <w:numId w:val="0"/>
+        </w:numPr>
+        <w:jc w:val="both"/>
+      </w:pPr>
+    </w:p>
+    <w:p>
+      <w:pPr>
+        <w:widowControl w:val="0"/>
+        <w:numPr>
+          <w:numId w:val="0"/>
+        </w:numPr>
+        <w:jc w:val="both"/>
+      </w:pPr>
+    </w:p>
+    <w:p>
+      <w:pPr>
+        <w:widowControl w:val="0"/>
+        <w:numPr>
+          <w:numId w:val="0"/>
+        </w:numPr>
+        <w:jc w:val="both"/>
+        <w:rPr>
+          <w:rFonts w:hint="eastAsia"/>
+        </w:rPr>
+      </w:pPr>
+      <w:r>
+        <w:rPr>
+          <w:rFonts w:hint="eastAsia"/>
+          <w:lang w:val="en-US" w:eastAsia="zh-CN"/>
+        </w:rPr>
+        <w:t>3.</w:t>
+      </w:r>
+      <w:r>
+        <w:rPr>
+          <w:rFonts w:hint="eastAsia"/>
+        </w:rPr>
+        <w:t>HTML标签是由尖括号括起来的词，如 &lt;html&gt;， &lt;body&gt; 。</w:t>
+      </w:r>
+    </w:p>
+    <w:p>
+      <w:pPr>
+        <w:widowControl w:val="0"/>
+        <w:numPr>
+          <w:numId w:val="0"/>
+        </w:numPr>
+        <w:jc w:val="both"/>
+        <w:rPr>
+          <w:rFonts w:hint="default" w:eastAsiaTheme="minorEastAsia"/>
+          <w:lang w:val="en-US" w:eastAsia="zh-CN"/>
+        </w:rPr>
+      </w:pPr>
+      <w:r>
+        <w:rPr>
+          <w:rFonts w:hint="eastAsia"/>
+          <w:color w:val="FF0000"/>
+        </w:rPr>
+        <w:t>标签通常成对出现，例如 &lt;html&gt;和&lt;/html&gt; 。</w:t>
+      </w:r>
+      <w:r>
+        <w:rPr>
+          <w:rFonts w:hint="eastAsia"/>
+          <w:color w:val="FF0000"/>
+          <w:lang w:val="en-US" w:eastAsia="zh-CN"/>
+        </w:rPr>
+        <w:t>也可以单个出现，如&lt;br/&gt;（两种写法）</w:t>
+      </w:r>
+    </w:p>
+    <w:p>
+      <w:pPr>
+        <w:widowControl w:val="0"/>
+        <w:numPr>
+          <w:numId w:val="0"/>
+        </w:numPr>
+        <w:tabs>
+          <w:tab w:val="right" w:pos="8306"/>
+        </w:tabs>
+        <w:jc w:val="both"/>
+        <w:rPr>
+          <w:rFonts w:hint="default" w:eastAsiaTheme="minorEastAsia"/>
+          <w:lang w:val="en-US" w:eastAsia="zh-CN"/>
+        </w:rPr>
+      </w:pPr>
+      <w:r>
+        <w:drawing>
+          <wp:inline distT="0" distB="0" distL="114300" distR="114300">
+            <wp:extent cx="2804160" cy="472440"/>
+            <wp:effectExtent l="0" t="0" r="0" b="0"/>
+            <wp:docPr id="30" name="图片 30"/>
+            <wp:cNvGraphicFramePr>
+              <a:graphicFrameLocks xmlns:a="http://schemas.openxmlformats.org/drawingml/2006/main" noChangeAspect="1"/>
+            </wp:cNvGraphicFramePr>
+            <a:graphic xmlns:a="http://schemas.openxmlformats.org/drawingml/2006/main">
+              <a:graphicData uri="http://schemas.openxmlformats.org/drawingml/2006/picture">
+                <pic:pic xmlns:pic="http://schemas.openxmlformats.org/drawingml/2006/picture">
+                  <pic:nvPicPr>
+                    <pic:cNvPr id="30" name="图片 30"/>
+                    <pic:cNvPicPr>
+                      <a:picLocks noChangeAspect="1"/>
+                    </pic:cNvPicPr>
+                  </pic:nvPicPr>
+                  <pic:blipFill>
+                    <a:blip r:embed="rId5"/>
+                    <a:stretch>
+                      <a:fillRect/>
+                    </a:stretch>
+                  </pic:blipFill>
+                  <pic:spPr>
+                    <a:xfrm>
+                      <a:off x="0" y="0"/>
+                      <a:ext cx="2804160" cy="472440"/>
+                    </a:xfrm>
+                    <a:prstGeom prst="rect">
+                      <a:avLst/>
+                    </a:prstGeom>
+                    <a:noFill/>
+                    <a:ln>
+                      <a:noFill/>
+                    </a:ln>
+                  </pic:spPr>
+                </pic:pic>
+              </a:graphicData>
+            </a:graphic>
+          </wp:inline>
+        </w:drawing>
+      </w:r>
+      <w:r>
+        <w:rPr>
+          <w:rFonts w:hint="eastAsia"/>
+          <w:lang w:eastAsia="zh-CN"/>
+        </w:rPr>
+        <w:tab/>
+      </w:r>
+    </w:p>
+    <w:p>
+      <w:pPr>
+        <w:widowControl w:val="0"/>
+        <w:numPr>
+          <w:numId w:val="0"/>
+        </w:numPr>
+        <w:jc w:val="both"/>
+        <w:rPr>
+          <w:rFonts w:hint="eastAsia" w:eastAsiaTheme="minorEastAsia"/>
+          <w:lang w:eastAsia="zh-CN"/>
+        </w:rPr>
+      </w:pPr>
+    </w:p>
+    <w:p>
+      <w:pPr>
+        <w:widowControl w:val="0"/>
+        <w:numPr>
+          <w:numId w:val="0"/>
+        </w:numPr>
+        <w:jc w:val="both"/>
+        <w:rPr>
+          <w:rFonts w:hint="eastAsia" w:eastAsiaTheme="minorEastAsia"/>
+          <w:lang w:eastAsia="zh-CN"/>
+        </w:rPr>
+      </w:pPr>
+    </w:p>
+    <w:p>
+      <w:pPr>
+        <w:widowControl w:val="0"/>
+        <w:numPr>
+          <w:numId w:val="0"/>
+        </w:numPr>
+        <w:jc w:val="both"/>
+        <w:rPr>
+          <w:rFonts w:hint="eastAsia" w:eastAsiaTheme="minorEastAsia"/>
+          <w:lang w:eastAsia="zh-CN"/>
+        </w:rPr>
+      </w:pPr>
+    </w:p>
+    <w:p>
+      <w:pPr>
+        <w:widowControl w:val="0"/>
+        <w:numPr>
+          <w:numId w:val="0"/>
+        </w:numPr>
+        <w:jc w:val="both"/>
+        <w:rPr>
+          <w:rFonts w:hint="eastAsia" w:eastAsiaTheme="minorEastAsia"/>
+          <w:lang w:eastAsia="zh-CN"/>
+        </w:rPr>
+      </w:pPr>
+    </w:p>
+    <w:p>
+      <w:pPr>
+        <w:widowControl w:val="0"/>
+        <w:numPr>
+          <w:numId w:val="0"/>
+        </w:numPr>
+        <w:jc w:val="both"/>
+        <w:rPr>
+          <w:rFonts w:hint="eastAsia" w:eastAsiaTheme="minorEastAsia"/>
+          <w:lang w:eastAsia="zh-CN"/>
+        </w:rPr>
+      </w:pPr>
+    </w:p>
+    <w:p>
+      <w:pPr>
+        <w:widowControl w:val="0"/>
+        <w:numPr>
+          <w:numId w:val="0"/>
+        </w:numPr>
+        <w:jc w:val="both"/>
+        <w:rPr>
+          <w:rFonts w:hint="eastAsia"/>
+          <w:lang w:val="en-US" w:eastAsia="zh-CN"/>
+        </w:rPr>
+      </w:pPr>
+    </w:p>
+    <w:p>
+      <w:pPr>
+        <w:pStyle w:val="4"/>
+        <w:bidi w:val="0"/>
+        <w:rPr>
+          <w:rFonts w:hint="eastAsia"/>
+          <w:color w:val="auto"/>
+          <w:lang w:val="en-US" w:eastAsia="zh-CN"/>
+        </w:rPr>
+      </w:pPr>
+      <w:r>
+        <w:rPr>
+          <w:rFonts w:hint="eastAsia"/>
+          <w:lang w:val="en-US" w:eastAsia="zh-CN"/>
+        </w:rPr>
+        <w:t>（4）.</w:t>
+      </w:r>
+      <w:r>
+        <w:rPr>
+          <w:rFonts w:hint="eastAsia"/>
+          <w:color w:val="auto"/>
+          <w:lang w:val="en-US" w:eastAsia="zh-CN"/>
+        </w:rPr>
+        <w:t>html常见标签</w:t>
+      </w:r>
+    </w:p>
+    <w:p>
+      <w:pPr>
+        <w:pStyle w:val="5"/>
+        <w:numPr>
+          <w:ilvl w:val="0"/>
+          <w:numId w:val="4"/>
+        </w:numPr>
+        <w:bidi w:val="0"/>
+        <w:rPr>
+          <w:rFonts w:hint="eastAsia"/>
+          <w:lang w:val="en-US" w:eastAsia="zh-CN"/>
+        </w:rPr>
+      </w:pPr>
+      <w:r>
+        <w:rPr>
+          <w:rFonts w:hint="eastAsia"/>
+          <w:lang w:val="en-US" w:eastAsia="zh-CN"/>
+        </w:rPr>
+        <w:t>文本标签（段落+标题）</w:t>
+      </w:r>
+    </w:p>
+    <w:p>
+      <w:pPr>
+        <w:widowControl w:val="0"/>
+        <w:numPr>
+          <w:numId w:val="0"/>
+        </w:numPr>
+        <w:jc w:val="both"/>
+        <w:rPr>
+          <w:rFonts w:hint="eastAsia"/>
+          <w:color w:val="auto"/>
+          <w:lang w:val="en-US" w:eastAsia="zh-CN"/>
+        </w:rPr>
+      </w:pPr>
+    </w:p>
+    <w:p>
+      <w:pPr>
+        <w:rPr>
+          <w:rFonts w:hint="default"/>
+          <w:color w:val="auto"/>
+          <w:lang w:val="en-US" w:eastAsia="zh-CN"/>
+        </w:rPr>
+      </w:pPr>
+      <w:r>
+        <w:rPr>
+          <w:rFonts w:hint="eastAsia"/>
+          <w:color w:val="auto"/>
+          <w:lang w:val="en-US" w:eastAsia="zh-CN"/>
+        </w:rPr>
+        <w:t>1）.段落标签</w:t>
+      </w:r>
+    </w:p>
+    <w:p>
+      <w:pPr>
+        <w:ind w:firstLine="420" w:firstLineChars="0"/>
+        <w:rPr>
+          <w:rFonts w:hint="eastAsia"/>
+          <w:color w:val="auto"/>
+          <w:lang w:val="en-US" w:eastAsia="zh-CN"/>
+        </w:rPr>
+      </w:pPr>
+      <w:r>
+        <w:rPr>
+          <w:rFonts w:hint="eastAsia"/>
+          <w:color w:val="auto"/>
+          <w:lang w:val="en-US" w:eastAsia="zh-CN"/>
+        </w:rPr>
+        <w:t>段落标签使用p标签，是paragraph的缩写，自带换行效果。如：</w:t>
+      </w:r>
+    </w:p>
+    <w:p>
+      <w:pPr>
+        <w:ind w:firstLine="420" w:firstLineChars="0"/>
+      </w:pPr>
+      <w:r>
+        <w:drawing>
+          <wp:inline distT="0" distB="0" distL="114300" distR="114300">
+            <wp:extent cx="2449195" cy="453390"/>
+            <wp:effectExtent l="0" t="0" r="4445" b="3810"/>
+            <wp:docPr id="32" name="图片 5"/>
+            <wp:cNvGraphicFramePr>
+              <a:graphicFrameLocks xmlns:a="http://schemas.openxmlformats.org/drawingml/2006/main" noChangeAspect="1"/>
+            </wp:cNvGraphicFramePr>
+            <a:graphic xmlns:a="http://schemas.openxmlformats.org/drawingml/2006/main">
+              <a:graphicData uri="http://schemas.openxmlformats.org/drawingml/2006/picture">
+                <pic:pic xmlns:pic="http://schemas.openxmlformats.org/drawingml/2006/picture">
+                  <pic:nvPicPr>
+                    <pic:cNvPr id="32" name="图片 5"/>
+                    <pic:cNvPicPr>
+                      <a:picLocks noChangeAspect="1"/>
+                    </pic:cNvPicPr>
+                  </pic:nvPicPr>
+                  <pic:blipFill>
+                    <a:blip r:embed="rId38"/>
+                    <a:stretch>
+                      <a:fillRect/>
+                    </a:stretch>
+                  </pic:blipFill>
+                  <pic:spPr>
+                    <a:xfrm>
+                      <a:off x="0" y="0"/>
+                      <a:ext cx="2449195" cy="453390"/>
+                    </a:xfrm>
+                    <a:prstGeom prst="rect">
+                      <a:avLst/>
+                    </a:prstGeom>
+                    <a:noFill/>
+                    <a:ln>
+                      <a:noFill/>
+                    </a:ln>
+                  </pic:spPr>
+                </pic:pic>
+              </a:graphicData>
+            </a:graphic>
+          </wp:inline>
+        </w:drawing>
+      </w:r>
+    </w:p>
+    <w:p>
+      <w:pPr>
+        <w:ind w:firstLine="420" w:firstLineChars="0"/>
+      </w:pPr>
+    </w:p>
+    <w:p>
+      <w:pPr>
+        <w:rPr>
+          <w:rFonts w:hint="default"/>
+          <w:lang w:val="en-US" w:eastAsia="zh-CN"/>
+        </w:rPr>
+      </w:pPr>
+    </w:p>
+    <w:p>
+      <w:pPr>
+        <w:rPr>
+          <w:rFonts w:hint="default"/>
+          <w:color w:val="auto"/>
+          <w:lang w:val="en-US" w:eastAsia="zh-CN"/>
+        </w:rPr>
+      </w:pPr>
+      <w:r>
+        <w:rPr>
+          <w:rFonts w:hint="eastAsia"/>
+          <w:color w:val="auto"/>
+          <w:lang w:val="en-US" w:eastAsia="zh-CN"/>
+        </w:rPr>
+        <w:t>2）.标题标签</w:t>
+      </w:r>
+    </w:p>
+    <w:p>
+      <w:pPr>
+        <w:widowControl w:val="0"/>
+        <w:numPr>
+          <w:numId w:val="0"/>
+        </w:numPr>
+        <w:jc w:val="both"/>
+        <w:rPr>
+          <w:rFonts w:hint="eastAsia"/>
+          <w:color w:val="auto"/>
+          <w:lang w:val="en-US" w:eastAsia="zh-CN"/>
+        </w:rPr>
+      </w:pPr>
+      <w:r>
+        <w:rPr>
+          <w:rFonts w:hint="eastAsia"/>
+          <w:color w:val="auto"/>
+          <w:lang w:val="en-US" w:eastAsia="zh-CN"/>
+        </w:rPr>
+        <w:t xml:space="preserve"> 标题标签h1 ~ h6 标题标签从名字就能看出,是用来定义文字标题的,包括h1-h6,数字越小对应的字体越大，如下:</w:t>
+      </w:r>
+    </w:p>
+    <w:p>
+      <w:pPr>
+        <w:widowControl w:val="0"/>
+        <w:numPr>
+          <w:numId w:val="0"/>
+        </w:numPr>
+        <w:jc w:val="both"/>
+      </w:pPr>
+      <w:r>
+        <w:drawing>
+          <wp:inline distT="0" distB="0" distL="114300" distR="114300">
+            <wp:extent cx="1481455" cy="760730"/>
+            <wp:effectExtent l="0" t="0" r="12065" b="1270"/>
+            <wp:docPr id="33" name="图片 6"/>
+            <wp:cNvGraphicFramePr>
+              <a:graphicFrameLocks xmlns:a="http://schemas.openxmlformats.org/drawingml/2006/main" noChangeAspect="1"/>
+            </wp:cNvGraphicFramePr>
+            <a:graphic xmlns:a="http://schemas.openxmlformats.org/drawingml/2006/main">
+              <a:graphicData uri="http://schemas.openxmlformats.org/drawingml/2006/picture">
+                <pic:pic xmlns:pic="http://schemas.openxmlformats.org/drawingml/2006/picture">
+                  <pic:nvPicPr>
+                    <pic:cNvPr id="33" name="图片 6"/>
+                    <pic:cNvPicPr>
+                      <a:picLocks noChangeAspect="1"/>
+                    </pic:cNvPicPr>
+                  </pic:nvPicPr>
+                  <pic:blipFill>
+                    <a:blip r:embed="rId39"/>
+                    <a:stretch>
+                      <a:fillRect/>
+                    </a:stretch>
+                  </pic:blipFill>
+                  <pic:spPr>
+                    <a:xfrm>
+                      <a:off x="0" y="0"/>
+                      <a:ext cx="1481455" cy="760730"/>
+                    </a:xfrm>
+                    <a:prstGeom prst="rect">
+                      <a:avLst/>
+                    </a:prstGeom>
+                    <a:noFill/>
+                    <a:ln>
+                      <a:noFill/>
+                    </a:ln>
+                  </pic:spPr>
+                </pic:pic>
+              </a:graphicData>
+            </a:graphic>
+          </wp:inline>
+        </w:drawing>
+      </w:r>
+    </w:p>
+    <w:p>
+      <w:pPr>
+        <w:widowControl w:val="0"/>
+        <w:numPr>
+          <w:numId w:val="0"/>
+        </w:numPr>
+        <w:jc w:val="both"/>
+      </w:pPr>
+    </w:p>
+    <w:p>
+      <w:pPr>
+        <w:pStyle w:val="5"/>
+        <w:numPr>
+          <w:ilvl w:val="0"/>
+          <w:numId w:val="4"/>
+        </w:numPr>
+        <w:bidi w:val="0"/>
+        <w:rPr>
+          <w:rFonts w:hint="eastAsia"/>
+          <w:lang w:val="en-US" w:eastAsia="zh-CN"/>
+        </w:rPr>
+      </w:pPr>
+      <w:r>
+        <w:rPr>
+          <w:rFonts w:hint="eastAsia"/>
+          <w:lang w:val="en-US" w:eastAsia="zh-CN"/>
+        </w:rPr>
+        <w:t>表单标签（文本，密码，按钮，表单）</w:t>
+      </w:r>
+    </w:p>
+    <w:p>
+      <w:pPr>
+        <w:rPr>
+          <w:rFonts w:hint="eastAsia"/>
+          <w:lang w:val="en-US" w:eastAsia="zh-CN"/>
+        </w:rPr>
+      </w:pPr>
+      <w:r>
+        <w:rPr>
+          <w:rFonts w:hint="eastAsia"/>
+          <w:lang w:val="en-US" w:eastAsia="zh-CN"/>
+        </w:rPr>
+        <w:t xml:space="preserve">1）.文本框 </w:t>
+      </w:r>
+    </w:p>
+    <w:p>
+      <w:pPr>
+        <w:ind w:firstLine="480" w:firstLineChars="200"/>
+        <w:rPr>
+          <w:rFonts w:hint="eastAsia"/>
+          <w:lang w:val="en-US" w:eastAsia="zh-CN"/>
+        </w:rPr>
+      </w:pPr>
+      <w:r>
+        <w:rPr>
+          <w:rFonts w:hint="eastAsia"/>
+          <w:lang w:val="en-US" w:eastAsia="zh-CN"/>
+        </w:rPr>
+        <w:t>单行的文本使用input标签，input标签有很多属性，如下：</w:t>
+      </w:r>
+    </w:p>
+    <w:p>
+      <w:pPr>
+        <w:numPr>
+          <w:ilvl w:val="0"/>
+          <w:numId w:val="4"/>
+        </w:numPr>
+        <w:ind w:left="420" w:leftChars="0" w:hanging="420" w:firstLineChars="0"/>
+        <w:rPr>
+          <w:rFonts w:hint="eastAsia"/>
+          <w:lang w:val="en-US" w:eastAsia="zh-CN"/>
+        </w:rPr>
+      </w:pPr>
+      <w:r>
+        <w:rPr>
+          <w:rFonts w:hint="eastAsia"/>
+          <w:lang w:val="en-US" w:eastAsia="zh-CN"/>
+        </w:rPr>
+        <w:t>type ，表示文本的类型；</w:t>
+      </w:r>
+    </w:p>
+    <w:p>
+      <w:pPr>
+        <w:numPr>
+          <w:ilvl w:val="0"/>
+          <w:numId w:val="4"/>
+        </w:numPr>
+        <w:ind w:left="420" w:leftChars="0" w:hanging="420" w:firstLineChars="0"/>
+        <w:rPr>
+          <w:rFonts w:hint="eastAsia"/>
+          <w:lang w:val="en-US" w:eastAsia="zh-CN"/>
+        </w:rPr>
+      </w:pPr>
+      <w:r>
+        <w:rPr>
+          <w:rFonts w:hint="eastAsia"/>
+          <w:lang w:val="en-US" w:eastAsia="zh-CN"/>
+        </w:rPr>
+        <w:t>name，表示文本的名称,后端使用name来获取框中的属性值；</w:t>
+      </w:r>
+    </w:p>
+    <w:p>
+      <w:pPr>
+        <w:numPr>
+          <w:ilvl w:val="0"/>
+          <w:numId w:val="4"/>
+        </w:numPr>
+        <w:ind w:left="420" w:leftChars="0" w:hanging="420" w:firstLineChars="0"/>
+        <w:rPr>
+          <w:rFonts w:hint="eastAsia"/>
+          <w:lang w:val="en-US" w:eastAsia="zh-CN"/>
+        </w:rPr>
+      </w:pPr>
+      <w:r>
+        <w:rPr>
+          <w:rFonts w:hint="eastAsia"/>
+          <w:lang w:val="en-US" w:eastAsia="zh-CN"/>
+        </w:rPr>
+        <w:t>value，默认属性框的填充值，用户输入后显示输入的内容</w:t>
+      </w:r>
+    </w:p>
+    <w:p>
+      <w:pPr>
+        <w:numPr>
+          <w:ilvl w:val="0"/>
+          <w:numId w:val="4"/>
+        </w:numPr>
+        <w:ind w:left="420" w:leftChars="0" w:hanging="420" w:firstLineChars="0"/>
+        <w:rPr>
+          <w:rFonts w:hint="eastAsia"/>
+          <w:lang w:val="en-US" w:eastAsia="zh-CN"/>
+        </w:rPr>
+      </w:pPr>
+      <w:r>
+        <w:rPr>
+          <w:rFonts w:hint="eastAsia"/>
+          <w:lang w:val="en-US" w:eastAsia="zh-CN"/>
+        </w:rPr>
+        <w:t>placeholder，文本框内容为空显示的内容（类似水印“请输入密码”）；</w:t>
+      </w:r>
+    </w:p>
+    <w:p>
+      <w:pPr>
+        <w:numPr>
+          <w:ilvl w:val="0"/>
+          <w:numId w:val="4"/>
+        </w:numPr>
+        <w:ind w:left="420" w:leftChars="0" w:hanging="420" w:firstLineChars="0"/>
+        <w:rPr>
+          <w:rFonts w:hint="default"/>
+          <w:lang w:val="en-US" w:eastAsia="zh-CN"/>
+        </w:rPr>
+      </w:pPr>
+      <w:r>
+        <w:rPr>
+          <w:rFonts w:hint="eastAsia"/>
+          <w:lang w:val="en-US" w:eastAsia="zh-CN"/>
+        </w:rPr>
+        <w:t>size，文本框的长度</w:t>
+      </w:r>
+    </w:p>
+    <w:p>
+      <w:pPr>
+        <w:widowControl w:val="0"/>
+        <w:numPr>
+          <w:numId w:val="0"/>
+        </w:numPr>
+        <w:jc w:val="both"/>
+        <w:rPr>
+          <w:rFonts w:hint="eastAsia"/>
+          <w:lang w:val="en-US" w:eastAsia="zh-CN"/>
+        </w:rPr>
+      </w:pPr>
+    </w:p>
+    <w:p>
+      <w:pPr>
+        <w:widowControl w:val="0"/>
+        <w:numPr>
+          <w:numId w:val="0"/>
+        </w:numPr>
+        <w:jc w:val="both"/>
+      </w:pPr>
+      <w:r>
+        <w:drawing>
+          <wp:inline distT="0" distB="0" distL="114300" distR="114300">
+            <wp:extent cx="5267960" cy="263525"/>
+            <wp:effectExtent l="0" t="0" r="5080" b="10795"/>
+            <wp:docPr id="34" name="图片 7"/>
+            <wp:cNvGraphicFramePr>
+              <a:graphicFrameLocks xmlns:a="http://schemas.openxmlformats.org/drawingml/2006/main" noChangeAspect="1"/>
+            </wp:cNvGraphicFramePr>
+            <a:graphic xmlns:a="http://schemas.openxmlformats.org/drawingml/2006/main">
+              <a:graphicData uri="http://schemas.openxmlformats.org/drawingml/2006/picture">
+                <pic:pic xmlns:pic="http://schemas.openxmlformats.org/drawingml/2006/picture">
+                  <pic:nvPicPr>
+                    <pic:cNvPr id="34" name="图片 7"/>
+                    <pic:cNvPicPr>
+                      <a:picLocks noChangeAspect="1"/>
+                    </pic:cNvPicPr>
+                  </pic:nvPicPr>
+                  <pic:blipFill>
+                    <a:blip r:embed="rId40"/>
+                    <a:stretch>
+                      <a:fillRect/>
+                    </a:stretch>
+                  </pic:blipFill>
+                  <pic:spPr>
+                    <a:xfrm>
+                      <a:off x="0" y="0"/>
+                      <a:ext cx="5267960" cy="263525"/>
+                    </a:xfrm>
+                    <a:prstGeom prst="rect">
+                      <a:avLst/>
+                    </a:prstGeom>
+                    <a:noFill/>
+                    <a:ln>
+                      <a:noFill/>
+                    </a:ln>
+                  </pic:spPr>
+                </pic:pic>
+              </a:graphicData>
+            </a:graphic>
+          </wp:inline>
+        </w:drawing>
+      </w:r>
+    </w:p>
+    <w:p>
+      <w:pPr>
+        <w:widowControl w:val="0"/>
+        <w:numPr>
+          <w:numId w:val="0"/>
+        </w:numPr>
+        <w:jc w:val="both"/>
+      </w:pPr>
+    </w:p>
+    <w:p>
+      <w:pPr>
+        <w:widowControl w:val="0"/>
+        <w:numPr>
+          <w:numId w:val="0"/>
+        </w:numPr>
+        <w:jc w:val="both"/>
+        <w:rPr>
+          <w:rFonts w:hint="eastAsia"/>
+          <w:lang w:val="en-US" w:eastAsia="zh-CN"/>
+        </w:rPr>
+      </w:pPr>
+      <w:r>
+        <w:rPr>
+          <w:rFonts w:hint="eastAsia"/>
+          <w:lang w:val="en-US" w:eastAsia="zh-CN"/>
+        </w:rPr>
+        <w:t>2）.密码框</w:t>
+      </w:r>
+    </w:p>
+    <w:p>
+      <w:pPr>
+        <w:widowControl w:val="0"/>
+        <w:numPr>
+          <w:numId w:val="0"/>
+        </w:numPr>
+        <w:ind w:firstLine="480" w:firstLineChars="200"/>
+        <w:jc w:val="both"/>
+        <w:rPr>
+          <w:rFonts w:hint="default"/>
+          <w:lang w:val="en-US" w:eastAsia="zh-CN"/>
+        </w:rPr>
+      </w:pPr>
+      <w:r>
+        <w:rPr>
+          <w:rFonts w:hint="default"/>
+          <w:lang w:val="en-US" w:eastAsia="zh-CN"/>
+        </w:rPr>
+        <w:t>密码框与文本框类似 , 区别在于type取值不同, 取值为password, 输入时候自动显示为星号,如:</w:t>
+      </w:r>
+    </w:p>
+    <w:p>
+      <w:pPr>
+        <w:widowControl w:val="0"/>
+        <w:numPr>
+          <w:numId w:val="0"/>
+        </w:numPr>
+        <w:jc w:val="both"/>
+      </w:pPr>
+      <w:r>
+        <w:drawing>
+          <wp:inline distT="0" distB="0" distL="114300" distR="114300">
+            <wp:extent cx="4503420" cy="388620"/>
+            <wp:effectExtent l="0" t="0" r="7620" b="7620"/>
+            <wp:docPr id="36" name="图片 8"/>
+            <wp:cNvGraphicFramePr>
+              <a:graphicFrameLocks xmlns:a="http://schemas.openxmlformats.org/drawingml/2006/main" noChangeAspect="1"/>
+            </wp:cNvGraphicFramePr>
+            <a:graphic xmlns:a="http://schemas.openxmlformats.org/drawingml/2006/main">
+              <a:graphicData uri="http://schemas.openxmlformats.org/drawingml/2006/picture">
+                <pic:pic xmlns:pic="http://schemas.openxmlformats.org/drawingml/2006/picture">
+                  <pic:nvPicPr>
+                    <pic:cNvPr id="36" name="图片 8"/>
+                    <pic:cNvPicPr>
+                      <a:picLocks noChangeAspect="1"/>
+                    </pic:cNvPicPr>
+                  </pic:nvPicPr>
+                  <pic:blipFill>
+                    <a:blip r:embed="rId41"/>
+                    <a:stretch>
+                      <a:fillRect/>
+                    </a:stretch>
+                  </pic:blipFill>
+                  <pic:spPr>
+                    <a:xfrm>
+                      <a:off x="0" y="0"/>
+                      <a:ext cx="4503420" cy="388620"/>
+                    </a:xfrm>
+                    <a:prstGeom prst="rect">
+                      <a:avLst/>
+                    </a:prstGeom>
+                    <a:noFill/>
+                    <a:ln>
+                      <a:noFill/>
+                    </a:ln>
+                  </pic:spPr>
+                </pic:pic>
+              </a:graphicData>
+            </a:graphic>
+          </wp:inline>
+        </w:drawing>
+      </w:r>
+    </w:p>
+    <w:p>
+      <w:pPr>
+        <w:widowControl w:val="0"/>
+        <w:numPr>
+          <w:numId w:val="0"/>
+        </w:numPr>
+        <w:jc w:val="both"/>
+      </w:pPr>
+    </w:p>
+    <w:p>
+      <w:pPr>
+        <w:widowControl w:val="0"/>
+        <w:numPr>
+          <w:numId w:val="0"/>
+        </w:numPr>
+        <w:jc w:val="both"/>
+      </w:pPr>
+    </w:p>
+    <w:p>
+      <w:pPr>
+        <w:widowControl w:val="0"/>
+        <w:numPr>
+          <w:numId w:val="0"/>
+        </w:numPr>
+        <w:jc w:val="both"/>
+        <w:rPr>
+          <w:rFonts w:hint="eastAsia"/>
+          <w:lang w:val="en-US" w:eastAsia="zh-CN"/>
+        </w:rPr>
+      </w:pPr>
+      <w:r>
+        <w:rPr>
+          <w:rFonts w:hint="eastAsia"/>
+          <w:lang w:val="en-US" w:eastAsia="zh-CN"/>
+        </w:rPr>
+        <w:t>3</w:t>
+      </w:r>
+      <w:r>
+        <w:rPr>
+          <w:rFonts w:hint="eastAsia"/>
+          <w:lang w:eastAsia="zh-CN"/>
+        </w:rPr>
+        <w:t>）</w:t>
+      </w:r>
+      <w:r>
+        <w:rPr>
+          <w:rFonts w:hint="eastAsia"/>
+          <w:lang w:val="en-US" w:eastAsia="zh-CN"/>
+        </w:rPr>
+        <w:t>. 普通按钮，一般按钮，如下：</w:t>
+      </w:r>
+    </w:p>
+    <w:p>
+      <w:pPr>
+        <w:widowControl w:val="0"/>
+        <w:numPr>
+          <w:numId w:val="0"/>
+        </w:numPr>
+        <w:jc w:val="both"/>
+      </w:pPr>
+      <w:r>
+        <w:drawing>
+          <wp:inline distT="0" distB="0" distL="114300" distR="114300">
+            <wp:extent cx="2880360" cy="342900"/>
+            <wp:effectExtent l="0" t="0" r="0" b="7620"/>
+            <wp:docPr id="39" name="图片 9"/>
+            <wp:cNvGraphicFramePr>
+              <a:graphicFrameLocks xmlns:a="http://schemas.openxmlformats.org/drawingml/2006/main" noChangeAspect="1"/>
+            </wp:cNvGraphicFramePr>
+            <a:graphic xmlns:a="http://schemas.openxmlformats.org/drawingml/2006/main">
+              <a:graphicData uri="http://schemas.openxmlformats.org/drawingml/2006/picture">
+                <pic:pic xmlns:pic="http://schemas.openxmlformats.org/drawingml/2006/picture">
+                  <pic:nvPicPr>
+                    <pic:cNvPr id="39" name="图片 9"/>
+                    <pic:cNvPicPr>
+                      <a:picLocks noChangeAspect="1"/>
+                    </pic:cNvPicPr>
+                  </pic:nvPicPr>
+                  <pic:blipFill>
+                    <a:blip r:embed="rId42"/>
+                    <a:stretch>
+                      <a:fillRect/>
+                    </a:stretch>
+                  </pic:blipFill>
+                  <pic:spPr>
+                    <a:xfrm>
+                      <a:off x="0" y="0"/>
+                      <a:ext cx="2880360" cy="342900"/>
+                    </a:xfrm>
+                    <a:prstGeom prst="rect">
+                      <a:avLst/>
+                    </a:prstGeom>
+                    <a:noFill/>
+                    <a:ln>
+                      <a:noFill/>
+                    </a:ln>
+                  </pic:spPr>
+                </pic:pic>
+              </a:graphicData>
+            </a:graphic>
+          </wp:inline>
+        </w:drawing>
+      </w:r>
+    </w:p>
+    <w:p>
+      <w:pPr>
+        <w:widowControl w:val="0"/>
+        <w:numPr>
+          <w:numId w:val="0"/>
+        </w:numPr>
+        <w:jc w:val="both"/>
+      </w:pPr>
+    </w:p>
+    <w:p>
+      <w:pPr>
+        <w:widowControl w:val="0"/>
+        <w:numPr>
+          <w:ilvl w:val="0"/>
+          <w:numId w:val="0"/>
+        </w:numPr>
+        <w:jc w:val="both"/>
+        <w:rPr>
+          <w:rFonts w:hint="eastAsia"/>
+          <w:lang w:val="en-US" w:eastAsia="zh-CN"/>
+        </w:rPr>
+      </w:pPr>
+      <w:r>
+        <w:rPr>
+          <w:rFonts w:hint="eastAsia"/>
+          <w:lang w:val="en-US" w:eastAsia="zh-CN"/>
+        </w:rPr>
+        <w:t>4</w:t>
+      </w:r>
+      <w:r>
+        <w:rPr>
+          <w:rFonts w:hint="eastAsia"/>
+          <w:lang w:eastAsia="zh-CN"/>
+        </w:rPr>
+        <w:t>）</w:t>
+      </w:r>
+      <w:r>
+        <w:rPr>
+          <w:rFonts w:hint="eastAsia"/>
+          <w:lang w:val="en-US" w:eastAsia="zh-CN"/>
+        </w:rPr>
+        <w:t>. 提交按钮</w:t>
+      </w:r>
+    </w:p>
+    <w:p>
+      <w:pPr>
+        <w:widowControl w:val="0"/>
+        <w:numPr>
+          <w:ilvl w:val="0"/>
+          <w:numId w:val="0"/>
+        </w:numPr>
+        <w:ind w:firstLine="480" w:firstLineChars="200"/>
+        <w:jc w:val="both"/>
+        <w:rPr>
+          <w:rFonts w:hint="eastAsia"/>
+          <w:lang w:val="en-US" w:eastAsia="zh-CN"/>
+        </w:rPr>
+      </w:pPr>
+      <w:r>
+        <w:rPr>
+          <w:rFonts w:hint="eastAsia"/>
+          <w:lang w:val="en-US" w:eastAsia="zh-CN"/>
+        </w:rPr>
+        <w:t>当需要提交表单的时候，需要使用提交按钮。</w:t>
+      </w:r>
+      <w:r>
+        <w:rPr>
+          <w:rFonts w:hint="eastAsia"/>
+          <w:color w:val="FF0000"/>
+          <w:lang w:val="en-US" w:eastAsia="zh-CN"/>
+        </w:rPr>
+        <w:t>提交按钮需要配合form表单</w:t>
+      </w:r>
+      <w:r>
+        <w:rPr>
+          <w:rFonts w:hint="eastAsia"/>
+          <w:lang w:val="en-US" w:eastAsia="zh-CN"/>
+        </w:rPr>
+        <w:t>才能向服务器提交数据。如下：</w:t>
+      </w:r>
+    </w:p>
+    <w:p>
+      <w:pPr>
+        <w:widowControl w:val="0"/>
+        <w:numPr>
+          <w:numId w:val="0"/>
+        </w:numPr>
+        <w:jc w:val="both"/>
+      </w:pPr>
+      <w:r>
+        <w:drawing>
+          <wp:inline distT="0" distB="0" distL="114300" distR="114300">
+            <wp:extent cx="2804160" cy="373380"/>
+            <wp:effectExtent l="0" t="0" r="0" b="7620"/>
+            <wp:docPr id="40" name="图片 10"/>
+            <wp:cNvGraphicFramePr>
+              <a:graphicFrameLocks xmlns:a="http://schemas.openxmlformats.org/drawingml/2006/main" noChangeAspect="1"/>
+            </wp:cNvGraphicFramePr>
+            <a:graphic xmlns:a="http://schemas.openxmlformats.org/drawingml/2006/main">
+              <a:graphicData uri="http://schemas.openxmlformats.org/drawingml/2006/picture">
+                <pic:pic xmlns:pic="http://schemas.openxmlformats.org/drawingml/2006/picture">
+                  <pic:nvPicPr>
+                    <pic:cNvPr id="40" name="图片 10"/>
+                    <pic:cNvPicPr>
+                      <a:picLocks noChangeAspect="1"/>
+                    </pic:cNvPicPr>
+                  </pic:nvPicPr>
+                  <pic:blipFill>
+                    <a:blip r:embed="rId43"/>
+                    <a:stretch>
+                      <a:fillRect/>
+                    </a:stretch>
+                  </pic:blipFill>
+                  <pic:spPr>
+                    <a:xfrm>
+                      <a:off x="0" y="0"/>
+                      <a:ext cx="2804160" cy="373380"/>
+                    </a:xfrm>
+                    <a:prstGeom prst="rect">
+                      <a:avLst/>
+                    </a:prstGeom>
+                    <a:noFill/>
+                    <a:ln>
+                      <a:noFill/>
+                    </a:ln>
+                  </pic:spPr>
+                </pic:pic>
+              </a:graphicData>
+            </a:graphic>
+          </wp:inline>
+        </w:drawing>
+      </w:r>
+    </w:p>
+    <w:p>
+      <w:pPr>
+        <w:widowControl w:val="0"/>
+        <w:numPr>
+          <w:numId w:val="0"/>
+        </w:numPr>
+        <w:jc w:val="both"/>
+      </w:pPr>
+    </w:p>
+    <w:p>
+      <w:pPr>
+        <w:widowControl w:val="0"/>
+        <w:numPr>
+          <w:numId w:val="0"/>
+        </w:numPr>
+        <w:jc w:val="both"/>
+      </w:pPr>
+    </w:p>
+    <w:p>
+      <w:pPr>
+        <w:widowControl w:val="0"/>
+        <w:numPr>
+          <w:numId w:val="0"/>
+        </w:numPr>
+        <w:jc w:val="both"/>
+      </w:pPr>
+    </w:p>
+    <w:p>
+      <w:pPr>
+        <w:widowControl w:val="0"/>
+        <w:numPr>
+          <w:numId w:val="0"/>
+        </w:numPr>
+        <w:jc w:val="both"/>
+      </w:pPr>
+    </w:p>
+    <w:p>
+      <w:pPr>
+        <w:widowControl w:val="0"/>
+        <w:numPr>
+          <w:numId w:val="0"/>
+        </w:numPr>
+        <w:jc w:val="both"/>
+      </w:pPr>
+    </w:p>
+    <w:p>
+      <w:pPr>
+        <w:widowControl w:val="0"/>
+        <w:numPr>
+          <w:ilvl w:val="0"/>
+          <w:numId w:val="0"/>
+        </w:numPr>
+        <w:jc w:val="both"/>
+        <w:rPr>
+          <w:rFonts w:hint="eastAsia"/>
+          <w:lang w:val="en-US" w:eastAsia="zh-CN"/>
+        </w:rPr>
+      </w:pPr>
+      <w:r>
+        <w:rPr>
+          <w:rFonts w:hint="eastAsia"/>
+          <w:lang w:val="en-US" w:eastAsia="zh-CN"/>
+        </w:rPr>
+        <w:t>5</w:t>
+      </w:r>
+      <w:r>
+        <w:rPr>
+          <w:rFonts w:hint="eastAsia"/>
+          <w:lang w:eastAsia="zh-CN"/>
+        </w:rPr>
+        <w:t>）</w:t>
+      </w:r>
+      <w:r>
+        <w:rPr>
+          <w:rFonts w:hint="eastAsia"/>
+          <w:lang w:val="en-US" w:eastAsia="zh-CN"/>
+        </w:rPr>
+        <w:t>. 表单</w:t>
+      </w:r>
+    </w:p>
+    <w:p>
+      <w:pPr>
+        <w:widowControl w:val="0"/>
+        <w:numPr>
+          <w:ilvl w:val="0"/>
+          <w:numId w:val="0"/>
+        </w:numPr>
+        <w:ind w:firstLine="480" w:firstLineChars="200"/>
+        <w:jc w:val="both"/>
+        <w:rPr>
+          <w:rFonts w:hint="eastAsia"/>
+          <w:lang w:val="en-US" w:eastAsia="zh-CN"/>
+        </w:rPr>
+      </w:pPr>
+      <w:r>
+        <w:rPr>
+          <w:rFonts w:hint="eastAsia"/>
+          <w:lang w:val="en-US" w:eastAsia="zh-CN"/>
+        </w:rPr>
+        <w:t>使用form来表示,表示提交到的服务器的信息,一般在注册或者登陆两个应用场景中使用 如下:</w:t>
+      </w:r>
+    </w:p>
+    <w:p>
+      <w:pPr>
+        <w:keepNext w:val="0"/>
+        <w:keepLines w:val="0"/>
+        <w:widowControl/>
+        <w:suppressLineNumbers w:val="0"/>
+        <w:jc w:val="left"/>
+      </w:pPr>
+      <w:r>
+        <w:rPr>
+          <w:rFonts w:ascii="Lucida Console" w:hAnsi="Lucida Console" w:eastAsia="Lucida Console" w:cs="Lucida Console"/>
+          <w:color w:val="333333"/>
+          <w:kern w:val="0"/>
+          <w:sz w:val="17"/>
+          <w:szCs w:val="17"/>
+          <w:lang w:val="en-US" w:eastAsia="zh-CN" w:bidi="ar"/>
+        </w:rPr>
+        <w:t xml:space="preserve">&lt;form method="post" </w:t>
+      </w:r>
+      <w:r>
+        <w:rPr>
+          <w:rFonts w:ascii="Lucida Console" w:hAnsi="Lucida Console" w:eastAsia="Lucida Console" w:cs="Lucida Console"/>
+          <w:b/>
+          <w:bCs/>
+          <w:color w:val="FF0000"/>
+          <w:kern w:val="0"/>
+          <w:sz w:val="17"/>
+          <w:szCs w:val="17"/>
+          <w:lang w:val="en-US" w:eastAsia="zh-CN" w:bidi="ar"/>
+        </w:rPr>
+        <w:t>action="http://how2j.cn/study/login.jsp"</w:t>
+      </w:r>
+      <w:r>
+        <w:rPr>
+          <w:rFonts w:ascii="Lucida Console" w:hAnsi="Lucida Console" w:eastAsia="Lucida Console" w:cs="Lucida Console"/>
+          <w:color w:val="333333"/>
+          <w:kern w:val="0"/>
+          <w:sz w:val="17"/>
+          <w:szCs w:val="17"/>
+          <w:lang w:val="en-US" w:eastAsia="zh-CN" w:bidi="ar"/>
+        </w:rPr>
+        <w:t xml:space="preserve">&gt; </w:t>
+      </w:r>
+    </w:p>
+    <w:p>
+      <w:pPr>
+        <w:keepNext w:val="0"/>
+        <w:keepLines w:val="0"/>
+        <w:widowControl/>
+        <w:suppressLineNumbers w:val="0"/>
+        <w:ind w:firstLine="420" w:firstLineChars="0"/>
+        <w:jc w:val="left"/>
+        <w:rPr>
+          <w:rFonts w:hint="default" w:ascii="Lucida Console" w:hAnsi="Lucida Console" w:eastAsia="Lucida Console" w:cs="Lucida Console"/>
+          <w:color w:val="333333"/>
+          <w:kern w:val="0"/>
+          <w:sz w:val="17"/>
+          <w:szCs w:val="17"/>
+          <w:lang w:val="en-US" w:eastAsia="zh-CN" w:bidi="ar"/>
+        </w:rPr>
+      </w:pPr>
+      <w:r>
+        <w:rPr>
+          <w:rFonts w:ascii="微软雅黑" w:hAnsi="微软雅黑" w:eastAsia="微软雅黑" w:cs="微软雅黑"/>
+          <w:color w:val="333333"/>
+          <w:kern w:val="0"/>
+          <w:sz w:val="17"/>
+          <w:szCs w:val="17"/>
+          <w:lang w:val="en-US" w:eastAsia="zh-CN" w:bidi="ar"/>
+        </w:rPr>
+        <w:t>账号：</w:t>
+      </w:r>
+      <w:r>
+        <w:rPr>
+          <w:rFonts w:hint="default" w:ascii="Lucida Console" w:hAnsi="Lucida Console" w:eastAsia="Lucida Console" w:cs="Lucida Console"/>
+          <w:color w:val="333333"/>
+          <w:kern w:val="0"/>
+          <w:sz w:val="17"/>
+          <w:szCs w:val="17"/>
+          <w:lang w:val="en-US" w:eastAsia="zh-CN" w:bidi="ar"/>
+        </w:rPr>
+        <w:t xml:space="preserve">&lt;input type="text" name="name"&gt; </w:t>
+      </w:r>
+    </w:p>
+    <w:p>
+      <w:pPr>
+        <w:keepNext w:val="0"/>
+        <w:keepLines w:val="0"/>
+        <w:widowControl/>
+        <w:suppressLineNumbers w:val="0"/>
+        <w:ind w:firstLine="420" w:firstLineChars="0"/>
+        <w:jc w:val="left"/>
+        <w:rPr>
+          <w:color w:val="FF0000"/>
+        </w:rPr>
+      </w:pPr>
+      <w:r>
+        <w:rPr>
+          <w:rFonts w:hint="default" w:ascii="Lucida Console" w:hAnsi="Lucida Console" w:eastAsia="Lucida Console" w:cs="Lucida Console"/>
+          <w:b/>
+          <w:bCs/>
+          <w:color w:val="FF0000"/>
+          <w:kern w:val="0"/>
+          <w:sz w:val="17"/>
+          <w:szCs w:val="17"/>
+          <w:lang w:val="en-US" w:eastAsia="zh-CN" w:bidi="ar"/>
+        </w:rPr>
+        <w:t>&lt;br/&gt;</w:t>
+      </w:r>
+      <w:r>
+        <w:rPr>
+          <w:rFonts w:hint="default" w:ascii="Lucida Console" w:hAnsi="Lucida Console" w:eastAsia="Lucida Console" w:cs="Lucida Console"/>
+          <w:color w:val="FF0000"/>
+          <w:kern w:val="0"/>
+          <w:sz w:val="17"/>
+          <w:szCs w:val="17"/>
+          <w:lang w:val="en-US" w:eastAsia="zh-CN" w:bidi="ar"/>
+        </w:rPr>
+        <w:t xml:space="preserve"> </w:t>
+      </w:r>
+    </w:p>
+    <w:p>
+      <w:pPr>
+        <w:keepNext w:val="0"/>
+        <w:keepLines w:val="0"/>
+        <w:widowControl/>
+        <w:suppressLineNumbers w:val="0"/>
+        <w:ind w:firstLine="420" w:firstLineChars="0"/>
+        <w:jc w:val="left"/>
+        <w:rPr>
+          <w:rFonts w:hint="default" w:ascii="Lucida Console" w:hAnsi="Lucida Console" w:eastAsia="Lucida Console" w:cs="Lucida Console"/>
+          <w:color w:val="333333"/>
+          <w:kern w:val="0"/>
+          <w:sz w:val="17"/>
+          <w:szCs w:val="17"/>
+          <w:lang w:val="en-US" w:eastAsia="zh-CN" w:bidi="ar"/>
+        </w:rPr>
+      </w:pPr>
+      <w:r>
+        <w:rPr>
+          <w:rFonts w:hint="eastAsia" w:ascii="微软雅黑" w:hAnsi="微软雅黑" w:eastAsia="微软雅黑" w:cs="微软雅黑"/>
+          <w:color w:val="333333"/>
+          <w:kern w:val="0"/>
+          <w:sz w:val="17"/>
+          <w:szCs w:val="17"/>
+          <w:lang w:val="en-US" w:eastAsia="zh-CN" w:bidi="ar"/>
+        </w:rPr>
+        <w:t>密码：</w:t>
+      </w:r>
+      <w:r>
+        <w:rPr>
+          <w:rFonts w:hint="default" w:ascii="Lucida Console" w:hAnsi="Lucida Console" w:eastAsia="Lucida Console" w:cs="Lucida Console"/>
+          <w:color w:val="333333"/>
+          <w:kern w:val="0"/>
+          <w:sz w:val="17"/>
+          <w:szCs w:val="17"/>
+          <w:lang w:val="en-US" w:eastAsia="zh-CN" w:bidi="ar"/>
+        </w:rPr>
+        <w:t xml:space="preserve">&lt;input type="password" name="password" &gt; </w:t>
+      </w:r>
+    </w:p>
+    <w:p>
+      <w:pPr>
+        <w:keepNext w:val="0"/>
+        <w:keepLines w:val="0"/>
+        <w:widowControl/>
+        <w:suppressLineNumbers w:val="0"/>
+        <w:ind w:firstLine="420" w:firstLineChars="0"/>
+        <w:jc w:val="left"/>
+        <w:rPr>
+          <w:color w:val="FF0000"/>
+        </w:rPr>
+      </w:pPr>
+      <w:r>
+        <w:rPr>
+          <w:rFonts w:hint="default" w:ascii="Lucida Console" w:hAnsi="Lucida Console" w:eastAsia="Lucida Console" w:cs="Lucida Console"/>
+          <w:b/>
+          <w:bCs/>
+          <w:color w:val="FF0000"/>
+          <w:kern w:val="0"/>
+          <w:sz w:val="17"/>
+          <w:szCs w:val="17"/>
+          <w:lang w:val="en-US" w:eastAsia="zh-CN" w:bidi="ar"/>
+        </w:rPr>
+        <w:t>&lt;br/&gt;</w:t>
+      </w:r>
+      <w:r>
+        <w:rPr>
+          <w:rFonts w:hint="default" w:ascii="Lucida Console" w:hAnsi="Lucida Console" w:eastAsia="Lucida Console" w:cs="Lucida Console"/>
+          <w:color w:val="FF0000"/>
+          <w:kern w:val="0"/>
+          <w:sz w:val="17"/>
+          <w:szCs w:val="17"/>
+          <w:lang w:val="en-US" w:eastAsia="zh-CN" w:bidi="ar"/>
+        </w:rPr>
+        <w:t xml:space="preserve"> </w:t>
+      </w:r>
+    </w:p>
+    <w:p>
+      <w:pPr>
+        <w:keepNext w:val="0"/>
+        <w:keepLines w:val="0"/>
+        <w:widowControl/>
+        <w:suppressLineNumbers w:val="0"/>
+        <w:ind w:firstLine="420" w:firstLineChars="0"/>
+        <w:jc w:val="left"/>
+        <w:rPr>
+          <w:rFonts w:hint="default" w:ascii="Lucida Console" w:hAnsi="Lucida Console" w:eastAsia="Lucida Console" w:cs="Lucida Console"/>
+          <w:color w:val="333333"/>
+          <w:kern w:val="0"/>
+          <w:sz w:val="17"/>
+          <w:szCs w:val="17"/>
+          <w:lang w:val="en-US" w:eastAsia="zh-CN" w:bidi="ar"/>
+        </w:rPr>
+      </w:pPr>
+      <w:r>
+        <w:rPr>
+          <w:rFonts w:hint="default" w:ascii="Lucida Console" w:hAnsi="Lucida Console" w:eastAsia="Lucida Console" w:cs="Lucida Console"/>
+          <w:color w:val="333333"/>
+          <w:kern w:val="0"/>
+          <w:sz w:val="17"/>
+          <w:szCs w:val="17"/>
+          <w:lang w:val="en-US" w:eastAsia="zh-CN" w:bidi="ar"/>
+        </w:rPr>
+        <w:t>&lt;input type="submit" value="</w:t>
+      </w:r>
+      <w:r>
+        <w:rPr>
+          <w:rFonts w:hint="eastAsia" w:ascii="微软雅黑" w:hAnsi="微软雅黑" w:eastAsia="微软雅黑" w:cs="微软雅黑"/>
+          <w:color w:val="333333"/>
+          <w:kern w:val="0"/>
+          <w:sz w:val="17"/>
+          <w:szCs w:val="17"/>
+          <w:lang w:val="en-US" w:eastAsia="zh-CN" w:bidi="ar"/>
+        </w:rPr>
+        <w:t>登陆</w:t>
+      </w:r>
+      <w:r>
+        <w:rPr>
+          <w:rFonts w:hint="default" w:ascii="Lucida Console" w:hAnsi="Lucida Console" w:eastAsia="Lucida Console" w:cs="Lucida Console"/>
+          <w:color w:val="333333"/>
+          <w:kern w:val="0"/>
+          <w:sz w:val="17"/>
+          <w:szCs w:val="17"/>
+          <w:lang w:val="en-US" w:eastAsia="zh-CN" w:bidi="ar"/>
+        </w:rPr>
+        <w:t xml:space="preserve">"&gt; </w:t>
+      </w:r>
+    </w:p>
+    <w:p>
+      <w:pPr>
+        <w:keepNext w:val="0"/>
+        <w:keepLines w:val="0"/>
+        <w:widowControl/>
+        <w:suppressLineNumbers w:val="0"/>
+        <w:jc w:val="left"/>
+        <w:rPr>
+          <w:rFonts w:hint="default" w:ascii="Lucida Console" w:hAnsi="Lucida Console" w:eastAsia="Lucida Console" w:cs="Lucida Console"/>
+          <w:color w:val="333333"/>
+          <w:kern w:val="0"/>
+          <w:sz w:val="17"/>
+          <w:szCs w:val="17"/>
+          <w:lang w:val="en-US" w:eastAsia="zh-CN" w:bidi="ar"/>
+        </w:rPr>
+      </w:pPr>
+      <w:r>
+        <w:rPr>
+          <w:rFonts w:hint="default" w:ascii="Lucida Console" w:hAnsi="Lucida Console" w:eastAsia="Lucida Console" w:cs="Lucida Console"/>
+          <w:color w:val="333333"/>
+          <w:kern w:val="0"/>
+          <w:sz w:val="17"/>
+          <w:szCs w:val="17"/>
+          <w:lang w:val="en-US" w:eastAsia="zh-CN" w:bidi="ar"/>
+        </w:rPr>
+        <w:t xml:space="preserve">&lt;/form&gt; </w:t>
+      </w:r>
+    </w:p>
+    <w:p>
+      <w:pPr>
+        <w:keepNext w:val="0"/>
+        <w:keepLines w:val="0"/>
+        <w:widowControl/>
+        <w:suppressLineNumbers w:val="0"/>
+        <w:jc w:val="left"/>
+        <w:rPr>
+          <w:rFonts w:hint="default" w:ascii="Lucida Console" w:hAnsi="Lucida Console" w:eastAsia="Lucida Console" w:cs="Lucida Console"/>
+          <w:color w:val="333333"/>
+          <w:kern w:val="0"/>
+          <w:sz w:val="17"/>
+          <w:szCs w:val="17"/>
+          <w:lang w:val="en-US" w:eastAsia="zh-CN" w:bidi="ar"/>
+        </w:rPr>
+      </w:pPr>
+    </w:p>
+    <w:p>
+      <w:pPr>
+        <w:widowControl w:val="0"/>
+        <w:numPr>
+          <w:ilvl w:val="0"/>
+          <w:numId w:val="4"/>
+        </w:numPr>
+        <w:ind w:left="420" w:leftChars="0" w:hanging="420" w:firstLineChars="0"/>
+        <w:jc w:val="both"/>
+        <w:rPr>
+          <w:rFonts w:hint="default"/>
+          <w:lang w:val="en-US" w:eastAsia="zh-CN"/>
+        </w:rPr>
+      </w:pPr>
+      <w:r>
+        <w:rPr>
+          <w:rFonts w:hint="eastAsia"/>
+          <w:lang w:val="en-US" w:eastAsia="zh-CN"/>
+        </w:rPr>
+        <w:t>这两个&lt;br/表示换行&gt;</w:t>
+      </w:r>
+    </w:p>
+    <w:p>
+      <w:pPr>
+        <w:widowControl w:val="0"/>
+        <w:numPr>
+          <w:ilvl w:val="0"/>
+          <w:numId w:val="4"/>
+        </w:numPr>
+        <w:ind w:left="420" w:leftChars="0" w:hanging="420" w:firstLineChars="0"/>
+        <w:jc w:val="both"/>
+        <w:rPr>
+          <w:rFonts w:hint="default"/>
+          <w:color w:val="FF0000"/>
+          <w:lang w:val="en-US" w:eastAsia="zh-CN"/>
+        </w:rPr>
+      </w:pPr>
+      <w:r>
+        <w:rPr>
+          <w:rFonts w:hint="eastAsia"/>
+          <w:color w:val="FF0000"/>
+          <w:lang w:val="en-US" w:eastAsia="zh-CN"/>
+        </w:rPr>
+        <w:t>action=请求路径（相对路径和绝对路径都可以，相对路径的话以当前html</w:t>
+      </w:r>
+      <w:bookmarkStart w:id="0" w:name="_GoBack"/>
+      <w:bookmarkEnd w:id="0"/>
+      <w:r>
+        <w:rPr>
+          <w:rFonts w:hint="eastAsia"/>
+          <w:color w:val="FF0000"/>
+          <w:lang w:val="en-US" w:eastAsia="zh-CN"/>
+        </w:rPr>
+        <w:t>文件所在的文件夹为根目录的路径）</w:t>
       </w:r>
     </w:p>
     <w:sectPr>
@@ -4278,8 +7075,8 @@
     <w:lsdException w:qFormat="1" w:unhideWhenUsed="0" w:uiPriority="0" w:semiHidden="0" w:name="heading 1"/>
     <w:lsdException w:qFormat="1" w:uiPriority="0" w:semiHidden="0" w:name="heading 2"/>
     <w:lsdException w:qFormat="1" w:uiPriority="0" w:semiHidden="0" w:name="heading 3"/>
-    <w:lsdException w:qFormat="1" w:uiPriority="0" w:name="heading 4"/>
-    <w:lsdException w:qFormat="1" w:uiPriority="0" w:name="heading 5"/>
+    <w:lsdException w:qFormat="1" w:uiPriority="0" w:semiHidden="0" w:name="heading 4"/>
+    <w:lsdException w:qFormat="1" w:uiPriority="0" w:semiHidden="0" w:name="heading 5"/>
     <w:lsdException w:qFormat="1" w:uiPriority="0" w:name="heading 6"/>
     <w:lsdException w:qFormat="1" w:uiPriority="0" w:name="heading 7"/>
     <w:lsdException w:qFormat="1" w:uiPriority="0" w:name="heading 8"/>
@@ -4305,8 +7102,8 @@
     <w:lsdException w:unhideWhenUsed="0" w:uiPriority="0" w:semiHidden="0" w:name="Normal Indent"/>
     <w:lsdException w:unhideWhenUsed="0" w:uiPriority="0" w:semiHidden="0" w:name="footnote text"/>
     <w:lsdException w:unhideWhenUsed="0" w:uiPriority="0" w:semiHidden="0" w:name="annotation text"/>
-    <w:lsdException w:unhideWhenUsed="0" w:uiPriority="0" w:semiHidden="0" w:name="header"/>
-    <w:lsdException w:unhideWhenUsed="0" w:uiPriority="0" w:semiHidden="0" w:name="footer"/>
+    <w:lsdException w:qFormat="1" w:unhideWhenUsed="0" w:uiPriority="0" w:semiHidden="0" w:name="header"/>
+    <w:lsdException w:qFormat="1" w:unhideWhenUsed="0" w:uiPriority="0" w:semiHidden="0" w:name="footer"/>
     <w:lsdException w:unhideWhenUsed="0" w:uiPriority="0" w:semiHidden="0" w:name="index heading"/>
     <w:lsdException w:qFormat="1" w:uiPriority="0" w:name="caption"/>
     <w:lsdException w:unhideWhenUsed="0" w:uiPriority="0" w:semiHidden="0" w:name="table of figures"/>
@@ -4594,13 +7391,50 @@
       <w:sz w:val="32"/>
     </w:rPr>
   </w:style>
-  <w:style w:type="character" w:default="1" w:styleId="8">
+  <w:style w:type="paragraph" w:styleId="5">
+    <w:name w:val="heading 4"/>
+    <w:basedOn w:val="1"/>
+    <w:next w:val="1"/>
+    <w:unhideWhenUsed/>
+    <w:qFormat/>
+    <w:uiPriority w:val="0"/>
+    <w:pPr>
+      <w:keepNext/>
+      <w:keepLines/>
+      <w:spacing w:before="280" w:beforeLines="0" w:beforeAutospacing="0" w:after="290" w:afterLines="0" w:afterAutospacing="0" w:line="372" w:lineRule="auto"/>
+      <w:outlineLvl w:val="3"/>
+    </w:pPr>
+    <w:rPr>
+      <w:rFonts w:ascii="Arial" w:hAnsi="Arial" w:eastAsia="黑体"/>
+      <w:b/>
+      <w:sz w:val="28"/>
+    </w:rPr>
+  </w:style>
+  <w:style w:type="paragraph" w:styleId="6">
+    <w:name w:val="heading 5"/>
+    <w:basedOn w:val="1"/>
+    <w:next w:val="1"/>
+    <w:unhideWhenUsed/>
+    <w:qFormat/>
+    <w:uiPriority w:val="0"/>
+    <w:pPr>
+      <w:keepNext/>
+      <w:keepLines/>
+      <w:spacing w:before="280" w:beforeLines="0" w:beforeAutospacing="0" w:after="290" w:afterLines="0" w:afterAutospacing="0" w:line="372" w:lineRule="auto"/>
+      <w:outlineLvl w:val="4"/>
+    </w:pPr>
+    <w:rPr>
+      <w:b/>
+      <w:sz w:val="28"/>
+    </w:rPr>
+  </w:style>
+  <w:style w:type="character" w:default="1" w:styleId="10">
     <w:name w:val="Default Paragraph Font"/>
     <w:semiHidden/>
     <w:qFormat/>
     <w:uiPriority w:val="0"/>
   </w:style>
-  <w:style w:type="table" w:default="1" w:styleId="7">
+  <w:style w:type="table" w:default="1" w:styleId="9">
     <w:name w:val="Normal Table"/>
     <w:semiHidden/>
     <w:qFormat/>
@@ -4614,9 +7448,10 @@
       </w:tblCellMar>
     </w:tblPr>
   </w:style>
-  <w:style w:type="paragraph" w:styleId="5">
+  <w:style w:type="paragraph" w:styleId="7">
     <w:name w:val="footer"/>
     <w:basedOn w:val="1"/>
+    <w:qFormat/>
     <w:uiPriority w:val="0"/>
     <w:pPr>
       <w:tabs>
@@ -4630,9 +7465,10 @@
       <w:sz w:val="18"/>
     </w:rPr>
   </w:style>
-  <w:style w:type="paragraph" w:styleId="6">
+  <w:style w:type="paragraph" w:styleId="8">
     <w:name w:val="header"/>
     <w:basedOn w:val="1"/>
+    <w:qFormat/>
     <w:uiPriority w:val="0"/>
     <w:pPr>
       <w:pBdr>
@@ -4654,9 +7490,9 @@
       <w:sz w:val="18"/>
     </w:rPr>
   </w:style>
-  <w:style w:type="character" w:styleId="9">
+  <w:style w:type="character" w:styleId="11">
     <w:name w:val="Hyperlink"/>
-    <w:basedOn w:val="8"/>
+    <w:basedOn w:val="10"/>
     <w:qFormat/>
     <w:uiPriority w:val="0"/>
     <w:rPr>

--- a/Web.docx
+++ b/Web.docx
@@ -1255,7 +1255,7 @@
       </w:r>
       <w:r>
         <w:rPr>
-          <w:rStyle w:val="11"/>
+          <w:rStyle w:val="13"/>
           <w:rFonts w:hint="default"/>
           <w:lang w:val="en-US" w:eastAsia="zh-CN"/>
         </w:rPr>
@@ -1263,7 +1263,7 @@
       </w:r>
       <w:r>
         <w:rPr>
-          <w:rStyle w:val="11"/>
+          <w:rStyle w:val="13"/>
           <w:rFonts w:hint="eastAsia"/>
           <w:lang w:val="en-US" w:eastAsia="zh-CN"/>
         </w:rPr>
@@ -2590,7 +2590,7 @@
       </w:r>
       <w:r>
         <w:rPr>
-          <w:rStyle w:val="11"/>
+          <w:rStyle w:val="13"/>
           <w:rFonts w:hint="eastAsia"/>
           <w:lang w:val="en-US" w:eastAsia="zh-CN"/>
         </w:rPr>
@@ -3285,7 +3285,7 @@
           <w:color w:val="FF0000"/>
           <w:lang w:val="en-US" w:eastAsia="zh-CN"/>
         </w:rPr>
-        <w:t>***Q:Get和Post的区别？</w:t>
+        <w:t>****Q:Get和Post的区别？</w:t>
       </w:r>
     </w:p>
     <w:p>
@@ -4426,7 +4426,7 @@
           <w:rFonts w:hint="eastAsia"/>
           <w:lang w:val="en-US" w:eastAsia="zh-CN"/>
         </w:rPr>
-        <w:t>（5）.HTTP的头信息（Header）</w:t>
+        <w:t>（6）.HTTP的头信息（Header）</w:t>
       </w:r>
     </w:p>
     <w:p>
@@ -4466,7 +4466,15 @@
           <w:color w:val="auto"/>
           <w:lang w:val="en-US" w:eastAsia="zh-CN"/>
         </w:rPr>
-        <w:t>——（消息体的格式，告诉对方该用什么方式解析）</w:t>
+        <w:t>——（</w:t>
+      </w:r>
+      <w:r>
+        <w:rPr>
+          <w:rFonts w:hint="eastAsia"/>
+          <w:color w:val="FF0000"/>
+          <w:lang w:val="en-US" w:eastAsia="zh-CN"/>
+        </w:rPr>
+        <w:t>消息体body的格式，告诉对方该用什么方式解析）</w:t>
       </w:r>
     </w:p>
     <w:p>
@@ -4740,6 +4748,7 @@
       <w:pPr>
         <w:widowControl w:val="0"/>
         <w:numPr>
+          <w:ilvl w:val="0"/>
           <w:numId w:val="0"/>
         </w:numPr>
         <w:jc w:val="both"/>
@@ -4754,6 +4763,7 @@
       <w:pPr>
         <w:widowControl w:val="0"/>
         <w:numPr>
+          <w:ilvl w:val="0"/>
           <w:numId w:val="0"/>
         </w:numPr>
         <w:jc w:val="both"/>
@@ -4867,6 +4877,7 @@
       <w:pPr>
         <w:widowControl w:val="0"/>
         <w:numPr>
+          <w:ilvl w:val="0"/>
           <w:numId w:val="0"/>
         </w:numPr>
         <w:jc w:val="both"/>
@@ -4906,6 +4917,7 @@
       <w:pPr>
         <w:widowControl w:val="0"/>
         <w:numPr>
+          <w:ilvl w:val="0"/>
           <w:numId w:val="0"/>
         </w:numPr>
         <w:ind w:firstLine="420" w:firstLineChars="0"/>
@@ -4929,6 +4941,7 @@
       <w:pPr>
         <w:widowControl w:val="0"/>
         <w:numPr>
+          <w:ilvl w:val="0"/>
           <w:numId w:val="0"/>
         </w:numPr>
         <w:ind w:left="420" w:leftChars="0" w:firstLine="420" w:firstLineChars="0"/>
@@ -4952,6 +4965,7 @@
       <w:pPr>
         <w:widowControl w:val="0"/>
         <w:numPr>
+          <w:ilvl w:val="0"/>
           <w:numId w:val="0"/>
         </w:numPr>
         <w:ind w:firstLine="420" w:firstLineChars="0"/>
@@ -4975,6 +4989,7 @@
       <w:pPr>
         <w:widowControl w:val="0"/>
         <w:numPr>
+          <w:ilvl w:val="0"/>
           <w:numId w:val="0"/>
         </w:numPr>
         <w:ind w:left="420" w:leftChars="0" w:firstLine="420" w:firstLineChars="0"/>
@@ -4991,13 +5006,14 @@
           <w:color w:val="auto"/>
           <w:lang w:val="en-US" w:eastAsia="zh-CN"/>
         </w:rPr>
-        <w:t>|--项目（租户的名称）</w:t>
-      </w:r>
-    </w:p>
-    <w:p>
-      <w:pPr>
-        <w:widowControl w:val="0"/>
-        <w:numPr>
+        <w:t>|--项目（租户的名称，提供的各种服务）</w:t>
+      </w:r>
+    </w:p>
+    <w:p>
+      <w:pPr>
+        <w:widowControl w:val="0"/>
+        <w:numPr>
+          <w:ilvl w:val="0"/>
           <w:numId w:val="0"/>
         </w:numPr>
         <w:ind w:left="420" w:leftChars="0" w:firstLine="420" w:firstLineChars="0"/>
@@ -5013,6 +5029,47 @@
       <w:pPr>
         <w:widowControl w:val="0"/>
         <w:numPr>
+          <w:ilvl w:val="0"/>
+          <w:numId w:val="4"/>
+        </w:numPr>
+        <w:ind w:left="420" w:leftChars="0" w:hanging="420" w:firstLineChars="0"/>
+        <w:jc w:val="both"/>
+        <w:rPr>
+          <w:rFonts w:hint="default"/>
+          <w:color w:val="auto"/>
+          <w:lang w:val="en-US" w:eastAsia="zh-CN"/>
+        </w:rPr>
+      </w:pPr>
+      <w:r>
+        <w:rPr>
+          <w:rFonts w:hint="eastAsia"/>
+          <w:color w:val="auto"/>
+          <w:lang w:val="en-US" w:eastAsia="zh-CN"/>
+        </w:rPr>
+        <w:t>注意如果在localhost:8080后面不加上webapps里面的项目文件名的话，默认访问的是webapps下的ROOT文件中的内容。</w:t>
+      </w:r>
+    </w:p>
+    <w:p>
+      <w:pPr>
+        <w:widowControl w:val="0"/>
+        <w:numPr>
+          <w:ilvl w:val="0"/>
+          <w:numId w:val="0"/>
+        </w:numPr>
+        <w:ind w:left="420" w:leftChars="0" w:firstLine="420" w:firstLineChars="0"/>
+        <w:jc w:val="both"/>
+        <w:rPr>
+          <w:rFonts w:hint="eastAsia"/>
+          <w:color w:val="auto"/>
+          <w:lang w:val="en-US" w:eastAsia="zh-CN"/>
+        </w:rPr>
+      </w:pPr>
+    </w:p>
+    <w:p>
+      <w:pPr>
+        <w:widowControl w:val="0"/>
+        <w:numPr>
+          <w:ilvl w:val="0"/>
           <w:numId w:val="0"/>
         </w:numPr>
         <w:jc w:val="both"/>
@@ -5065,6 +5122,7 @@
       <w:pPr>
         <w:widowControl w:val="0"/>
         <w:numPr>
+          <w:ilvl w:val="0"/>
           <w:numId w:val="0"/>
         </w:numPr>
         <w:jc w:val="both"/>
@@ -5085,6 +5143,7 @@
       <w:pPr>
         <w:widowControl w:val="0"/>
         <w:numPr>
+          <w:ilvl w:val="0"/>
           <w:numId w:val="0"/>
         </w:numPr>
         <w:jc w:val="both"/>
@@ -5116,7 +5175,7 @@
       </w:r>
       <w:r>
         <w:rPr>
-          <w:rStyle w:val="11"/>
+          <w:rStyle w:val="12"/>
           <w:rFonts w:hint="eastAsia"/>
           <w:lang w:val="en-US" w:eastAsia="zh-CN"/>
         </w:rPr>
@@ -5134,24 +5193,26 @@
       <w:pPr>
         <w:widowControl w:val="0"/>
         <w:numPr>
-          <w:numId w:val="0"/>
-        </w:numPr>
-        <w:jc w:val="both"/>
-        <w:rPr>
-          <w:rFonts w:hint="eastAsia"/>
-          <w:lang w:val="en-US" w:eastAsia="zh-CN"/>
-        </w:rPr>
-      </w:pPr>
-    </w:p>
-    <w:p>
-      <w:pPr>
-        <w:widowControl w:val="0"/>
-        <w:numPr>
-          <w:numId w:val="0"/>
-        </w:numPr>
-        <w:jc w:val="both"/>
-        <w:rPr>
-          <w:rFonts w:hint="eastAsia"/>
+          <w:ilvl w:val="0"/>
+          <w:numId w:val="0"/>
+        </w:numPr>
+        <w:jc w:val="both"/>
+        <w:rPr>
+          <w:rFonts w:hint="eastAsia"/>
+          <w:lang w:val="en-US" w:eastAsia="zh-CN"/>
+        </w:rPr>
+      </w:pPr>
+    </w:p>
+    <w:p>
+      <w:pPr>
+        <w:widowControl w:val="0"/>
+        <w:numPr>
+          <w:ilvl w:val="0"/>
+          <w:numId w:val="0"/>
+        </w:numPr>
+        <w:jc w:val="both"/>
+        <w:rPr>
+          <w:rFonts w:hint="default"/>
           <w:lang w:val="en-US" w:eastAsia="zh-CN"/>
         </w:rPr>
       </w:pPr>
@@ -5167,19 +5228,7 @@
       <w:pPr>
         <w:widowControl w:val="0"/>
         <w:numPr>
-          <w:numId w:val="0"/>
-        </w:numPr>
-        <w:jc w:val="both"/>
-        <w:rPr>
-          <w:rFonts w:hint="default"/>
-          <w:lang w:val="en-US" w:eastAsia="zh-CN"/>
-        </w:rPr>
-      </w:pPr>
-    </w:p>
-    <w:p>
-      <w:pPr>
-        <w:widowControl w:val="0"/>
-        <w:numPr>
+          <w:ilvl w:val="0"/>
           <w:numId w:val="0"/>
         </w:numPr>
         <w:jc w:val="both"/>
@@ -5187,8 +5236,8 @@
       <w:r>
         <w:drawing>
           <wp:inline distT="0" distB="0" distL="114300" distR="114300">
-            <wp:extent cx="2941320" cy="952500"/>
-            <wp:effectExtent l="0" t="0" r="0" b="7620"/>
+            <wp:extent cx="2508250" cy="812165"/>
+            <wp:effectExtent l="0" t="0" r="6350" b="10795"/>
             <wp:docPr id="29" name="图片 3"/>
             <wp:cNvGraphicFramePr>
               <a:graphicFrameLocks xmlns:a="http://schemas.openxmlformats.org/drawingml/2006/main" noChangeAspect="1"/>
@@ -5211,7 +5260,7 @@
                   <pic:spPr>
                     <a:xfrm>
                       <a:off x="0" y="0"/>
-                      <a:ext cx="2941320" cy="952500"/>
+                      <a:ext cx="2508250" cy="812165"/>
                     </a:xfrm>
                     <a:prstGeom prst="rect">
                       <a:avLst/>
@@ -5317,6 +5366,7 @@
       <w:pPr>
         <w:widowControl w:val="0"/>
         <w:numPr>
+          <w:ilvl w:val="0"/>
           <w:numId w:val="0"/>
         </w:numPr>
         <w:jc w:val="both"/>
@@ -5369,24 +5419,27 @@
       <w:pPr>
         <w:widowControl w:val="0"/>
         <w:numPr>
-          <w:numId w:val="0"/>
-        </w:numPr>
-        <w:jc w:val="both"/>
-      </w:pPr>
-    </w:p>
-    <w:p>
-      <w:pPr>
-        <w:widowControl w:val="0"/>
-        <w:numPr>
-          <w:numId w:val="0"/>
-        </w:numPr>
-        <w:jc w:val="both"/>
-      </w:pPr>
-    </w:p>
-    <w:p>
-      <w:pPr>
-        <w:widowControl w:val="0"/>
-        <w:numPr>
+          <w:ilvl w:val="0"/>
+          <w:numId w:val="0"/>
+        </w:numPr>
+        <w:jc w:val="both"/>
+      </w:pPr>
+    </w:p>
+    <w:p>
+      <w:pPr>
+        <w:widowControl w:val="0"/>
+        <w:numPr>
+          <w:ilvl w:val="0"/>
+          <w:numId w:val="0"/>
+        </w:numPr>
+        <w:jc w:val="both"/>
+      </w:pPr>
+    </w:p>
+    <w:p>
+      <w:pPr>
+        <w:widowControl w:val="0"/>
+        <w:numPr>
+          <w:ilvl w:val="0"/>
           <w:numId w:val="0"/>
         </w:numPr>
         <w:jc w:val="both"/>
@@ -5412,6 +5465,7 @@
       <w:pPr>
         <w:widowControl w:val="0"/>
         <w:numPr>
+          <w:ilvl w:val="0"/>
           <w:numId w:val="0"/>
         </w:numPr>
         <w:jc w:val="both"/>
@@ -5440,6 +5494,7 @@
       <w:pPr>
         <w:widowControl w:val="0"/>
         <w:numPr>
+          <w:ilvl w:val="0"/>
           <w:numId w:val="0"/>
         </w:numPr>
         <w:tabs>
@@ -5506,6 +5561,7 @@
       <w:pPr>
         <w:widowControl w:val="0"/>
         <w:numPr>
+          <w:ilvl w:val="0"/>
           <w:numId w:val="0"/>
         </w:numPr>
         <w:jc w:val="both"/>
@@ -5519,6 +5575,7 @@
       <w:pPr>
         <w:widowControl w:val="0"/>
         <w:numPr>
+          <w:ilvl w:val="0"/>
           <w:numId w:val="0"/>
         </w:numPr>
         <w:jc w:val="both"/>
@@ -5532,6 +5589,7 @@
       <w:pPr>
         <w:widowControl w:val="0"/>
         <w:numPr>
+          <w:ilvl w:val="0"/>
           <w:numId w:val="0"/>
         </w:numPr>
         <w:jc w:val="both"/>
@@ -5545,6 +5603,7 @@
       <w:pPr>
         <w:widowControl w:val="0"/>
         <w:numPr>
+          <w:ilvl w:val="0"/>
           <w:numId w:val="0"/>
         </w:numPr>
         <w:jc w:val="both"/>
@@ -5558,6 +5617,7 @@
       <w:pPr>
         <w:widowControl w:val="0"/>
         <w:numPr>
+          <w:ilvl w:val="0"/>
           <w:numId w:val="0"/>
         </w:numPr>
         <w:jc w:val="both"/>
@@ -5571,6 +5631,7 @@
       <w:pPr>
         <w:widowControl w:val="0"/>
         <w:numPr>
+          <w:ilvl w:val="0"/>
           <w:numId w:val="0"/>
         </w:numPr>
         <w:jc w:val="both"/>
@@ -5631,6 +5692,7 @@
       <w:pPr>
         <w:widowControl w:val="0"/>
         <w:numPr>
+          <w:ilvl w:val="0"/>
           <w:numId w:val="0"/>
         </w:numPr>
         <w:jc w:val="both"/>
@@ -5758,6 +5820,7 @@
       <w:pPr>
         <w:widowControl w:val="0"/>
         <w:numPr>
+          <w:ilvl w:val="0"/>
           <w:numId w:val="0"/>
         </w:numPr>
         <w:jc w:val="both"/>
@@ -5780,6 +5843,7 @@
       <w:pPr>
         <w:widowControl w:val="0"/>
         <w:numPr>
+          <w:ilvl w:val="0"/>
           <w:numId w:val="0"/>
         </w:numPr>
         <w:jc w:val="both"/>
@@ -5832,6 +5896,7 @@
       <w:pPr>
         <w:widowControl w:val="0"/>
         <w:numPr>
+          <w:ilvl w:val="0"/>
           <w:numId w:val="0"/>
         </w:numPr>
         <w:jc w:val="both"/>
@@ -5993,19 +6058,21 @@
       <w:pPr>
         <w:widowControl w:val="0"/>
         <w:numPr>
-          <w:numId w:val="0"/>
-        </w:numPr>
-        <w:jc w:val="both"/>
-        <w:rPr>
-          <w:rFonts w:hint="eastAsia"/>
-          <w:lang w:val="en-US" w:eastAsia="zh-CN"/>
-        </w:rPr>
-      </w:pPr>
-    </w:p>
-    <w:p>
-      <w:pPr>
-        <w:widowControl w:val="0"/>
-        <w:numPr>
+          <w:ilvl w:val="0"/>
+          <w:numId w:val="0"/>
+        </w:numPr>
+        <w:jc w:val="both"/>
+        <w:rPr>
+          <w:rFonts w:hint="eastAsia"/>
+          <w:lang w:val="en-US" w:eastAsia="zh-CN"/>
+        </w:rPr>
+      </w:pPr>
+    </w:p>
+    <w:p>
+      <w:pPr>
+        <w:widowControl w:val="0"/>
+        <w:numPr>
+          <w:ilvl w:val="0"/>
           <w:numId w:val="0"/>
         </w:numPr>
         <w:jc w:val="both"/>
@@ -6058,15 +6125,17 @@
       <w:pPr>
         <w:widowControl w:val="0"/>
         <w:numPr>
-          <w:numId w:val="0"/>
-        </w:numPr>
-        <w:jc w:val="both"/>
-      </w:pPr>
-    </w:p>
-    <w:p>
-      <w:pPr>
-        <w:widowControl w:val="0"/>
-        <w:numPr>
+          <w:ilvl w:val="0"/>
+          <w:numId w:val="0"/>
+        </w:numPr>
+        <w:jc w:val="both"/>
+      </w:pPr>
+    </w:p>
+    <w:p>
+      <w:pPr>
+        <w:widowControl w:val="0"/>
+        <w:numPr>
+          <w:ilvl w:val="0"/>
           <w:numId w:val="0"/>
         </w:numPr>
         <w:jc w:val="both"/>
@@ -6087,6 +6156,7 @@
       <w:pPr>
         <w:widowControl w:val="0"/>
         <w:numPr>
+          <w:ilvl w:val="0"/>
           <w:numId w:val="0"/>
         </w:numPr>
         <w:ind w:firstLine="480" w:firstLineChars="200"/>
@@ -6108,6 +6178,7 @@
       <w:pPr>
         <w:widowControl w:val="0"/>
         <w:numPr>
+          <w:ilvl w:val="0"/>
           <w:numId w:val="0"/>
         </w:numPr>
         <w:jc w:val="both"/>
@@ -6160,24 +6231,27 @@
       <w:pPr>
         <w:widowControl w:val="0"/>
         <w:numPr>
-          <w:numId w:val="0"/>
-        </w:numPr>
-        <w:jc w:val="both"/>
-      </w:pPr>
-    </w:p>
-    <w:p>
-      <w:pPr>
-        <w:widowControl w:val="0"/>
-        <w:numPr>
-          <w:numId w:val="0"/>
-        </w:numPr>
-        <w:jc w:val="both"/>
-      </w:pPr>
-    </w:p>
-    <w:p>
-      <w:pPr>
-        <w:widowControl w:val="0"/>
-        <w:numPr>
+          <w:ilvl w:val="0"/>
+          <w:numId w:val="0"/>
+        </w:numPr>
+        <w:jc w:val="both"/>
+      </w:pPr>
+    </w:p>
+    <w:p>
+      <w:pPr>
+        <w:widowControl w:val="0"/>
+        <w:numPr>
+          <w:ilvl w:val="0"/>
+          <w:numId w:val="0"/>
+        </w:numPr>
+        <w:jc w:val="both"/>
+      </w:pPr>
+    </w:p>
+    <w:p>
+      <w:pPr>
+        <w:widowControl w:val="0"/>
+        <w:numPr>
+          <w:ilvl w:val="0"/>
           <w:numId w:val="0"/>
         </w:numPr>
         <w:jc w:val="both"/>
@@ -6212,6 +6286,7 @@
       <w:pPr>
         <w:widowControl w:val="0"/>
         <w:numPr>
+          <w:ilvl w:val="0"/>
           <w:numId w:val="0"/>
         </w:numPr>
         <w:jc w:val="both"/>
@@ -6264,6 +6339,7 @@
       <w:pPr>
         <w:widowControl w:val="0"/>
         <w:numPr>
+          <w:ilvl w:val="0"/>
           <w:numId w:val="0"/>
         </w:numPr>
         <w:jc w:val="both"/>
@@ -6345,6 +6421,7 @@
       <w:pPr>
         <w:widowControl w:val="0"/>
         <w:numPr>
+          <w:ilvl w:val="0"/>
           <w:numId w:val="0"/>
         </w:numPr>
         <w:jc w:val="both"/>
@@ -6397,42 +6474,47 @@
       <w:pPr>
         <w:widowControl w:val="0"/>
         <w:numPr>
-          <w:numId w:val="0"/>
-        </w:numPr>
-        <w:jc w:val="both"/>
-      </w:pPr>
-    </w:p>
-    <w:p>
-      <w:pPr>
-        <w:widowControl w:val="0"/>
-        <w:numPr>
-          <w:numId w:val="0"/>
-        </w:numPr>
-        <w:jc w:val="both"/>
-      </w:pPr>
-    </w:p>
-    <w:p>
-      <w:pPr>
-        <w:widowControl w:val="0"/>
-        <w:numPr>
-          <w:numId w:val="0"/>
-        </w:numPr>
-        <w:jc w:val="both"/>
-      </w:pPr>
-    </w:p>
-    <w:p>
-      <w:pPr>
-        <w:widowControl w:val="0"/>
-        <w:numPr>
-          <w:numId w:val="0"/>
-        </w:numPr>
-        <w:jc w:val="both"/>
-      </w:pPr>
-    </w:p>
-    <w:p>
-      <w:pPr>
-        <w:widowControl w:val="0"/>
-        <w:numPr>
+          <w:ilvl w:val="0"/>
+          <w:numId w:val="0"/>
+        </w:numPr>
+        <w:jc w:val="both"/>
+      </w:pPr>
+    </w:p>
+    <w:p>
+      <w:pPr>
+        <w:widowControl w:val="0"/>
+        <w:numPr>
+          <w:ilvl w:val="0"/>
+          <w:numId w:val="0"/>
+        </w:numPr>
+        <w:jc w:val="both"/>
+      </w:pPr>
+    </w:p>
+    <w:p>
+      <w:pPr>
+        <w:widowControl w:val="0"/>
+        <w:numPr>
+          <w:ilvl w:val="0"/>
+          <w:numId w:val="0"/>
+        </w:numPr>
+        <w:jc w:val="both"/>
+      </w:pPr>
+    </w:p>
+    <w:p>
+      <w:pPr>
+        <w:widowControl w:val="0"/>
+        <w:numPr>
+          <w:ilvl w:val="0"/>
+          <w:numId w:val="0"/>
+        </w:numPr>
+        <w:jc w:val="both"/>
+      </w:pPr>
+    </w:p>
+    <w:p>
+      <w:pPr>
+        <w:widowControl w:val="0"/>
+        <w:numPr>
+          <w:ilvl w:val="0"/>
           <w:numId w:val="0"/>
         </w:numPr>
         <w:jc w:val="both"/>
@@ -6832,17 +6914,3336 @@
           <w:color w:val="FF0000"/>
           <w:lang w:val="en-US" w:eastAsia="zh-CN"/>
         </w:rPr>
-        <w:t>action=请求路径（相对路径和绝对路径都可以，相对路径的话以当前html</w:t>
-      </w:r>
+        <w:t>action=请求路径（相对路径和绝对路径都可以，相对路径的话以当前html文件所在的文件夹为根目录的路径）</w:t>
+      </w:r>
+    </w:p>
+    <w:p>
+      <w:pPr>
+        <w:widowControl w:val="0"/>
+        <w:numPr>
+          <w:ilvl w:val="0"/>
+          <w:numId w:val="0"/>
+        </w:numPr>
+        <w:jc w:val="both"/>
+        <w:rPr>
+          <w:rFonts w:hint="eastAsia"/>
+          <w:color w:val="FF0000"/>
+          <w:lang w:val="en-US" w:eastAsia="zh-CN"/>
+        </w:rPr>
+      </w:pPr>
+    </w:p>
+    <w:p>
+      <w:pPr>
+        <w:widowControl w:val="0"/>
+        <w:numPr>
+          <w:ilvl w:val="0"/>
+          <w:numId w:val="0"/>
+        </w:numPr>
+        <w:jc w:val="both"/>
+        <w:rPr>
+          <w:rFonts w:hint="eastAsia"/>
+          <w:color w:val="FF0000"/>
+          <w:lang w:val="en-US" w:eastAsia="zh-CN"/>
+        </w:rPr>
+      </w:pPr>
+    </w:p>
+    <w:p>
+      <w:pPr>
+        <w:pStyle w:val="4"/>
+        <w:bidi w:val="0"/>
+        <w:rPr>
+          <w:rFonts w:hint="eastAsia"/>
+          <w:lang w:val="en-US" w:eastAsia="zh-CN"/>
+        </w:rPr>
+      </w:pPr>
+      <w:r>
+        <w:rPr>
+          <w:rFonts w:hint="eastAsia"/>
+          <w:lang w:val="en-US" w:eastAsia="zh-CN"/>
+        </w:rPr>
+        <w:t>（5）.Maven配置web项目</w:t>
+      </w:r>
+    </w:p>
+    <w:p>
+      <w:pPr>
+        <w:bidi w:val="0"/>
+        <w:rPr>
+          <w:rFonts w:hint="default"/>
+          <w:lang w:val="en-US" w:eastAsia="zh-CN"/>
+        </w:rPr>
+      </w:pPr>
+      <w:r>
+        <w:rPr>
+          <w:rFonts w:hint="eastAsia"/>
+          <w:lang w:val="en-US" w:eastAsia="zh-CN"/>
+        </w:rPr>
+        <w:t>1）.如何进行配置</w:t>
+      </w:r>
+    </w:p>
+    <w:p>
+      <w:pPr>
+        <w:widowControl w:val="0"/>
+        <w:numPr>
+          <w:ilvl w:val="0"/>
+          <w:numId w:val="0"/>
+        </w:numPr>
+        <w:jc w:val="both"/>
+      </w:pPr>
+      <w:r>
+        <w:drawing>
+          <wp:inline distT="0" distB="0" distL="114300" distR="114300">
+            <wp:extent cx="4191000" cy="1333500"/>
+            <wp:effectExtent l="0" t="0" r="0" b="7620"/>
+            <wp:docPr id="28" name="图片 1"/>
+            <wp:cNvGraphicFramePr>
+              <a:graphicFrameLocks xmlns:a="http://schemas.openxmlformats.org/drawingml/2006/main" noChangeAspect="1"/>
+            </wp:cNvGraphicFramePr>
+            <a:graphic xmlns:a="http://schemas.openxmlformats.org/drawingml/2006/main">
+              <a:graphicData uri="http://schemas.openxmlformats.org/drawingml/2006/picture">
+                <pic:pic xmlns:pic="http://schemas.openxmlformats.org/drawingml/2006/picture">
+                  <pic:nvPicPr>
+                    <pic:cNvPr id="28" name="图片 1"/>
+                    <pic:cNvPicPr>
+                      <a:picLocks noChangeAspect="1"/>
+                    </pic:cNvPicPr>
+                  </pic:nvPicPr>
+                  <pic:blipFill>
+                    <a:blip r:embed="rId44"/>
+                    <a:stretch>
+                      <a:fillRect/>
+                    </a:stretch>
+                  </pic:blipFill>
+                  <pic:spPr>
+                    <a:xfrm>
+                      <a:off x="0" y="0"/>
+                      <a:ext cx="4191000" cy="1333500"/>
+                    </a:xfrm>
+                    <a:prstGeom prst="rect">
+                      <a:avLst/>
+                    </a:prstGeom>
+                    <a:noFill/>
+                    <a:ln>
+                      <a:noFill/>
+                    </a:ln>
+                  </pic:spPr>
+                </pic:pic>
+              </a:graphicData>
+            </a:graphic>
+          </wp:inline>
+        </w:drawing>
+      </w:r>
+    </w:p>
+    <w:p>
+      <w:pPr>
+        <w:widowControl w:val="0"/>
+        <w:numPr>
+          <w:ilvl w:val="0"/>
+          <w:numId w:val="0"/>
+        </w:numPr>
+        <w:ind w:firstLine="480" w:firstLineChars="200"/>
+        <w:jc w:val="both"/>
+        <w:rPr>
+          <w:rFonts w:hint="eastAsia"/>
+          <w:lang w:val="en-US" w:eastAsia="zh-CN"/>
+        </w:rPr>
+      </w:pPr>
+      <w:r>
+        <w:rPr>
+          <w:rFonts w:hint="eastAsia"/>
+          <w:lang w:val="en-US" w:eastAsia="zh-CN"/>
+        </w:rPr>
+        <w:t>现在我们要配置一个web项目，那就会有前端的一些文件，但是maven的src/main/resources里面存放的文件是</w:t>
+      </w:r>
+      <w:r>
+        <w:rPr>
+          <w:rFonts w:hint="eastAsia"/>
+          <w:b/>
+          <w:bCs/>
+          <w:color w:val="FF0000"/>
+          <w:lang w:val="en-US" w:eastAsia="zh-CN"/>
+        </w:rPr>
+        <w:t>后端的资源文件</w:t>
+      </w:r>
+      <w:r>
+        <w:rPr>
+          <w:rFonts w:hint="eastAsia"/>
+          <w:lang w:val="en-US" w:eastAsia="zh-CN"/>
+        </w:rPr>
+        <w:t>，为此我们要建立一个文件夹存放</w:t>
+      </w:r>
+      <w:r>
+        <w:rPr>
+          <w:rFonts w:hint="eastAsia"/>
+          <w:b/>
+          <w:bCs/>
+          <w:color w:val="FF0000"/>
+          <w:lang w:val="en-US" w:eastAsia="zh-CN"/>
+        </w:rPr>
+        <w:t>前端的资源文件</w:t>
+      </w:r>
+      <w:r>
+        <w:rPr>
+          <w:rFonts w:hint="eastAsia"/>
+          <w:lang w:val="en-US" w:eastAsia="zh-CN"/>
+        </w:rPr>
+        <w:t>。</w:t>
+      </w:r>
+    </w:p>
+    <w:p>
+      <w:pPr>
+        <w:widowControl w:val="0"/>
+        <w:numPr>
+          <w:ilvl w:val="0"/>
+          <w:numId w:val="0"/>
+        </w:numPr>
+        <w:jc w:val="both"/>
+        <w:rPr>
+          <w:rFonts w:hint="eastAsia"/>
+          <w:lang w:val="en-US" w:eastAsia="zh-CN"/>
+        </w:rPr>
+      </w:pPr>
+    </w:p>
+    <w:p>
+      <w:pPr>
+        <w:widowControl w:val="0"/>
+        <w:numPr>
+          <w:ilvl w:val="0"/>
+          <w:numId w:val="0"/>
+        </w:numPr>
+        <w:jc w:val="both"/>
+        <w:rPr>
+          <w:rFonts w:hint="eastAsia"/>
+          <w:color w:val="FF0000"/>
+          <w:lang w:val="en-US" w:eastAsia="zh-CN"/>
+        </w:rPr>
+      </w:pPr>
+      <w:r>
+        <w:rPr>
+          <w:rFonts w:hint="eastAsia"/>
+          <w:lang w:val="en-US" w:eastAsia="zh-CN"/>
+        </w:rPr>
+        <w:t>参考开发环境配置中的web项目配置，配置完成后，在src/main/下会多一个</w:t>
+      </w:r>
+      <w:r>
+        <w:rPr>
+          <w:rFonts w:hint="eastAsia"/>
+          <w:color w:val="FF0000"/>
+          <w:lang w:val="en-US" w:eastAsia="zh-CN"/>
+        </w:rPr>
+        <w:t>webapp的文件夹，用于存放前端的资源文件</w:t>
+      </w:r>
+    </w:p>
+    <w:p>
+      <w:pPr>
+        <w:widowControl w:val="0"/>
+        <w:numPr>
+          <w:ilvl w:val="0"/>
+          <w:numId w:val="0"/>
+        </w:numPr>
+        <w:jc w:val="both"/>
+      </w:pPr>
+      <w:r>
+        <w:drawing>
+          <wp:inline distT="0" distB="0" distL="114300" distR="114300">
+            <wp:extent cx="2766060" cy="1653540"/>
+            <wp:effectExtent l="0" t="0" r="7620" b="7620"/>
+            <wp:docPr id="41" name="图片 2"/>
+            <wp:cNvGraphicFramePr>
+              <a:graphicFrameLocks xmlns:a="http://schemas.openxmlformats.org/drawingml/2006/main" noChangeAspect="1"/>
+            </wp:cNvGraphicFramePr>
+            <a:graphic xmlns:a="http://schemas.openxmlformats.org/drawingml/2006/main">
+              <a:graphicData uri="http://schemas.openxmlformats.org/drawingml/2006/picture">
+                <pic:pic xmlns:pic="http://schemas.openxmlformats.org/drawingml/2006/picture">
+                  <pic:nvPicPr>
+                    <pic:cNvPr id="41" name="图片 2"/>
+                    <pic:cNvPicPr>
+                      <a:picLocks noChangeAspect="1"/>
+                    </pic:cNvPicPr>
+                  </pic:nvPicPr>
+                  <pic:blipFill>
+                    <a:blip r:embed="rId45"/>
+                    <a:stretch>
+                      <a:fillRect/>
+                    </a:stretch>
+                  </pic:blipFill>
+                  <pic:spPr>
+                    <a:xfrm>
+                      <a:off x="0" y="0"/>
+                      <a:ext cx="2766060" cy="1653540"/>
+                    </a:xfrm>
+                    <a:prstGeom prst="rect">
+                      <a:avLst/>
+                    </a:prstGeom>
+                    <a:noFill/>
+                    <a:ln>
+                      <a:noFill/>
+                    </a:ln>
+                  </pic:spPr>
+                </pic:pic>
+              </a:graphicData>
+            </a:graphic>
+          </wp:inline>
+        </w:drawing>
+      </w:r>
+    </w:p>
+    <w:p>
+      <w:pPr>
+        <w:widowControl w:val="0"/>
+        <w:numPr>
+          <w:ilvl w:val="0"/>
+          <w:numId w:val="0"/>
+        </w:numPr>
+        <w:jc w:val="both"/>
+        <w:rPr>
+          <w:rFonts w:hint="eastAsia"/>
+          <w:lang w:val="en-US" w:eastAsia="zh-CN"/>
+        </w:rPr>
+      </w:pPr>
+    </w:p>
+    <w:p>
+      <w:pPr>
+        <w:pStyle w:val="4"/>
+        <w:bidi w:val="0"/>
+        <w:rPr>
+          <w:rFonts w:hint="default"/>
+          <w:lang w:val="en-US" w:eastAsia="zh-CN"/>
+        </w:rPr>
+      </w:pPr>
+      <w:r>
+        <w:rPr>
+          <w:rFonts w:hint="eastAsia"/>
+          <w:lang w:val="en-US" w:eastAsia="zh-CN"/>
+        </w:rPr>
+        <w:t>（6）.写前端界面并运行（html,css,javascript）</w:t>
+      </w:r>
+    </w:p>
+    <w:p>
+      <w:pPr>
+        <w:pStyle w:val="5"/>
+        <w:bidi w:val="0"/>
+        <w:rPr>
+          <w:rFonts w:hint="default"/>
+          <w:lang w:val="en-US" w:eastAsia="zh-CN"/>
+        </w:rPr>
+      </w:pPr>
+      <w:r>
+        <w:rPr>
+          <w:rFonts w:hint="eastAsia"/>
+          <w:lang w:val="en-US" w:eastAsia="zh-CN"/>
+        </w:rPr>
+        <w:t>0）.所有代码在idea里面都有（maven_test项目）</w:t>
+      </w:r>
+    </w:p>
+    <w:p>
+      <w:pPr>
+        <w:widowControl w:val="0"/>
+        <w:numPr>
+          <w:ilvl w:val="0"/>
+          <w:numId w:val="0"/>
+        </w:numPr>
+        <w:jc w:val="both"/>
+        <w:rPr>
+          <w:rFonts w:hint="eastAsia"/>
+          <w:lang w:val="en-US" w:eastAsia="zh-CN"/>
+        </w:rPr>
+      </w:pPr>
+      <w:r>
+        <w:rPr>
+          <w:rFonts w:hint="eastAsia"/>
+          <w:lang w:val="en-US" w:eastAsia="zh-CN"/>
+        </w:rPr>
+        <w:fldChar w:fldCharType="begin"/>
+      </w:r>
+      <w:r>
+        <w:rPr>
+          <w:rFonts w:hint="eastAsia"/>
+          <w:lang w:val="en-US" w:eastAsia="zh-CN"/>
+        </w:rPr>
+        <w:instrText xml:space="preserve"> HYPERLINK "https://www.runoob.com/" </w:instrText>
+      </w:r>
+      <w:r>
+        <w:rPr>
+          <w:rFonts w:hint="eastAsia"/>
+          <w:lang w:val="en-US" w:eastAsia="zh-CN"/>
+        </w:rPr>
+        <w:fldChar w:fldCharType="separate"/>
+      </w:r>
+      <w:r>
+        <w:rPr>
+          <w:rStyle w:val="13"/>
+          <w:rFonts w:hint="eastAsia"/>
+          <w:lang w:val="en-US" w:eastAsia="zh-CN"/>
+        </w:rPr>
+        <w:t>菜鸟教程nb坏了</w:t>
+      </w:r>
+      <w:r>
+        <w:rPr>
+          <w:rFonts w:hint="eastAsia"/>
+          <w:lang w:val="en-US" w:eastAsia="zh-CN"/>
+        </w:rPr>
+        <w:fldChar w:fldCharType="end"/>
+      </w:r>
+      <w:r>
+        <w:rPr>
+          <w:rFonts w:hint="eastAsia"/>
+          <w:lang w:val="en-US" w:eastAsia="zh-CN"/>
+        </w:rPr>
+        <w:t>，可以在上面查看一些前端和后端的一些知识</w:t>
+      </w:r>
+    </w:p>
+    <w:p>
+      <w:pPr>
+        <w:widowControl w:val="0"/>
+        <w:numPr>
+          <w:ilvl w:val="0"/>
+          <w:numId w:val="0"/>
+        </w:numPr>
+        <w:jc w:val="both"/>
+        <w:rPr>
+          <w:rFonts w:hint="eastAsia"/>
+          <w:lang w:val="en-US" w:eastAsia="zh-CN"/>
+        </w:rPr>
+      </w:pPr>
+    </w:p>
+    <w:p>
+      <w:pPr>
+        <w:widowControl w:val="0"/>
+        <w:numPr>
+          <w:ilvl w:val="0"/>
+          <w:numId w:val="0"/>
+        </w:numPr>
+        <w:jc w:val="both"/>
+        <w:rPr>
+          <w:rFonts w:hint="eastAsia"/>
+          <w:lang w:val="en-US" w:eastAsia="zh-CN"/>
+        </w:rPr>
+      </w:pPr>
+    </w:p>
+    <w:p>
+      <w:pPr>
+        <w:pStyle w:val="5"/>
+        <w:bidi w:val="0"/>
+        <w:rPr>
+          <w:rFonts w:hint="default"/>
+          <w:lang w:val="en-US" w:eastAsia="zh-CN"/>
+        </w:rPr>
+      </w:pPr>
+      <w:r>
+        <w:rPr>
+          <w:rFonts w:hint="eastAsia"/>
+          <w:lang w:val="en-US" w:eastAsia="zh-CN"/>
+        </w:rPr>
+        <w:t>1）.html+css</w:t>
+      </w:r>
+    </w:p>
+    <w:p>
+      <w:pPr>
+        <w:widowControl w:val="0"/>
+        <w:numPr>
+          <w:ilvl w:val="0"/>
+          <w:numId w:val="0"/>
+        </w:numPr>
+        <w:jc w:val="both"/>
+        <w:rPr>
+          <w:rFonts w:hint="default"/>
+          <w:lang w:val="en-US" w:eastAsia="zh-CN"/>
+        </w:rPr>
+      </w:pPr>
+      <w:r>
+        <w:rPr>
+          <w:rFonts w:hint="eastAsia"/>
+          <w:lang w:val="en-US" w:eastAsia="zh-CN"/>
+        </w:rPr>
+        <w:t>前端的文件都要放在webapp目录下，与WEB-INF目录同级，不能放在WEB-INF目录里面</w:t>
+      </w:r>
+    </w:p>
+    <w:p>
+      <w:pPr>
+        <w:widowControl w:val="0"/>
+        <w:numPr>
+          <w:ilvl w:val="0"/>
+          <w:numId w:val="0"/>
+        </w:numPr>
+        <w:jc w:val="both"/>
+        <w:rPr>
+          <w:rFonts w:hint="default"/>
+          <w:lang w:val="en-US" w:eastAsia="zh-CN"/>
+        </w:rPr>
+      </w:pPr>
+      <w:r>
+        <w:drawing>
+          <wp:inline distT="0" distB="0" distL="114300" distR="114300">
+            <wp:extent cx="1783080" cy="1089660"/>
+            <wp:effectExtent l="0" t="0" r="0" b="7620"/>
+            <wp:docPr id="46" name="图片 5"/>
+            <wp:cNvGraphicFramePr>
+              <a:graphicFrameLocks xmlns:a="http://schemas.openxmlformats.org/drawingml/2006/main" noChangeAspect="1"/>
+            </wp:cNvGraphicFramePr>
+            <a:graphic xmlns:a="http://schemas.openxmlformats.org/drawingml/2006/main">
+              <a:graphicData uri="http://schemas.openxmlformats.org/drawingml/2006/picture">
+                <pic:pic xmlns:pic="http://schemas.openxmlformats.org/drawingml/2006/picture">
+                  <pic:nvPicPr>
+                    <pic:cNvPr id="46" name="图片 5"/>
+                    <pic:cNvPicPr>
+                      <a:picLocks noChangeAspect="1"/>
+                    </pic:cNvPicPr>
+                  </pic:nvPicPr>
+                  <pic:blipFill>
+                    <a:blip r:embed="rId46"/>
+                    <a:stretch>
+                      <a:fillRect/>
+                    </a:stretch>
+                  </pic:blipFill>
+                  <pic:spPr>
+                    <a:xfrm>
+                      <a:off x="0" y="0"/>
+                      <a:ext cx="1783080" cy="1089660"/>
+                    </a:xfrm>
+                    <a:prstGeom prst="rect">
+                      <a:avLst/>
+                    </a:prstGeom>
+                    <a:noFill/>
+                    <a:ln>
+                      <a:noFill/>
+                    </a:ln>
+                  </pic:spPr>
+                </pic:pic>
+              </a:graphicData>
+            </a:graphic>
+          </wp:inline>
+        </w:drawing>
+      </w:r>
+    </w:p>
+    <w:p>
+      <w:pPr>
+        <w:widowControl w:val="0"/>
+        <w:numPr>
+          <w:ilvl w:val="0"/>
+          <w:numId w:val="0"/>
+        </w:numPr>
+        <w:jc w:val="both"/>
+        <w:rPr>
+          <w:rFonts w:hint="default"/>
+          <w:lang w:val="en-US" w:eastAsia="zh-CN"/>
+        </w:rPr>
+      </w:pPr>
+    </w:p>
+    <w:p>
+      <w:pPr>
+        <w:widowControl w:val="0"/>
+        <w:numPr>
+          <w:ilvl w:val="0"/>
+          <w:numId w:val="0"/>
+        </w:numPr>
+        <w:jc w:val="both"/>
+        <w:rPr>
+          <w:rFonts w:hint="default"/>
+          <w:lang w:val="en-US" w:eastAsia="zh-CN"/>
+        </w:rPr>
+      </w:pPr>
+      <w:r>
+        <w:drawing>
+          <wp:inline distT="0" distB="0" distL="114300" distR="114300">
+            <wp:extent cx="3436620" cy="289560"/>
+            <wp:effectExtent l="0" t="0" r="7620" b="0"/>
+            <wp:docPr id="47" name="图片 6"/>
+            <wp:cNvGraphicFramePr>
+              <a:graphicFrameLocks xmlns:a="http://schemas.openxmlformats.org/drawingml/2006/main" noChangeAspect="1"/>
+            </wp:cNvGraphicFramePr>
+            <a:graphic xmlns:a="http://schemas.openxmlformats.org/drawingml/2006/main">
+              <a:graphicData uri="http://schemas.openxmlformats.org/drawingml/2006/picture">
+                <pic:pic xmlns:pic="http://schemas.openxmlformats.org/drawingml/2006/picture">
+                  <pic:nvPicPr>
+                    <pic:cNvPr id="47" name="图片 6"/>
+                    <pic:cNvPicPr>
+                      <a:picLocks noChangeAspect="1"/>
+                    </pic:cNvPicPr>
+                  </pic:nvPicPr>
+                  <pic:blipFill>
+                    <a:blip r:embed="rId47"/>
+                    <a:stretch>
+                      <a:fillRect/>
+                    </a:stretch>
+                  </pic:blipFill>
+                  <pic:spPr>
+                    <a:xfrm>
+                      <a:off x="0" y="0"/>
+                      <a:ext cx="3436620" cy="289560"/>
+                    </a:xfrm>
+                    <a:prstGeom prst="rect">
+                      <a:avLst/>
+                    </a:prstGeom>
+                    <a:noFill/>
+                    <a:ln>
+                      <a:noFill/>
+                    </a:ln>
+                  </pic:spPr>
+                </pic:pic>
+              </a:graphicData>
+            </a:graphic>
+          </wp:inline>
+        </w:drawing>
+      </w:r>
+    </w:p>
+    <w:p>
+      <w:pPr>
+        <w:pStyle w:val="5"/>
+        <w:bidi w:val="0"/>
+        <w:rPr>
+          <w:rFonts w:hint="eastAsia"/>
+          <w:lang w:val="en-US" w:eastAsia="zh-CN"/>
+        </w:rPr>
+      </w:pPr>
+      <w:r>
+        <w:rPr>
+          <w:rFonts w:hint="eastAsia"/>
+          <w:lang w:val="en-US" w:eastAsia="zh-CN"/>
+        </w:rPr>
+        <w:t>2）.理解网络传输</w:t>
+      </w:r>
+    </w:p>
+    <w:p>
+      <w:pPr>
+        <w:widowControl w:val="0"/>
+        <w:numPr>
+          <w:ilvl w:val="0"/>
+          <w:numId w:val="0"/>
+        </w:numPr>
+        <w:jc w:val="both"/>
+      </w:pPr>
+      <w:r>
+        <w:drawing>
+          <wp:inline distT="0" distB="0" distL="114300" distR="114300">
+            <wp:extent cx="4711700" cy="2501265"/>
+            <wp:effectExtent l="0" t="0" r="12700" b="13335"/>
+            <wp:docPr id="45" name="图片 4"/>
+            <wp:cNvGraphicFramePr>
+              <a:graphicFrameLocks xmlns:a="http://schemas.openxmlformats.org/drawingml/2006/main" noChangeAspect="1"/>
+            </wp:cNvGraphicFramePr>
+            <a:graphic xmlns:a="http://schemas.openxmlformats.org/drawingml/2006/main">
+              <a:graphicData uri="http://schemas.openxmlformats.org/drawingml/2006/picture">
+                <pic:pic xmlns:pic="http://schemas.openxmlformats.org/drawingml/2006/picture">
+                  <pic:nvPicPr>
+                    <pic:cNvPr id="45" name="图片 4"/>
+                    <pic:cNvPicPr>
+                      <a:picLocks noChangeAspect="1"/>
+                    </pic:cNvPicPr>
+                  </pic:nvPicPr>
+                  <pic:blipFill>
+                    <a:blip r:embed="rId48"/>
+                    <a:stretch>
+                      <a:fillRect/>
+                    </a:stretch>
+                  </pic:blipFill>
+                  <pic:spPr>
+                    <a:xfrm>
+                      <a:off x="0" y="0"/>
+                      <a:ext cx="4711700" cy="2501265"/>
+                    </a:xfrm>
+                    <a:prstGeom prst="rect">
+                      <a:avLst/>
+                    </a:prstGeom>
+                    <a:noFill/>
+                    <a:ln>
+                      <a:noFill/>
+                    </a:ln>
+                  </pic:spPr>
+                </pic:pic>
+              </a:graphicData>
+            </a:graphic>
+          </wp:inline>
+        </w:drawing>
+      </w:r>
+    </w:p>
+    <w:p>
+      <w:pPr>
+        <w:widowControl w:val="0"/>
+        <w:numPr>
+          <w:ilvl w:val="0"/>
+          <w:numId w:val="4"/>
+        </w:numPr>
+        <w:ind w:left="420" w:leftChars="0" w:hanging="420" w:firstLineChars="0"/>
+        <w:jc w:val="both"/>
+        <w:rPr>
+          <w:rFonts w:hint="eastAsia"/>
+          <w:lang w:val="en-US" w:eastAsia="zh-CN"/>
+        </w:rPr>
+      </w:pPr>
+      <w:r>
+        <w:rPr>
+          <w:rFonts w:hint="eastAsia"/>
+          <w:lang w:val="en-US" w:eastAsia="zh-CN"/>
+        </w:rPr>
+        <w:t>1.客户端（浏览器）发起对应的html文件请求，</w:t>
+      </w:r>
+    </w:p>
+    <w:p>
+      <w:pPr>
+        <w:widowControl w:val="0"/>
+        <w:numPr>
+          <w:ilvl w:val="0"/>
+          <w:numId w:val="4"/>
+        </w:numPr>
+        <w:ind w:left="420" w:leftChars="0" w:hanging="420" w:firstLineChars="0"/>
+        <w:jc w:val="both"/>
+        <w:rPr>
+          <w:rFonts w:hint="eastAsia"/>
+          <w:lang w:val="en-US" w:eastAsia="zh-CN"/>
+        </w:rPr>
+      </w:pPr>
+      <w:r>
+        <w:rPr>
+          <w:rFonts w:hint="eastAsia"/>
+          <w:lang w:val="en-US" w:eastAsia="zh-CN"/>
+        </w:rPr>
+        <w:t>2.服务器响应请求，返回content-type头和body（网页内容）；</w:t>
+      </w:r>
+    </w:p>
+    <w:p>
+      <w:pPr>
+        <w:widowControl w:val="0"/>
+        <w:numPr>
+          <w:ilvl w:val="0"/>
+          <w:numId w:val="4"/>
+        </w:numPr>
+        <w:ind w:left="420" w:leftChars="0" w:hanging="420" w:firstLineChars="0"/>
+        <w:jc w:val="both"/>
+        <w:rPr>
+          <w:rFonts w:hint="eastAsia"/>
+          <w:lang w:val="en-US" w:eastAsia="zh-CN"/>
+        </w:rPr>
+      </w:pPr>
+      <w:r>
+        <w:rPr>
+          <w:rFonts w:hint="eastAsia"/>
+          <w:lang w:val="en-US" w:eastAsia="zh-CN"/>
+        </w:rPr>
+        <w:t>3.客户端收到响应后，发现是网页开始渲染，发现网页内容里面有链接，于是再次发起该链接的网络请求；</w:t>
+      </w:r>
+    </w:p>
+    <w:p>
+      <w:pPr>
+        <w:widowControl w:val="0"/>
+        <w:numPr>
+          <w:ilvl w:val="0"/>
+          <w:numId w:val="4"/>
+        </w:numPr>
+        <w:ind w:left="420" w:leftChars="0" w:hanging="420" w:firstLineChars="0"/>
+        <w:jc w:val="both"/>
+        <w:rPr>
+          <w:rFonts w:hint="default"/>
+          <w:lang w:val="en-US" w:eastAsia="zh-CN"/>
+        </w:rPr>
+      </w:pPr>
+      <w:r>
+        <w:rPr>
+          <w:rFonts w:hint="eastAsia"/>
+          <w:lang w:val="en-US" w:eastAsia="zh-CN"/>
+        </w:rPr>
+        <w:t>4.服务端收到请求后，再次响应，将链接内的内容返回给客户端</w:t>
+      </w:r>
+    </w:p>
+    <w:p>
+      <w:pPr>
+        <w:widowControl w:val="0"/>
+        <w:numPr>
+          <w:ilvl w:val="0"/>
+          <w:numId w:val="0"/>
+        </w:numPr>
+        <w:jc w:val="both"/>
+        <w:rPr>
+          <w:rFonts w:hint="default"/>
+          <w:lang w:val="en-US" w:eastAsia="zh-CN"/>
+        </w:rPr>
+      </w:pPr>
+    </w:p>
+    <w:p>
+      <w:pPr>
+        <w:widowControl w:val="0"/>
+        <w:numPr>
+          <w:ilvl w:val="0"/>
+          <w:numId w:val="0"/>
+        </w:numPr>
+        <w:jc w:val="both"/>
+        <w:rPr>
+          <w:rFonts w:hint="default"/>
+          <w:lang w:val="en-US" w:eastAsia="zh-CN"/>
+        </w:rPr>
+      </w:pPr>
+    </w:p>
+    <w:p>
+      <w:pPr>
+        <w:pStyle w:val="5"/>
+        <w:bidi w:val="0"/>
+        <w:rPr>
+          <w:rFonts w:hint="default"/>
+          <w:lang w:val="en-US" w:eastAsia="zh-CN"/>
+        </w:rPr>
+      </w:pPr>
+      <w:r>
+        <w:rPr>
+          <w:rFonts w:hint="eastAsia"/>
+          <w:lang w:val="en-US" w:eastAsia="zh-CN"/>
+        </w:rPr>
+        <w:t>3）.javascript（简称js）</w:t>
+      </w:r>
+    </w:p>
+    <w:p>
+      <w:pPr>
+        <w:rPr>
+          <w:rFonts w:hint="eastAsia"/>
+          <w:lang w:val="en-US" w:eastAsia="zh-CN"/>
+        </w:rPr>
+      </w:pPr>
+      <w:r>
+        <w:rPr>
+          <w:rFonts w:hint="eastAsia"/>
+          <w:lang w:val="en-US" w:eastAsia="zh-CN"/>
+        </w:rPr>
+        <w:t>1.JavaScript是一种基于对象和事件驱动的客户端脚本语言</w:t>
+      </w:r>
+    </w:p>
+    <w:p>
+      <w:pPr>
+        <w:numPr>
+          <w:ilvl w:val="0"/>
+          <w:numId w:val="4"/>
+        </w:numPr>
+        <w:ind w:left="420" w:leftChars="0" w:hanging="420" w:firstLineChars="0"/>
+        <w:rPr>
+          <w:rFonts w:hint="eastAsia"/>
+          <w:lang w:val="en-US" w:eastAsia="zh-CN"/>
+        </w:rPr>
+      </w:pPr>
+      <w:r>
+        <w:rPr>
+          <w:rFonts w:hint="eastAsia"/>
+          <w:lang w:val="en-US" w:eastAsia="zh-CN"/>
+        </w:rPr>
+        <w:t>可以引入javascript文件</w:t>
+      </w:r>
+    </w:p>
+    <w:p>
+      <w:pPr>
+        <w:numPr>
+          <w:ilvl w:val="0"/>
+          <w:numId w:val="4"/>
+        </w:numPr>
+        <w:ind w:left="420" w:leftChars="0" w:hanging="420" w:firstLineChars="0"/>
+        <w:rPr>
+          <w:rFonts w:hint="default"/>
+          <w:lang w:val="en-US" w:eastAsia="zh-CN"/>
+        </w:rPr>
+      </w:pPr>
+      <w:r>
+        <w:rPr>
+          <w:rFonts w:hint="eastAsia"/>
+          <w:lang w:val="en-US" w:eastAsia="zh-CN"/>
+        </w:rPr>
+        <w:t>也可以直接在html中写javascript</w:t>
+      </w:r>
+    </w:p>
+    <w:p>
+      <w:pPr>
+        <w:widowControl w:val="0"/>
+        <w:numPr>
+          <w:ilvl w:val="0"/>
+          <w:numId w:val="0"/>
+        </w:numPr>
+        <w:jc w:val="both"/>
+      </w:pPr>
+      <w:r>
+        <w:drawing>
+          <wp:inline distT="0" distB="0" distL="114300" distR="114300">
+            <wp:extent cx="4343400" cy="1386840"/>
+            <wp:effectExtent l="0" t="0" r="0" b="0"/>
+            <wp:docPr id="48" name="图片 7"/>
+            <wp:cNvGraphicFramePr>
+              <a:graphicFrameLocks xmlns:a="http://schemas.openxmlformats.org/drawingml/2006/main" noChangeAspect="1"/>
+            </wp:cNvGraphicFramePr>
+            <a:graphic xmlns:a="http://schemas.openxmlformats.org/drawingml/2006/main">
+              <a:graphicData uri="http://schemas.openxmlformats.org/drawingml/2006/picture">
+                <pic:pic xmlns:pic="http://schemas.openxmlformats.org/drawingml/2006/picture">
+                  <pic:nvPicPr>
+                    <pic:cNvPr id="48" name="图片 7"/>
+                    <pic:cNvPicPr>
+                      <a:picLocks noChangeAspect="1"/>
+                    </pic:cNvPicPr>
+                  </pic:nvPicPr>
+                  <pic:blipFill>
+                    <a:blip r:embed="rId49"/>
+                    <a:stretch>
+                      <a:fillRect/>
+                    </a:stretch>
+                  </pic:blipFill>
+                  <pic:spPr>
+                    <a:xfrm>
+                      <a:off x="0" y="0"/>
+                      <a:ext cx="4343400" cy="1386840"/>
+                    </a:xfrm>
+                    <a:prstGeom prst="rect">
+                      <a:avLst/>
+                    </a:prstGeom>
+                    <a:noFill/>
+                    <a:ln>
+                      <a:noFill/>
+                    </a:ln>
+                  </pic:spPr>
+                </pic:pic>
+              </a:graphicData>
+            </a:graphic>
+          </wp:inline>
+        </w:drawing>
+      </w:r>
+    </w:p>
+    <w:p>
+      <w:pPr>
+        <w:widowControl w:val="0"/>
+        <w:numPr>
+          <w:ilvl w:val="0"/>
+          <w:numId w:val="0"/>
+        </w:numPr>
+        <w:jc w:val="both"/>
+      </w:pPr>
+    </w:p>
+    <w:p>
+      <w:pPr>
+        <w:widowControl w:val="0"/>
+        <w:numPr>
+          <w:ilvl w:val="0"/>
+          <w:numId w:val="0"/>
+        </w:numPr>
+        <w:jc w:val="both"/>
+      </w:pPr>
+    </w:p>
+    <w:p>
+      <w:pPr>
+        <w:widowControl w:val="0"/>
+        <w:numPr>
+          <w:ilvl w:val="0"/>
+          <w:numId w:val="0"/>
+        </w:numPr>
+        <w:jc w:val="both"/>
+        <w:rPr>
+          <w:rFonts w:hint="default"/>
+          <w:color w:val="FF0000"/>
+          <w:lang w:val="en-US" w:eastAsia="zh-CN"/>
+        </w:rPr>
+      </w:pPr>
+      <w:r>
+        <w:rPr>
+          <w:rFonts w:hint="eastAsia"/>
+          <w:lang w:val="en-US" w:eastAsia="zh-CN"/>
+        </w:rPr>
+        <w:t>2.在body处使用了load函数，该函数在js文件中实现，能弹出提示框提示相应内容，</w:t>
+      </w:r>
+      <w:r>
+        <w:rPr>
+          <w:rFonts w:hint="eastAsia"/>
+          <w:color w:val="FF0000"/>
+          <w:lang w:val="en-US" w:eastAsia="zh-CN"/>
+        </w:rPr>
+        <w:t>这个是在body内容加载前执行</w:t>
+      </w:r>
+    </w:p>
+    <w:p>
+      <w:pPr>
+        <w:widowControl w:val="0"/>
+        <w:numPr>
+          <w:ilvl w:val="0"/>
+          <w:numId w:val="0"/>
+        </w:numPr>
+        <w:jc w:val="both"/>
+        <w:rPr>
+          <w:rFonts w:hint="default"/>
+          <w:lang w:val="en-US" w:eastAsia="zh-CN"/>
+        </w:rPr>
+      </w:pPr>
+      <w:r>
+        <w:drawing>
+          <wp:inline distT="0" distB="0" distL="114300" distR="114300">
+            <wp:extent cx="2186940" cy="358140"/>
+            <wp:effectExtent l="0" t="0" r="7620" b="7620"/>
+            <wp:docPr id="51" name="图片 10"/>
+            <wp:cNvGraphicFramePr>
+              <a:graphicFrameLocks xmlns:a="http://schemas.openxmlformats.org/drawingml/2006/main" noChangeAspect="1"/>
+            </wp:cNvGraphicFramePr>
+            <a:graphic xmlns:a="http://schemas.openxmlformats.org/drawingml/2006/main">
+              <a:graphicData uri="http://schemas.openxmlformats.org/drawingml/2006/picture">
+                <pic:pic xmlns:pic="http://schemas.openxmlformats.org/drawingml/2006/picture">
+                  <pic:nvPicPr>
+                    <pic:cNvPr id="51" name="图片 10"/>
+                    <pic:cNvPicPr>
+                      <a:picLocks noChangeAspect="1"/>
+                    </pic:cNvPicPr>
+                  </pic:nvPicPr>
+                  <pic:blipFill>
+                    <a:blip r:embed="rId50"/>
+                    <a:stretch>
+                      <a:fillRect/>
+                    </a:stretch>
+                  </pic:blipFill>
+                  <pic:spPr>
+                    <a:xfrm>
+                      <a:off x="0" y="0"/>
+                      <a:ext cx="2186940" cy="358140"/>
+                    </a:xfrm>
+                    <a:prstGeom prst="rect">
+                      <a:avLst/>
+                    </a:prstGeom>
+                    <a:noFill/>
+                    <a:ln>
+                      <a:noFill/>
+                    </a:ln>
+                  </pic:spPr>
+                </pic:pic>
+              </a:graphicData>
+            </a:graphic>
+          </wp:inline>
+        </w:drawing>
+      </w:r>
+    </w:p>
+    <w:p>
+      <w:pPr>
+        <w:widowControl w:val="0"/>
+        <w:numPr>
+          <w:ilvl w:val="0"/>
+          <w:numId w:val="0"/>
+        </w:numPr>
+        <w:jc w:val="both"/>
+      </w:pPr>
+      <w:r>
+        <w:drawing>
+          <wp:inline distT="0" distB="0" distL="114300" distR="114300">
+            <wp:extent cx="2209800" cy="845820"/>
+            <wp:effectExtent l="0" t="0" r="0" b="7620"/>
+            <wp:docPr id="50" name="图片 9"/>
+            <wp:cNvGraphicFramePr>
+              <a:graphicFrameLocks xmlns:a="http://schemas.openxmlformats.org/drawingml/2006/main" noChangeAspect="1"/>
+            </wp:cNvGraphicFramePr>
+            <a:graphic xmlns:a="http://schemas.openxmlformats.org/drawingml/2006/main">
+              <a:graphicData uri="http://schemas.openxmlformats.org/drawingml/2006/picture">
+                <pic:pic xmlns:pic="http://schemas.openxmlformats.org/drawingml/2006/picture">
+                  <pic:nvPicPr>
+                    <pic:cNvPr id="50" name="图片 9"/>
+                    <pic:cNvPicPr>
+                      <a:picLocks noChangeAspect="1"/>
+                    </pic:cNvPicPr>
+                  </pic:nvPicPr>
+                  <pic:blipFill>
+                    <a:blip r:embed="rId51"/>
+                    <a:stretch>
+                      <a:fillRect/>
+                    </a:stretch>
+                  </pic:blipFill>
+                  <pic:spPr>
+                    <a:xfrm>
+                      <a:off x="0" y="0"/>
+                      <a:ext cx="2209800" cy="845820"/>
+                    </a:xfrm>
+                    <a:prstGeom prst="rect">
+                      <a:avLst/>
+                    </a:prstGeom>
+                    <a:noFill/>
+                    <a:ln>
+                      <a:noFill/>
+                    </a:ln>
+                  </pic:spPr>
+                </pic:pic>
+              </a:graphicData>
+            </a:graphic>
+          </wp:inline>
+        </w:drawing>
+      </w:r>
+    </w:p>
+    <w:p>
+      <w:pPr>
+        <w:widowControl w:val="0"/>
+        <w:numPr>
+          <w:ilvl w:val="0"/>
+          <w:numId w:val="0"/>
+        </w:numPr>
+        <w:jc w:val="both"/>
+      </w:pPr>
+    </w:p>
+    <w:p>
+      <w:pPr>
+        <w:widowControl w:val="0"/>
+        <w:numPr>
+          <w:ilvl w:val="0"/>
+          <w:numId w:val="0"/>
+        </w:numPr>
+        <w:jc w:val="both"/>
+        <w:rPr>
+          <w:rFonts w:hint="default"/>
+          <w:lang w:val="en-US" w:eastAsia="zh-CN"/>
+        </w:rPr>
+      </w:pPr>
+    </w:p>
+    <w:p>
+      <w:pPr>
+        <w:widowControl w:val="0"/>
+        <w:numPr>
+          <w:ilvl w:val="0"/>
+          <w:numId w:val="0"/>
+        </w:numPr>
+        <w:jc w:val="both"/>
+        <w:rPr>
+          <w:rFonts w:hint="eastAsia"/>
+          <w:lang w:val="en-US" w:eastAsia="zh-CN"/>
+        </w:rPr>
+      </w:pPr>
+      <w:r>
+        <w:rPr>
+          <w:rFonts w:hint="eastAsia"/>
+          <w:lang w:val="en-US" w:eastAsia="zh-CN"/>
+        </w:rPr>
+        <w:t>3.还可以引入jquery的js文件，</w:t>
+      </w:r>
+      <w:r>
+        <w:rPr>
+          <w:rFonts w:hint="eastAsia"/>
+          <w:color w:val="FF0000"/>
+          <w:lang w:val="en-US" w:eastAsia="zh-CN"/>
+        </w:rPr>
+        <w:t>这样在body加载完的时候</w:t>
+      </w:r>
+      <w:r>
+        <w:rPr>
+          <w:rFonts w:hint="eastAsia"/>
+          <w:lang w:val="en-US" w:eastAsia="zh-CN"/>
+        </w:rPr>
+        <w:t>，会自动执行function中的函数，不需要像前面那个那样在body处调用load函数了</w:t>
+      </w:r>
+    </w:p>
+    <w:p>
+      <w:pPr>
+        <w:widowControl w:val="0"/>
+        <w:numPr>
+          <w:ilvl w:val="0"/>
+          <w:numId w:val="0"/>
+        </w:numPr>
+        <w:jc w:val="both"/>
+        <w:rPr>
+          <w:rFonts w:hint="eastAsia"/>
+          <w:lang w:val="en-US" w:eastAsia="zh-CN"/>
+        </w:rPr>
+      </w:pPr>
+    </w:p>
+    <w:p>
+      <w:pPr>
+        <w:widowControl w:val="0"/>
+        <w:numPr>
+          <w:ilvl w:val="0"/>
+          <w:numId w:val="0"/>
+        </w:numPr>
+        <w:jc w:val="both"/>
+      </w:pPr>
+      <w:r>
+        <w:drawing>
+          <wp:inline distT="0" distB="0" distL="114300" distR="114300">
+            <wp:extent cx="5270500" cy="474980"/>
+            <wp:effectExtent l="0" t="0" r="2540" b="12700"/>
+            <wp:docPr id="52" name="图片 11"/>
+            <wp:cNvGraphicFramePr>
+              <a:graphicFrameLocks xmlns:a="http://schemas.openxmlformats.org/drawingml/2006/main" noChangeAspect="1"/>
+            </wp:cNvGraphicFramePr>
+            <a:graphic xmlns:a="http://schemas.openxmlformats.org/drawingml/2006/main">
+              <a:graphicData uri="http://schemas.openxmlformats.org/drawingml/2006/picture">
+                <pic:pic xmlns:pic="http://schemas.openxmlformats.org/drawingml/2006/picture">
+                  <pic:nvPicPr>
+                    <pic:cNvPr id="52" name="图片 11"/>
+                    <pic:cNvPicPr>
+                      <a:picLocks noChangeAspect="1"/>
+                    </pic:cNvPicPr>
+                  </pic:nvPicPr>
+                  <pic:blipFill>
+                    <a:blip r:embed="rId52"/>
+                    <a:stretch>
+                      <a:fillRect/>
+                    </a:stretch>
+                  </pic:blipFill>
+                  <pic:spPr>
+                    <a:xfrm>
+                      <a:off x="0" y="0"/>
+                      <a:ext cx="5270500" cy="474980"/>
+                    </a:xfrm>
+                    <a:prstGeom prst="rect">
+                      <a:avLst/>
+                    </a:prstGeom>
+                    <a:noFill/>
+                    <a:ln>
+                      <a:noFill/>
+                    </a:ln>
+                  </pic:spPr>
+                </pic:pic>
+              </a:graphicData>
+            </a:graphic>
+          </wp:inline>
+        </w:drawing>
+      </w:r>
+    </w:p>
+    <w:p>
+      <w:pPr>
+        <w:widowControl w:val="0"/>
+        <w:numPr>
+          <w:ilvl w:val="0"/>
+          <w:numId w:val="0"/>
+        </w:numPr>
+        <w:jc w:val="both"/>
+      </w:pPr>
+      <w:r>
+        <w:drawing>
+          <wp:inline distT="0" distB="0" distL="114300" distR="114300">
+            <wp:extent cx="5271135" cy="758190"/>
+            <wp:effectExtent l="0" t="0" r="1905" b="3810"/>
+            <wp:docPr id="53" name="图片 12"/>
+            <wp:cNvGraphicFramePr>
+              <a:graphicFrameLocks xmlns:a="http://schemas.openxmlformats.org/drawingml/2006/main" noChangeAspect="1"/>
+            </wp:cNvGraphicFramePr>
+            <a:graphic xmlns:a="http://schemas.openxmlformats.org/drawingml/2006/main">
+              <a:graphicData uri="http://schemas.openxmlformats.org/drawingml/2006/picture">
+                <pic:pic xmlns:pic="http://schemas.openxmlformats.org/drawingml/2006/picture">
+                  <pic:nvPicPr>
+                    <pic:cNvPr id="53" name="图片 12"/>
+                    <pic:cNvPicPr>
+                      <a:picLocks noChangeAspect="1"/>
+                    </pic:cNvPicPr>
+                  </pic:nvPicPr>
+                  <pic:blipFill>
+                    <a:blip r:embed="rId53"/>
+                    <a:stretch>
+                      <a:fillRect/>
+                    </a:stretch>
+                  </pic:blipFill>
+                  <pic:spPr>
+                    <a:xfrm>
+                      <a:off x="0" y="0"/>
+                      <a:ext cx="5271135" cy="758190"/>
+                    </a:xfrm>
+                    <a:prstGeom prst="rect">
+                      <a:avLst/>
+                    </a:prstGeom>
+                    <a:noFill/>
+                    <a:ln>
+                      <a:noFill/>
+                    </a:ln>
+                  </pic:spPr>
+                </pic:pic>
+              </a:graphicData>
+            </a:graphic>
+          </wp:inline>
+        </w:drawing>
+      </w:r>
+    </w:p>
+    <w:p>
+      <w:pPr>
+        <w:widowControl w:val="0"/>
+        <w:numPr>
+          <w:ilvl w:val="0"/>
+          <w:numId w:val="0"/>
+        </w:numPr>
+        <w:jc w:val="both"/>
+      </w:pPr>
+    </w:p>
+    <w:p>
+      <w:pPr>
+        <w:widowControl w:val="0"/>
+        <w:numPr>
+          <w:ilvl w:val="0"/>
+          <w:numId w:val="0"/>
+        </w:numPr>
+        <w:jc w:val="both"/>
+        <w:rPr>
+          <w:rFonts w:hint="default"/>
+          <w:lang w:val="en-US" w:eastAsia="zh-CN"/>
+        </w:rPr>
+      </w:pPr>
+    </w:p>
+    <w:p>
+      <w:pPr>
+        <w:widowControl w:val="0"/>
+        <w:numPr>
+          <w:ilvl w:val="0"/>
+          <w:numId w:val="0"/>
+        </w:numPr>
+        <w:jc w:val="both"/>
+        <w:rPr>
+          <w:rFonts w:hint="default"/>
+          <w:lang w:val="en-US" w:eastAsia="zh-CN"/>
+        </w:rPr>
+      </w:pPr>
+    </w:p>
+    <w:p>
+      <w:pPr>
+        <w:widowControl w:val="0"/>
+        <w:numPr>
+          <w:ilvl w:val="0"/>
+          <w:numId w:val="0"/>
+        </w:numPr>
+        <w:jc w:val="both"/>
+        <w:rPr>
+          <w:rFonts w:hint="default"/>
+          <w:lang w:val="en-US" w:eastAsia="zh-CN"/>
+        </w:rPr>
+      </w:pPr>
+    </w:p>
+    <w:p>
+      <w:pPr>
+        <w:pStyle w:val="5"/>
+        <w:bidi w:val="0"/>
+        <w:rPr>
+          <w:rFonts w:hint="default"/>
+          <w:lang w:val="en-US" w:eastAsia="zh-CN"/>
+        </w:rPr>
+      </w:pPr>
+      <w:r>
+        <w:rPr>
+          <w:rFonts w:hint="eastAsia"/>
+          <w:lang w:val="en-US" w:eastAsia="zh-CN"/>
+        </w:rPr>
+        <w:t>4）（重要）jquery和ajax</w:t>
+      </w:r>
+    </w:p>
+    <w:p>
+      <w:pPr>
+        <w:pStyle w:val="6"/>
+        <w:bidi w:val="0"/>
+        <w:rPr>
+          <w:rFonts w:hint="default"/>
+          <w:lang w:val="en-US" w:eastAsia="zh-CN"/>
+        </w:rPr>
+      </w:pPr>
+      <w:r>
+        <w:rPr>
+          <w:rFonts w:hint="eastAsia"/>
+          <w:lang w:val="en-US" w:eastAsia="zh-CN"/>
+        </w:rPr>
+        <w:t>1.三者联系</w:t>
+      </w:r>
+    </w:p>
+    <w:p>
+      <w:pPr>
+        <w:widowControl w:val="0"/>
+        <w:numPr>
+          <w:ilvl w:val="0"/>
+          <w:numId w:val="4"/>
+        </w:numPr>
+        <w:ind w:left="420" w:leftChars="0" w:hanging="420" w:firstLineChars="0"/>
+        <w:jc w:val="both"/>
+        <w:rPr>
+          <w:rFonts w:hint="default"/>
+          <w:lang w:val="en-US" w:eastAsia="zh-CN"/>
+        </w:rPr>
+      </w:pPr>
+      <w:r>
+        <w:rPr>
+          <w:rFonts w:hint="default"/>
+          <w:lang w:val="en-US" w:eastAsia="zh-CN"/>
+        </w:rPr>
+        <w:t xml:space="preserve">JS是一门 </w:t>
+      </w:r>
+      <w:r>
+        <w:rPr>
+          <w:rFonts w:hint="default"/>
+          <w:color w:val="FF0000"/>
+          <w:lang w:val="en-US" w:eastAsia="zh-CN"/>
+        </w:rPr>
+        <w:t>前端语言</w:t>
+      </w:r>
+      <w:r>
+        <w:rPr>
+          <w:rFonts w:hint="default"/>
+          <w:lang w:val="en-US" w:eastAsia="zh-CN"/>
+        </w:rPr>
+        <w:t>。</w:t>
+      </w:r>
+    </w:p>
+    <w:p>
+      <w:pPr>
+        <w:widowControl w:val="0"/>
+        <w:numPr>
+          <w:ilvl w:val="0"/>
+          <w:numId w:val="4"/>
+        </w:numPr>
+        <w:ind w:left="420" w:leftChars="0" w:hanging="420" w:firstLineChars="0"/>
+        <w:jc w:val="both"/>
+        <w:rPr>
+          <w:rFonts w:hint="default"/>
+          <w:lang w:val="en-US" w:eastAsia="zh-CN"/>
+        </w:rPr>
+      </w:pPr>
+      <w:r>
+        <w:rPr>
+          <w:rFonts w:hint="default"/>
+          <w:lang w:val="en-US" w:eastAsia="zh-CN"/>
+        </w:rPr>
+        <w:t xml:space="preserve">Ajax是一门 </w:t>
+      </w:r>
+      <w:r>
+        <w:rPr>
+          <w:rFonts w:hint="default"/>
+          <w:color w:val="FF0000"/>
+          <w:lang w:val="en-US" w:eastAsia="zh-CN"/>
+        </w:rPr>
+        <w:t>技术</w:t>
+      </w:r>
+      <w:r>
+        <w:rPr>
+          <w:rFonts w:hint="default"/>
+          <w:lang w:val="en-US" w:eastAsia="zh-CN"/>
+        </w:rPr>
+        <w:t>，它提供了异步更新的机制，使用客户端与服务器间交换数据而非整个页面文档，实现页面的局部更新。</w:t>
+      </w:r>
+    </w:p>
+    <w:p>
+      <w:pPr>
+        <w:widowControl w:val="0"/>
+        <w:numPr>
+          <w:ilvl w:val="0"/>
+          <w:numId w:val="4"/>
+        </w:numPr>
+        <w:ind w:left="420" w:leftChars="0" w:hanging="420" w:firstLineChars="0"/>
+        <w:jc w:val="both"/>
+        <w:rPr>
+          <w:rFonts w:hint="default"/>
+          <w:lang w:val="en-US" w:eastAsia="zh-CN"/>
+        </w:rPr>
+      </w:pPr>
+      <w:r>
+        <w:rPr>
+          <w:rFonts w:hint="default"/>
+          <w:lang w:val="en-US" w:eastAsia="zh-CN"/>
+        </w:rPr>
+        <w:t xml:space="preserve">jQuery是一个 </w:t>
+      </w:r>
+      <w:r>
+        <w:rPr>
+          <w:rFonts w:hint="default"/>
+          <w:color w:val="FF0000"/>
+          <w:lang w:val="en-US" w:eastAsia="zh-CN"/>
+        </w:rPr>
+        <w:t>框架</w:t>
+      </w:r>
+      <w:r>
+        <w:rPr>
+          <w:rFonts w:hint="default"/>
+          <w:lang w:val="en-US" w:eastAsia="zh-CN"/>
+        </w:rPr>
+        <w:t>，它对JS进行了封装，使其更方便使用。jQuery使得JS与Ajax的使用更方便</w:t>
+      </w:r>
+    </w:p>
+    <w:p>
+      <w:pPr>
+        <w:widowControl w:val="0"/>
+        <w:numPr>
+          <w:ilvl w:val="0"/>
+          <w:numId w:val="0"/>
+        </w:numPr>
+        <w:jc w:val="both"/>
+        <w:rPr>
+          <w:rFonts w:hint="default"/>
+          <w:lang w:val="en-US" w:eastAsia="zh-CN"/>
+        </w:rPr>
+      </w:pPr>
+    </w:p>
+    <w:p>
+      <w:pPr>
+        <w:pStyle w:val="6"/>
+        <w:bidi w:val="0"/>
+        <w:rPr>
+          <w:rFonts w:hint="eastAsia"/>
+          <w:lang w:val="en-US" w:eastAsia="zh-CN"/>
+        </w:rPr>
+      </w:pPr>
+      <w:r>
+        <w:rPr>
+          <w:rFonts w:hint="eastAsia"/>
+          <w:lang w:val="en-US" w:eastAsia="zh-CN"/>
+        </w:rPr>
+        <w:t>2.</w:t>
+      </w:r>
+      <w:r>
+        <w:rPr>
+          <w:rFonts w:hint="eastAsia"/>
+          <w:lang w:val="en-US" w:eastAsia="zh-CN"/>
+        </w:rPr>
+        <w:fldChar w:fldCharType="begin"/>
+      </w:r>
+      <w:r>
+        <w:rPr>
+          <w:rFonts w:hint="eastAsia"/>
+          <w:lang w:val="en-US" w:eastAsia="zh-CN"/>
+        </w:rPr>
+        <w:instrText xml:space="preserve"> HYPERLINK "https://jquery.cuishifeng.cn/" </w:instrText>
+      </w:r>
+      <w:r>
+        <w:rPr>
+          <w:rFonts w:hint="eastAsia"/>
+          <w:lang w:val="en-US" w:eastAsia="zh-CN"/>
+        </w:rPr>
+        <w:fldChar w:fldCharType="separate"/>
+      </w:r>
+      <w:r>
+        <w:rPr>
+          <w:rStyle w:val="13"/>
+          <w:rFonts w:hint="eastAsia"/>
+          <w:lang w:val="en-US" w:eastAsia="zh-CN"/>
+        </w:rPr>
+        <w:t>jquery的中文文档</w:t>
+      </w:r>
+      <w:r>
+        <w:rPr>
+          <w:rFonts w:hint="eastAsia"/>
+          <w:lang w:val="en-US" w:eastAsia="zh-CN"/>
+        </w:rPr>
+        <w:fldChar w:fldCharType="end"/>
+      </w:r>
+    </w:p>
+    <w:p>
+      <w:pPr>
+        <w:widowControl w:val="0"/>
+        <w:numPr>
+          <w:ilvl w:val="0"/>
+          <w:numId w:val="0"/>
+        </w:numPr>
+        <w:jc w:val="both"/>
+        <w:rPr>
+          <w:rFonts w:hint="eastAsia"/>
+          <w:lang w:val="en-US" w:eastAsia="zh-CN"/>
+        </w:rPr>
+      </w:pPr>
+      <w:r>
+        <w:rPr>
+          <w:rFonts w:hint="eastAsia"/>
+          <w:lang w:val="en-US" w:eastAsia="zh-CN"/>
+        </w:rPr>
+        <w:t>可以引入jquery的js文件，</w:t>
+      </w:r>
+      <w:r>
+        <w:rPr>
+          <w:rFonts w:hint="eastAsia"/>
+          <w:color w:val="FF0000"/>
+          <w:lang w:val="en-US" w:eastAsia="zh-CN"/>
+        </w:rPr>
+        <w:t>这样在body加载完的时候</w:t>
+      </w:r>
+      <w:r>
+        <w:rPr>
+          <w:rFonts w:hint="eastAsia"/>
+          <w:lang w:val="en-US" w:eastAsia="zh-CN"/>
+        </w:rPr>
+        <w:t>，会自动执行function中的函数，不需要像前面那个那样在body处调用load函数了</w:t>
+      </w:r>
+    </w:p>
+    <w:p>
+      <w:pPr>
+        <w:widowControl w:val="0"/>
+        <w:numPr>
+          <w:ilvl w:val="0"/>
+          <w:numId w:val="0"/>
+        </w:numPr>
+        <w:jc w:val="both"/>
+      </w:pPr>
+      <w:r>
+        <w:drawing>
+          <wp:inline distT="0" distB="0" distL="114300" distR="114300">
+            <wp:extent cx="5270500" cy="474980"/>
+            <wp:effectExtent l="0" t="0" r="2540" b="12700"/>
+            <wp:docPr id="54" name="图片 11"/>
+            <wp:cNvGraphicFramePr>
+              <a:graphicFrameLocks xmlns:a="http://schemas.openxmlformats.org/drawingml/2006/main" noChangeAspect="1"/>
+            </wp:cNvGraphicFramePr>
+            <a:graphic xmlns:a="http://schemas.openxmlformats.org/drawingml/2006/main">
+              <a:graphicData uri="http://schemas.openxmlformats.org/drawingml/2006/picture">
+                <pic:pic xmlns:pic="http://schemas.openxmlformats.org/drawingml/2006/picture">
+                  <pic:nvPicPr>
+                    <pic:cNvPr id="54" name="图片 11"/>
+                    <pic:cNvPicPr>
+                      <a:picLocks noChangeAspect="1"/>
+                    </pic:cNvPicPr>
+                  </pic:nvPicPr>
+                  <pic:blipFill>
+                    <a:blip r:embed="rId52"/>
+                    <a:stretch>
+                      <a:fillRect/>
+                    </a:stretch>
+                  </pic:blipFill>
+                  <pic:spPr>
+                    <a:xfrm>
+                      <a:off x="0" y="0"/>
+                      <a:ext cx="5270500" cy="474980"/>
+                    </a:xfrm>
+                    <a:prstGeom prst="rect">
+                      <a:avLst/>
+                    </a:prstGeom>
+                    <a:noFill/>
+                    <a:ln>
+                      <a:noFill/>
+                    </a:ln>
+                  </pic:spPr>
+                </pic:pic>
+              </a:graphicData>
+            </a:graphic>
+          </wp:inline>
+        </w:drawing>
+      </w:r>
+    </w:p>
+    <w:p>
+      <w:pPr>
+        <w:widowControl w:val="0"/>
+        <w:numPr>
+          <w:ilvl w:val="0"/>
+          <w:numId w:val="0"/>
+        </w:numPr>
+        <w:jc w:val="both"/>
+      </w:pPr>
+      <w:r>
+        <w:drawing>
+          <wp:inline distT="0" distB="0" distL="114300" distR="114300">
+            <wp:extent cx="5271135" cy="758190"/>
+            <wp:effectExtent l="0" t="0" r="1905" b="3810"/>
+            <wp:docPr id="55" name="图片 12"/>
+            <wp:cNvGraphicFramePr>
+              <a:graphicFrameLocks xmlns:a="http://schemas.openxmlformats.org/drawingml/2006/main" noChangeAspect="1"/>
+            </wp:cNvGraphicFramePr>
+            <a:graphic xmlns:a="http://schemas.openxmlformats.org/drawingml/2006/main">
+              <a:graphicData uri="http://schemas.openxmlformats.org/drawingml/2006/picture">
+                <pic:pic xmlns:pic="http://schemas.openxmlformats.org/drawingml/2006/picture">
+                  <pic:nvPicPr>
+                    <pic:cNvPr id="55" name="图片 12"/>
+                    <pic:cNvPicPr>
+                      <a:picLocks noChangeAspect="1"/>
+                    </pic:cNvPicPr>
+                  </pic:nvPicPr>
+                  <pic:blipFill>
+                    <a:blip r:embed="rId53"/>
+                    <a:stretch>
+                      <a:fillRect/>
+                    </a:stretch>
+                  </pic:blipFill>
+                  <pic:spPr>
+                    <a:xfrm>
+                      <a:off x="0" y="0"/>
+                      <a:ext cx="5271135" cy="758190"/>
+                    </a:xfrm>
+                    <a:prstGeom prst="rect">
+                      <a:avLst/>
+                    </a:prstGeom>
+                    <a:noFill/>
+                    <a:ln>
+                      <a:noFill/>
+                    </a:ln>
+                  </pic:spPr>
+                </pic:pic>
+              </a:graphicData>
+            </a:graphic>
+          </wp:inline>
+        </w:drawing>
+      </w:r>
+    </w:p>
+    <w:p>
+      <w:pPr>
+        <w:widowControl w:val="0"/>
+        <w:numPr>
+          <w:ilvl w:val="0"/>
+          <w:numId w:val="0"/>
+        </w:numPr>
+        <w:tabs>
+          <w:tab w:val="left" w:pos="764"/>
+        </w:tabs>
+        <w:jc w:val="both"/>
+        <w:rPr>
+          <w:rFonts w:hint="default"/>
+          <w:lang w:val="en-US" w:eastAsia="zh-CN"/>
+        </w:rPr>
+      </w:pPr>
+    </w:p>
+    <w:p>
+      <w:pPr>
+        <w:widowControl w:val="0"/>
+        <w:numPr>
+          <w:ilvl w:val="0"/>
+          <w:numId w:val="0"/>
+        </w:numPr>
+        <w:tabs>
+          <w:tab w:val="left" w:pos="764"/>
+        </w:tabs>
+        <w:jc w:val="both"/>
+        <w:rPr>
+          <w:rFonts w:hint="default"/>
+          <w:lang w:val="en-US" w:eastAsia="zh-CN"/>
+        </w:rPr>
+      </w:pPr>
+    </w:p>
+    <w:p>
+      <w:pPr>
+        <w:widowControl w:val="0"/>
+        <w:numPr>
+          <w:ilvl w:val="0"/>
+          <w:numId w:val="0"/>
+        </w:numPr>
+        <w:tabs>
+          <w:tab w:val="left" w:pos="764"/>
+        </w:tabs>
+        <w:jc w:val="both"/>
+        <w:rPr>
+          <w:rFonts w:hint="default"/>
+          <w:lang w:val="en-US" w:eastAsia="zh-CN"/>
+        </w:rPr>
+      </w:pPr>
+    </w:p>
+    <w:p>
+      <w:pPr>
+        <w:widowControl w:val="0"/>
+        <w:numPr>
+          <w:ilvl w:val="0"/>
+          <w:numId w:val="0"/>
+        </w:numPr>
+        <w:tabs>
+          <w:tab w:val="left" w:pos="764"/>
+        </w:tabs>
+        <w:jc w:val="both"/>
+        <w:rPr>
+          <w:rFonts w:hint="default"/>
+          <w:lang w:val="en-US" w:eastAsia="zh-CN"/>
+        </w:rPr>
+      </w:pPr>
+    </w:p>
+    <w:p>
+      <w:pPr>
+        <w:widowControl w:val="0"/>
+        <w:numPr>
+          <w:ilvl w:val="0"/>
+          <w:numId w:val="0"/>
+        </w:numPr>
+        <w:tabs>
+          <w:tab w:val="left" w:pos="764"/>
+        </w:tabs>
+        <w:jc w:val="both"/>
+        <w:rPr>
+          <w:rFonts w:hint="default"/>
+          <w:lang w:val="en-US" w:eastAsia="zh-CN"/>
+        </w:rPr>
+      </w:pPr>
+    </w:p>
+    <w:p>
+      <w:pPr>
+        <w:widowControl w:val="0"/>
+        <w:numPr>
+          <w:ilvl w:val="0"/>
+          <w:numId w:val="0"/>
+        </w:numPr>
+        <w:tabs>
+          <w:tab w:val="left" w:pos="764"/>
+        </w:tabs>
+        <w:jc w:val="both"/>
+        <w:rPr>
+          <w:rFonts w:hint="default"/>
+          <w:lang w:val="en-US" w:eastAsia="zh-CN"/>
+        </w:rPr>
+      </w:pPr>
+    </w:p>
+    <w:p>
+      <w:pPr>
+        <w:widowControl w:val="0"/>
+        <w:numPr>
+          <w:ilvl w:val="0"/>
+          <w:numId w:val="0"/>
+        </w:numPr>
+        <w:tabs>
+          <w:tab w:val="left" w:pos="764"/>
+        </w:tabs>
+        <w:jc w:val="both"/>
+        <w:rPr>
+          <w:rFonts w:hint="default"/>
+          <w:lang w:val="en-US" w:eastAsia="zh-CN"/>
+        </w:rPr>
+      </w:pPr>
+    </w:p>
+    <w:p>
+      <w:pPr>
+        <w:widowControl w:val="0"/>
+        <w:numPr>
+          <w:ilvl w:val="0"/>
+          <w:numId w:val="0"/>
+        </w:numPr>
+        <w:tabs>
+          <w:tab w:val="left" w:pos="764"/>
+        </w:tabs>
+        <w:jc w:val="both"/>
+        <w:rPr>
+          <w:rFonts w:hint="default"/>
+          <w:lang w:val="en-US" w:eastAsia="zh-CN"/>
+        </w:rPr>
+      </w:pPr>
+    </w:p>
+    <w:p>
+      <w:pPr>
+        <w:pStyle w:val="6"/>
+        <w:bidi w:val="0"/>
+        <w:rPr>
+          <w:rFonts w:hint="eastAsia"/>
+          <w:lang w:val="en-US" w:eastAsia="zh-CN"/>
+        </w:rPr>
+      </w:pPr>
+      <w:r>
+        <w:rPr>
+          <w:rFonts w:hint="eastAsia"/>
+          <w:lang w:val="en-US" w:eastAsia="zh-CN"/>
+        </w:rPr>
+        <w:t>****Q3.ajax：理解ajax异步请求（面试可能考）</w:t>
+      </w:r>
+    </w:p>
+    <w:p>
+      <w:pPr>
+        <w:widowControl w:val="0"/>
+        <w:numPr>
+          <w:ilvl w:val="0"/>
+          <w:numId w:val="0"/>
+        </w:numPr>
+        <w:tabs>
+          <w:tab w:val="left" w:pos="764"/>
+        </w:tabs>
+        <w:jc w:val="both"/>
+        <w:rPr>
+          <w:rFonts w:hint="default"/>
+          <w:lang w:val="en-US" w:eastAsia="zh-CN"/>
+        </w:rPr>
+      </w:pPr>
+      <w:r>
+        <w:drawing>
+          <wp:inline distT="0" distB="0" distL="114300" distR="114300">
+            <wp:extent cx="5271135" cy="1226820"/>
+            <wp:effectExtent l="0" t="0" r="1905" b="7620"/>
+            <wp:docPr id="60" name="图片 16"/>
+            <wp:cNvGraphicFramePr>
+              <a:graphicFrameLocks xmlns:a="http://schemas.openxmlformats.org/drawingml/2006/main" noChangeAspect="1"/>
+            </wp:cNvGraphicFramePr>
+            <a:graphic xmlns:a="http://schemas.openxmlformats.org/drawingml/2006/main">
+              <a:graphicData uri="http://schemas.openxmlformats.org/drawingml/2006/picture">
+                <pic:pic xmlns:pic="http://schemas.openxmlformats.org/drawingml/2006/picture">
+                  <pic:nvPicPr>
+                    <pic:cNvPr id="60" name="图片 16"/>
+                    <pic:cNvPicPr>
+                      <a:picLocks noChangeAspect="1"/>
+                    </pic:cNvPicPr>
+                  </pic:nvPicPr>
+                  <pic:blipFill>
+                    <a:blip r:embed="rId54"/>
+                    <a:stretch>
+                      <a:fillRect/>
+                    </a:stretch>
+                  </pic:blipFill>
+                  <pic:spPr>
+                    <a:xfrm>
+                      <a:off x="0" y="0"/>
+                      <a:ext cx="5271135" cy="1226820"/>
+                    </a:xfrm>
+                    <a:prstGeom prst="rect">
+                      <a:avLst/>
+                    </a:prstGeom>
+                    <a:noFill/>
+                    <a:ln>
+                      <a:noFill/>
+                    </a:ln>
+                  </pic:spPr>
+                </pic:pic>
+              </a:graphicData>
+            </a:graphic>
+          </wp:inline>
+        </w:drawing>
+      </w:r>
+    </w:p>
+    <w:p>
+      <w:pPr>
+        <w:widowControl w:val="0"/>
+        <w:numPr>
+          <w:ilvl w:val="0"/>
+          <w:numId w:val="0"/>
+        </w:numPr>
+        <w:tabs>
+          <w:tab w:val="left" w:pos="764"/>
+        </w:tabs>
+        <w:jc w:val="both"/>
+        <w:rPr>
+          <w:rFonts w:hint="eastAsia"/>
+          <w:lang w:val="en-US" w:eastAsia="zh-CN"/>
+        </w:rPr>
+      </w:pPr>
+    </w:p>
+    <w:p>
+      <w:pPr>
+        <w:pStyle w:val="6"/>
+        <w:bidi w:val="0"/>
+        <w:rPr>
+          <w:rFonts w:hint="default"/>
+          <w:lang w:val="en-US" w:eastAsia="zh-CN"/>
+        </w:rPr>
+      </w:pPr>
+      <w:r>
+        <w:rPr>
+          <w:rFonts w:hint="eastAsia"/>
+          <w:lang w:val="en-US" w:eastAsia="zh-CN"/>
+        </w:rPr>
+        <w:t>4.理解掌握json格式</w:t>
+      </w:r>
+    </w:p>
+    <w:p>
+      <w:pPr>
+        <w:widowControl w:val="0"/>
+        <w:numPr>
+          <w:ilvl w:val="0"/>
+          <w:numId w:val="0"/>
+        </w:numPr>
+        <w:tabs>
+          <w:tab w:val="left" w:pos="764"/>
+        </w:tabs>
+        <w:jc w:val="both"/>
+        <w:rPr>
+          <w:rFonts w:hint="default"/>
+          <w:color w:val="FF0000"/>
+          <w:lang w:val="en-US" w:eastAsia="zh-CN"/>
+        </w:rPr>
+      </w:pPr>
+      <w:r>
+        <w:rPr>
+          <w:rFonts w:hint="eastAsia"/>
+          <w:color w:val="FF0000"/>
+          <w:lang w:val="en-US" w:eastAsia="zh-CN"/>
+        </w:rPr>
+        <w:t>在$.ajax方法中是一个json对象，对象的内容用键值对的方式去写</w:t>
+      </w:r>
+    </w:p>
+    <w:p>
+      <w:pPr>
+        <w:widowControl w:val="0"/>
+        <w:numPr>
+          <w:ilvl w:val="0"/>
+          <w:numId w:val="0"/>
+        </w:numPr>
+        <w:tabs>
+          <w:tab w:val="left" w:pos="764"/>
+        </w:tabs>
+        <w:jc w:val="both"/>
+      </w:pPr>
+      <w:r>
+        <w:drawing>
+          <wp:inline distT="0" distB="0" distL="114300" distR="114300">
+            <wp:extent cx="4714875" cy="1600835"/>
+            <wp:effectExtent l="0" t="0" r="9525" b="14605"/>
+            <wp:docPr id="61" name="图片 17"/>
+            <wp:cNvGraphicFramePr>
+              <a:graphicFrameLocks xmlns:a="http://schemas.openxmlformats.org/drawingml/2006/main" noChangeAspect="1"/>
+            </wp:cNvGraphicFramePr>
+            <a:graphic xmlns:a="http://schemas.openxmlformats.org/drawingml/2006/main">
+              <a:graphicData uri="http://schemas.openxmlformats.org/drawingml/2006/picture">
+                <pic:pic xmlns:pic="http://schemas.openxmlformats.org/drawingml/2006/picture">
+                  <pic:nvPicPr>
+                    <pic:cNvPr id="61" name="图片 17"/>
+                    <pic:cNvPicPr>
+                      <a:picLocks noChangeAspect="1"/>
+                    </pic:cNvPicPr>
+                  </pic:nvPicPr>
+                  <pic:blipFill>
+                    <a:blip r:embed="rId55"/>
+                    <a:stretch>
+                      <a:fillRect/>
+                    </a:stretch>
+                  </pic:blipFill>
+                  <pic:spPr>
+                    <a:xfrm>
+                      <a:off x="0" y="0"/>
+                      <a:ext cx="4714875" cy="1600835"/>
+                    </a:xfrm>
+                    <a:prstGeom prst="rect">
+                      <a:avLst/>
+                    </a:prstGeom>
+                    <a:noFill/>
+                    <a:ln>
+                      <a:noFill/>
+                    </a:ln>
+                  </pic:spPr>
+                </pic:pic>
+              </a:graphicData>
+            </a:graphic>
+          </wp:inline>
+        </w:drawing>
+      </w:r>
+    </w:p>
+    <w:p>
+      <w:pPr>
+        <w:widowControl w:val="0"/>
+        <w:numPr>
+          <w:ilvl w:val="0"/>
+          <w:numId w:val="0"/>
+        </w:numPr>
+        <w:tabs>
+          <w:tab w:val="left" w:pos="764"/>
+        </w:tabs>
+        <w:jc w:val="both"/>
+        <w:rPr>
+          <w:rFonts w:hint="default" w:eastAsiaTheme="minorEastAsia"/>
+          <w:color w:val="FF0000"/>
+          <w:lang w:val="en-US" w:eastAsia="zh-CN"/>
+        </w:rPr>
+      </w:pPr>
+      <w:r>
+        <w:rPr>
+          <w:rFonts w:hint="eastAsia"/>
+          <w:color w:val="FF0000"/>
+          <w:lang w:val="en-US" w:eastAsia="zh-CN"/>
+        </w:rPr>
+        <w:t>后端的json对象里面的key还是要加上双引号的</w:t>
+      </w:r>
+    </w:p>
+    <w:p>
+      <w:pPr>
+        <w:widowControl w:val="0"/>
+        <w:numPr>
+          <w:ilvl w:val="0"/>
+          <w:numId w:val="0"/>
+        </w:numPr>
+        <w:tabs>
+          <w:tab w:val="left" w:pos="764"/>
+        </w:tabs>
+        <w:jc w:val="both"/>
+      </w:pPr>
+    </w:p>
+    <w:p>
+      <w:pPr>
+        <w:widowControl w:val="0"/>
+        <w:numPr>
+          <w:ilvl w:val="0"/>
+          <w:numId w:val="0"/>
+        </w:numPr>
+        <w:tabs>
+          <w:tab w:val="left" w:pos="764"/>
+        </w:tabs>
+        <w:jc w:val="both"/>
+      </w:pPr>
+    </w:p>
+    <w:p>
+      <w:pPr>
+        <w:widowControl w:val="0"/>
+        <w:numPr>
+          <w:ilvl w:val="0"/>
+          <w:numId w:val="0"/>
+        </w:numPr>
+        <w:tabs>
+          <w:tab w:val="left" w:pos="764"/>
+        </w:tabs>
+        <w:jc w:val="both"/>
+      </w:pPr>
+    </w:p>
+    <w:p>
+      <w:pPr>
+        <w:pStyle w:val="6"/>
+        <w:bidi w:val="0"/>
+        <w:rPr>
+          <w:rFonts w:hint="eastAsia"/>
+          <w:lang w:val="en-US" w:eastAsia="zh-CN"/>
+        </w:rPr>
+      </w:pPr>
+      <w:r>
+        <w:rPr>
+          <w:rFonts w:hint="eastAsia"/>
+          <w:lang w:val="en-US" w:eastAsia="zh-CN"/>
+        </w:rPr>
+        <w:t>5.（重要）数据传输整个流程分析：</w:t>
+      </w:r>
+    </w:p>
+    <w:p>
+      <w:pPr>
+        <w:widowControl w:val="0"/>
+        <w:numPr>
+          <w:ilvl w:val="0"/>
+          <w:numId w:val="0"/>
+        </w:numPr>
+        <w:tabs>
+          <w:tab w:val="left" w:pos="764"/>
+        </w:tabs>
+        <w:jc w:val="both"/>
+        <w:rPr>
+          <w:rFonts w:hint="default"/>
+          <w:lang w:val="en-US" w:eastAsia="zh-CN"/>
+        </w:rPr>
+      </w:pPr>
+      <w:r>
+        <w:rPr>
+          <w:rFonts w:hint="eastAsia"/>
+          <w:lang w:val="en-US" w:eastAsia="zh-CN"/>
+        </w:rPr>
+        <w:t>具体代码见idea</w:t>
+      </w:r>
+    </w:p>
+    <w:p>
+      <w:pPr>
+        <w:widowControl w:val="0"/>
+        <w:numPr>
+          <w:ilvl w:val="0"/>
+          <w:numId w:val="0"/>
+        </w:numPr>
+        <w:tabs>
+          <w:tab w:val="left" w:pos="764"/>
+        </w:tabs>
+        <w:jc w:val="both"/>
+      </w:pPr>
+      <w:r>
+        <w:drawing>
+          <wp:inline distT="0" distB="0" distL="114300" distR="114300">
+            <wp:extent cx="1516380" cy="960120"/>
+            <wp:effectExtent l="0" t="0" r="7620" b="0"/>
+            <wp:docPr id="63" name="图片 19"/>
+            <wp:cNvGraphicFramePr>
+              <a:graphicFrameLocks xmlns:a="http://schemas.openxmlformats.org/drawingml/2006/main" noChangeAspect="1"/>
+            </wp:cNvGraphicFramePr>
+            <a:graphic xmlns:a="http://schemas.openxmlformats.org/drawingml/2006/main">
+              <a:graphicData uri="http://schemas.openxmlformats.org/drawingml/2006/picture">
+                <pic:pic xmlns:pic="http://schemas.openxmlformats.org/drawingml/2006/picture">
+                  <pic:nvPicPr>
+                    <pic:cNvPr id="63" name="图片 19"/>
+                    <pic:cNvPicPr>
+                      <a:picLocks noChangeAspect="1"/>
+                    </pic:cNvPicPr>
+                  </pic:nvPicPr>
+                  <pic:blipFill>
+                    <a:blip r:embed="rId56"/>
+                    <a:stretch>
+                      <a:fillRect/>
+                    </a:stretch>
+                  </pic:blipFill>
+                  <pic:spPr>
+                    <a:xfrm>
+                      <a:off x="0" y="0"/>
+                      <a:ext cx="1516380" cy="960120"/>
+                    </a:xfrm>
+                    <a:prstGeom prst="rect">
+                      <a:avLst/>
+                    </a:prstGeom>
+                    <a:noFill/>
+                    <a:ln>
+                      <a:noFill/>
+                    </a:ln>
+                  </pic:spPr>
+                </pic:pic>
+              </a:graphicData>
+            </a:graphic>
+          </wp:inline>
+        </w:drawing>
+      </w:r>
+    </w:p>
+    <w:p>
+      <w:pPr>
+        <w:widowControl w:val="0"/>
+        <w:numPr>
+          <w:ilvl w:val="0"/>
+          <w:numId w:val="0"/>
+        </w:numPr>
+        <w:tabs>
+          <w:tab w:val="left" w:pos="764"/>
+        </w:tabs>
+        <w:jc w:val="both"/>
+        <w:rPr>
+          <w:rFonts w:hint="default"/>
+          <w:lang w:val="en-US" w:eastAsia="zh-CN"/>
+        </w:rPr>
+      </w:pPr>
+      <w:r>
+        <w:rPr>
+          <w:rFonts w:hint="eastAsia"/>
+          <w:lang w:val="en-US" w:eastAsia="zh-CN"/>
+        </w:rPr>
+        <w:t>1.客户端请求html文件，服务端响应，客户端得到test.html</w:t>
+      </w:r>
+    </w:p>
+    <w:p>
+      <w:pPr>
+        <w:widowControl w:val="0"/>
+        <w:numPr>
+          <w:ilvl w:val="0"/>
+          <w:numId w:val="0"/>
+        </w:numPr>
+        <w:tabs>
+          <w:tab w:val="left" w:pos="764"/>
+        </w:tabs>
+        <w:jc w:val="both"/>
+        <w:rPr>
+          <w:rFonts w:hint="default"/>
+          <w:lang w:val="en-US" w:eastAsia="zh-CN"/>
+        </w:rPr>
+      </w:pPr>
+      <w:r>
+        <w:rPr>
+          <w:rFonts w:hint="eastAsia"/>
+          <w:lang w:val="en-US" w:eastAsia="zh-CN"/>
+        </w:rPr>
+        <w:t>2.客户端得知是html网页开始渲染，发现有链接，固再次发起请求，服务端响应，客户端得到test.css</w:t>
+      </w:r>
+    </w:p>
+    <w:p>
+      <w:pPr>
+        <w:widowControl w:val="0"/>
+        <w:numPr>
+          <w:ilvl w:val="0"/>
+          <w:numId w:val="0"/>
+        </w:numPr>
+        <w:tabs>
+          <w:tab w:val="left" w:pos="764"/>
+        </w:tabs>
+        <w:jc w:val="both"/>
+      </w:pPr>
+      <w:r>
+        <w:drawing>
+          <wp:inline distT="0" distB="0" distL="114300" distR="114300">
+            <wp:extent cx="3505200" cy="381000"/>
+            <wp:effectExtent l="0" t="0" r="0" b="0"/>
+            <wp:docPr id="64" name="图片 20"/>
+            <wp:cNvGraphicFramePr>
+              <a:graphicFrameLocks xmlns:a="http://schemas.openxmlformats.org/drawingml/2006/main" noChangeAspect="1"/>
+            </wp:cNvGraphicFramePr>
+            <a:graphic xmlns:a="http://schemas.openxmlformats.org/drawingml/2006/main">
+              <a:graphicData uri="http://schemas.openxmlformats.org/drawingml/2006/picture">
+                <pic:pic xmlns:pic="http://schemas.openxmlformats.org/drawingml/2006/picture">
+                  <pic:nvPicPr>
+                    <pic:cNvPr id="64" name="图片 20"/>
+                    <pic:cNvPicPr>
+                      <a:picLocks noChangeAspect="1"/>
+                    </pic:cNvPicPr>
+                  </pic:nvPicPr>
+                  <pic:blipFill>
+                    <a:blip r:embed="rId57"/>
+                    <a:stretch>
+                      <a:fillRect/>
+                    </a:stretch>
+                  </pic:blipFill>
+                  <pic:spPr>
+                    <a:xfrm>
+                      <a:off x="0" y="0"/>
+                      <a:ext cx="3505200" cy="381000"/>
+                    </a:xfrm>
+                    <a:prstGeom prst="rect">
+                      <a:avLst/>
+                    </a:prstGeom>
+                    <a:noFill/>
+                    <a:ln>
+                      <a:noFill/>
+                    </a:ln>
+                  </pic:spPr>
+                </pic:pic>
+              </a:graphicData>
+            </a:graphic>
+          </wp:inline>
+        </w:drawing>
+      </w:r>
+    </w:p>
+    <w:p>
+      <w:pPr>
+        <w:widowControl w:val="0"/>
+        <w:numPr>
+          <w:ilvl w:val="0"/>
+          <w:numId w:val="0"/>
+        </w:numPr>
+        <w:tabs>
+          <w:tab w:val="left" w:pos="764"/>
+        </w:tabs>
+        <w:jc w:val="both"/>
+        <w:rPr>
+          <w:rFonts w:hint="default"/>
+          <w:lang w:val="en-US" w:eastAsia="zh-CN"/>
+        </w:rPr>
+      </w:pPr>
+      <w:r>
+        <w:rPr>
+          <w:rFonts w:hint="eastAsia"/>
+          <w:lang w:val="en-US" w:eastAsia="zh-CN"/>
+        </w:rPr>
+        <w:t>3.客户端发现有链接，继续请求，服务端响应，客户端得到jquery.js</w:t>
+      </w:r>
+    </w:p>
+    <w:p>
+      <w:pPr>
+        <w:widowControl w:val="0"/>
+        <w:numPr>
+          <w:ilvl w:val="0"/>
+          <w:numId w:val="0"/>
+        </w:numPr>
+        <w:tabs>
+          <w:tab w:val="left" w:pos="764"/>
+        </w:tabs>
+        <w:jc w:val="both"/>
+      </w:pPr>
+      <w:r>
+        <w:drawing>
+          <wp:inline distT="0" distB="0" distL="114300" distR="114300">
+            <wp:extent cx="5269230" cy="483235"/>
+            <wp:effectExtent l="0" t="0" r="3810" b="4445"/>
+            <wp:docPr id="65" name="图片 21"/>
+            <wp:cNvGraphicFramePr>
+              <a:graphicFrameLocks xmlns:a="http://schemas.openxmlformats.org/drawingml/2006/main" noChangeAspect="1"/>
+            </wp:cNvGraphicFramePr>
+            <a:graphic xmlns:a="http://schemas.openxmlformats.org/drawingml/2006/main">
+              <a:graphicData uri="http://schemas.openxmlformats.org/drawingml/2006/picture">
+                <pic:pic xmlns:pic="http://schemas.openxmlformats.org/drawingml/2006/picture">
+                  <pic:nvPicPr>
+                    <pic:cNvPr id="65" name="图片 21"/>
+                    <pic:cNvPicPr>
+                      <a:picLocks noChangeAspect="1"/>
+                    </pic:cNvPicPr>
+                  </pic:nvPicPr>
+                  <pic:blipFill>
+                    <a:blip r:embed="rId58"/>
+                    <a:stretch>
+                      <a:fillRect/>
+                    </a:stretch>
+                  </pic:blipFill>
+                  <pic:spPr>
+                    <a:xfrm>
+                      <a:off x="0" y="0"/>
+                      <a:ext cx="5269230" cy="483235"/>
+                    </a:xfrm>
+                    <a:prstGeom prst="rect">
+                      <a:avLst/>
+                    </a:prstGeom>
+                    <a:noFill/>
+                    <a:ln>
+                      <a:noFill/>
+                    </a:ln>
+                  </pic:spPr>
+                </pic:pic>
+              </a:graphicData>
+            </a:graphic>
+          </wp:inline>
+        </w:drawing>
+      </w:r>
+    </w:p>
+    <w:p>
+      <w:pPr>
+        <w:widowControl w:val="0"/>
+        <w:numPr>
+          <w:ilvl w:val="0"/>
+          <w:numId w:val="0"/>
+        </w:numPr>
+        <w:tabs>
+          <w:tab w:val="left" w:pos="764"/>
+        </w:tabs>
+        <w:jc w:val="both"/>
+      </w:pPr>
+    </w:p>
+    <w:p>
+      <w:pPr>
+        <w:widowControl w:val="0"/>
+        <w:numPr>
+          <w:ilvl w:val="0"/>
+          <w:numId w:val="0"/>
+        </w:numPr>
+        <w:tabs>
+          <w:tab w:val="left" w:pos="764"/>
+        </w:tabs>
+        <w:jc w:val="both"/>
+        <w:rPr>
+          <w:rFonts w:hint="default"/>
+          <w:lang w:val="en-US" w:eastAsia="zh-CN"/>
+        </w:rPr>
+      </w:pPr>
+      <w:r>
+        <w:rPr>
+          <w:rFonts w:hint="eastAsia"/>
+          <w:lang w:val="en-US" w:eastAsia="zh-CN"/>
+        </w:rPr>
+        <w:t>4.客户端发现有链接，继续请求，服务端响应，客户端得到test.js</w:t>
+      </w:r>
+    </w:p>
+    <w:p>
+      <w:pPr>
+        <w:widowControl w:val="0"/>
+        <w:numPr>
+          <w:ilvl w:val="0"/>
+          <w:numId w:val="0"/>
+        </w:numPr>
+        <w:tabs>
+          <w:tab w:val="left" w:pos="764"/>
+        </w:tabs>
+        <w:jc w:val="both"/>
+      </w:pPr>
+      <w:r>
+        <w:drawing>
+          <wp:inline distT="0" distB="0" distL="114300" distR="114300">
+            <wp:extent cx="4953000" cy="571500"/>
+            <wp:effectExtent l="0" t="0" r="0" b="7620"/>
+            <wp:docPr id="66" name="图片 22"/>
+            <wp:cNvGraphicFramePr>
+              <a:graphicFrameLocks xmlns:a="http://schemas.openxmlformats.org/drawingml/2006/main" noChangeAspect="1"/>
+            </wp:cNvGraphicFramePr>
+            <a:graphic xmlns:a="http://schemas.openxmlformats.org/drawingml/2006/main">
+              <a:graphicData uri="http://schemas.openxmlformats.org/drawingml/2006/picture">
+                <pic:pic xmlns:pic="http://schemas.openxmlformats.org/drawingml/2006/picture">
+                  <pic:nvPicPr>
+                    <pic:cNvPr id="66" name="图片 22"/>
+                    <pic:cNvPicPr>
+                      <a:picLocks noChangeAspect="1"/>
+                    </pic:cNvPicPr>
+                  </pic:nvPicPr>
+                  <pic:blipFill>
+                    <a:blip r:embed="rId59"/>
+                    <a:stretch>
+                      <a:fillRect/>
+                    </a:stretch>
+                  </pic:blipFill>
+                  <pic:spPr>
+                    <a:xfrm>
+                      <a:off x="0" y="0"/>
+                      <a:ext cx="4953000" cy="571500"/>
+                    </a:xfrm>
+                    <a:prstGeom prst="rect">
+                      <a:avLst/>
+                    </a:prstGeom>
+                    <a:noFill/>
+                    <a:ln>
+                      <a:noFill/>
+                    </a:ln>
+                  </pic:spPr>
+                </pic:pic>
+              </a:graphicData>
+            </a:graphic>
+          </wp:inline>
+        </w:drawing>
+      </w:r>
+    </w:p>
+    <w:p>
+      <w:pPr>
+        <w:widowControl w:val="0"/>
+        <w:numPr>
+          <w:ilvl w:val="0"/>
+          <w:numId w:val="0"/>
+        </w:numPr>
+        <w:tabs>
+          <w:tab w:val="left" w:pos="764"/>
+        </w:tabs>
+        <w:jc w:val="both"/>
+      </w:pPr>
+    </w:p>
+    <w:p>
+      <w:pPr>
+        <w:widowControl w:val="0"/>
+        <w:numPr>
+          <w:ilvl w:val="0"/>
+          <w:numId w:val="0"/>
+        </w:numPr>
+        <w:tabs>
+          <w:tab w:val="left" w:pos="764"/>
+        </w:tabs>
+        <w:jc w:val="both"/>
+      </w:pPr>
+    </w:p>
+    <w:p>
+      <w:pPr>
+        <w:widowControl w:val="0"/>
+        <w:numPr>
+          <w:ilvl w:val="0"/>
+          <w:numId w:val="0"/>
+        </w:numPr>
+        <w:tabs>
+          <w:tab w:val="left" w:pos="764"/>
+        </w:tabs>
+        <w:jc w:val="both"/>
+      </w:pPr>
+    </w:p>
+    <w:p>
+      <w:pPr>
+        <w:widowControl w:val="0"/>
+        <w:numPr>
+          <w:ilvl w:val="0"/>
+          <w:numId w:val="0"/>
+        </w:numPr>
+        <w:tabs>
+          <w:tab w:val="left" w:pos="764"/>
+        </w:tabs>
+        <w:jc w:val="both"/>
+      </w:pPr>
+    </w:p>
+    <w:p>
+      <w:pPr>
+        <w:widowControl w:val="0"/>
+        <w:numPr>
+          <w:ilvl w:val="0"/>
+          <w:numId w:val="0"/>
+        </w:numPr>
+        <w:tabs>
+          <w:tab w:val="left" w:pos="764"/>
+        </w:tabs>
+        <w:jc w:val="both"/>
+        <w:rPr>
+          <w:rFonts w:hint="default"/>
+          <w:lang w:val="en-US" w:eastAsia="zh-CN"/>
+        </w:rPr>
+      </w:pPr>
+      <w:r>
+        <w:rPr>
+          <w:rFonts w:hint="eastAsia"/>
+          <w:lang w:val="en-US" w:eastAsia="zh-CN"/>
+        </w:rPr>
+        <w:t>5.html文件的head部分加载完成，开始加载body部分，遇到onload函数，于是在test.js里面调用函数执行，</w:t>
+      </w:r>
+      <w:r>
+        <w:rPr>
+          <w:rFonts w:hint="eastAsia"/>
+          <w:color w:val="FF0000"/>
+          <w:lang w:val="en-US" w:eastAsia="zh-CN"/>
+        </w:rPr>
+        <w:t>弹出第一个提示框，注意此时还没有加载出body的内容</w:t>
+      </w:r>
+    </w:p>
+    <w:p>
+      <w:pPr>
+        <w:widowControl w:val="0"/>
+        <w:numPr>
+          <w:ilvl w:val="0"/>
+          <w:numId w:val="0"/>
+        </w:numPr>
+        <w:tabs>
+          <w:tab w:val="left" w:pos="764"/>
+        </w:tabs>
+        <w:jc w:val="both"/>
+      </w:pPr>
+      <w:r>
+        <w:drawing>
+          <wp:inline distT="0" distB="0" distL="114300" distR="114300">
+            <wp:extent cx="2385060" cy="525780"/>
+            <wp:effectExtent l="0" t="0" r="7620" b="7620"/>
+            <wp:docPr id="67" name="图片 23"/>
+            <wp:cNvGraphicFramePr>
+              <a:graphicFrameLocks xmlns:a="http://schemas.openxmlformats.org/drawingml/2006/main" noChangeAspect="1"/>
+            </wp:cNvGraphicFramePr>
+            <a:graphic xmlns:a="http://schemas.openxmlformats.org/drawingml/2006/main">
+              <a:graphicData uri="http://schemas.openxmlformats.org/drawingml/2006/picture">
+                <pic:pic xmlns:pic="http://schemas.openxmlformats.org/drawingml/2006/picture">
+                  <pic:nvPicPr>
+                    <pic:cNvPr id="67" name="图片 23"/>
+                    <pic:cNvPicPr>
+                      <a:picLocks noChangeAspect="1"/>
+                    </pic:cNvPicPr>
+                  </pic:nvPicPr>
+                  <pic:blipFill>
+                    <a:blip r:embed="rId60"/>
+                    <a:stretch>
+                      <a:fillRect/>
+                    </a:stretch>
+                  </pic:blipFill>
+                  <pic:spPr>
+                    <a:xfrm>
+                      <a:off x="0" y="0"/>
+                      <a:ext cx="2385060" cy="525780"/>
+                    </a:xfrm>
+                    <a:prstGeom prst="rect">
+                      <a:avLst/>
+                    </a:prstGeom>
+                    <a:noFill/>
+                    <a:ln>
+                      <a:noFill/>
+                    </a:ln>
+                  </pic:spPr>
+                </pic:pic>
+              </a:graphicData>
+            </a:graphic>
+          </wp:inline>
+        </w:drawing>
+      </w:r>
+      <w:r>
+        <w:drawing>
+          <wp:inline distT="0" distB="0" distL="114300" distR="114300">
+            <wp:extent cx="2788920" cy="861060"/>
+            <wp:effectExtent l="0" t="0" r="0" b="7620"/>
+            <wp:docPr id="68" name="图片 24"/>
+            <wp:cNvGraphicFramePr>
+              <a:graphicFrameLocks xmlns:a="http://schemas.openxmlformats.org/drawingml/2006/main" noChangeAspect="1"/>
+            </wp:cNvGraphicFramePr>
+            <a:graphic xmlns:a="http://schemas.openxmlformats.org/drawingml/2006/main">
+              <a:graphicData uri="http://schemas.openxmlformats.org/drawingml/2006/picture">
+                <pic:pic xmlns:pic="http://schemas.openxmlformats.org/drawingml/2006/picture">
+                  <pic:nvPicPr>
+                    <pic:cNvPr id="68" name="图片 24"/>
+                    <pic:cNvPicPr>
+                      <a:picLocks noChangeAspect="1"/>
+                    </pic:cNvPicPr>
+                  </pic:nvPicPr>
+                  <pic:blipFill>
+                    <a:blip r:embed="rId61"/>
+                    <a:stretch>
+                      <a:fillRect/>
+                    </a:stretch>
+                  </pic:blipFill>
+                  <pic:spPr>
+                    <a:xfrm>
+                      <a:off x="0" y="0"/>
+                      <a:ext cx="2788920" cy="861060"/>
+                    </a:xfrm>
+                    <a:prstGeom prst="rect">
+                      <a:avLst/>
+                    </a:prstGeom>
+                    <a:noFill/>
+                    <a:ln>
+                      <a:noFill/>
+                    </a:ln>
+                  </pic:spPr>
+                </pic:pic>
+              </a:graphicData>
+            </a:graphic>
+          </wp:inline>
+        </w:drawing>
+      </w:r>
+      <w:r>
+        <w:drawing>
+          <wp:inline distT="0" distB="0" distL="114300" distR="114300">
+            <wp:extent cx="3444240" cy="891540"/>
+            <wp:effectExtent l="0" t="0" r="0" b="7620"/>
+            <wp:docPr id="69" name="图片 25"/>
+            <wp:cNvGraphicFramePr>
+              <a:graphicFrameLocks xmlns:a="http://schemas.openxmlformats.org/drawingml/2006/main" noChangeAspect="1"/>
+            </wp:cNvGraphicFramePr>
+            <a:graphic xmlns:a="http://schemas.openxmlformats.org/drawingml/2006/main">
+              <a:graphicData uri="http://schemas.openxmlformats.org/drawingml/2006/picture">
+                <pic:pic xmlns:pic="http://schemas.openxmlformats.org/drawingml/2006/picture">
+                  <pic:nvPicPr>
+                    <pic:cNvPr id="69" name="图片 25"/>
+                    <pic:cNvPicPr>
+                      <a:picLocks noChangeAspect="1"/>
+                    </pic:cNvPicPr>
+                  </pic:nvPicPr>
+                  <pic:blipFill>
+                    <a:blip r:embed="rId62"/>
+                    <a:stretch>
+                      <a:fillRect/>
+                    </a:stretch>
+                  </pic:blipFill>
+                  <pic:spPr>
+                    <a:xfrm>
+                      <a:off x="0" y="0"/>
+                      <a:ext cx="3444240" cy="891540"/>
+                    </a:xfrm>
+                    <a:prstGeom prst="rect">
+                      <a:avLst/>
+                    </a:prstGeom>
+                    <a:noFill/>
+                    <a:ln>
+                      <a:noFill/>
+                    </a:ln>
+                  </pic:spPr>
+                </pic:pic>
+              </a:graphicData>
+            </a:graphic>
+          </wp:inline>
+        </w:drawing>
+      </w:r>
+      <w:r>
+        <w:drawing>
+          <wp:inline distT="0" distB="0" distL="114300" distR="114300">
+            <wp:extent cx="1510030" cy="945515"/>
+            <wp:effectExtent l="0" t="0" r="13970" b="14605"/>
+            <wp:docPr id="73" name="图片 29"/>
+            <wp:cNvGraphicFramePr>
+              <a:graphicFrameLocks xmlns:a="http://schemas.openxmlformats.org/drawingml/2006/main" noChangeAspect="1"/>
+            </wp:cNvGraphicFramePr>
+            <a:graphic xmlns:a="http://schemas.openxmlformats.org/drawingml/2006/main">
+              <a:graphicData uri="http://schemas.openxmlformats.org/drawingml/2006/picture">
+                <pic:pic xmlns:pic="http://schemas.openxmlformats.org/drawingml/2006/picture">
+                  <pic:nvPicPr>
+                    <pic:cNvPr id="73" name="图片 29"/>
+                    <pic:cNvPicPr>
+                      <a:picLocks noChangeAspect="1"/>
+                    </pic:cNvPicPr>
+                  </pic:nvPicPr>
+                  <pic:blipFill>
+                    <a:blip r:embed="rId63"/>
+                    <a:stretch>
+                      <a:fillRect/>
+                    </a:stretch>
+                  </pic:blipFill>
+                  <pic:spPr>
+                    <a:xfrm>
+                      <a:off x="0" y="0"/>
+                      <a:ext cx="1510030" cy="945515"/>
+                    </a:xfrm>
+                    <a:prstGeom prst="rect">
+                      <a:avLst/>
+                    </a:prstGeom>
+                    <a:noFill/>
+                    <a:ln>
+                      <a:noFill/>
+                    </a:ln>
+                  </pic:spPr>
+                </pic:pic>
+              </a:graphicData>
+            </a:graphic>
+          </wp:inline>
+        </w:drawing>
+      </w:r>
+    </w:p>
+    <w:p>
+      <w:pPr>
+        <w:widowControl w:val="0"/>
+        <w:numPr>
+          <w:ilvl w:val="0"/>
+          <w:numId w:val="0"/>
+        </w:numPr>
+        <w:tabs>
+          <w:tab w:val="left" w:pos="764"/>
+        </w:tabs>
+        <w:jc w:val="both"/>
+      </w:pPr>
+    </w:p>
+    <w:p>
+      <w:pPr>
+        <w:widowControl w:val="0"/>
+        <w:numPr>
+          <w:ilvl w:val="0"/>
+          <w:numId w:val="0"/>
+        </w:numPr>
+        <w:tabs>
+          <w:tab w:val="left" w:pos="764"/>
+        </w:tabs>
+        <w:jc w:val="both"/>
+      </w:pPr>
+    </w:p>
+    <w:p>
+      <w:pPr>
+        <w:widowControl w:val="0"/>
+        <w:numPr>
+          <w:ilvl w:val="0"/>
+          <w:numId w:val="0"/>
+        </w:numPr>
+        <w:tabs>
+          <w:tab w:val="left" w:pos="764"/>
+        </w:tabs>
+        <w:jc w:val="both"/>
+        <w:rPr>
+          <w:rFonts w:hint="default" w:eastAsiaTheme="minorEastAsia"/>
+          <w:color w:val="FF0000"/>
+          <w:lang w:val="en-US" w:eastAsia="zh-CN"/>
+        </w:rPr>
+      </w:pPr>
+      <w:r>
+        <w:rPr>
+          <w:rFonts w:hint="eastAsia"/>
+          <w:lang w:val="en-US" w:eastAsia="zh-CN"/>
+        </w:rPr>
+        <w:t>6.body加载完成，开始执行test.js里面的剩余部分（$();里面的内容），遇到alert</w:t>
+      </w:r>
+      <w:r>
+        <w:rPr>
+          <w:rFonts w:hint="eastAsia"/>
+          <w:color w:val="FF0000"/>
+          <w:lang w:val="en-US" w:eastAsia="zh-CN"/>
+        </w:rPr>
+        <w:t>弹出第二个提示框，注意此时body内容已经加载出来了</w:t>
+      </w:r>
+    </w:p>
+    <w:p>
+      <w:pPr>
+        <w:widowControl w:val="0"/>
+        <w:numPr>
+          <w:ilvl w:val="0"/>
+          <w:numId w:val="0"/>
+        </w:numPr>
+        <w:tabs>
+          <w:tab w:val="left" w:pos="764"/>
+        </w:tabs>
+        <w:jc w:val="both"/>
+      </w:pPr>
+      <w:r>
+        <w:drawing>
+          <wp:inline distT="0" distB="0" distL="114300" distR="114300">
+            <wp:extent cx="3500120" cy="748665"/>
+            <wp:effectExtent l="0" t="0" r="5080" b="13335"/>
+            <wp:docPr id="70" name="图片 26"/>
+            <wp:cNvGraphicFramePr>
+              <a:graphicFrameLocks xmlns:a="http://schemas.openxmlformats.org/drawingml/2006/main" noChangeAspect="1"/>
+            </wp:cNvGraphicFramePr>
+            <a:graphic xmlns:a="http://schemas.openxmlformats.org/drawingml/2006/main">
+              <a:graphicData uri="http://schemas.openxmlformats.org/drawingml/2006/picture">
+                <pic:pic xmlns:pic="http://schemas.openxmlformats.org/drawingml/2006/picture">
+                  <pic:nvPicPr>
+                    <pic:cNvPr id="70" name="图片 26"/>
+                    <pic:cNvPicPr>
+                      <a:picLocks noChangeAspect="1"/>
+                    </pic:cNvPicPr>
+                  </pic:nvPicPr>
+                  <pic:blipFill>
+                    <a:blip r:embed="rId64"/>
+                    <a:stretch>
+                      <a:fillRect/>
+                    </a:stretch>
+                  </pic:blipFill>
+                  <pic:spPr>
+                    <a:xfrm>
+                      <a:off x="0" y="0"/>
+                      <a:ext cx="3500120" cy="748665"/>
+                    </a:xfrm>
+                    <a:prstGeom prst="rect">
+                      <a:avLst/>
+                    </a:prstGeom>
+                    <a:noFill/>
+                    <a:ln>
+                      <a:noFill/>
+                    </a:ln>
+                  </pic:spPr>
+                </pic:pic>
+              </a:graphicData>
+            </a:graphic>
+          </wp:inline>
+        </w:drawing>
+      </w:r>
+      <w:r>
+        <w:drawing>
+          <wp:inline distT="0" distB="0" distL="114300" distR="114300">
+            <wp:extent cx="3331845" cy="962660"/>
+            <wp:effectExtent l="0" t="0" r="5715" b="12700"/>
+            <wp:docPr id="71" name="图片 27"/>
+            <wp:cNvGraphicFramePr>
+              <a:graphicFrameLocks xmlns:a="http://schemas.openxmlformats.org/drawingml/2006/main" noChangeAspect="1"/>
+            </wp:cNvGraphicFramePr>
+            <a:graphic xmlns:a="http://schemas.openxmlformats.org/drawingml/2006/main">
+              <a:graphicData uri="http://schemas.openxmlformats.org/drawingml/2006/picture">
+                <pic:pic xmlns:pic="http://schemas.openxmlformats.org/drawingml/2006/picture">
+                  <pic:nvPicPr>
+                    <pic:cNvPr id="71" name="图片 27"/>
+                    <pic:cNvPicPr>
+                      <a:picLocks noChangeAspect="1"/>
+                    </pic:cNvPicPr>
+                  </pic:nvPicPr>
+                  <pic:blipFill>
+                    <a:blip r:embed="rId65"/>
+                    <a:stretch>
+                      <a:fillRect/>
+                    </a:stretch>
+                  </pic:blipFill>
+                  <pic:spPr>
+                    <a:xfrm>
+                      <a:off x="0" y="0"/>
+                      <a:ext cx="3331845" cy="962660"/>
+                    </a:xfrm>
+                    <a:prstGeom prst="rect">
+                      <a:avLst/>
+                    </a:prstGeom>
+                    <a:noFill/>
+                    <a:ln>
+                      <a:noFill/>
+                    </a:ln>
+                  </pic:spPr>
+                </pic:pic>
+              </a:graphicData>
+            </a:graphic>
+          </wp:inline>
+        </w:drawing>
+      </w:r>
+      <w:r>
+        <w:drawing>
+          <wp:inline distT="0" distB="0" distL="114300" distR="114300">
+            <wp:extent cx="1714500" cy="1013460"/>
+            <wp:effectExtent l="0" t="0" r="7620" b="7620"/>
+            <wp:docPr id="72" name="图片 28"/>
+            <wp:cNvGraphicFramePr>
+              <a:graphicFrameLocks xmlns:a="http://schemas.openxmlformats.org/drawingml/2006/main" noChangeAspect="1"/>
+            </wp:cNvGraphicFramePr>
+            <a:graphic xmlns:a="http://schemas.openxmlformats.org/drawingml/2006/main">
+              <a:graphicData uri="http://schemas.openxmlformats.org/drawingml/2006/picture">
+                <pic:pic xmlns:pic="http://schemas.openxmlformats.org/drawingml/2006/picture">
+                  <pic:nvPicPr>
+                    <pic:cNvPr id="72" name="图片 28"/>
+                    <pic:cNvPicPr>
+                      <a:picLocks noChangeAspect="1"/>
+                    </pic:cNvPicPr>
+                  </pic:nvPicPr>
+                  <pic:blipFill>
+                    <a:blip r:embed="rId66"/>
+                    <a:stretch>
+                      <a:fillRect/>
+                    </a:stretch>
+                  </pic:blipFill>
+                  <pic:spPr>
+                    <a:xfrm>
+                      <a:off x="0" y="0"/>
+                      <a:ext cx="1714500" cy="1013460"/>
+                    </a:xfrm>
+                    <a:prstGeom prst="rect">
+                      <a:avLst/>
+                    </a:prstGeom>
+                    <a:noFill/>
+                    <a:ln>
+                      <a:noFill/>
+                    </a:ln>
+                  </pic:spPr>
+                </pic:pic>
+              </a:graphicData>
+            </a:graphic>
+          </wp:inline>
+        </w:drawing>
+      </w:r>
+    </w:p>
+    <w:p>
+      <w:pPr>
+        <w:widowControl w:val="0"/>
+        <w:numPr>
+          <w:ilvl w:val="0"/>
+          <w:numId w:val="0"/>
+        </w:numPr>
+        <w:tabs>
+          <w:tab w:val="left" w:pos="764"/>
+        </w:tabs>
+        <w:jc w:val="both"/>
+      </w:pPr>
+    </w:p>
+    <w:p>
+      <w:pPr>
+        <w:widowControl w:val="0"/>
+        <w:numPr>
+          <w:ilvl w:val="0"/>
+          <w:numId w:val="0"/>
+        </w:numPr>
+        <w:tabs>
+          <w:tab w:val="left" w:pos="764"/>
+        </w:tabs>
+        <w:jc w:val="both"/>
+      </w:pPr>
+    </w:p>
+    <w:p>
+      <w:pPr>
+        <w:widowControl w:val="0"/>
+        <w:numPr>
+          <w:ilvl w:val="0"/>
+          <w:numId w:val="0"/>
+        </w:numPr>
+        <w:tabs>
+          <w:tab w:val="left" w:pos="764"/>
+        </w:tabs>
+        <w:jc w:val="both"/>
+        <w:rPr>
+          <w:rFonts w:hint="default"/>
+          <w:lang w:val="en-US" w:eastAsia="zh-CN"/>
+        </w:rPr>
+      </w:pPr>
+      <w:r>
+        <w:rPr>
+          <w:rFonts w:hint="eastAsia"/>
+          <w:lang w:val="en-US" w:eastAsia="zh-CN"/>
+        </w:rPr>
+        <w:t>7.继续像下执行执行ajax里面的内容，发现链接，客户端发起请求，服务端响应，客户端得到login.json文件</w:t>
+      </w:r>
+    </w:p>
+    <w:p>
+      <w:pPr>
+        <w:widowControl w:val="0"/>
+        <w:numPr>
+          <w:ilvl w:val="0"/>
+          <w:numId w:val="0"/>
+        </w:numPr>
+        <w:tabs>
+          <w:tab w:val="left" w:pos="764"/>
+        </w:tabs>
+        <w:jc w:val="both"/>
+      </w:pPr>
+      <w:r>
+        <w:drawing>
+          <wp:inline distT="0" distB="0" distL="114300" distR="114300">
+            <wp:extent cx="5010150" cy="2590165"/>
+            <wp:effectExtent l="0" t="0" r="3810" b="635"/>
+            <wp:docPr id="74" name="图片 30"/>
+            <wp:cNvGraphicFramePr>
+              <a:graphicFrameLocks xmlns:a="http://schemas.openxmlformats.org/drawingml/2006/main" noChangeAspect="1"/>
+            </wp:cNvGraphicFramePr>
+            <a:graphic xmlns:a="http://schemas.openxmlformats.org/drawingml/2006/main">
+              <a:graphicData uri="http://schemas.openxmlformats.org/drawingml/2006/picture">
+                <pic:pic xmlns:pic="http://schemas.openxmlformats.org/drawingml/2006/picture">
+                  <pic:nvPicPr>
+                    <pic:cNvPr id="74" name="图片 30"/>
+                    <pic:cNvPicPr>
+                      <a:picLocks noChangeAspect="1"/>
+                    </pic:cNvPicPr>
+                  </pic:nvPicPr>
+                  <pic:blipFill>
+                    <a:blip r:embed="rId67"/>
+                    <a:stretch>
+                      <a:fillRect/>
+                    </a:stretch>
+                  </pic:blipFill>
+                  <pic:spPr>
+                    <a:xfrm>
+                      <a:off x="0" y="0"/>
+                      <a:ext cx="5010150" cy="2590165"/>
+                    </a:xfrm>
+                    <a:prstGeom prst="rect">
+                      <a:avLst/>
+                    </a:prstGeom>
+                    <a:noFill/>
+                    <a:ln>
+                      <a:noFill/>
+                    </a:ln>
+                  </pic:spPr>
+                </pic:pic>
+              </a:graphicData>
+            </a:graphic>
+          </wp:inline>
+        </w:drawing>
+      </w:r>
+    </w:p>
+    <w:p>
+      <w:pPr>
+        <w:widowControl w:val="0"/>
+        <w:numPr>
+          <w:ilvl w:val="0"/>
+          <w:numId w:val="0"/>
+        </w:numPr>
+        <w:tabs>
+          <w:tab w:val="left" w:pos="764"/>
+        </w:tabs>
+        <w:jc w:val="both"/>
+        <w:rPr>
+          <w:rFonts w:hint="default"/>
+          <w:lang w:val="en-US" w:eastAsia="zh-CN"/>
+        </w:rPr>
+      </w:pPr>
+      <w:r>
+        <w:rPr>
+          <w:rFonts w:hint="eastAsia"/>
+          <w:lang w:val="en-US" w:eastAsia="zh-CN"/>
+        </w:rPr>
+        <w:t>8（重要）.响应成功，继续执行ajax方法中的内容，</w:t>
+      </w:r>
+      <w:r>
+        <w:rPr>
+          <w:rFonts w:hint="eastAsia"/>
+          <w:b/>
+          <w:bCs/>
+          <w:color w:val="FF0000"/>
+          <w:lang w:val="en-US" w:eastAsia="zh-CN"/>
+        </w:rPr>
+        <w:t>响应成功后，会将中的login.json作为一个json对象回调给function里面的r，</w:t>
+      </w:r>
+      <w:r>
+        <w:rPr>
+          <w:rFonts w:hint="eastAsia"/>
+          <w:b/>
+          <w:bCs/>
+          <w:color w:val="0070C0"/>
+          <w:lang w:val="en-US" w:eastAsia="zh-CN"/>
+        </w:rPr>
+        <w:t>可以使用r.对象名来调用</w:t>
+      </w:r>
+      <w:r>
+        <w:rPr>
+          <w:rFonts w:hint="eastAsia"/>
+          <w:lang w:val="en-US" w:eastAsia="zh-CN"/>
+        </w:rPr>
+        <w:t>,然后弹出第三个提示框，结束</w:t>
+      </w:r>
+    </w:p>
+    <w:p>
+      <w:pPr>
+        <w:widowControl w:val="0"/>
+        <w:numPr>
+          <w:ilvl w:val="0"/>
+          <w:numId w:val="0"/>
+        </w:numPr>
+        <w:tabs>
+          <w:tab w:val="left" w:pos="764"/>
+        </w:tabs>
+        <w:jc w:val="both"/>
+      </w:pPr>
+      <w:r>
+        <w:drawing>
+          <wp:inline distT="0" distB="0" distL="114300" distR="114300">
+            <wp:extent cx="2781300" cy="2354580"/>
+            <wp:effectExtent l="0" t="0" r="7620" b="7620"/>
+            <wp:docPr id="78" name="图片 34"/>
+            <wp:cNvGraphicFramePr>
+              <a:graphicFrameLocks xmlns:a="http://schemas.openxmlformats.org/drawingml/2006/main" noChangeAspect="1"/>
+            </wp:cNvGraphicFramePr>
+            <a:graphic xmlns:a="http://schemas.openxmlformats.org/drawingml/2006/main">
+              <a:graphicData uri="http://schemas.openxmlformats.org/drawingml/2006/picture">
+                <pic:pic xmlns:pic="http://schemas.openxmlformats.org/drawingml/2006/picture">
+                  <pic:nvPicPr>
+                    <pic:cNvPr id="78" name="图片 34"/>
+                    <pic:cNvPicPr>
+                      <a:picLocks noChangeAspect="1"/>
+                    </pic:cNvPicPr>
+                  </pic:nvPicPr>
+                  <pic:blipFill>
+                    <a:blip r:embed="rId68"/>
+                    <a:stretch>
+                      <a:fillRect/>
+                    </a:stretch>
+                  </pic:blipFill>
+                  <pic:spPr>
+                    <a:xfrm>
+                      <a:off x="0" y="0"/>
+                      <a:ext cx="2781300" cy="2354580"/>
+                    </a:xfrm>
+                    <a:prstGeom prst="rect">
+                      <a:avLst/>
+                    </a:prstGeom>
+                    <a:noFill/>
+                    <a:ln>
+                      <a:noFill/>
+                    </a:ln>
+                  </pic:spPr>
+                </pic:pic>
+              </a:graphicData>
+            </a:graphic>
+          </wp:inline>
+        </w:drawing>
+      </w:r>
+      <w:r>
+        <w:drawing>
+          <wp:inline distT="0" distB="0" distL="114300" distR="114300">
+            <wp:extent cx="2411095" cy="3449955"/>
+            <wp:effectExtent l="0" t="0" r="12065" b="9525"/>
+            <wp:docPr id="76" name="图片 32"/>
+            <wp:cNvGraphicFramePr>
+              <a:graphicFrameLocks xmlns:a="http://schemas.openxmlformats.org/drawingml/2006/main" noChangeAspect="1"/>
+            </wp:cNvGraphicFramePr>
+            <a:graphic xmlns:a="http://schemas.openxmlformats.org/drawingml/2006/main">
+              <a:graphicData uri="http://schemas.openxmlformats.org/drawingml/2006/picture">
+                <pic:pic xmlns:pic="http://schemas.openxmlformats.org/drawingml/2006/picture">
+                  <pic:nvPicPr>
+                    <pic:cNvPr id="76" name="图片 32"/>
+                    <pic:cNvPicPr>
+                      <a:picLocks noChangeAspect="1"/>
+                    </pic:cNvPicPr>
+                  </pic:nvPicPr>
+                  <pic:blipFill>
+                    <a:blip r:embed="rId69"/>
+                    <a:stretch>
+                      <a:fillRect/>
+                    </a:stretch>
+                  </pic:blipFill>
+                  <pic:spPr>
+                    <a:xfrm>
+                      <a:off x="0" y="0"/>
+                      <a:ext cx="2411095" cy="3449955"/>
+                    </a:xfrm>
+                    <a:prstGeom prst="rect">
+                      <a:avLst/>
+                    </a:prstGeom>
+                    <a:noFill/>
+                    <a:ln>
+                      <a:noFill/>
+                    </a:ln>
+                  </pic:spPr>
+                </pic:pic>
+              </a:graphicData>
+            </a:graphic>
+          </wp:inline>
+        </w:drawing>
+      </w:r>
+    </w:p>
+    <w:p>
+      <w:pPr>
+        <w:widowControl w:val="0"/>
+        <w:numPr>
+          <w:ilvl w:val="0"/>
+          <w:numId w:val="0"/>
+        </w:numPr>
+        <w:tabs>
+          <w:tab w:val="left" w:pos="764"/>
+        </w:tabs>
+        <w:jc w:val="both"/>
+      </w:pPr>
+    </w:p>
+    <w:p>
+      <w:pPr>
+        <w:widowControl w:val="0"/>
+        <w:numPr>
+          <w:ilvl w:val="0"/>
+          <w:numId w:val="0"/>
+        </w:numPr>
+        <w:tabs>
+          <w:tab w:val="left" w:pos="764"/>
+        </w:tabs>
+        <w:jc w:val="both"/>
+        <w:rPr>
+          <w:rFonts w:hint="default" w:eastAsiaTheme="minorEastAsia"/>
+          <w:color w:val="FF0000"/>
+          <w:lang w:val="en-US" w:eastAsia="zh-CN"/>
+        </w:rPr>
+      </w:pPr>
+      <w:r>
+        <w:rPr>
+          <w:rFonts w:hint="eastAsia"/>
+          <w:color w:val="FF0000"/>
+          <w:lang w:val="en-US" w:eastAsia="zh-CN"/>
+        </w:rPr>
+        <w:t>json文件里面可以定义各种对象，数组等，{}表示对象，[]表示数组</w:t>
+      </w:r>
+    </w:p>
+    <w:p>
+      <w:pPr>
+        <w:widowControl w:val="0"/>
+        <w:numPr>
+          <w:ilvl w:val="0"/>
+          <w:numId w:val="0"/>
+        </w:numPr>
+        <w:tabs>
+          <w:tab w:val="left" w:pos="764"/>
+        </w:tabs>
+        <w:jc w:val="both"/>
+        <w:rPr>
+          <w:rFonts w:hint="default"/>
+          <w:lang w:val="en-US" w:eastAsia="zh-CN"/>
+        </w:rPr>
+      </w:pPr>
+    </w:p>
+    <w:p>
+      <w:pPr>
+        <w:widowControl w:val="0"/>
+        <w:numPr>
+          <w:ilvl w:val="0"/>
+          <w:numId w:val="0"/>
+        </w:numPr>
+        <w:tabs>
+          <w:tab w:val="left" w:pos="764"/>
+        </w:tabs>
+        <w:jc w:val="both"/>
+        <w:rPr>
+          <w:rFonts w:hint="default"/>
+          <w:lang w:val="en-US" w:eastAsia="zh-CN"/>
+        </w:rPr>
+      </w:pPr>
+    </w:p>
+    <w:p>
+      <w:pPr>
+        <w:widowControl w:val="0"/>
+        <w:numPr>
+          <w:ilvl w:val="0"/>
+          <w:numId w:val="0"/>
+        </w:numPr>
+        <w:tabs>
+          <w:tab w:val="left" w:pos="764"/>
+        </w:tabs>
+        <w:jc w:val="both"/>
+        <w:rPr>
+          <w:rFonts w:hint="default"/>
+          <w:lang w:val="en-US" w:eastAsia="zh-CN"/>
+        </w:rPr>
+      </w:pPr>
+    </w:p>
+    <w:p>
+      <w:pPr>
+        <w:pStyle w:val="6"/>
+        <w:bidi w:val="0"/>
+        <w:rPr>
+          <w:rFonts w:hint="eastAsia"/>
+          <w:lang w:val="en-US" w:eastAsia="zh-CN"/>
+        </w:rPr>
+      </w:pPr>
+      <w:r>
+        <w:rPr>
+          <w:rFonts w:hint="eastAsia"/>
+          <w:lang w:val="en-US" w:eastAsia="zh-CN"/>
+        </w:rPr>
+        <w:t>6.需要掌握的技能</w:t>
+      </w:r>
+    </w:p>
+    <w:p>
+      <w:pPr>
+        <w:rPr>
+          <w:rFonts w:hint="eastAsia"/>
+          <w:lang w:val="en-US" w:eastAsia="zh-CN"/>
+        </w:rPr>
+      </w:pPr>
+      <w:r>
+        <w:rPr>
+          <w:rFonts w:hint="eastAsia"/>
+          <w:lang w:val="en-US" w:eastAsia="zh-CN"/>
+        </w:rPr>
+        <w:t>1.抓包：会抓包查看网络数据传输（请求，响应数据包，包括任何内容）</w:t>
+      </w:r>
+    </w:p>
+    <w:p>
+      <w:pPr>
+        <w:rPr>
+          <w:rFonts w:hint="eastAsia"/>
+          <w:lang w:val="en-US" w:eastAsia="zh-CN"/>
+        </w:rPr>
+      </w:pPr>
+    </w:p>
+    <w:p>
+      <w:pPr>
+        <w:rPr>
+          <w:rFonts w:hint="eastAsia"/>
+          <w:lang w:val="en-US" w:eastAsia="zh-CN"/>
+        </w:rPr>
+      </w:pPr>
+      <w:r>
+        <w:rPr>
+          <w:rFonts w:hint="eastAsia"/>
+          <w:lang w:val="en-US" w:eastAsia="zh-CN"/>
+        </w:rPr>
+        <w:t>2.部署：项目完成后部署到tomcat目录/webapps（ROOT不带项目名，非ROOT都带项目名）</w:t>
+      </w:r>
+    </w:p>
+    <w:p>
+      <w:pPr>
+        <w:ind w:firstLine="420" w:firstLineChars="0"/>
+        <w:rPr>
+          <w:rFonts w:hint="eastAsia"/>
+          <w:lang w:val="en-US" w:eastAsia="zh-CN"/>
+        </w:rPr>
+      </w:pPr>
+      <w:r>
+        <w:rPr>
+          <w:rFonts w:hint="eastAsia"/>
+          <w:lang w:val="en-US" w:eastAsia="zh-CN"/>
+        </w:rPr>
+        <w:t>专业部署方式：使用maven package命令，打一个war包，复制剪切到tomcat目录/webapps下，它会自动解压</w:t>
+      </w:r>
+    </w:p>
+    <w:p>
+      <w:pPr>
+        <w:ind w:firstLine="420" w:firstLineChars="0"/>
+        <w:rPr>
+          <w:rFonts w:hint="eastAsia"/>
+          <w:lang w:val="en-US" w:eastAsia="zh-CN"/>
+        </w:rPr>
+      </w:pPr>
+    </w:p>
+    <w:p>
+      <w:pPr>
+        <w:rPr>
+          <w:rFonts w:hint="eastAsia"/>
+          <w:lang w:val="en-US" w:eastAsia="zh-CN"/>
+        </w:rPr>
+      </w:pPr>
+      <w:r>
+        <w:rPr>
+          <w:rFonts w:hint="eastAsia"/>
+          <w:lang w:val="en-US" w:eastAsia="zh-CN"/>
+        </w:rPr>
+        <w:t>3.访问：一定要通过http请求来访问，不要使用本地文件方式打开</w:t>
+      </w:r>
+    </w:p>
+    <w:p>
+      <w:pPr>
+        <w:rPr>
+          <w:rFonts w:hint="eastAsia"/>
+          <w:lang w:val="en-US" w:eastAsia="zh-CN"/>
+        </w:rPr>
+      </w:pPr>
       <w:bookmarkStart w:id="0" w:name="_GoBack"/>
       <w:bookmarkEnd w:id="0"/>
-      <w:r>
-        <w:rPr>
-          <w:rFonts w:hint="eastAsia"/>
-          <w:color w:val="FF0000"/>
-          <w:lang w:val="en-US" w:eastAsia="zh-CN"/>
-        </w:rPr>
-        <w:t>文件所在的文件夹为根目录的路径）</w:t>
+    </w:p>
+    <w:p>
+      <w:pPr>
+        <w:rPr>
+          <w:rFonts w:hint="default"/>
+          <w:lang w:val="en-US" w:eastAsia="zh-CN"/>
+        </w:rPr>
+      </w:pPr>
+      <w:r>
+        <w:rPr>
+          <w:rFonts w:hint="eastAsia"/>
+          <w:lang w:val="en-US" w:eastAsia="zh-CN"/>
+        </w:rPr>
+        <w:t>4.要理解网络数据传输的流程（见前面第5点）</w:t>
       </w:r>
     </w:p>
     <w:sectPr>
@@ -7077,7 +10478,7 @@
     <w:lsdException w:qFormat="1" w:uiPriority="0" w:semiHidden="0" w:name="heading 3"/>
     <w:lsdException w:qFormat="1" w:uiPriority="0" w:semiHidden="0" w:name="heading 4"/>
     <w:lsdException w:qFormat="1" w:uiPriority="0" w:semiHidden="0" w:name="heading 5"/>
-    <w:lsdException w:qFormat="1" w:uiPriority="0" w:name="heading 6"/>
+    <w:lsdException w:qFormat="1" w:uiPriority="0" w:semiHidden="0" w:name="heading 6"/>
     <w:lsdException w:qFormat="1" w:uiPriority="0" w:name="heading 7"/>
     <w:lsdException w:qFormat="1" w:uiPriority="0" w:name="heading 8"/>
     <w:lsdException w:qFormat="1" w:uiPriority="0" w:name="heading 9"/>
@@ -7428,13 +10829,32 @@
       <w:sz w:val="28"/>
     </w:rPr>
   </w:style>
-  <w:style w:type="character" w:default="1" w:styleId="10">
+  <w:style w:type="paragraph" w:styleId="7">
+    <w:name w:val="heading 6"/>
+    <w:basedOn w:val="1"/>
+    <w:next w:val="1"/>
+    <w:unhideWhenUsed/>
+    <w:qFormat/>
+    <w:uiPriority w:val="0"/>
+    <w:pPr>
+      <w:keepNext/>
+      <w:keepLines/>
+      <w:spacing w:before="240" w:beforeLines="0" w:beforeAutospacing="0" w:after="64" w:afterLines="0" w:afterAutospacing="0" w:line="317" w:lineRule="auto"/>
+      <w:outlineLvl w:val="5"/>
+    </w:pPr>
+    <w:rPr>
+      <w:rFonts w:ascii="Arial" w:hAnsi="Arial" w:eastAsia="黑体"/>
+      <w:b/>
+      <w:sz w:val="24"/>
+    </w:rPr>
+  </w:style>
+  <w:style w:type="character" w:default="1" w:styleId="11">
     <w:name w:val="Default Paragraph Font"/>
     <w:semiHidden/>
     <w:qFormat/>
     <w:uiPriority w:val="0"/>
   </w:style>
-  <w:style w:type="table" w:default="1" w:styleId="9">
+  <w:style w:type="table" w:default="1" w:styleId="10">
     <w:name w:val="Normal Table"/>
     <w:semiHidden/>
     <w:qFormat/>
@@ -7448,7 +10868,7 @@
       </w:tblCellMar>
     </w:tblPr>
   </w:style>
-  <w:style w:type="paragraph" w:styleId="7">
+  <w:style w:type="paragraph" w:styleId="8">
     <w:name w:val="footer"/>
     <w:basedOn w:val="1"/>
     <w:qFormat/>
@@ -7465,7 +10885,7 @@
       <w:sz w:val="18"/>
     </w:rPr>
   </w:style>
-  <w:style w:type="paragraph" w:styleId="8">
+  <w:style w:type="paragraph" w:styleId="9">
     <w:name w:val="header"/>
     <w:basedOn w:val="1"/>
     <w:qFormat/>
@@ -7490,9 +10910,18 @@
       <w:sz w:val="18"/>
     </w:rPr>
   </w:style>
-  <w:style w:type="character" w:styleId="11">
+  <w:style w:type="character" w:styleId="12">
+    <w:name w:val="FollowedHyperlink"/>
+    <w:basedOn w:val="11"/>
+    <w:uiPriority w:val="0"/>
+    <w:rPr>
+      <w:color w:val="800080"/>
+      <w:u w:val="single"/>
+    </w:rPr>
+  </w:style>
+  <w:style w:type="character" w:styleId="13">
     <w:name w:val="Hyperlink"/>
-    <w:basedOn w:val="10"/>
+    <w:basedOn w:val="11"/>
     <w:qFormat/>
     <w:uiPriority w:val="0"/>
     <w:rPr>

--- a/Web.docx
+++ b/Web.docx
@@ -3465,7 +3465,7 @@
           <w:rFonts w:hint="eastAsia"/>
           <w:lang w:val="en-US" w:eastAsia="zh-CN"/>
         </w:rPr>
-        <w:t>get方法只允许传输ascii码字符，post方法则无限制，也允许二进制数据</w:t>
+        <w:t>get方法只允许传输ascii码字符（就是想要传中文要转码），post方法则无限制，也允许二进制数据</w:t>
       </w:r>
     </w:p>
     <w:p>
@@ -4753,21 +4753,6 @@
         </w:numPr>
         <w:jc w:val="both"/>
         <w:rPr>
-          <w:rFonts w:hint="eastAsia"/>
-          <w:color w:val="auto"/>
-          <w:lang w:val="en-US" w:eastAsia="zh-CN"/>
-        </w:rPr>
-      </w:pPr>
-    </w:p>
-    <w:p>
-      <w:pPr>
-        <w:widowControl w:val="0"/>
-        <w:numPr>
-          <w:ilvl w:val="0"/>
-          <w:numId w:val="0"/>
-        </w:numPr>
-        <w:jc w:val="both"/>
-        <w:rPr>
           <w:rFonts w:hint="default"/>
           <w:color w:val="auto"/>
           <w:lang w:val="en-US" w:eastAsia="zh-CN"/>
@@ -7219,7 +7204,7 @@
     </w:p>
     <w:p>
       <w:pPr>
-        <w:pStyle w:val="5"/>
+        <w:pStyle w:val="6"/>
         <w:bidi w:val="0"/>
         <w:rPr>
           <w:rFonts w:hint="default"/>
@@ -7270,7 +7255,7 @@
       </w:r>
       <w:r>
         <w:rPr>
-          <w:rStyle w:val="13"/>
+          <w:rStyle w:val="12"/>
           <w:rFonts w:hint="eastAsia"/>
           <w:lang w:val="en-US" w:eastAsia="zh-CN"/>
         </w:rPr>
@@ -7307,21 +7292,7 @@
     </w:p>
     <w:p>
       <w:pPr>
-        <w:widowControl w:val="0"/>
-        <w:numPr>
-          <w:ilvl w:val="0"/>
-          <w:numId w:val="0"/>
-        </w:numPr>
-        <w:jc w:val="both"/>
-        <w:rPr>
-          <w:rFonts w:hint="eastAsia"/>
-          <w:lang w:val="en-US" w:eastAsia="zh-CN"/>
-        </w:rPr>
-      </w:pPr>
-    </w:p>
-    <w:p>
-      <w:pPr>
-        <w:pStyle w:val="5"/>
+        <w:pStyle w:val="6"/>
         <w:bidi w:val="0"/>
         <w:rPr>
           <w:rFonts w:hint="default"/>
@@ -7487,7 +7458,7 @@
     </w:p>
     <w:p>
       <w:pPr>
-        <w:pStyle w:val="5"/>
+        <w:pStyle w:val="6"/>
         <w:bidi w:val="0"/>
         <w:rPr>
           <w:rFonts w:hint="eastAsia"/>
@@ -7557,13 +7528,26 @@
     </w:p>
     <w:p>
       <w:pPr>
-        <w:widowControl w:val="0"/>
-        <w:numPr>
-          <w:ilvl w:val="0"/>
-          <w:numId w:val="4"/>
-        </w:numPr>
-        <w:ind w:left="420" w:leftChars="0" w:hanging="420" w:firstLineChars="0"/>
-        <w:jc w:val="both"/>
+        <w:keepNext w:val="0"/>
+        <w:keepLines w:val="0"/>
+        <w:pageBreakBefore w:val="0"/>
+        <w:widowControl w:val="0"/>
+        <w:numPr>
+          <w:ilvl w:val="0"/>
+          <w:numId w:val="5"/>
+        </w:numPr>
+        <w:kinsoku/>
+        <w:wordWrap/>
+        <w:overflowPunct/>
+        <w:topLinePunct w:val="0"/>
+        <w:autoSpaceDE/>
+        <w:autoSpaceDN/>
+        <w:bidi w:val="0"/>
+        <w:adjustRightInd/>
+        <w:snapToGrid/>
+        <w:ind w:left="0" w:leftChars="0" w:firstLine="0" w:firstLineChars="0"/>
+        <w:jc w:val="both"/>
+        <w:textAlignment w:val="auto"/>
         <w:rPr>
           <w:rFonts w:hint="eastAsia"/>
           <w:lang w:val="en-US" w:eastAsia="zh-CN"/>
@@ -7579,13 +7563,26 @@
     </w:p>
     <w:p>
       <w:pPr>
-        <w:widowControl w:val="0"/>
-        <w:numPr>
-          <w:ilvl w:val="0"/>
-          <w:numId w:val="4"/>
-        </w:numPr>
-        <w:ind w:left="420" w:leftChars="0" w:hanging="420" w:firstLineChars="0"/>
-        <w:jc w:val="both"/>
+        <w:keepNext w:val="0"/>
+        <w:keepLines w:val="0"/>
+        <w:pageBreakBefore w:val="0"/>
+        <w:widowControl w:val="0"/>
+        <w:numPr>
+          <w:ilvl w:val="0"/>
+          <w:numId w:val="5"/>
+        </w:numPr>
+        <w:kinsoku/>
+        <w:wordWrap/>
+        <w:overflowPunct/>
+        <w:topLinePunct w:val="0"/>
+        <w:autoSpaceDE/>
+        <w:autoSpaceDN/>
+        <w:bidi w:val="0"/>
+        <w:adjustRightInd/>
+        <w:snapToGrid/>
+        <w:ind w:left="0" w:leftChars="0" w:firstLine="0" w:firstLineChars="0"/>
+        <w:jc w:val="both"/>
+        <w:textAlignment w:val="auto"/>
         <w:rPr>
           <w:rFonts w:hint="eastAsia"/>
           <w:lang w:val="en-US" w:eastAsia="zh-CN"/>
@@ -7601,13 +7598,26 @@
     </w:p>
     <w:p>
       <w:pPr>
-        <w:widowControl w:val="0"/>
-        <w:numPr>
-          <w:ilvl w:val="0"/>
-          <w:numId w:val="4"/>
-        </w:numPr>
-        <w:ind w:left="420" w:leftChars="0" w:hanging="420" w:firstLineChars="0"/>
-        <w:jc w:val="both"/>
+        <w:keepNext w:val="0"/>
+        <w:keepLines w:val="0"/>
+        <w:pageBreakBefore w:val="0"/>
+        <w:widowControl w:val="0"/>
+        <w:numPr>
+          <w:ilvl w:val="0"/>
+          <w:numId w:val="5"/>
+        </w:numPr>
+        <w:kinsoku/>
+        <w:wordWrap/>
+        <w:overflowPunct/>
+        <w:topLinePunct w:val="0"/>
+        <w:autoSpaceDE/>
+        <w:autoSpaceDN/>
+        <w:bidi w:val="0"/>
+        <w:adjustRightInd/>
+        <w:snapToGrid/>
+        <w:ind w:left="0" w:leftChars="0" w:firstLine="0" w:firstLineChars="0"/>
+        <w:jc w:val="both"/>
+        <w:textAlignment w:val="auto"/>
         <w:rPr>
           <w:rFonts w:hint="eastAsia"/>
           <w:lang w:val="en-US" w:eastAsia="zh-CN"/>
@@ -7623,13 +7633,26 @@
     </w:p>
     <w:p>
       <w:pPr>
-        <w:widowControl w:val="0"/>
-        <w:numPr>
-          <w:ilvl w:val="0"/>
-          <w:numId w:val="4"/>
-        </w:numPr>
-        <w:ind w:left="420" w:leftChars="0" w:hanging="420" w:firstLineChars="0"/>
-        <w:jc w:val="both"/>
+        <w:keepNext w:val="0"/>
+        <w:keepLines w:val="0"/>
+        <w:pageBreakBefore w:val="0"/>
+        <w:widowControl w:val="0"/>
+        <w:numPr>
+          <w:ilvl w:val="0"/>
+          <w:numId w:val="5"/>
+        </w:numPr>
+        <w:kinsoku/>
+        <w:wordWrap/>
+        <w:overflowPunct/>
+        <w:topLinePunct w:val="0"/>
+        <w:autoSpaceDE/>
+        <w:autoSpaceDN/>
+        <w:bidi w:val="0"/>
+        <w:adjustRightInd/>
+        <w:snapToGrid/>
+        <w:ind w:left="0" w:leftChars="0" w:firstLine="0" w:firstLineChars="0"/>
+        <w:jc w:val="both"/>
+        <w:textAlignment w:val="auto"/>
         <w:rPr>
           <w:rFonts w:hint="default"/>
           <w:lang w:val="en-US" w:eastAsia="zh-CN"/>
@@ -7673,7 +7696,7 @@
     </w:p>
     <w:p>
       <w:pPr>
-        <w:pStyle w:val="5"/>
+        <w:pStyle w:val="6"/>
         <w:bidi w:val="0"/>
         <w:rPr>
           <w:rFonts w:hint="default"/>
@@ -8190,7 +8213,7 @@
     </w:p>
     <w:p>
       <w:pPr>
-        <w:pStyle w:val="5"/>
+        <w:pStyle w:val="6"/>
         <w:bidi w:val="0"/>
         <w:rPr>
           <w:rFonts w:hint="default"/>
@@ -8207,7 +8230,7 @@
     </w:p>
     <w:p>
       <w:pPr>
-        <w:pStyle w:val="6"/>
+        <w:pStyle w:val="7"/>
         <w:bidi w:val="0"/>
         <w:rPr>
           <w:rFonts w:hint="default"/>
@@ -8349,7 +8372,7 @@
     </w:p>
     <w:p>
       <w:pPr>
-        <w:pStyle w:val="6"/>
+        <w:pStyle w:val="7"/>
         <w:bidi w:val="0"/>
         <w:rPr>
           <w:rFonts w:hint="eastAsia"/>
@@ -8386,7 +8409,7 @@
       </w:r>
       <w:r>
         <w:rPr>
-          <w:rStyle w:val="13"/>
+          <w:rStyle w:val="12"/>
           <w:rFonts w:hint="eastAsia"/>
           <w:lang w:val="en-US" w:eastAsia="zh-CN"/>
         </w:rPr>
@@ -8497,6 +8520,10 @@
           <w:numId w:val="0"/>
         </w:numPr>
         <w:jc w:val="both"/>
+        <w:rPr>
+          <w:rFonts w:hint="default"/>
+          <w:lang w:val="en-US" w:eastAsia="zh-CN"/>
+        </w:rPr>
       </w:pPr>
       <w:r>
         <w:drawing>
@@ -8561,6 +8588,23 @@
     </w:p>
     <w:p>
       <w:pPr>
+        <w:pStyle w:val="7"/>
+        <w:bidi w:val="0"/>
+        <w:rPr>
+          <w:rFonts w:hint="eastAsia"/>
+          <w:lang w:val="en-US" w:eastAsia="zh-CN"/>
+        </w:rPr>
+      </w:pPr>
+      <w:r>
+        <w:rPr>
+          <w:rFonts w:hint="eastAsia"/>
+          <w:lang w:val="en-US" w:eastAsia="zh-CN"/>
+        </w:rPr>
+        <w:t>****Q3.ajax：理解ajax异步请求（面试可能考）</w:t>
+      </w:r>
+    </w:p>
+    <w:p>
+      <w:pPr>
         <w:widowControl w:val="0"/>
         <w:numPr>
           <w:ilvl w:val="0"/>
@@ -8571,143 +8615,7 @@
         </w:tabs>
         <w:jc w:val="both"/>
         <w:rPr>
-          <w:rFonts w:hint="default"/>
-          <w:lang w:val="en-US" w:eastAsia="zh-CN"/>
-        </w:rPr>
-      </w:pPr>
-    </w:p>
-    <w:p>
-      <w:pPr>
-        <w:widowControl w:val="0"/>
-        <w:numPr>
-          <w:ilvl w:val="0"/>
-          <w:numId w:val="0"/>
-        </w:numPr>
-        <w:tabs>
-          <w:tab w:val="left" w:pos="764"/>
-        </w:tabs>
-        <w:jc w:val="both"/>
-        <w:rPr>
-          <w:rFonts w:hint="default"/>
-          <w:lang w:val="en-US" w:eastAsia="zh-CN"/>
-        </w:rPr>
-      </w:pPr>
-    </w:p>
-    <w:p>
-      <w:pPr>
-        <w:widowControl w:val="0"/>
-        <w:numPr>
-          <w:ilvl w:val="0"/>
-          <w:numId w:val="0"/>
-        </w:numPr>
-        <w:tabs>
-          <w:tab w:val="left" w:pos="764"/>
-        </w:tabs>
-        <w:jc w:val="both"/>
-        <w:rPr>
-          <w:rFonts w:hint="default"/>
-          <w:lang w:val="en-US" w:eastAsia="zh-CN"/>
-        </w:rPr>
-      </w:pPr>
-    </w:p>
-    <w:p>
-      <w:pPr>
-        <w:widowControl w:val="0"/>
-        <w:numPr>
-          <w:ilvl w:val="0"/>
-          <w:numId w:val="0"/>
-        </w:numPr>
-        <w:tabs>
-          <w:tab w:val="left" w:pos="764"/>
-        </w:tabs>
-        <w:jc w:val="both"/>
-        <w:rPr>
-          <w:rFonts w:hint="default"/>
-          <w:lang w:val="en-US" w:eastAsia="zh-CN"/>
-        </w:rPr>
-      </w:pPr>
-    </w:p>
-    <w:p>
-      <w:pPr>
-        <w:widowControl w:val="0"/>
-        <w:numPr>
-          <w:ilvl w:val="0"/>
-          <w:numId w:val="0"/>
-        </w:numPr>
-        <w:tabs>
-          <w:tab w:val="left" w:pos="764"/>
-        </w:tabs>
-        <w:jc w:val="both"/>
-        <w:rPr>
-          <w:rFonts w:hint="default"/>
-          <w:lang w:val="en-US" w:eastAsia="zh-CN"/>
-        </w:rPr>
-      </w:pPr>
-    </w:p>
-    <w:p>
-      <w:pPr>
-        <w:widowControl w:val="0"/>
-        <w:numPr>
-          <w:ilvl w:val="0"/>
-          <w:numId w:val="0"/>
-        </w:numPr>
-        <w:tabs>
-          <w:tab w:val="left" w:pos="764"/>
-        </w:tabs>
-        <w:jc w:val="both"/>
-        <w:rPr>
-          <w:rFonts w:hint="default"/>
-          <w:lang w:val="en-US" w:eastAsia="zh-CN"/>
-        </w:rPr>
-      </w:pPr>
-    </w:p>
-    <w:p>
-      <w:pPr>
-        <w:widowControl w:val="0"/>
-        <w:numPr>
-          <w:ilvl w:val="0"/>
-          <w:numId w:val="0"/>
-        </w:numPr>
-        <w:tabs>
-          <w:tab w:val="left" w:pos="764"/>
-        </w:tabs>
-        <w:jc w:val="both"/>
-        <w:rPr>
-          <w:rFonts w:hint="default"/>
-          <w:lang w:val="en-US" w:eastAsia="zh-CN"/>
-        </w:rPr>
-      </w:pPr>
-    </w:p>
-    <w:p>
-      <w:pPr>
-        <w:pStyle w:val="6"/>
-        <w:bidi w:val="0"/>
-        <w:rPr>
-          <w:rFonts w:hint="eastAsia"/>
-          <w:lang w:val="en-US" w:eastAsia="zh-CN"/>
-        </w:rPr>
-      </w:pPr>
-      <w:r>
-        <w:rPr>
-          <w:rFonts w:hint="eastAsia"/>
-          <w:lang w:val="en-US" w:eastAsia="zh-CN"/>
-        </w:rPr>
-        <w:t>****Q3.ajax：理解ajax异步请求（面试可能考）</w:t>
-      </w:r>
-    </w:p>
-    <w:p>
-      <w:pPr>
-        <w:widowControl w:val="0"/>
-        <w:numPr>
-          <w:ilvl w:val="0"/>
-          <w:numId w:val="0"/>
-        </w:numPr>
-        <w:tabs>
-          <w:tab w:val="left" w:pos="764"/>
-        </w:tabs>
-        <w:jc w:val="both"/>
-        <w:rPr>
-          <w:rFonts w:hint="default"/>
+          <w:rFonts w:hint="eastAsia"/>
           <w:lang w:val="en-US" w:eastAsia="zh-CN"/>
         </w:rPr>
       </w:pPr>
@@ -8757,24 +8665,7 @@
     </w:p>
     <w:p>
       <w:pPr>
-        <w:widowControl w:val="0"/>
-        <w:numPr>
-          <w:ilvl w:val="0"/>
-          <w:numId w:val="0"/>
-        </w:numPr>
-        <w:tabs>
-          <w:tab w:val="left" w:pos="764"/>
-        </w:tabs>
-        <w:jc w:val="both"/>
-        <w:rPr>
-          <w:rFonts w:hint="eastAsia"/>
-          <w:lang w:val="en-US" w:eastAsia="zh-CN"/>
-        </w:rPr>
-      </w:pPr>
-    </w:p>
-    <w:p>
-      <w:pPr>
-        <w:pStyle w:val="6"/>
+        <w:pStyle w:val="7"/>
         <w:bidi w:val="0"/>
         <w:rPr>
           <w:rFonts w:hint="default"/>
@@ -8883,7 +8774,7 @@
         </w:tabs>
         <w:jc w:val="both"/>
         <w:rPr>
-          <w:rFonts w:hint="default" w:eastAsiaTheme="minorEastAsia"/>
+          <w:rFonts w:hint="eastAsia"/>
           <w:color w:val="FF0000"/>
           <w:lang w:val="en-US" w:eastAsia="zh-CN"/>
         </w:rPr>
@@ -8899,46 +8790,7 @@
     </w:p>
     <w:p>
       <w:pPr>
-        <w:widowControl w:val="0"/>
-        <w:numPr>
-          <w:ilvl w:val="0"/>
-          <w:numId w:val="0"/>
-        </w:numPr>
-        <w:tabs>
-          <w:tab w:val="left" w:pos="764"/>
-        </w:tabs>
-        <w:jc w:val="both"/>
-      </w:pPr>
-    </w:p>
-    <w:p>
-      <w:pPr>
-        <w:widowControl w:val="0"/>
-        <w:numPr>
-          <w:ilvl w:val="0"/>
-          <w:numId w:val="0"/>
-        </w:numPr>
-        <w:tabs>
-          <w:tab w:val="left" w:pos="764"/>
-        </w:tabs>
-        <w:jc w:val="both"/>
-      </w:pPr>
-    </w:p>
-    <w:p>
-      <w:pPr>
-        <w:widowControl w:val="0"/>
-        <w:numPr>
-          <w:ilvl w:val="0"/>
-          <w:numId w:val="0"/>
-        </w:numPr>
-        <w:tabs>
-          <w:tab w:val="left" w:pos="764"/>
-        </w:tabs>
-        <w:jc w:val="both"/>
-      </w:pPr>
-    </w:p>
-    <w:p>
-      <w:pPr>
-        <w:pStyle w:val="6"/>
+        <w:pStyle w:val="7"/>
         <w:bidi w:val="0"/>
         <w:rPr>
           <w:rFonts w:hint="eastAsia"/>
@@ -9616,6 +9468,32 @@
           <w:tab w:val="left" w:pos="764"/>
         </w:tabs>
         <w:jc w:val="both"/>
+      </w:pPr>
+    </w:p>
+    <w:p>
+      <w:pPr>
+        <w:widowControl w:val="0"/>
+        <w:numPr>
+          <w:ilvl w:val="0"/>
+          <w:numId w:val="0"/>
+        </w:numPr>
+        <w:tabs>
+          <w:tab w:val="left" w:pos="764"/>
+        </w:tabs>
+        <w:jc w:val="both"/>
+      </w:pPr>
+    </w:p>
+    <w:p>
+      <w:pPr>
+        <w:widowControl w:val="0"/>
+        <w:numPr>
+          <w:ilvl w:val="0"/>
+          <w:numId w:val="0"/>
+        </w:numPr>
+        <w:tabs>
+          <w:tab w:val="left" w:pos="764"/>
+        </w:tabs>
+        <w:jc w:val="both"/>
         <w:rPr>
           <w:rFonts w:hint="default" w:eastAsiaTheme="minorEastAsia"/>
           <w:color w:val="FF0000"/>
@@ -9817,6 +9695,32 @@
           <w:tab w:val="left" w:pos="764"/>
         </w:tabs>
         <w:jc w:val="both"/>
+      </w:pPr>
+    </w:p>
+    <w:p>
+      <w:pPr>
+        <w:widowControl w:val="0"/>
+        <w:numPr>
+          <w:ilvl w:val="0"/>
+          <w:numId w:val="0"/>
+        </w:numPr>
+        <w:tabs>
+          <w:tab w:val="left" w:pos="764"/>
+        </w:tabs>
+        <w:jc w:val="both"/>
+      </w:pPr>
+    </w:p>
+    <w:p>
+      <w:pPr>
+        <w:widowControl w:val="0"/>
+        <w:numPr>
+          <w:ilvl w:val="0"/>
+          <w:numId w:val="0"/>
+        </w:numPr>
+        <w:tabs>
+          <w:tab w:val="left" w:pos="764"/>
+        </w:tabs>
+        <w:jc w:val="both"/>
         <w:rPr>
           <w:rFonts w:hint="default"/>
           <w:lang w:val="en-US" w:eastAsia="zh-CN"/>
@@ -9897,6 +9801,162 @@
           <w:tab w:val="left" w:pos="764"/>
         </w:tabs>
         <w:jc w:val="both"/>
+      </w:pPr>
+    </w:p>
+    <w:p>
+      <w:pPr>
+        <w:widowControl w:val="0"/>
+        <w:numPr>
+          <w:ilvl w:val="0"/>
+          <w:numId w:val="0"/>
+        </w:numPr>
+        <w:tabs>
+          <w:tab w:val="left" w:pos="764"/>
+        </w:tabs>
+        <w:jc w:val="both"/>
+      </w:pPr>
+    </w:p>
+    <w:p>
+      <w:pPr>
+        <w:widowControl w:val="0"/>
+        <w:numPr>
+          <w:ilvl w:val="0"/>
+          <w:numId w:val="0"/>
+        </w:numPr>
+        <w:tabs>
+          <w:tab w:val="left" w:pos="764"/>
+        </w:tabs>
+        <w:jc w:val="both"/>
+      </w:pPr>
+    </w:p>
+    <w:p>
+      <w:pPr>
+        <w:widowControl w:val="0"/>
+        <w:numPr>
+          <w:ilvl w:val="0"/>
+          <w:numId w:val="0"/>
+        </w:numPr>
+        <w:tabs>
+          <w:tab w:val="left" w:pos="764"/>
+        </w:tabs>
+        <w:jc w:val="both"/>
+      </w:pPr>
+    </w:p>
+    <w:p>
+      <w:pPr>
+        <w:widowControl w:val="0"/>
+        <w:numPr>
+          <w:ilvl w:val="0"/>
+          <w:numId w:val="0"/>
+        </w:numPr>
+        <w:tabs>
+          <w:tab w:val="left" w:pos="764"/>
+        </w:tabs>
+        <w:jc w:val="both"/>
+      </w:pPr>
+    </w:p>
+    <w:p>
+      <w:pPr>
+        <w:widowControl w:val="0"/>
+        <w:numPr>
+          <w:ilvl w:val="0"/>
+          <w:numId w:val="0"/>
+        </w:numPr>
+        <w:tabs>
+          <w:tab w:val="left" w:pos="764"/>
+        </w:tabs>
+        <w:jc w:val="both"/>
+      </w:pPr>
+    </w:p>
+    <w:p>
+      <w:pPr>
+        <w:widowControl w:val="0"/>
+        <w:numPr>
+          <w:ilvl w:val="0"/>
+          <w:numId w:val="0"/>
+        </w:numPr>
+        <w:tabs>
+          <w:tab w:val="left" w:pos="764"/>
+        </w:tabs>
+        <w:jc w:val="both"/>
+      </w:pPr>
+    </w:p>
+    <w:p>
+      <w:pPr>
+        <w:widowControl w:val="0"/>
+        <w:numPr>
+          <w:ilvl w:val="0"/>
+          <w:numId w:val="0"/>
+        </w:numPr>
+        <w:tabs>
+          <w:tab w:val="left" w:pos="764"/>
+        </w:tabs>
+        <w:jc w:val="both"/>
+      </w:pPr>
+    </w:p>
+    <w:p>
+      <w:pPr>
+        <w:widowControl w:val="0"/>
+        <w:numPr>
+          <w:ilvl w:val="0"/>
+          <w:numId w:val="0"/>
+        </w:numPr>
+        <w:tabs>
+          <w:tab w:val="left" w:pos="764"/>
+        </w:tabs>
+        <w:jc w:val="both"/>
+      </w:pPr>
+    </w:p>
+    <w:p>
+      <w:pPr>
+        <w:widowControl w:val="0"/>
+        <w:numPr>
+          <w:ilvl w:val="0"/>
+          <w:numId w:val="0"/>
+        </w:numPr>
+        <w:tabs>
+          <w:tab w:val="left" w:pos="764"/>
+        </w:tabs>
+        <w:jc w:val="both"/>
+      </w:pPr>
+    </w:p>
+    <w:p>
+      <w:pPr>
+        <w:widowControl w:val="0"/>
+        <w:numPr>
+          <w:ilvl w:val="0"/>
+          <w:numId w:val="0"/>
+        </w:numPr>
+        <w:tabs>
+          <w:tab w:val="left" w:pos="764"/>
+        </w:tabs>
+        <w:jc w:val="both"/>
+      </w:pPr>
+    </w:p>
+    <w:p>
+      <w:pPr>
+        <w:widowControl w:val="0"/>
+        <w:numPr>
+          <w:ilvl w:val="0"/>
+          <w:numId w:val="0"/>
+        </w:numPr>
+        <w:tabs>
+          <w:tab w:val="left" w:pos="764"/>
+        </w:tabs>
+        <w:jc w:val="both"/>
+      </w:pPr>
+    </w:p>
+    <w:p>
+      <w:pPr>
+        <w:widowControl w:val="0"/>
+        <w:numPr>
+          <w:ilvl w:val="0"/>
+          <w:numId w:val="0"/>
+        </w:numPr>
+        <w:tabs>
+          <w:tab w:val="left" w:pos="764"/>
+        </w:tabs>
+        <w:jc w:val="both"/>
         <w:rPr>
           <w:rFonts w:hint="default"/>
           <w:lang w:val="en-US" w:eastAsia="zh-CN"/>
@@ -10128,6 +10188,214 @@
     </w:p>
     <w:p>
       <w:pPr>
+        <w:pStyle w:val="7"/>
+        <w:bidi w:val="0"/>
+        <w:rPr>
+          <w:rFonts w:hint="eastAsia"/>
+          <w:lang w:val="en-US" w:eastAsia="zh-CN"/>
+        </w:rPr>
+      </w:pPr>
+      <w:r>
+        <w:rPr>
+          <w:rFonts w:hint="eastAsia"/>
+          <w:lang w:val="en-US" w:eastAsia="zh-CN"/>
+        </w:rPr>
+        <w:t>6.需要掌握的技能</w:t>
+      </w:r>
+    </w:p>
+    <w:p>
+      <w:pPr>
+        <w:rPr>
+          <w:rFonts w:hint="eastAsia"/>
+          <w:lang w:val="en-US" w:eastAsia="zh-CN"/>
+        </w:rPr>
+      </w:pPr>
+      <w:r>
+        <w:rPr>
+          <w:rFonts w:hint="eastAsia"/>
+          <w:lang w:val="en-US" w:eastAsia="zh-CN"/>
+        </w:rPr>
+        <w:t>1.抓包：会抓包查看网络数据传输（请求，响应数据包，包括任何内容）</w:t>
+      </w:r>
+    </w:p>
+    <w:p>
+      <w:pPr>
+        <w:rPr>
+          <w:rFonts w:hint="eastAsia"/>
+          <w:lang w:val="en-US" w:eastAsia="zh-CN"/>
+        </w:rPr>
+      </w:pPr>
+    </w:p>
+    <w:p>
+      <w:pPr>
+        <w:rPr>
+          <w:rFonts w:hint="eastAsia"/>
+          <w:lang w:val="en-US" w:eastAsia="zh-CN"/>
+        </w:rPr>
+      </w:pPr>
+      <w:r>
+        <w:rPr>
+          <w:rFonts w:hint="eastAsia"/>
+          <w:lang w:val="en-US" w:eastAsia="zh-CN"/>
+        </w:rPr>
+        <w:t>2.部署：项目完成后部署到tomcat目录/webapps（ROOT不带项目名，非ROOT都带项目名）</w:t>
+      </w:r>
+    </w:p>
+    <w:p>
+      <w:pPr>
+        <w:ind w:firstLine="420" w:firstLineChars="0"/>
+        <w:rPr>
+          <w:rFonts w:hint="eastAsia"/>
+          <w:lang w:val="en-US" w:eastAsia="zh-CN"/>
+        </w:rPr>
+      </w:pPr>
+      <w:r>
+        <w:rPr>
+          <w:rFonts w:hint="eastAsia"/>
+          <w:lang w:val="en-US" w:eastAsia="zh-CN"/>
+        </w:rPr>
+        <w:t>专业部署方式：使用maven package命令，打一个war包，复制剪切到tomcat目录/webapps下，</w:t>
+      </w:r>
+      <w:r>
+        <w:rPr>
+          <w:rFonts w:hint="eastAsia"/>
+          <w:color w:val="FF0000"/>
+          <w:lang w:val="en-US" w:eastAsia="zh-CN"/>
+        </w:rPr>
+        <w:t>tomcat启动的时候，它会自动解压</w:t>
+      </w:r>
+    </w:p>
+    <w:p>
+      <w:pPr>
+        <w:ind w:firstLine="420" w:firstLineChars="0"/>
+        <w:rPr>
+          <w:rFonts w:hint="eastAsia"/>
+          <w:lang w:val="en-US" w:eastAsia="zh-CN"/>
+        </w:rPr>
+      </w:pPr>
+    </w:p>
+    <w:p>
+      <w:pPr>
+        <w:rPr>
+          <w:rFonts w:hint="eastAsia"/>
+          <w:lang w:val="en-US" w:eastAsia="zh-CN"/>
+        </w:rPr>
+      </w:pPr>
+      <w:r>
+        <w:rPr>
+          <w:rFonts w:hint="eastAsia"/>
+          <w:lang w:val="en-US" w:eastAsia="zh-CN"/>
+        </w:rPr>
+        <w:t>3.访问：一定要通过http请求来访问，不要使用本地文件方式打开</w:t>
+      </w:r>
+    </w:p>
+    <w:p>
+      <w:pPr>
+        <w:rPr>
+          <w:rFonts w:hint="eastAsia"/>
+          <w:lang w:val="en-US" w:eastAsia="zh-CN"/>
+        </w:rPr>
+      </w:pPr>
+    </w:p>
+    <w:p>
+      <w:pPr>
+        <w:rPr>
+          <w:rFonts w:hint="eastAsia"/>
+          <w:lang w:val="en-US" w:eastAsia="zh-CN"/>
+        </w:rPr>
+      </w:pPr>
+      <w:r>
+        <w:rPr>
+          <w:rFonts w:hint="eastAsia"/>
+          <w:lang w:val="en-US" w:eastAsia="zh-CN"/>
+        </w:rPr>
+        <w:t>4.要理解网络数据传输的流程（见前面第5点）</w:t>
+      </w:r>
+    </w:p>
+    <w:p>
+      <w:pPr>
+        <w:rPr>
+          <w:rFonts w:hint="eastAsia"/>
+          <w:lang w:val="en-US" w:eastAsia="zh-CN"/>
+        </w:rPr>
+      </w:pPr>
+    </w:p>
+    <w:p>
+      <w:pPr>
+        <w:rPr>
+          <w:rFonts w:hint="eastAsia"/>
+          <w:lang w:val="en-US" w:eastAsia="zh-CN"/>
+        </w:rPr>
+      </w:pPr>
+    </w:p>
+    <w:p>
+      <w:pPr>
+        <w:rPr>
+          <w:rFonts w:hint="eastAsia"/>
+          <w:lang w:val="en-US" w:eastAsia="zh-CN"/>
+        </w:rPr>
+      </w:pPr>
+    </w:p>
+    <w:p>
+      <w:pPr>
+        <w:rPr>
+          <w:rFonts w:hint="eastAsia"/>
+          <w:lang w:val="en-US" w:eastAsia="zh-CN"/>
+        </w:rPr>
+      </w:pPr>
+    </w:p>
+    <w:p>
+      <w:pPr>
+        <w:rPr>
+          <w:rFonts w:hint="eastAsia"/>
+          <w:lang w:val="en-US" w:eastAsia="zh-CN"/>
+        </w:rPr>
+      </w:pPr>
+    </w:p>
+    <w:p>
+      <w:pPr>
+        <w:rPr>
+          <w:rFonts w:hint="eastAsia"/>
+          <w:lang w:val="en-US" w:eastAsia="zh-CN"/>
+        </w:rPr>
+      </w:pPr>
+    </w:p>
+    <w:p>
+      <w:pPr>
+        <w:pStyle w:val="3"/>
+        <w:bidi w:val="0"/>
+        <w:rPr>
+          <w:rFonts w:hint="default"/>
+          <w:lang w:val="en-US" w:eastAsia="zh-CN"/>
+        </w:rPr>
+      </w:pPr>
+      <w:r>
+        <w:rPr>
+          <w:rFonts w:hint="eastAsia"/>
+          <w:lang w:val="en-US" w:eastAsia="zh-CN"/>
+        </w:rPr>
+        <w:t>3.初识Servlet</w:t>
+      </w:r>
+    </w:p>
+    <w:p>
+      <w:pPr>
+        <w:pStyle w:val="4"/>
+        <w:bidi w:val="0"/>
+        <w:rPr>
+          <w:rFonts w:hint="eastAsia"/>
+          <w:lang w:val="en-US" w:eastAsia="zh-CN"/>
+        </w:rPr>
+      </w:pPr>
+      <w:r>
+        <w:rPr>
+          <w:rFonts w:hint="eastAsia"/>
+          <w:lang w:val="en-US" w:eastAsia="zh-CN"/>
+        </w:rPr>
+        <w:t>（1）.tomcat补充</w:t>
+      </w:r>
+    </w:p>
+    <w:p>
+      <w:pPr>
         <w:pStyle w:val="6"/>
         <w:bidi w:val="0"/>
         <w:rPr>
@@ -10140,111 +10408,6390 @@
           <w:rFonts w:hint="eastAsia"/>
           <w:lang w:val="en-US" w:eastAsia="zh-CN"/>
         </w:rPr>
-        <w:t>6.需要掌握的技能</w:t>
-      </w:r>
-    </w:p>
-    <w:p>
-      <w:pPr>
-        <w:rPr>
-          <w:rFonts w:hint="eastAsia"/>
-          <w:lang w:val="en-US" w:eastAsia="zh-CN"/>
-        </w:rPr>
-      </w:pPr>
-      <w:r>
-        <w:rPr>
-          <w:rFonts w:hint="eastAsia"/>
-          <w:lang w:val="en-US" w:eastAsia="zh-CN"/>
-        </w:rPr>
-        <w:t>1.抓包：会抓包查看网络数据传输（请求，响应数据包，包括任何内容）</w:t>
-      </w:r>
-    </w:p>
-    <w:p>
-      <w:pPr>
-        <w:rPr>
-          <w:rFonts w:hint="eastAsia"/>
-          <w:lang w:val="en-US" w:eastAsia="zh-CN"/>
-        </w:rPr>
-      </w:pPr>
-    </w:p>
-    <w:p>
-      <w:pPr>
-        <w:rPr>
-          <w:rFonts w:hint="eastAsia"/>
-          <w:lang w:val="en-US" w:eastAsia="zh-CN"/>
-        </w:rPr>
-      </w:pPr>
-      <w:r>
-        <w:rPr>
-          <w:rFonts w:hint="eastAsia"/>
-          <w:lang w:val="en-US" w:eastAsia="zh-CN"/>
-        </w:rPr>
-        <w:t>2.部署：项目完成后部署到tomcat目录/webapps（ROOT不带项目名，非ROOT都带项目名）</w:t>
-      </w:r>
-    </w:p>
-    <w:p>
-      <w:pPr>
+        <w:t>1）.tomcat启动报错的时候，检查</w:t>
+      </w:r>
+    </w:p>
+    <w:p>
+      <w:pPr>
+        <w:rPr>
+          <w:rFonts w:hint="eastAsia"/>
+          <w:lang w:val="en-US" w:eastAsia="zh-CN"/>
+        </w:rPr>
+      </w:pPr>
+    </w:p>
+    <w:p>
+      <w:pPr>
+        <w:numPr>
+          <w:ilvl w:val="0"/>
+          <w:numId w:val="4"/>
+        </w:numPr>
+        <w:ind w:left="420" w:leftChars="0" w:hanging="420" w:firstLineChars="0"/>
+        <w:rPr>
+          <w:rFonts w:hint="eastAsia"/>
+          <w:lang w:val="en-US" w:eastAsia="zh-CN"/>
+        </w:rPr>
+      </w:pPr>
+      <w:r>
+        <w:rPr>
+          <w:rFonts w:hint="eastAsia"/>
+          <w:lang w:val="en-US" w:eastAsia="zh-CN"/>
+        </w:rPr>
+        <w:t>1.8080端口号是否被占用</w:t>
+      </w:r>
+      <w:r>
+        <w:rPr>
+          <w:rFonts w:hint="eastAsia"/>
+          <w:color w:val="FF0000"/>
+          <w:lang w:val="en-US" w:eastAsia="zh-CN"/>
+        </w:rPr>
+        <w:t>（</w:t>
+      </w:r>
+      <w:r>
+        <w:rPr>
+          <w:rFonts w:hint="eastAsia"/>
+          <w:color w:val="FF0000"/>
+        </w:rPr>
+        <w:t>netstat -ano|findstr 8080</w:t>
+      </w:r>
+      <w:r>
+        <w:rPr>
+          <w:rFonts w:hint="eastAsia"/>
+          <w:color w:val="FF0000"/>
+          <w:lang w:val="en-US" w:eastAsia="zh-CN"/>
+        </w:rPr>
+        <w:t>）</w:t>
+      </w:r>
+    </w:p>
+    <w:p>
+      <w:pPr>
+        <w:numPr>
+          <w:ilvl w:val="0"/>
+          <w:numId w:val="4"/>
+        </w:numPr>
+        <w:ind w:left="420" w:leftChars="0" w:hanging="420" w:firstLineChars="0"/>
+        <w:rPr>
+          <w:rFonts w:hint="eastAsia"/>
+          <w:lang w:val="en-US" w:eastAsia="zh-CN"/>
+        </w:rPr>
+      </w:pPr>
+      <w:r>
+        <w:rPr>
+          <w:rFonts w:hint="eastAsia"/>
+          <w:lang w:val="en-US" w:eastAsia="zh-CN"/>
+        </w:rPr>
+        <w:t>2.JAVA_HOME是否配置出错（显然基本上不会）</w:t>
+      </w:r>
+    </w:p>
+    <w:p>
+      <w:pPr>
+        <w:numPr>
+          <w:ilvl w:val="0"/>
+          <w:numId w:val="4"/>
+        </w:numPr>
+        <w:ind w:left="420" w:leftChars="0" w:hanging="420" w:firstLineChars="0"/>
+        <w:rPr>
+          <w:rFonts w:hint="default"/>
+          <w:lang w:val="en-US" w:eastAsia="zh-CN"/>
+        </w:rPr>
+      </w:pPr>
+      <w:r>
+        <w:rPr>
+          <w:rFonts w:hint="eastAsia"/>
+          <w:lang w:val="en-US" w:eastAsia="zh-CN"/>
+        </w:rPr>
+        <w:t>3.tomcat目录/log/catalina.out，有时候是带日期的</w:t>
+      </w:r>
+    </w:p>
+    <w:p>
+      <w:pPr>
+        <w:widowControl w:val="0"/>
+        <w:numPr>
+          <w:ilvl w:val="0"/>
+          <w:numId w:val="0"/>
+        </w:numPr>
+        <w:jc w:val="both"/>
+        <w:rPr>
+          <w:rFonts w:hint="eastAsia"/>
+          <w:lang w:val="en-US" w:eastAsia="zh-CN"/>
+        </w:rPr>
+      </w:pPr>
+    </w:p>
+    <w:p>
+      <w:pPr>
+        <w:widowControl w:val="0"/>
+        <w:numPr>
+          <w:ilvl w:val="0"/>
+          <w:numId w:val="0"/>
+        </w:numPr>
+        <w:jc w:val="both"/>
+        <w:rPr>
+          <w:rFonts w:hint="default"/>
+          <w:lang w:val="en-US" w:eastAsia="zh-CN"/>
+        </w:rPr>
+      </w:pPr>
+    </w:p>
+    <w:p>
+      <w:pPr>
+        <w:pStyle w:val="6"/>
+        <w:bidi w:val="0"/>
+        <w:rPr>
+          <w:rFonts w:hint="eastAsia"/>
+          <w:lang w:val="en-US" w:eastAsia="zh-CN"/>
+        </w:rPr>
+      </w:pPr>
+      <w:r>
+        <w:rPr>
+          <w:rFonts w:hint="eastAsia"/>
+          <w:lang w:val="en-US" w:eastAsia="zh-CN"/>
+        </w:rPr>
+        <w:t>2）.tomcat部署web项目：</w:t>
+      </w:r>
+    </w:p>
+    <w:p>
+      <w:pPr>
+        <w:widowControl w:val="0"/>
+        <w:numPr>
+          <w:ilvl w:val="0"/>
+          <w:numId w:val="0"/>
+        </w:numPr>
+        <w:jc w:val="both"/>
+        <w:rPr>
+          <w:rFonts w:hint="eastAsia"/>
+          <w:lang w:val="en-US" w:eastAsia="zh-CN"/>
+        </w:rPr>
+      </w:pPr>
+      <w:r>
+        <w:rPr>
+          <w:rFonts w:hint="eastAsia"/>
+          <w:lang w:val="en-US" w:eastAsia="zh-CN"/>
+        </w:rPr>
+        <w:t>（1）.tomcat目录/webapps下，将项目复制进去，项目名就是文件夹名称（如果把war包放进去，tomcat启动后会自动解压）</w:t>
+      </w:r>
+    </w:p>
+    <w:p>
+      <w:pPr>
+        <w:widowControl w:val="0"/>
+        <w:numPr>
+          <w:ilvl w:val="0"/>
+          <w:numId w:val="0"/>
+        </w:numPr>
+        <w:jc w:val="both"/>
+        <w:rPr>
+          <w:rFonts w:hint="eastAsia"/>
+          <w:lang w:val="en-US" w:eastAsia="zh-CN"/>
+        </w:rPr>
+      </w:pPr>
+    </w:p>
+    <w:p>
+      <w:pPr>
+        <w:widowControl w:val="0"/>
+        <w:numPr>
+          <w:ilvl w:val="0"/>
+          <w:numId w:val="0"/>
+        </w:numPr>
+        <w:jc w:val="both"/>
+        <w:rPr>
+          <w:rFonts w:hint="eastAsia"/>
+          <w:lang w:val="en-US" w:eastAsia="zh-CN"/>
+        </w:rPr>
+      </w:pPr>
+    </w:p>
+    <w:p>
+      <w:pPr>
+        <w:widowControl w:val="0"/>
+        <w:numPr>
+          <w:ilvl w:val="0"/>
+          <w:numId w:val="0"/>
+        </w:numPr>
+        <w:jc w:val="both"/>
+        <w:rPr>
+          <w:rFonts w:hint="eastAsia"/>
+          <w:lang w:val="en-US" w:eastAsia="zh-CN"/>
+        </w:rPr>
+      </w:pPr>
+      <w:r>
+        <w:rPr>
+          <w:rFonts w:hint="eastAsia"/>
+          <w:lang w:val="en-US" w:eastAsia="zh-CN"/>
+        </w:rPr>
+        <w:t>（2）.docBase指定外部目录作为项目部署路径</w:t>
+      </w:r>
+    </w:p>
+    <w:p>
+      <w:pPr>
+        <w:widowControl w:val="0"/>
+        <w:numPr>
+          <w:ilvl w:val="0"/>
+          <w:numId w:val="0"/>
+        </w:numPr>
+        <w:jc w:val="both"/>
+        <w:rPr>
+          <w:rFonts w:hint="eastAsia"/>
+          <w:lang w:val="en-US" w:eastAsia="zh-CN"/>
+        </w:rPr>
+      </w:pPr>
+    </w:p>
+    <w:p>
+      <w:pPr>
+        <w:widowControl w:val="0"/>
+        <w:numPr>
+          <w:ilvl w:val="0"/>
+          <w:numId w:val="0"/>
+        </w:numPr>
+        <w:jc w:val="both"/>
+        <w:rPr>
+          <w:rFonts w:hint="default"/>
+          <w:lang w:val="en-US" w:eastAsia="zh-CN"/>
+        </w:rPr>
+      </w:pPr>
+    </w:p>
+    <w:p>
+      <w:pPr>
+        <w:widowControl w:val="0"/>
+        <w:numPr>
+          <w:ilvl w:val="0"/>
+          <w:numId w:val="4"/>
+        </w:numPr>
+        <w:ind w:left="420" w:leftChars="0" w:hanging="420" w:firstLineChars="0"/>
+        <w:jc w:val="both"/>
+        <w:rPr>
+          <w:rFonts w:hint="eastAsia"/>
+          <w:lang w:val="en-US" w:eastAsia="zh-CN"/>
+        </w:rPr>
+      </w:pPr>
+      <w:r>
+        <w:rPr>
+          <w:rFonts w:hint="eastAsia"/>
+          <w:lang w:val="en-US" w:eastAsia="zh-CN"/>
+        </w:rPr>
+        <w:t>标准的web项目标准结构（和开发的时候不一样）:</w:t>
+      </w:r>
+    </w:p>
+    <w:p>
+      <w:pPr>
+        <w:widowControl w:val="0"/>
+        <w:numPr>
+          <w:ilvl w:val="0"/>
+          <w:numId w:val="0"/>
+        </w:numPr>
+        <w:jc w:val="both"/>
+        <w:rPr>
+          <w:rFonts w:hint="eastAsia"/>
+          <w:lang w:val="en-US" w:eastAsia="zh-CN"/>
+        </w:rPr>
+      </w:pPr>
+      <w:r>
+        <w:drawing>
+          <wp:inline distT="0" distB="0" distL="114300" distR="114300">
+            <wp:extent cx="5269230" cy="1736090"/>
+            <wp:effectExtent l="0" t="0" r="3810" b="1270"/>
+            <wp:docPr id="56" name="图片 3"/>
+            <wp:cNvGraphicFramePr>
+              <a:graphicFrameLocks xmlns:a="http://schemas.openxmlformats.org/drawingml/2006/main" noChangeAspect="1"/>
+            </wp:cNvGraphicFramePr>
+            <a:graphic xmlns:a="http://schemas.openxmlformats.org/drawingml/2006/main">
+              <a:graphicData uri="http://schemas.openxmlformats.org/drawingml/2006/picture">
+                <pic:pic xmlns:pic="http://schemas.openxmlformats.org/drawingml/2006/picture">
+                  <pic:nvPicPr>
+                    <pic:cNvPr id="56" name="图片 3"/>
+                    <pic:cNvPicPr>
+                      <a:picLocks noChangeAspect="1"/>
+                    </pic:cNvPicPr>
+                  </pic:nvPicPr>
+                  <pic:blipFill>
+                    <a:blip r:embed="rId70"/>
+                    <a:stretch>
+                      <a:fillRect/>
+                    </a:stretch>
+                  </pic:blipFill>
+                  <pic:spPr>
+                    <a:xfrm>
+                      <a:off x="0" y="0"/>
+                      <a:ext cx="5269230" cy="1736090"/>
+                    </a:xfrm>
+                    <a:prstGeom prst="rect">
+                      <a:avLst/>
+                    </a:prstGeom>
+                    <a:noFill/>
+                    <a:ln>
+                      <a:noFill/>
+                    </a:ln>
+                  </pic:spPr>
+                </pic:pic>
+              </a:graphicData>
+            </a:graphic>
+          </wp:inline>
+        </w:drawing>
+      </w:r>
+    </w:p>
+    <w:p>
+      <w:pPr>
+        <w:widowControl w:val="0"/>
+        <w:numPr>
+          <w:ilvl w:val="0"/>
+          <w:numId w:val="0"/>
+        </w:numPr>
+        <w:jc w:val="both"/>
+        <w:rPr>
+          <w:rFonts w:hint="eastAsia"/>
+          <w:lang w:val="en-US" w:eastAsia="zh-CN"/>
+        </w:rPr>
+      </w:pPr>
+    </w:p>
+    <w:p>
+      <w:pPr>
+        <w:widowControl w:val="0"/>
+        <w:numPr>
+          <w:ilvl w:val="0"/>
+          <w:numId w:val="0"/>
+        </w:numPr>
+        <w:jc w:val="both"/>
+        <w:rPr>
+          <w:rFonts w:hint="default"/>
+          <w:lang w:val="en-US" w:eastAsia="zh-CN"/>
+        </w:rPr>
+      </w:pPr>
+      <w:r>
+        <w:rPr>
+          <w:rFonts w:hint="eastAsia"/>
+          <w:lang w:val="en-US" w:eastAsia="zh-CN"/>
+        </w:rPr>
+        <w:t>再次理解，项目构建工具，如maven的使用（</w:t>
+      </w:r>
+      <w:r>
+        <w:rPr>
+          <w:rFonts w:hint="eastAsia"/>
+          <w:color w:val="FF0000"/>
+          <w:lang w:val="en-US" w:eastAsia="zh-CN"/>
+        </w:rPr>
+        <w:t>从开发环境到部署环境的构建可配置化，所以如果发现前端界面出问题了，优先去target目录（部署环境）下找问题</w:t>
+      </w:r>
+      <w:r>
+        <w:rPr>
+          <w:rFonts w:hint="eastAsia"/>
+          <w:lang w:val="en-US" w:eastAsia="zh-CN"/>
+        </w:rPr>
+        <w:t>）</w:t>
+      </w:r>
+    </w:p>
+    <w:p>
+      <w:pPr>
+        <w:widowControl w:val="0"/>
+        <w:numPr>
+          <w:ilvl w:val="0"/>
+          <w:numId w:val="0"/>
+        </w:numPr>
+        <w:jc w:val="both"/>
+        <w:rPr>
+          <w:rFonts w:hint="default"/>
+          <w:lang w:val="en-US" w:eastAsia="zh-CN"/>
+        </w:rPr>
+      </w:pPr>
+    </w:p>
+    <w:p>
+      <w:pPr>
+        <w:widowControl w:val="0"/>
+        <w:numPr>
+          <w:ilvl w:val="0"/>
+          <w:numId w:val="4"/>
+        </w:numPr>
+        <w:ind w:left="420" w:leftChars="0" w:hanging="420" w:firstLineChars="0"/>
+        <w:jc w:val="both"/>
+        <w:rPr>
+          <w:rFonts w:hint="eastAsia"/>
+          <w:lang w:val="en-US" w:eastAsia="zh-CN"/>
+        </w:rPr>
+      </w:pPr>
+      <w:r>
+        <w:rPr>
+          <w:rFonts w:hint="eastAsia"/>
+          <w:lang w:val="en-US" w:eastAsia="zh-CN"/>
+        </w:rPr>
+        <w:t>idea中配置tomcat并运行（docBase外部目录部署的方式）</w:t>
+      </w:r>
+    </w:p>
+    <w:p>
+      <w:pPr>
+        <w:widowControl w:val="0"/>
+        <w:numPr>
+          <w:ilvl w:val="0"/>
+          <w:numId w:val="0"/>
+        </w:numPr>
+        <w:jc w:val="both"/>
+        <w:rPr>
+          <w:rFonts w:hint="eastAsia"/>
+          <w:lang w:val="en-US" w:eastAsia="zh-CN"/>
+        </w:rPr>
+      </w:pPr>
+      <w:r>
+        <w:rPr>
+          <w:rFonts w:hint="eastAsia"/>
+          <w:lang w:val="en-US" w:eastAsia="zh-CN"/>
+        </w:rPr>
+        <w:t>1.配置时注意是war explored，表示使用文件夹来部署</w:t>
+      </w:r>
+    </w:p>
+    <w:p>
+      <w:pPr>
+        <w:widowControl w:val="0"/>
+        <w:numPr>
+          <w:ilvl w:val="0"/>
+          <w:numId w:val="0"/>
+        </w:numPr>
+        <w:jc w:val="both"/>
+        <w:rPr>
+          <w:rFonts w:hint="eastAsia"/>
+          <w:lang w:val="en-US" w:eastAsia="zh-CN"/>
+        </w:rPr>
+      </w:pPr>
+      <w:r>
+        <w:rPr>
+          <w:rFonts w:hint="eastAsia"/>
+          <w:lang w:val="en-US" w:eastAsia="zh-CN"/>
+        </w:rPr>
+        <w:t>2.Deployment中Application Context表示应用上下文/项目部署名</w:t>
+      </w:r>
+    </w:p>
+    <w:p>
+      <w:pPr>
+        <w:widowControl w:val="0"/>
+        <w:numPr>
+          <w:ilvl w:val="0"/>
+          <w:numId w:val="0"/>
+        </w:numPr>
+        <w:jc w:val="both"/>
+        <w:rPr>
+          <w:rFonts w:hint="eastAsia"/>
+          <w:lang w:val="en-US" w:eastAsia="zh-CN"/>
+        </w:rPr>
+      </w:pPr>
+      <w:r>
+        <w:rPr>
+          <w:rFonts w:hint="eastAsia"/>
+          <w:lang w:val="en-US" w:eastAsia="zh-CN"/>
+        </w:rPr>
+        <w:t>3.访问也要使用Application Context</w:t>
+      </w:r>
+    </w:p>
+    <w:p>
+      <w:pPr>
+        <w:pStyle w:val="4"/>
+        <w:bidi w:val="0"/>
+      </w:pPr>
+      <w:r>
+        <w:rPr>
+          <w:rFonts w:hint="eastAsia"/>
+          <w:lang w:val="en-US" w:eastAsia="zh-CN"/>
+        </w:rPr>
+        <w:t>（2）.</w:t>
+      </w:r>
+      <w:r>
+        <w:rPr>
+          <w:rFonts w:hint="default"/>
+          <w:lang w:eastAsia="zh-CN"/>
+        </w:rPr>
+        <w:t>（流程分析）</w:t>
+      </w:r>
+      <w:r>
+        <w:rPr>
+          <w:rFonts w:hint="eastAsia"/>
+          <w:lang w:val="en-US" w:eastAsia="zh-CN"/>
+        </w:rPr>
+        <w:t>uri查找的过程和映射的资源理解</w:t>
+      </w:r>
+    </w:p>
+    <w:p>
+      <w:pPr>
+        <w:widowControl w:val="0"/>
+        <w:numPr>
+          <w:ilvl w:val="0"/>
+          <w:numId w:val="0"/>
+        </w:numPr>
+        <w:jc w:val="both"/>
+        <w:rPr>
+          <w:rFonts w:hint="eastAsia"/>
+          <w:lang w:val="en-US" w:eastAsia="zh-CN"/>
+        </w:rPr>
+      </w:pPr>
+      <w:r>
+        <w:drawing>
+          <wp:inline distT="0" distB="0" distL="114300" distR="114300">
+            <wp:extent cx="5269230" cy="2206625"/>
+            <wp:effectExtent l="0" t="0" r="3810" b="3175"/>
+            <wp:docPr id="58" name="图片 5"/>
+            <wp:cNvGraphicFramePr>
+              <a:graphicFrameLocks xmlns:a="http://schemas.openxmlformats.org/drawingml/2006/main" noChangeAspect="1"/>
+            </wp:cNvGraphicFramePr>
+            <a:graphic xmlns:a="http://schemas.openxmlformats.org/drawingml/2006/main">
+              <a:graphicData uri="http://schemas.openxmlformats.org/drawingml/2006/picture">
+                <pic:pic xmlns:pic="http://schemas.openxmlformats.org/drawingml/2006/picture">
+                  <pic:nvPicPr>
+                    <pic:cNvPr id="58" name="图片 5"/>
+                    <pic:cNvPicPr>
+                      <a:picLocks noChangeAspect="1"/>
+                    </pic:cNvPicPr>
+                  </pic:nvPicPr>
+                  <pic:blipFill>
+                    <a:blip r:embed="rId71"/>
+                    <a:stretch>
+                      <a:fillRect/>
+                    </a:stretch>
+                  </pic:blipFill>
+                  <pic:spPr>
+                    <a:xfrm>
+                      <a:off x="0" y="0"/>
+                      <a:ext cx="5269230" cy="2206625"/>
+                    </a:xfrm>
+                    <a:prstGeom prst="rect">
+                      <a:avLst/>
+                    </a:prstGeom>
+                    <a:noFill/>
+                    <a:ln>
+                      <a:noFill/>
+                    </a:ln>
+                  </pic:spPr>
+                </pic:pic>
+              </a:graphicData>
+            </a:graphic>
+          </wp:inline>
+        </w:drawing>
+      </w:r>
+    </w:p>
+    <w:p>
+      <w:pPr>
+        <w:widowControl w:val="0"/>
+        <w:numPr>
+          <w:ilvl w:val="0"/>
+          <w:numId w:val="4"/>
+        </w:numPr>
+        <w:ind w:left="420" w:leftChars="0" w:hanging="420" w:firstLineChars="0"/>
+        <w:jc w:val="both"/>
+        <w:rPr>
+          <w:rFonts w:hint="eastAsia"/>
+          <w:lang w:val="en-US" w:eastAsia="zh-CN"/>
+        </w:rPr>
+      </w:pPr>
+      <w:r>
+        <w:rPr>
+          <w:rFonts w:hint="eastAsia"/>
+          <w:lang w:val="en-US" w:eastAsia="zh-CN"/>
+        </w:rPr>
+        <w:t>URL查找的过程：</w:t>
+      </w:r>
+    </w:p>
+    <w:p>
+      <w:pPr>
+        <w:widowControl w:val="0"/>
+        <w:numPr>
+          <w:ilvl w:val="0"/>
+          <w:numId w:val="0"/>
+        </w:numPr>
+        <w:ind w:leftChars="0"/>
+        <w:jc w:val="both"/>
+        <w:rPr>
+          <w:rFonts w:hint="eastAsia"/>
+          <w:lang w:val="en-US" w:eastAsia="zh-CN"/>
+        </w:rPr>
+      </w:pPr>
+      <w:r>
+        <w:rPr>
+          <w:rFonts w:hint="eastAsia"/>
+          <w:lang w:val="en-US" w:eastAsia="zh-CN"/>
+        </w:rPr>
+        <w:t>ip对应主机得地址</w:t>
+      </w:r>
+    </w:p>
+    <w:p>
+      <w:pPr>
+        <w:widowControl w:val="0"/>
+        <w:numPr>
+          <w:ilvl w:val="0"/>
+          <w:numId w:val="0"/>
+        </w:numPr>
+        <w:jc w:val="both"/>
+        <w:rPr>
+          <w:rFonts w:hint="eastAsia"/>
+          <w:lang w:val="en-US" w:eastAsia="zh-CN"/>
+        </w:rPr>
+      </w:pPr>
+      <w:r>
+        <w:rPr>
+          <w:rFonts w:hint="eastAsia"/>
+          <w:lang w:val="en-US" w:eastAsia="zh-CN"/>
+        </w:rPr>
+        <w:t>port对应进程</w:t>
+      </w:r>
+    </w:p>
+    <w:p>
+      <w:pPr>
+        <w:widowControl w:val="0"/>
+        <w:numPr>
+          <w:ilvl w:val="0"/>
+          <w:numId w:val="0"/>
+        </w:numPr>
+        <w:jc w:val="both"/>
+        <w:rPr>
+          <w:rFonts w:hint="eastAsia"/>
+          <w:lang w:val="en-US" w:eastAsia="zh-CN"/>
+        </w:rPr>
+      </w:pPr>
+      <w:r>
+        <w:rPr>
+          <w:rFonts w:hint="eastAsia"/>
+          <w:lang w:val="en-US" w:eastAsia="zh-CN"/>
+        </w:rPr>
+        <w:t>应用文路径对应项目</w:t>
+      </w:r>
+    </w:p>
+    <w:p>
+      <w:pPr>
+        <w:widowControl w:val="0"/>
+        <w:numPr>
+          <w:ilvl w:val="0"/>
+          <w:numId w:val="0"/>
+        </w:numPr>
+        <w:jc w:val="both"/>
+        <w:rPr>
+          <w:rFonts w:hint="eastAsia"/>
+          <w:lang w:val="en-US" w:eastAsia="zh-CN"/>
+        </w:rPr>
+      </w:pPr>
+      <w:r>
+        <w:rPr>
+          <w:rFonts w:hint="eastAsia"/>
+          <w:lang w:val="en-US" w:eastAsia="zh-CN"/>
+        </w:rPr>
+        <w:t>之后的uri，对应项目中的资源</w:t>
+      </w:r>
+    </w:p>
+    <w:p>
+      <w:pPr>
+        <w:widowControl w:val="0"/>
+        <w:numPr>
+          <w:ilvl w:val="0"/>
+          <w:numId w:val="0"/>
+        </w:numPr>
+        <w:jc w:val="both"/>
+        <w:rPr>
+          <w:rFonts w:hint="eastAsia"/>
+          <w:lang w:val="en-US" w:eastAsia="zh-CN"/>
+        </w:rPr>
+      </w:pPr>
+    </w:p>
+    <w:p>
+      <w:pPr>
+        <w:widowControl w:val="0"/>
+        <w:numPr>
+          <w:ilvl w:val="0"/>
+          <w:numId w:val="4"/>
+        </w:numPr>
+        <w:ind w:left="420" w:leftChars="0" w:hanging="420" w:firstLineChars="0"/>
+        <w:jc w:val="both"/>
+        <w:rPr>
+          <w:rFonts w:hint="eastAsia"/>
+          <w:lang w:val="en-US" w:eastAsia="zh-CN"/>
+        </w:rPr>
+      </w:pPr>
+      <w:r>
+        <w:rPr>
+          <w:rFonts w:hint="eastAsia"/>
+          <w:lang w:val="en-US" w:eastAsia="zh-CN"/>
+        </w:rPr>
+        <w:t>uri映射资源：</w:t>
+      </w:r>
+    </w:p>
+    <w:p>
+      <w:pPr>
+        <w:widowControl w:val="0"/>
+        <w:numPr>
+          <w:ilvl w:val="0"/>
+          <w:numId w:val="0"/>
+        </w:numPr>
+        <w:jc w:val="both"/>
+        <w:rPr>
+          <w:rFonts w:hint="eastAsia"/>
+          <w:lang w:val="en-US" w:eastAsia="zh-CN"/>
+        </w:rPr>
+      </w:pPr>
+      <w:r>
+        <w:rPr>
+          <w:rFonts w:hint="eastAsia"/>
+          <w:lang w:val="en-US" w:eastAsia="zh-CN"/>
+        </w:rPr>
+        <w:t>（1）.资源包括静态资源文件</w:t>
+      </w:r>
+    </w:p>
+    <w:p>
+      <w:pPr>
+        <w:widowControl w:val="0"/>
+        <w:numPr>
+          <w:ilvl w:val="0"/>
+          <w:numId w:val="0"/>
+        </w:numPr>
+        <w:jc w:val="both"/>
+        <w:rPr>
+          <w:rFonts w:hint="eastAsia"/>
+          <w:lang w:val="en-US" w:eastAsia="zh-CN"/>
+        </w:rPr>
+      </w:pPr>
+      <w:r>
+        <w:rPr>
+          <w:rFonts w:hint="eastAsia"/>
+          <w:lang w:val="en-US" w:eastAsia="zh-CN"/>
+        </w:rPr>
+        <w:t>（2）.还包括程序提供的资源（Servlet的路径及http请求相应资源）</w:t>
+      </w:r>
+    </w:p>
+    <w:p>
+      <w:pPr>
+        <w:widowControl w:val="0"/>
+        <w:numPr>
+          <w:ilvl w:val="0"/>
+          <w:numId w:val="0"/>
+        </w:numPr>
+        <w:jc w:val="both"/>
+        <w:rPr>
+          <w:rFonts w:hint="eastAsia"/>
+          <w:lang w:val="en-US" w:eastAsia="zh-CN"/>
+        </w:rPr>
+      </w:pPr>
+    </w:p>
+    <w:p>
+      <w:pPr>
+        <w:pStyle w:val="4"/>
+        <w:bidi w:val="0"/>
+        <w:rPr>
+          <w:rFonts w:hint="eastAsia"/>
+          <w:lang w:val="en-US" w:eastAsia="zh-CN"/>
+        </w:rPr>
+      </w:pPr>
+      <w:r>
+        <w:rPr>
+          <w:rFonts w:hint="eastAsia"/>
+          <w:lang w:val="en-US" w:eastAsia="zh-CN"/>
+        </w:rPr>
+        <w:t>（3）.写一个servlet</w:t>
+      </w:r>
+    </w:p>
+    <w:p>
+      <w:pPr>
+        <w:pStyle w:val="6"/>
+        <w:bidi w:val="0"/>
+        <w:rPr>
+          <w:rFonts w:hint="eastAsia"/>
+          <w:lang w:val="en-US" w:eastAsia="zh-CN"/>
+        </w:rPr>
+      </w:pPr>
+      <w:r>
+        <w:rPr>
+          <w:rFonts w:hint="eastAsia"/>
+          <w:lang w:val="en-US" w:eastAsia="zh-CN"/>
+        </w:rPr>
+        <w:t>1）.注解的使用：</w:t>
+      </w:r>
+    </w:p>
+    <w:p>
+      <w:pPr>
+        <w:rPr>
+          <w:rFonts w:hint="eastAsia"/>
+          <w:lang w:val="en-US" w:eastAsia="zh-CN"/>
+        </w:rPr>
+      </w:pPr>
+      <w:r>
+        <w:rPr>
+          <w:rFonts w:hint="eastAsia"/>
+          <w:lang w:val="en-US" w:eastAsia="zh-CN"/>
+        </w:rPr>
+        <w:t>小括号包括对个属性，属性名=属性值，多个之间逗号间隔，属性名为value时可以缺省</w:t>
+      </w:r>
+    </w:p>
+    <w:p>
+      <w:pPr>
+        <w:rPr>
+          <w:rFonts w:hint="default"/>
+          <w:lang w:val="en-US" w:eastAsia="zh-CN"/>
+        </w:rPr>
+      </w:pPr>
+    </w:p>
+    <w:p>
+      <w:pPr>
+        <w:widowControl w:val="0"/>
+        <w:numPr>
+          <w:ilvl w:val="0"/>
+          <w:numId w:val="0"/>
+        </w:numPr>
+        <w:jc w:val="both"/>
+        <w:rPr>
+          <w:rFonts w:hint="eastAsia"/>
+          <w:lang w:val="en-US" w:eastAsia="zh-CN"/>
+        </w:rPr>
+      </w:pPr>
+      <w:r>
+        <w:rPr>
+          <w:rFonts w:hint="eastAsia"/>
+          <w:lang w:val="en-US" w:eastAsia="zh-CN"/>
+        </w:rPr>
+        <w:t>原来应该是这样</w:t>
+      </w:r>
+    </w:p>
+    <w:p>
+      <w:pPr>
+        <w:widowControl w:val="0"/>
+        <w:numPr>
+          <w:ilvl w:val="0"/>
+          <w:numId w:val="0"/>
+        </w:numPr>
+        <w:jc w:val="both"/>
+      </w:pPr>
+      <w:r>
+        <w:drawing>
+          <wp:inline distT="0" distB="0" distL="114300" distR="114300">
+            <wp:extent cx="3665220" cy="365760"/>
+            <wp:effectExtent l="0" t="0" r="7620" b="0"/>
+            <wp:docPr id="59" name="图片 6"/>
+            <wp:cNvGraphicFramePr>
+              <a:graphicFrameLocks xmlns:a="http://schemas.openxmlformats.org/drawingml/2006/main" noChangeAspect="1"/>
+            </wp:cNvGraphicFramePr>
+            <a:graphic xmlns:a="http://schemas.openxmlformats.org/drawingml/2006/main">
+              <a:graphicData uri="http://schemas.openxmlformats.org/drawingml/2006/picture">
+                <pic:pic xmlns:pic="http://schemas.openxmlformats.org/drawingml/2006/picture">
+                  <pic:nvPicPr>
+                    <pic:cNvPr id="59" name="图片 6"/>
+                    <pic:cNvPicPr>
+                      <a:picLocks noChangeAspect="1"/>
+                    </pic:cNvPicPr>
+                  </pic:nvPicPr>
+                  <pic:blipFill>
+                    <a:blip r:embed="rId72"/>
+                    <a:stretch>
+                      <a:fillRect/>
+                    </a:stretch>
+                  </pic:blipFill>
+                  <pic:spPr>
+                    <a:xfrm>
+                      <a:off x="0" y="0"/>
+                      <a:ext cx="3665220" cy="365760"/>
+                    </a:xfrm>
+                    <a:prstGeom prst="rect">
+                      <a:avLst/>
+                    </a:prstGeom>
+                    <a:noFill/>
+                    <a:ln>
+                      <a:noFill/>
+                    </a:ln>
+                  </pic:spPr>
+                </pic:pic>
+              </a:graphicData>
+            </a:graphic>
+          </wp:inline>
+        </w:drawing>
+      </w:r>
+    </w:p>
+    <w:p>
+      <w:pPr>
+        <w:widowControl w:val="0"/>
+        <w:numPr>
+          <w:ilvl w:val="0"/>
+          <w:numId w:val="0"/>
+        </w:numPr>
+        <w:jc w:val="both"/>
+      </w:pPr>
+    </w:p>
+    <w:p>
+      <w:pPr>
+        <w:widowControl w:val="0"/>
+        <w:numPr>
+          <w:ilvl w:val="0"/>
+          <w:numId w:val="0"/>
+        </w:numPr>
+        <w:jc w:val="both"/>
+        <w:rPr>
+          <w:rFonts w:hint="eastAsia"/>
+          <w:lang w:val="en-US" w:eastAsia="zh-CN"/>
+        </w:rPr>
+      </w:pPr>
+      <w:r>
+        <w:rPr>
+          <w:rFonts w:hint="eastAsia"/>
+          <w:lang w:val="en-US" w:eastAsia="zh-CN"/>
+        </w:rPr>
+        <w:t>因为我们这里只需要用value,所以可以缺省</w:t>
+      </w:r>
+    </w:p>
+    <w:p>
+      <w:pPr>
+        <w:widowControl w:val="0"/>
+        <w:numPr>
+          <w:ilvl w:val="0"/>
+          <w:numId w:val="0"/>
+        </w:numPr>
+        <w:jc w:val="both"/>
+      </w:pPr>
+      <w:r>
+        <w:drawing>
+          <wp:inline distT="0" distB="0" distL="114300" distR="114300">
+            <wp:extent cx="1501140" cy="350520"/>
+            <wp:effectExtent l="0" t="0" r="7620" b="0"/>
+            <wp:docPr id="75" name="图片 8"/>
+            <wp:cNvGraphicFramePr>
+              <a:graphicFrameLocks xmlns:a="http://schemas.openxmlformats.org/drawingml/2006/main" noChangeAspect="1"/>
+            </wp:cNvGraphicFramePr>
+            <a:graphic xmlns:a="http://schemas.openxmlformats.org/drawingml/2006/main">
+              <a:graphicData uri="http://schemas.openxmlformats.org/drawingml/2006/picture">
+                <pic:pic xmlns:pic="http://schemas.openxmlformats.org/drawingml/2006/picture">
+                  <pic:nvPicPr>
+                    <pic:cNvPr id="75" name="图片 8"/>
+                    <pic:cNvPicPr>
+                      <a:picLocks noChangeAspect="1"/>
+                    </pic:cNvPicPr>
+                  </pic:nvPicPr>
+                  <pic:blipFill>
+                    <a:blip r:embed="rId73"/>
+                    <a:stretch>
+                      <a:fillRect/>
+                    </a:stretch>
+                  </pic:blipFill>
+                  <pic:spPr>
+                    <a:xfrm>
+                      <a:off x="0" y="0"/>
+                      <a:ext cx="1501140" cy="350520"/>
+                    </a:xfrm>
+                    <a:prstGeom prst="rect">
+                      <a:avLst/>
+                    </a:prstGeom>
+                    <a:noFill/>
+                    <a:ln>
+                      <a:noFill/>
+                    </a:ln>
+                  </pic:spPr>
+                </pic:pic>
+              </a:graphicData>
+            </a:graphic>
+          </wp:inline>
+        </w:drawing>
+      </w:r>
+    </w:p>
+    <w:p>
+      <w:pPr>
+        <w:widowControl w:val="0"/>
+        <w:numPr>
+          <w:ilvl w:val="0"/>
+          <w:numId w:val="0"/>
+        </w:numPr>
+        <w:jc w:val="both"/>
+      </w:pPr>
+    </w:p>
+    <w:p>
+      <w:pPr>
+        <w:widowControl w:val="0"/>
+        <w:numPr>
+          <w:ilvl w:val="0"/>
+          <w:numId w:val="0"/>
+        </w:numPr>
+        <w:jc w:val="both"/>
+      </w:pPr>
+    </w:p>
+    <w:p>
+      <w:pPr>
+        <w:pStyle w:val="6"/>
+        <w:bidi w:val="0"/>
+        <w:rPr>
+          <w:rFonts w:hint="default"/>
+          <w:lang w:val="en-US" w:eastAsia="zh-CN"/>
+        </w:rPr>
+      </w:pPr>
+      <w:r>
+        <w:rPr>
+          <w:rFonts w:hint="eastAsia"/>
+          <w:lang w:val="en-US" w:eastAsia="zh-CN"/>
+        </w:rPr>
+        <w:t>2）.Servlet注意事项</w:t>
+      </w:r>
+    </w:p>
+    <w:p>
+      <w:pPr>
+        <w:widowControl w:val="0"/>
+        <w:numPr>
+          <w:ilvl w:val="0"/>
+          <w:numId w:val="0"/>
+        </w:numPr>
+        <w:jc w:val="both"/>
+        <w:rPr>
+          <w:rFonts w:hint="eastAsia"/>
+        </w:rPr>
+      </w:pPr>
+      <w:r>
+        <w:rPr>
+          <w:rFonts w:hint="eastAsia"/>
+          <w:lang w:val="en-US" w:eastAsia="zh-CN"/>
+        </w:rPr>
+        <w:t>1.</w:t>
+      </w:r>
+      <w:r>
+        <w:rPr>
+          <w:rFonts w:hint="eastAsia"/>
+        </w:rPr>
+        <w:t>Servlet定义服务：</w:t>
+      </w:r>
+      <w:r>
+        <w:rPr>
+          <w:rFonts w:hint="eastAsia"/>
+          <w:color w:val="FF0000"/>
+        </w:rPr>
+        <w:t>注意服务路径必须是/开始</w:t>
+      </w:r>
+      <w:r>
+        <w:rPr>
+          <w:rFonts w:hint="eastAsia"/>
+        </w:rPr>
+        <w:t>，否则tomcat启动就会报错</w:t>
+      </w:r>
+    </w:p>
+    <w:p>
+      <w:pPr>
+        <w:widowControl w:val="0"/>
+        <w:numPr>
+          <w:ilvl w:val="0"/>
+          <w:numId w:val="0"/>
+        </w:numPr>
+        <w:jc w:val="both"/>
+        <w:rPr>
+          <w:rFonts w:hint="eastAsia"/>
+        </w:rPr>
+      </w:pPr>
+    </w:p>
+    <w:p>
+      <w:pPr>
+        <w:widowControl w:val="0"/>
+        <w:numPr>
+          <w:ilvl w:val="0"/>
+          <w:numId w:val="0"/>
+        </w:numPr>
+        <w:jc w:val="both"/>
+        <w:rPr>
+          <w:rFonts w:hint="default" w:eastAsiaTheme="minorEastAsia"/>
+          <w:lang w:val="en-US" w:eastAsia="zh-CN"/>
+        </w:rPr>
+      </w:pPr>
+      <w:r>
+        <w:rPr>
+          <w:rFonts w:hint="eastAsia"/>
+          <w:lang w:val="en-US" w:eastAsia="zh-CN"/>
+        </w:rPr>
+        <w:t>2.</w:t>
+      </w:r>
+      <w:r>
+        <w:rPr>
+          <w:rFonts w:hint="eastAsia"/>
+          <w:color w:val="FF0000"/>
+          <w:lang w:val="en-US" w:eastAsia="zh-CN"/>
+        </w:rPr>
+        <w:t>浏览器输入url的访问请求默认是get请求</w:t>
+      </w:r>
+      <w:r>
+        <w:rPr>
+          <w:rFonts w:hint="eastAsia"/>
+          <w:lang w:val="en-US" w:eastAsia="zh-CN"/>
+        </w:rPr>
+        <w:t>，想要对指定url发起post请求可以自己在文件中指定，也可以使用postman来发起</w:t>
+      </w:r>
+    </w:p>
+    <w:p>
+      <w:pPr>
+        <w:widowControl w:val="0"/>
+        <w:numPr>
+          <w:ilvl w:val="0"/>
+          <w:numId w:val="0"/>
+        </w:numPr>
+        <w:jc w:val="both"/>
+        <w:rPr>
+          <w:rFonts w:hint="default"/>
+          <w:lang w:val="en-US" w:eastAsia="zh-CN"/>
+        </w:rPr>
+      </w:pPr>
+    </w:p>
+    <w:p>
+      <w:pPr>
+        <w:widowControl w:val="0"/>
+        <w:numPr>
+          <w:ilvl w:val="0"/>
+          <w:numId w:val="0"/>
+        </w:numPr>
+        <w:jc w:val="both"/>
+        <w:rPr>
+          <w:rFonts w:hint="default"/>
+          <w:lang w:val="en-US" w:eastAsia="zh-CN"/>
+        </w:rPr>
+      </w:pPr>
+    </w:p>
+    <w:p>
+      <w:pPr>
+        <w:widowControl w:val="0"/>
+        <w:numPr>
+          <w:ilvl w:val="0"/>
+          <w:numId w:val="0"/>
+        </w:numPr>
+        <w:jc w:val="both"/>
+        <w:rPr>
+          <w:rFonts w:hint="default"/>
+          <w:lang w:val="en-US" w:eastAsia="zh-CN"/>
+        </w:rPr>
+      </w:pPr>
+      <w:r>
+        <w:rPr>
+          <w:rFonts w:hint="eastAsia"/>
+          <w:b/>
+          <w:bCs/>
+          <w:color w:val="FF0000"/>
+          <w:lang w:val="en-US" w:eastAsia="zh-CN"/>
+        </w:rPr>
+        <w:t>3.servlet代码同样可以debug（要多用）</w:t>
+      </w:r>
+      <w:r>
+        <w:rPr>
+          <w:rFonts w:hint="eastAsia"/>
+          <w:lang w:val="en-US" w:eastAsia="zh-CN"/>
+        </w:rPr>
+        <w:t>，打上断点，用debug的方式运行（平时也推荐一直用debug的方式运行），然后postman发起了post请求（即使是post,还是会出错）</w:t>
+      </w:r>
+    </w:p>
+    <w:p>
+      <w:pPr>
+        <w:widowControl w:val="0"/>
+        <w:numPr>
+          <w:ilvl w:val="0"/>
+          <w:numId w:val="0"/>
+        </w:numPr>
+        <w:jc w:val="both"/>
+      </w:pPr>
+      <w:r>
+        <w:drawing>
+          <wp:inline distT="0" distB="0" distL="114300" distR="114300">
+            <wp:extent cx="3878580" cy="1104900"/>
+            <wp:effectExtent l="0" t="0" r="7620" b="7620"/>
+            <wp:docPr id="79" name="图片 10"/>
+            <wp:cNvGraphicFramePr>
+              <a:graphicFrameLocks xmlns:a="http://schemas.openxmlformats.org/drawingml/2006/main" noChangeAspect="1"/>
+            </wp:cNvGraphicFramePr>
+            <a:graphic xmlns:a="http://schemas.openxmlformats.org/drawingml/2006/main">
+              <a:graphicData uri="http://schemas.openxmlformats.org/drawingml/2006/picture">
+                <pic:pic xmlns:pic="http://schemas.openxmlformats.org/drawingml/2006/picture">
+                  <pic:nvPicPr>
+                    <pic:cNvPr id="79" name="图片 10"/>
+                    <pic:cNvPicPr>
+                      <a:picLocks noChangeAspect="1"/>
+                    </pic:cNvPicPr>
+                  </pic:nvPicPr>
+                  <pic:blipFill>
+                    <a:blip r:embed="rId74"/>
+                    <a:stretch>
+                      <a:fillRect/>
+                    </a:stretch>
+                  </pic:blipFill>
+                  <pic:spPr>
+                    <a:xfrm>
+                      <a:off x="0" y="0"/>
+                      <a:ext cx="3878580" cy="1104900"/>
+                    </a:xfrm>
+                    <a:prstGeom prst="rect">
+                      <a:avLst/>
+                    </a:prstGeom>
+                    <a:noFill/>
+                    <a:ln>
+                      <a:noFill/>
+                    </a:ln>
+                  </pic:spPr>
+                </pic:pic>
+              </a:graphicData>
+            </a:graphic>
+          </wp:inline>
+        </w:drawing>
+      </w:r>
+    </w:p>
+    <w:p>
+      <w:pPr>
+        <w:widowControl w:val="0"/>
+        <w:numPr>
+          <w:ilvl w:val="0"/>
+          <w:numId w:val="0"/>
+        </w:numPr>
+        <w:jc w:val="both"/>
+      </w:pPr>
+      <w:r>
+        <w:drawing>
+          <wp:inline distT="0" distB="0" distL="114300" distR="114300">
+            <wp:extent cx="5272405" cy="1253490"/>
+            <wp:effectExtent l="0" t="0" r="635" b="11430"/>
+            <wp:docPr id="80" name="图片 11"/>
+            <wp:cNvGraphicFramePr>
+              <a:graphicFrameLocks xmlns:a="http://schemas.openxmlformats.org/drawingml/2006/main" noChangeAspect="1"/>
+            </wp:cNvGraphicFramePr>
+            <a:graphic xmlns:a="http://schemas.openxmlformats.org/drawingml/2006/main">
+              <a:graphicData uri="http://schemas.openxmlformats.org/drawingml/2006/picture">
+                <pic:pic xmlns:pic="http://schemas.openxmlformats.org/drawingml/2006/picture">
+                  <pic:nvPicPr>
+                    <pic:cNvPr id="80" name="图片 11"/>
+                    <pic:cNvPicPr>
+                      <a:picLocks noChangeAspect="1"/>
+                    </pic:cNvPicPr>
+                  </pic:nvPicPr>
+                  <pic:blipFill>
+                    <a:blip r:embed="rId75"/>
+                    <a:stretch>
+                      <a:fillRect/>
+                    </a:stretch>
+                  </pic:blipFill>
+                  <pic:spPr>
+                    <a:xfrm>
+                      <a:off x="0" y="0"/>
+                      <a:ext cx="5272405" cy="1253490"/>
+                    </a:xfrm>
+                    <a:prstGeom prst="rect">
+                      <a:avLst/>
+                    </a:prstGeom>
+                    <a:noFill/>
+                    <a:ln>
+                      <a:noFill/>
+                    </a:ln>
+                  </pic:spPr>
+                </pic:pic>
+              </a:graphicData>
+            </a:graphic>
+          </wp:inline>
+        </w:drawing>
+      </w:r>
+    </w:p>
+    <w:p>
+      <w:pPr>
+        <w:widowControl w:val="0"/>
+        <w:numPr>
+          <w:ilvl w:val="0"/>
+          <w:numId w:val="0"/>
+        </w:numPr>
+        <w:jc w:val="both"/>
+        <w:rPr>
+          <w:rFonts w:hint="eastAsia"/>
+          <w:lang w:val="en-US" w:eastAsia="zh-CN"/>
+        </w:rPr>
+      </w:pPr>
+      <w:r>
+        <w:rPr>
+          <w:rFonts w:hint="eastAsia"/>
+          <w:lang w:val="en-US" w:eastAsia="zh-CN"/>
+        </w:rPr>
+        <w:t>可以看到方法栈里面有doPost方法，说明是成功进入这个方法了</w:t>
+      </w:r>
+    </w:p>
+    <w:p>
+      <w:pPr>
+        <w:widowControl w:val="0"/>
+        <w:numPr>
+          <w:ilvl w:val="0"/>
+          <w:numId w:val="0"/>
+        </w:numPr>
+        <w:jc w:val="both"/>
+        <w:rPr>
+          <w:rFonts w:hint="eastAsia"/>
+          <w:lang w:val="en-US" w:eastAsia="zh-CN"/>
+        </w:rPr>
+      </w:pPr>
+    </w:p>
+    <w:p>
+      <w:pPr>
+        <w:widowControl w:val="0"/>
+        <w:numPr>
+          <w:ilvl w:val="0"/>
+          <w:numId w:val="0"/>
+        </w:numPr>
+        <w:jc w:val="both"/>
+        <w:rPr>
+          <w:rFonts w:hint="eastAsia"/>
+          <w:lang w:val="en-US" w:eastAsia="zh-CN"/>
+        </w:rPr>
+      </w:pPr>
+    </w:p>
+    <w:p>
+      <w:pPr>
+        <w:widowControl w:val="0"/>
+        <w:numPr>
+          <w:ilvl w:val="0"/>
+          <w:numId w:val="0"/>
+        </w:numPr>
+        <w:jc w:val="both"/>
+        <w:rPr>
+          <w:rFonts w:hint="eastAsia"/>
+          <w:lang w:val="en-US" w:eastAsia="zh-CN"/>
+        </w:rPr>
+      </w:pPr>
+    </w:p>
+    <w:p>
+      <w:pPr>
+        <w:widowControl w:val="0"/>
+        <w:numPr>
+          <w:ilvl w:val="0"/>
+          <w:numId w:val="0"/>
+        </w:numPr>
+        <w:jc w:val="both"/>
+        <w:rPr>
+          <w:rFonts w:hint="eastAsia"/>
+          <w:lang w:val="en-US" w:eastAsia="zh-CN"/>
+        </w:rPr>
+      </w:pPr>
+    </w:p>
+    <w:p>
+      <w:pPr>
+        <w:widowControl w:val="0"/>
+        <w:numPr>
+          <w:ilvl w:val="0"/>
+          <w:numId w:val="0"/>
+        </w:numPr>
+        <w:jc w:val="both"/>
+        <w:rPr>
+          <w:rFonts w:hint="eastAsia"/>
+          <w:lang w:val="en-US" w:eastAsia="zh-CN"/>
+        </w:rPr>
+      </w:pPr>
+      <w:r>
+        <w:rPr>
+          <w:rFonts w:hint="eastAsia"/>
+          <w:lang w:val="en-US" w:eastAsia="zh-CN"/>
+        </w:rPr>
+        <w:t>4.为什么使用了post方法请求还是返回405呢？</w:t>
+      </w:r>
+    </w:p>
+    <w:p>
+      <w:pPr>
+        <w:widowControl w:val="0"/>
+        <w:numPr>
+          <w:ilvl w:val="0"/>
+          <w:numId w:val="0"/>
+        </w:numPr>
+        <w:jc w:val="both"/>
+        <w:rPr>
+          <w:rFonts w:hint="eastAsia"/>
+          <w:lang w:val="en-US" w:eastAsia="zh-CN"/>
+        </w:rPr>
+      </w:pPr>
+      <w:r>
+        <w:drawing>
+          <wp:inline distT="0" distB="0" distL="114300" distR="114300">
+            <wp:extent cx="2286000" cy="548640"/>
+            <wp:effectExtent l="0" t="0" r="0" b="0"/>
+            <wp:docPr id="81" name="图片 12"/>
+            <wp:cNvGraphicFramePr>
+              <a:graphicFrameLocks xmlns:a="http://schemas.openxmlformats.org/drawingml/2006/main" noChangeAspect="1"/>
+            </wp:cNvGraphicFramePr>
+            <a:graphic xmlns:a="http://schemas.openxmlformats.org/drawingml/2006/main">
+              <a:graphicData uri="http://schemas.openxmlformats.org/drawingml/2006/picture">
+                <pic:pic xmlns:pic="http://schemas.openxmlformats.org/drawingml/2006/picture">
+                  <pic:nvPicPr>
+                    <pic:cNvPr id="81" name="图片 12"/>
+                    <pic:cNvPicPr>
+                      <a:picLocks noChangeAspect="1"/>
+                    </pic:cNvPicPr>
+                  </pic:nvPicPr>
+                  <pic:blipFill>
+                    <a:blip r:embed="rId76"/>
+                    <a:stretch>
+                      <a:fillRect/>
+                    </a:stretch>
+                  </pic:blipFill>
+                  <pic:spPr>
+                    <a:xfrm>
+                      <a:off x="0" y="0"/>
+                      <a:ext cx="2286000" cy="548640"/>
+                    </a:xfrm>
+                    <a:prstGeom prst="rect">
+                      <a:avLst/>
+                    </a:prstGeom>
+                    <a:noFill/>
+                    <a:ln>
+                      <a:noFill/>
+                    </a:ln>
+                  </pic:spPr>
+                </pic:pic>
+              </a:graphicData>
+            </a:graphic>
+          </wp:inline>
+        </w:drawing>
+      </w:r>
+      <w:r>
+        <w:drawing>
+          <wp:inline distT="0" distB="0" distL="114300" distR="114300">
+            <wp:extent cx="2308860" cy="335280"/>
+            <wp:effectExtent l="0" t="0" r="7620" b="0"/>
+            <wp:docPr id="82" name="图片 13"/>
+            <wp:cNvGraphicFramePr>
+              <a:graphicFrameLocks xmlns:a="http://schemas.openxmlformats.org/drawingml/2006/main" noChangeAspect="1"/>
+            </wp:cNvGraphicFramePr>
+            <a:graphic xmlns:a="http://schemas.openxmlformats.org/drawingml/2006/main">
+              <a:graphicData uri="http://schemas.openxmlformats.org/drawingml/2006/picture">
+                <pic:pic xmlns:pic="http://schemas.openxmlformats.org/drawingml/2006/picture">
+                  <pic:nvPicPr>
+                    <pic:cNvPr id="82" name="图片 13"/>
+                    <pic:cNvPicPr>
+                      <a:picLocks noChangeAspect="1"/>
+                    </pic:cNvPicPr>
+                  </pic:nvPicPr>
+                  <pic:blipFill>
+                    <a:blip r:embed="rId77"/>
+                    <a:stretch>
+                      <a:fillRect/>
+                    </a:stretch>
+                  </pic:blipFill>
+                  <pic:spPr>
+                    <a:xfrm>
+                      <a:off x="0" y="0"/>
+                      <a:ext cx="2308860" cy="335280"/>
+                    </a:xfrm>
+                    <a:prstGeom prst="rect">
+                      <a:avLst/>
+                    </a:prstGeom>
+                    <a:noFill/>
+                    <a:ln>
+                      <a:noFill/>
+                    </a:ln>
+                  </pic:spPr>
+                </pic:pic>
+              </a:graphicData>
+            </a:graphic>
+          </wp:inline>
+        </w:drawing>
+      </w:r>
+    </w:p>
+    <w:p>
+      <w:pPr>
+        <w:widowControl w:val="0"/>
+        <w:numPr>
+          <w:ilvl w:val="0"/>
+          <w:numId w:val="0"/>
+        </w:numPr>
+        <w:jc w:val="both"/>
+        <w:rPr>
+          <w:rFonts w:hint="eastAsia"/>
+          <w:lang w:val="en-US" w:eastAsia="zh-CN"/>
+        </w:rPr>
+      </w:pPr>
+      <w:r>
+        <w:rPr>
+          <w:rFonts w:hint="eastAsia"/>
+          <w:lang w:val="en-US" w:eastAsia="zh-CN"/>
+        </w:rPr>
+        <w:t>因为我们调用的是super.doPost方法，而父类的doPost方法是直接抛出一个405错误。（其实是内部的tomcat在里面在用的Servlet和官方的Servlet不统一导致的）</w:t>
+      </w:r>
+    </w:p>
+    <w:p>
+      <w:pPr>
+        <w:widowControl w:val="0"/>
+        <w:numPr>
+          <w:ilvl w:val="0"/>
+          <w:numId w:val="0"/>
+        </w:numPr>
         <w:ind w:firstLine="420" w:firstLineChars="0"/>
-        <w:rPr>
-          <w:rFonts w:hint="eastAsia"/>
-          <w:lang w:val="en-US" w:eastAsia="zh-CN"/>
-        </w:rPr>
-      </w:pPr>
-      <w:r>
-        <w:rPr>
-          <w:rFonts w:hint="eastAsia"/>
-          <w:lang w:val="en-US" w:eastAsia="zh-CN"/>
-        </w:rPr>
-        <w:t>专业部署方式：使用maven package命令，打一个war包，复制剪切到tomcat目录/webapps下，它会自动解压</w:t>
-      </w:r>
-    </w:p>
-    <w:p>
-      <w:pPr>
-        <w:ind w:firstLine="420" w:firstLineChars="0"/>
-        <w:rPr>
-          <w:rFonts w:hint="eastAsia"/>
-          <w:lang w:val="en-US" w:eastAsia="zh-CN"/>
-        </w:rPr>
-      </w:pPr>
-    </w:p>
-    <w:p>
-      <w:pPr>
-        <w:rPr>
-          <w:rFonts w:hint="eastAsia"/>
-          <w:lang w:val="en-US" w:eastAsia="zh-CN"/>
-        </w:rPr>
-      </w:pPr>
-      <w:r>
-        <w:rPr>
-          <w:rFonts w:hint="eastAsia"/>
-          <w:lang w:val="en-US" w:eastAsia="zh-CN"/>
-        </w:rPr>
-        <w:t>3.访问：一定要通过http请求来访问，不要使用本地文件方式打开</w:t>
-      </w:r>
-    </w:p>
-    <w:p>
-      <w:pPr>
-        <w:rPr>
-          <w:rFonts w:hint="eastAsia"/>
+        <w:jc w:val="both"/>
+        <w:rPr>
+          <w:rFonts w:hint="eastAsia" w:cs="宋体"/>
+          <w:kern w:val="2"/>
+          <w:sz w:val="24"/>
+          <w:szCs w:val="24"/>
+          <w:lang w:val="en-US" w:eastAsia="zh-CN" w:bidi="ar-SA"/>
+        </w:rPr>
+      </w:pPr>
+      <w:r>
+        <w:rPr>
+          <w:rFonts w:hint="eastAsia"/>
+          <w:lang w:val="en-US" w:eastAsia="zh-CN"/>
+        </w:rPr>
+        <w:t>同样的，如果没有重写，如果发生了对应的请求，会自动调用父类的方法，抛出405错误。</w:t>
+      </w:r>
+      <w:r>
+        <w:rPr>
+          <w:rFonts w:hint="eastAsia" w:cs="宋体"/>
+          <w:kern w:val="2"/>
+          <w:sz w:val="24"/>
+          <w:szCs w:val="24"/>
+          <w:lang w:val="en-US" w:eastAsia="zh-CN" w:bidi="ar-SA"/>
+        </w:rPr>
+        <w:tab/>
+      </w:r>
+    </w:p>
+    <w:p>
+      <w:pPr>
+        <w:widowControl w:val="0"/>
+        <w:numPr>
+          <w:ilvl w:val="0"/>
+          <w:numId w:val="0"/>
+        </w:numPr>
+        <w:jc w:val="both"/>
+        <w:rPr>
+          <w:rFonts w:hint="eastAsia" w:cs="宋体"/>
+          <w:kern w:val="2"/>
+          <w:sz w:val="24"/>
+          <w:szCs w:val="24"/>
+          <w:lang w:val="en-US" w:eastAsia="zh-CN" w:bidi="ar-SA"/>
+        </w:rPr>
+      </w:pPr>
+    </w:p>
+    <w:p>
+      <w:pPr>
+        <w:widowControl w:val="0"/>
+        <w:numPr>
+          <w:ilvl w:val="0"/>
+          <w:numId w:val="0"/>
+        </w:numPr>
+        <w:jc w:val="both"/>
+        <w:rPr>
+          <w:rFonts w:hint="eastAsia" w:cs="宋体"/>
+          <w:kern w:val="2"/>
+          <w:sz w:val="24"/>
+          <w:szCs w:val="24"/>
+          <w:lang w:val="en-US" w:eastAsia="zh-CN" w:bidi="ar-SA"/>
+        </w:rPr>
+      </w:pPr>
+    </w:p>
+    <w:p>
+      <w:pPr>
+        <w:widowControl w:val="0"/>
+        <w:numPr>
+          <w:ilvl w:val="0"/>
+          <w:numId w:val="0"/>
+        </w:numPr>
+        <w:jc w:val="both"/>
+        <w:rPr>
+          <w:rFonts w:hint="eastAsia" w:cs="宋体"/>
+          <w:kern w:val="2"/>
+          <w:sz w:val="24"/>
+          <w:szCs w:val="24"/>
+          <w:lang w:val="en-US" w:eastAsia="zh-CN" w:bidi="ar-SA"/>
+        </w:rPr>
+      </w:pPr>
+    </w:p>
+    <w:p>
+      <w:pPr>
+        <w:widowControl w:val="0"/>
+        <w:numPr>
+          <w:ilvl w:val="0"/>
+          <w:numId w:val="0"/>
+        </w:numPr>
+        <w:jc w:val="both"/>
+        <w:rPr>
+          <w:rFonts w:hint="eastAsia" w:cs="宋体"/>
+          <w:kern w:val="2"/>
+          <w:sz w:val="24"/>
+          <w:szCs w:val="24"/>
+          <w:lang w:val="en-US" w:eastAsia="zh-CN" w:bidi="ar-SA"/>
+        </w:rPr>
+      </w:pPr>
+    </w:p>
+    <w:p>
+      <w:pPr>
+        <w:widowControl w:val="0"/>
+        <w:numPr>
+          <w:ilvl w:val="0"/>
+          <w:numId w:val="0"/>
+        </w:numPr>
+        <w:jc w:val="both"/>
+        <w:rPr>
+          <w:rFonts w:hint="eastAsia" w:cs="宋体"/>
+          <w:kern w:val="2"/>
+          <w:sz w:val="24"/>
+          <w:szCs w:val="24"/>
+          <w:lang w:val="en-US" w:eastAsia="zh-CN" w:bidi="ar-SA"/>
+        </w:rPr>
+      </w:pPr>
+    </w:p>
+    <w:p>
+      <w:pPr>
+        <w:pStyle w:val="6"/>
+        <w:bidi w:val="0"/>
+        <w:rPr>
+          <w:rFonts w:hint="default"/>
+          <w:lang w:val="en-US" w:eastAsia="zh-CN"/>
+        </w:rPr>
+      </w:pPr>
+      <w:r>
+        <w:rPr>
+          <w:rFonts w:hint="eastAsia"/>
+          <w:lang w:val="en-US" w:eastAsia="zh-CN"/>
+        </w:rPr>
+        <w:t>3）怎么写servlet</w:t>
+      </w:r>
+    </w:p>
+    <w:p>
+      <w:pPr>
+        <w:tabs>
+          <w:tab w:val="left" w:pos="1507"/>
+        </w:tabs>
+        <w:bidi w:val="0"/>
+        <w:jc w:val="left"/>
+        <w:rPr>
+          <w:rFonts w:hint="default" w:cs="宋体"/>
+          <w:kern w:val="2"/>
+          <w:sz w:val="24"/>
+          <w:szCs w:val="24"/>
+          <w:lang w:val="en-US" w:eastAsia="zh-CN" w:bidi="ar-SA"/>
+        </w:rPr>
+      </w:pPr>
+      <w:r>
+        <w:rPr>
+          <w:rFonts w:hint="eastAsia" w:cs="宋体"/>
+          <w:kern w:val="2"/>
+          <w:sz w:val="24"/>
+          <w:szCs w:val="24"/>
+          <w:lang w:val="en-US" w:eastAsia="zh-CN" w:bidi="ar-SA"/>
+        </w:rPr>
+        <w:t>1.写上WebServlet注解的value值</w:t>
+      </w:r>
+      <w:r>
+        <w:rPr>
+          <w:rFonts w:hint="eastAsia" w:cs="宋体"/>
+          <w:b/>
+          <w:bCs/>
+          <w:color w:val="FF0000"/>
+          <w:kern w:val="2"/>
+          <w:sz w:val="24"/>
+          <w:szCs w:val="24"/>
+          <w:lang w:val="en-US" w:eastAsia="zh-CN" w:bidi="ar-SA"/>
+        </w:rPr>
+        <w:t>（这个是服务路径，通过这个来定位到该Servlet对象）</w:t>
+      </w:r>
+      <w:r>
+        <w:rPr>
+          <w:rFonts w:hint="eastAsia" w:cs="宋体"/>
+          <w:kern w:val="2"/>
+          <w:sz w:val="24"/>
+          <w:szCs w:val="24"/>
+          <w:lang w:val="en-US" w:eastAsia="zh-CN" w:bidi="ar-SA"/>
+        </w:rPr>
+        <w:t>，然后让Servlet类继承HttpServlet类</w:t>
+      </w:r>
+    </w:p>
+    <w:p>
+      <w:pPr>
+        <w:tabs>
+          <w:tab w:val="left" w:pos="1507"/>
+        </w:tabs>
+        <w:bidi w:val="0"/>
+        <w:jc w:val="left"/>
+      </w:pPr>
+      <w:r>
+        <w:drawing>
+          <wp:inline distT="0" distB="0" distL="114300" distR="114300">
+            <wp:extent cx="4297680" cy="647700"/>
+            <wp:effectExtent l="0" t="0" r="0" b="7620"/>
+            <wp:docPr id="44" name="图片 1"/>
+            <wp:cNvGraphicFramePr>
+              <a:graphicFrameLocks xmlns:a="http://schemas.openxmlformats.org/drawingml/2006/main" noChangeAspect="1"/>
+            </wp:cNvGraphicFramePr>
+            <a:graphic xmlns:a="http://schemas.openxmlformats.org/drawingml/2006/main">
+              <a:graphicData uri="http://schemas.openxmlformats.org/drawingml/2006/picture">
+                <pic:pic xmlns:pic="http://schemas.openxmlformats.org/drawingml/2006/picture">
+                  <pic:nvPicPr>
+                    <pic:cNvPr id="44" name="图片 1"/>
+                    <pic:cNvPicPr>
+                      <a:picLocks noChangeAspect="1"/>
+                    </pic:cNvPicPr>
+                  </pic:nvPicPr>
+                  <pic:blipFill>
+                    <a:blip r:embed="rId78"/>
+                    <a:stretch>
+                      <a:fillRect/>
+                    </a:stretch>
+                  </pic:blipFill>
+                  <pic:spPr>
+                    <a:xfrm>
+                      <a:off x="0" y="0"/>
+                      <a:ext cx="4297680" cy="647700"/>
+                    </a:xfrm>
+                    <a:prstGeom prst="rect">
+                      <a:avLst/>
+                    </a:prstGeom>
+                    <a:noFill/>
+                    <a:ln>
+                      <a:noFill/>
+                    </a:ln>
+                  </pic:spPr>
+                </pic:pic>
+              </a:graphicData>
+            </a:graphic>
+          </wp:inline>
+        </w:drawing>
+      </w:r>
+    </w:p>
+    <w:p>
+      <w:pPr>
+        <w:tabs>
+          <w:tab w:val="left" w:pos="1507"/>
+        </w:tabs>
+        <w:bidi w:val="0"/>
+        <w:jc w:val="left"/>
+      </w:pPr>
+    </w:p>
+    <w:p>
+      <w:pPr>
+        <w:tabs>
+          <w:tab w:val="left" w:pos="1507"/>
+        </w:tabs>
+        <w:bidi w:val="0"/>
+        <w:jc w:val="left"/>
+        <w:rPr>
+          <w:rFonts w:hint="default"/>
+          <w:lang w:val="en-US" w:eastAsia="zh-CN"/>
+        </w:rPr>
+      </w:pPr>
+      <w:r>
+        <w:rPr>
+          <w:rFonts w:hint="eastAsia"/>
+          <w:lang w:val="en-US" w:eastAsia="zh-CN"/>
+        </w:rPr>
+        <w:t>2.重写相应的请求方法</w:t>
+      </w:r>
+    </w:p>
+    <w:p>
+      <w:pPr>
+        <w:tabs>
+          <w:tab w:val="left" w:pos="1507"/>
+        </w:tabs>
+        <w:bidi w:val="0"/>
+        <w:jc w:val="left"/>
+        <w:rPr>
+          <w:rFonts w:hint="eastAsia"/>
+          <w:lang w:val="en-US" w:eastAsia="zh-CN"/>
+        </w:rPr>
+      </w:pPr>
+      <w:r>
+        <w:drawing>
+          <wp:inline distT="0" distB="0" distL="114300" distR="114300">
+            <wp:extent cx="4328160" cy="731520"/>
+            <wp:effectExtent l="0" t="0" r="0" b="0"/>
+            <wp:docPr id="49" name="图片 2"/>
+            <wp:cNvGraphicFramePr>
+              <a:graphicFrameLocks xmlns:a="http://schemas.openxmlformats.org/drawingml/2006/main" noChangeAspect="1"/>
+            </wp:cNvGraphicFramePr>
+            <a:graphic xmlns:a="http://schemas.openxmlformats.org/drawingml/2006/main">
+              <a:graphicData uri="http://schemas.openxmlformats.org/drawingml/2006/picture">
+                <pic:pic xmlns:pic="http://schemas.openxmlformats.org/drawingml/2006/picture">
+                  <pic:nvPicPr>
+                    <pic:cNvPr id="49" name="图片 2"/>
+                    <pic:cNvPicPr>
+                      <a:picLocks noChangeAspect="1"/>
+                    </pic:cNvPicPr>
+                  </pic:nvPicPr>
+                  <pic:blipFill>
+                    <a:blip r:embed="rId79"/>
+                    <a:stretch>
+                      <a:fillRect/>
+                    </a:stretch>
+                  </pic:blipFill>
+                  <pic:spPr>
+                    <a:xfrm>
+                      <a:off x="0" y="0"/>
+                      <a:ext cx="4328160" cy="731520"/>
+                    </a:xfrm>
+                    <a:prstGeom prst="rect">
+                      <a:avLst/>
+                    </a:prstGeom>
+                    <a:noFill/>
+                    <a:ln>
+                      <a:noFill/>
+                    </a:ln>
+                  </pic:spPr>
+                </pic:pic>
+              </a:graphicData>
+            </a:graphic>
+          </wp:inline>
+        </w:drawing>
+      </w:r>
+    </w:p>
+    <w:p>
+      <w:pPr>
+        <w:tabs>
+          <w:tab w:val="left" w:pos="1507"/>
+        </w:tabs>
+        <w:bidi w:val="0"/>
+        <w:jc w:val="left"/>
+        <w:rPr>
+          <w:rFonts w:hint="eastAsia"/>
+          <w:lang w:val="en-US" w:eastAsia="zh-CN"/>
+        </w:rPr>
+      </w:pPr>
+    </w:p>
+    <w:p>
+      <w:pPr>
+        <w:tabs>
+          <w:tab w:val="left" w:pos="1507"/>
+        </w:tabs>
+        <w:bidi w:val="0"/>
+        <w:jc w:val="left"/>
+        <w:rPr>
+          <w:rFonts w:hint="default"/>
+          <w:lang w:val="en-US" w:eastAsia="zh-CN"/>
+        </w:rPr>
+      </w:pPr>
+      <w:r>
+        <w:rPr>
+          <w:rFonts w:hint="default"/>
+          <w:lang w:val="en-US" w:eastAsia="zh-CN"/>
+        </w:rPr>
+        <w:t>* 每次http请求映射到某个Servlet的资源路径，都会调用service生命周期方法</w:t>
+      </w:r>
+    </w:p>
+    <w:p>
+      <w:pPr>
+        <w:tabs>
+          <w:tab w:val="left" w:pos="1507"/>
+        </w:tabs>
+        <w:bidi w:val="0"/>
+        <w:jc w:val="left"/>
+        <w:rPr>
+          <w:rFonts w:hint="default"/>
+          <w:lang w:val="en-US" w:eastAsia="zh-CN"/>
+        </w:rPr>
+      </w:pPr>
+      <w:r>
+        <w:rPr>
+          <w:rFonts w:hint="default"/>
+          <w:lang w:val="en-US" w:eastAsia="zh-CN"/>
+        </w:rPr>
+        <w:t>* 如果请求方法没有重写，就调用父类的doXXX（对应请求方法），返回405</w:t>
+      </w:r>
+    </w:p>
+    <w:p>
+      <w:pPr>
+        <w:tabs>
+          <w:tab w:val="left" w:pos="1507"/>
+        </w:tabs>
+        <w:bidi w:val="0"/>
+        <w:jc w:val="left"/>
+        <w:rPr>
+          <w:rFonts w:hint="default"/>
+          <w:lang w:val="en-US" w:eastAsia="zh-CN"/>
+        </w:rPr>
+      </w:pPr>
+      <w:r>
+        <w:rPr>
+          <w:rFonts w:hint="default"/>
+          <w:lang w:val="en-US" w:eastAsia="zh-CN"/>
+        </w:rPr>
+        <w:t>* 如果重写，会将请求数据包装为一个Request请求对象，这时候虽然还没有响应，但是也包装了一个Response响应对象</w:t>
+      </w:r>
+    </w:p>
+    <w:p>
+      <w:pPr>
+        <w:tabs>
+          <w:tab w:val="left" w:pos="1507"/>
+        </w:tabs>
+        <w:bidi w:val="0"/>
+        <w:jc w:val="left"/>
+        <w:rPr>
+          <w:rFonts w:hint="default"/>
+          <w:lang w:val="en-US" w:eastAsia="zh-CN"/>
+        </w:rPr>
+      </w:pPr>
+    </w:p>
+    <w:p>
+      <w:pPr>
+        <w:tabs>
+          <w:tab w:val="left" w:pos="1507"/>
+        </w:tabs>
+        <w:bidi w:val="0"/>
+        <w:jc w:val="left"/>
+        <w:rPr>
+          <w:rFonts w:hint="default"/>
+          <w:lang w:val="en-US" w:eastAsia="zh-CN"/>
+        </w:rPr>
+      </w:pPr>
+    </w:p>
+    <w:p>
+      <w:pPr>
+        <w:tabs>
+          <w:tab w:val="left" w:pos="1507"/>
+        </w:tabs>
+        <w:bidi w:val="0"/>
+        <w:jc w:val="left"/>
+        <w:rPr>
+          <w:rFonts w:hint="eastAsia"/>
+          <w:lang w:val="en-US" w:eastAsia="zh-CN"/>
+        </w:rPr>
+      </w:pPr>
+      <w:r>
+        <w:rPr>
+          <w:rFonts w:hint="eastAsia"/>
+          <w:lang w:val="en-US" w:eastAsia="zh-CN"/>
+        </w:rPr>
+        <w:t>3.设置请求，响应编码，及响应数据类型（为响应体设置Content-Type数据类型）</w:t>
+      </w:r>
+    </w:p>
+    <w:p>
+      <w:pPr>
+        <w:tabs>
+          <w:tab w:val="left" w:pos="1507"/>
+        </w:tabs>
+        <w:bidi w:val="0"/>
+        <w:jc w:val="left"/>
+      </w:pPr>
+      <w:r>
+        <w:drawing>
+          <wp:inline distT="0" distB="0" distL="114300" distR="114300">
+            <wp:extent cx="4419600" cy="792480"/>
+            <wp:effectExtent l="0" t="0" r="0" b="0"/>
+            <wp:docPr id="57" name="图片 3"/>
+            <wp:cNvGraphicFramePr>
+              <a:graphicFrameLocks xmlns:a="http://schemas.openxmlformats.org/drawingml/2006/main" noChangeAspect="1"/>
+            </wp:cNvGraphicFramePr>
+            <a:graphic xmlns:a="http://schemas.openxmlformats.org/drawingml/2006/main">
+              <a:graphicData uri="http://schemas.openxmlformats.org/drawingml/2006/picture">
+                <pic:pic xmlns:pic="http://schemas.openxmlformats.org/drawingml/2006/picture">
+                  <pic:nvPicPr>
+                    <pic:cNvPr id="57" name="图片 3"/>
+                    <pic:cNvPicPr>
+                      <a:picLocks noChangeAspect="1"/>
+                    </pic:cNvPicPr>
+                  </pic:nvPicPr>
+                  <pic:blipFill>
+                    <a:blip r:embed="rId80"/>
+                    <a:stretch>
+                      <a:fillRect/>
+                    </a:stretch>
+                  </pic:blipFill>
+                  <pic:spPr>
+                    <a:xfrm>
+                      <a:off x="0" y="0"/>
+                      <a:ext cx="4419600" cy="792480"/>
+                    </a:xfrm>
+                    <a:prstGeom prst="rect">
+                      <a:avLst/>
+                    </a:prstGeom>
+                    <a:noFill/>
+                    <a:ln>
+                      <a:noFill/>
+                    </a:ln>
+                  </pic:spPr>
+                </pic:pic>
+              </a:graphicData>
+            </a:graphic>
+          </wp:inline>
+        </w:drawing>
+      </w:r>
+    </w:p>
+    <w:p>
+      <w:pPr>
+        <w:tabs>
+          <w:tab w:val="left" w:pos="1507"/>
+        </w:tabs>
+        <w:bidi w:val="0"/>
+        <w:jc w:val="left"/>
+      </w:pPr>
+    </w:p>
+    <w:p>
+      <w:pPr>
+        <w:tabs>
+          <w:tab w:val="left" w:pos="1507"/>
+        </w:tabs>
+        <w:bidi w:val="0"/>
+        <w:jc w:val="left"/>
+        <w:rPr>
+          <w:rFonts w:hint="eastAsia"/>
+          <w:color w:val="FF0000"/>
+          <w:lang w:val="en-US" w:eastAsia="zh-CN"/>
+        </w:rPr>
+      </w:pPr>
+      <w:r>
+        <w:rPr>
+          <w:rFonts w:hint="eastAsia"/>
+          <w:lang w:val="en-US" w:eastAsia="zh-CN"/>
+        </w:rPr>
+        <w:t>4.解析数据，request.getParameter方法获取请求数据：</w:t>
+      </w:r>
+      <w:r>
+        <w:rPr>
+          <w:rFonts w:hint="eastAsia"/>
+          <w:color w:val="FF0000"/>
+          <w:lang w:val="en-US" w:eastAsia="zh-CN"/>
+        </w:rPr>
+        <w:t>在url和请求体（body）内获取数据，数据格式为k1=v1&amp;k2=v2（这种键值对的数据都可以获取）</w:t>
+      </w:r>
+    </w:p>
+    <w:p>
+      <w:pPr>
+        <w:tabs>
+          <w:tab w:val="left" w:pos="1507"/>
+        </w:tabs>
+        <w:bidi w:val="0"/>
+        <w:jc w:val="left"/>
+      </w:pPr>
+      <w:r>
+        <w:drawing>
+          <wp:inline distT="0" distB="0" distL="114300" distR="114300">
+            <wp:extent cx="5274310" cy="727075"/>
+            <wp:effectExtent l="0" t="0" r="13970" b="4445"/>
+            <wp:docPr id="62" name="图片 4"/>
+            <wp:cNvGraphicFramePr>
+              <a:graphicFrameLocks xmlns:a="http://schemas.openxmlformats.org/drawingml/2006/main" noChangeAspect="1"/>
+            </wp:cNvGraphicFramePr>
+            <a:graphic xmlns:a="http://schemas.openxmlformats.org/drawingml/2006/main">
+              <a:graphicData uri="http://schemas.openxmlformats.org/drawingml/2006/picture">
+                <pic:pic xmlns:pic="http://schemas.openxmlformats.org/drawingml/2006/picture">
+                  <pic:nvPicPr>
+                    <pic:cNvPr id="62" name="图片 4"/>
+                    <pic:cNvPicPr>
+                      <a:picLocks noChangeAspect="1"/>
+                    </pic:cNvPicPr>
+                  </pic:nvPicPr>
+                  <pic:blipFill>
+                    <a:blip r:embed="rId81"/>
+                    <a:stretch>
+                      <a:fillRect/>
+                    </a:stretch>
+                  </pic:blipFill>
+                  <pic:spPr>
+                    <a:xfrm>
+                      <a:off x="0" y="0"/>
+                      <a:ext cx="5274310" cy="727075"/>
+                    </a:xfrm>
+                    <a:prstGeom prst="rect">
+                      <a:avLst/>
+                    </a:prstGeom>
+                    <a:noFill/>
+                    <a:ln>
+                      <a:noFill/>
+                    </a:ln>
+                  </pic:spPr>
+                </pic:pic>
+              </a:graphicData>
+            </a:graphic>
+          </wp:inline>
+        </w:drawing>
+      </w:r>
+    </w:p>
+    <w:p>
+      <w:pPr>
+        <w:tabs>
+          <w:tab w:val="left" w:pos="1507"/>
+        </w:tabs>
+        <w:bidi w:val="0"/>
+        <w:jc w:val="left"/>
+      </w:pPr>
+    </w:p>
+    <w:p>
+      <w:pPr>
+        <w:tabs>
+          <w:tab w:val="left" w:pos="1507"/>
+        </w:tabs>
+        <w:bidi w:val="0"/>
+        <w:jc w:val="left"/>
+        <w:rPr>
+          <w:rFonts w:hint="default"/>
+          <w:lang w:eastAsia="zh-CN"/>
+        </w:rPr>
+      </w:pPr>
+      <w:r>
+        <w:rPr>
+          <w:rFonts w:hint="eastAsia"/>
+          <w:lang w:val="en-US" w:eastAsia="zh-CN"/>
+        </w:rPr>
+        <w:t>5.</w:t>
+      </w:r>
+      <w:r>
+        <w:rPr>
+          <w:rFonts w:hint="default"/>
+          <w:lang w:eastAsia="zh-CN"/>
+        </w:rPr>
+        <w:t>返回响应数据</w:t>
+      </w:r>
+    </w:p>
+    <w:p>
+      <w:pPr>
+        <w:tabs>
+          <w:tab w:val="left" w:pos="1507"/>
+        </w:tabs>
+        <w:bidi w:val="0"/>
+        <w:jc w:val="left"/>
+        <w:rPr>
+          <w:rFonts w:hint="default"/>
+          <w:lang w:val="en-US" w:eastAsia="zh-CN"/>
+        </w:rPr>
+      </w:pPr>
+      <w:r>
+        <w:rPr>
+          <w:rFonts w:hint="eastAsia"/>
+          <w:lang w:val="en-US" w:eastAsia="zh-CN"/>
+        </w:rPr>
+        <w:t>获取io输出流，输出内容，刷新缓冲区，关闭资源</w:t>
+      </w:r>
+    </w:p>
+    <w:p>
+      <w:pPr>
+        <w:tabs>
+          <w:tab w:val="left" w:pos="1507"/>
+        </w:tabs>
+        <w:bidi w:val="0"/>
+        <w:jc w:val="left"/>
+      </w:pPr>
+      <w:r>
+        <w:drawing>
+          <wp:inline distT="0" distB="0" distL="114300" distR="114300">
+            <wp:extent cx="4831080" cy="1417320"/>
+            <wp:effectExtent l="0" t="0" r="0" b="0"/>
+            <wp:docPr id="77" name="图片 1"/>
+            <wp:cNvGraphicFramePr>
+              <a:graphicFrameLocks xmlns:a="http://schemas.openxmlformats.org/drawingml/2006/main" noChangeAspect="1"/>
+            </wp:cNvGraphicFramePr>
+            <a:graphic xmlns:a="http://schemas.openxmlformats.org/drawingml/2006/main">
+              <a:graphicData uri="http://schemas.openxmlformats.org/drawingml/2006/picture">
+                <pic:pic xmlns:pic="http://schemas.openxmlformats.org/drawingml/2006/picture">
+                  <pic:nvPicPr>
+                    <pic:cNvPr id="77" name="图片 1"/>
+                    <pic:cNvPicPr>
+                      <a:picLocks noChangeAspect="1"/>
+                    </pic:cNvPicPr>
+                  </pic:nvPicPr>
+                  <pic:blipFill>
+                    <a:blip r:embed="rId82"/>
+                    <a:stretch>
+                      <a:fillRect/>
+                    </a:stretch>
+                  </pic:blipFill>
+                  <pic:spPr>
+                    <a:xfrm>
+                      <a:off x="0" y="0"/>
+                      <a:ext cx="4831080" cy="1417320"/>
+                    </a:xfrm>
+                    <a:prstGeom prst="rect">
+                      <a:avLst/>
+                    </a:prstGeom>
+                    <a:noFill/>
+                    <a:ln>
+                      <a:noFill/>
+                    </a:ln>
+                  </pic:spPr>
+                </pic:pic>
+              </a:graphicData>
+            </a:graphic>
+          </wp:inline>
+        </w:drawing>
+      </w:r>
+    </w:p>
+    <w:p>
+      <w:pPr>
+        <w:pStyle w:val="6"/>
+        <w:bidi w:val="0"/>
+      </w:pPr>
+      <w:r>
+        <w:rPr>
+          <w:rFonts w:hint="eastAsia"/>
+          <w:lang w:val="en-US" w:eastAsia="zh-CN"/>
+        </w:rPr>
+        <w:t>4）（重要）servlet服务执行流程分析</w:t>
+      </w:r>
+    </w:p>
+    <w:p>
+      <w:pPr>
+        <w:tabs>
+          <w:tab w:val="left" w:pos="1507"/>
+        </w:tabs>
+        <w:bidi w:val="0"/>
+        <w:jc w:val="left"/>
+      </w:pPr>
+      <w:r>
+        <w:drawing>
+          <wp:inline distT="0" distB="0" distL="114300" distR="114300">
+            <wp:extent cx="5782945" cy="3248660"/>
+            <wp:effectExtent l="0" t="0" r="8255" b="12700"/>
+            <wp:docPr id="85" name="图片 3"/>
+            <wp:cNvGraphicFramePr>
+              <a:graphicFrameLocks xmlns:a="http://schemas.openxmlformats.org/drawingml/2006/main" noChangeAspect="1"/>
+            </wp:cNvGraphicFramePr>
+            <a:graphic xmlns:a="http://schemas.openxmlformats.org/drawingml/2006/main">
+              <a:graphicData uri="http://schemas.openxmlformats.org/drawingml/2006/picture">
+                <pic:pic xmlns:pic="http://schemas.openxmlformats.org/drawingml/2006/picture">
+                  <pic:nvPicPr>
+                    <pic:cNvPr id="85" name="图片 3"/>
+                    <pic:cNvPicPr>
+                      <a:picLocks noChangeAspect="1"/>
+                    </pic:cNvPicPr>
+                  </pic:nvPicPr>
+                  <pic:blipFill>
+                    <a:blip r:embed="rId83"/>
+                    <a:stretch>
+                      <a:fillRect/>
+                    </a:stretch>
+                  </pic:blipFill>
+                  <pic:spPr>
+                    <a:xfrm>
+                      <a:off x="0" y="0"/>
+                      <a:ext cx="5782945" cy="3248660"/>
+                    </a:xfrm>
+                    <a:prstGeom prst="rect">
+                      <a:avLst/>
+                    </a:prstGeom>
+                    <a:noFill/>
+                    <a:ln>
+                      <a:noFill/>
+                    </a:ln>
+                  </pic:spPr>
+                </pic:pic>
+              </a:graphicData>
+            </a:graphic>
+          </wp:inline>
+        </w:drawing>
+      </w:r>
+      <w:r>
+        <w:drawing>
+          <wp:inline distT="0" distB="0" distL="114300" distR="114300">
+            <wp:extent cx="3261360" cy="1859280"/>
+            <wp:effectExtent l="0" t="0" r="0" b="0"/>
+            <wp:docPr id="88" name="图片 6"/>
+            <wp:cNvGraphicFramePr>
+              <a:graphicFrameLocks xmlns:a="http://schemas.openxmlformats.org/drawingml/2006/main" noChangeAspect="1"/>
+            </wp:cNvGraphicFramePr>
+            <a:graphic xmlns:a="http://schemas.openxmlformats.org/drawingml/2006/main">
+              <a:graphicData uri="http://schemas.openxmlformats.org/drawingml/2006/picture">
+                <pic:pic xmlns:pic="http://schemas.openxmlformats.org/drawingml/2006/picture">
+                  <pic:nvPicPr>
+                    <pic:cNvPr id="88" name="图片 6"/>
+                    <pic:cNvPicPr>
+                      <a:picLocks noChangeAspect="1"/>
+                    </pic:cNvPicPr>
+                  </pic:nvPicPr>
+                  <pic:blipFill>
+                    <a:blip r:embed="rId84"/>
+                    <a:stretch>
+                      <a:fillRect/>
+                    </a:stretch>
+                  </pic:blipFill>
+                  <pic:spPr>
+                    <a:xfrm>
+                      <a:off x="0" y="0"/>
+                      <a:ext cx="3261360" cy="1859280"/>
+                    </a:xfrm>
+                    <a:prstGeom prst="rect">
+                      <a:avLst/>
+                    </a:prstGeom>
+                    <a:noFill/>
+                    <a:ln>
+                      <a:noFill/>
+                    </a:ln>
+                  </pic:spPr>
+                </pic:pic>
+              </a:graphicData>
+            </a:graphic>
+          </wp:inline>
+        </w:drawing>
+      </w:r>
+    </w:p>
+    <w:p>
+      <w:pPr>
+        <w:tabs>
+          <w:tab w:val="left" w:pos="1507"/>
+        </w:tabs>
+        <w:bidi w:val="0"/>
+        <w:jc w:val="left"/>
+      </w:pPr>
+    </w:p>
+    <w:p>
+      <w:pPr>
+        <w:keepNext w:val="0"/>
+        <w:keepLines w:val="0"/>
+        <w:pageBreakBefore w:val="0"/>
+        <w:widowControl w:val="0"/>
+        <w:numPr>
+          <w:ilvl w:val="0"/>
+          <w:numId w:val="6"/>
+        </w:numPr>
+        <w:tabs>
+          <w:tab w:val="left" w:pos="-240"/>
+          <w:tab w:val="clear" w:pos="0"/>
+        </w:tabs>
+        <w:kinsoku/>
+        <w:wordWrap/>
+        <w:overflowPunct/>
+        <w:topLinePunct w:val="0"/>
+        <w:autoSpaceDE/>
+        <w:autoSpaceDN/>
+        <w:bidi w:val="0"/>
+        <w:adjustRightInd/>
+        <w:snapToGrid/>
+        <w:ind w:left="0" w:leftChars="0" w:firstLine="0" w:firstLineChars="0"/>
+        <w:jc w:val="left"/>
+        <w:textAlignment w:val="auto"/>
+        <w:rPr>
+          <w:rFonts w:hint="default"/>
+          <w:b/>
+          <w:bCs/>
+          <w:lang w:val="en-US" w:eastAsia="zh-CN"/>
+        </w:rPr>
+      </w:pPr>
+      <w:r>
+        <w:rPr>
+          <w:rFonts w:hint="eastAsia"/>
+          <w:b/>
+          <w:bCs/>
+          <w:lang w:val="en-US" w:eastAsia="zh-CN"/>
+        </w:rPr>
+        <w:t>总体流程分析</w:t>
+      </w:r>
+    </w:p>
+    <w:p>
+      <w:pPr>
+        <w:keepNext w:val="0"/>
+        <w:keepLines w:val="0"/>
+        <w:pageBreakBefore w:val="0"/>
+        <w:widowControl w:val="0"/>
+        <w:numPr>
+          <w:ilvl w:val="0"/>
+          <w:numId w:val="0"/>
+        </w:numPr>
+        <w:tabs>
+          <w:tab w:val="left" w:pos="-240"/>
+        </w:tabs>
+        <w:kinsoku/>
+        <w:wordWrap/>
+        <w:overflowPunct/>
+        <w:topLinePunct w:val="0"/>
+        <w:autoSpaceDE/>
+        <w:autoSpaceDN/>
+        <w:bidi w:val="0"/>
+        <w:adjustRightInd/>
+        <w:snapToGrid/>
+        <w:ind w:leftChars="0"/>
+        <w:jc w:val="left"/>
+        <w:textAlignment w:val="auto"/>
+        <w:rPr>
+          <w:rFonts w:hint="default"/>
+          <w:b/>
+          <w:bCs/>
+          <w:lang w:val="en-US" w:eastAsia="zh-CN"/>
+        </w:rPr>
+      </w:pPr>
+    </w:p>
+    <w:p>
+      <w:pPr>
+        <w:numPr>
+          <w:ilvl w:val="0"/>
+          <w:numId w:val="0"/>
+        </w:numPr>
+        <w:tabs>
+          <w:tab w:val="left" w:pos="1507"/>
+        </w:tabs>
+        <w:bidi w:val="0"/>
+        <w:jc w:val="left"/>
+        <w:rPr>
+          <w:rFonts w:hint="eastAsia"/>
+          <w:lang w:val="en-US" w:eastAsia="zh-CN"/>
+        </w:rPr>
+      </w:pPr>
+      <w:r>
+        <w:rPr>
+          <w:rFonts w:hint="eastAsia"/>
+          <w:lang w:val="en-US" w:eastAsia="zh-CN"/>
+        </w:rPr>
+        <w:t>1.客户端通过url请求响应服务，通过ip定位主机，port定位端口号，应用上下文路径定位web应用，然后通过剩下的uri（服务路径）定位静态网页资源。</w:t>
+      </w:r>
+    </w:p>
+    <w:p>
+      <w:pPr>
+        <w:tabs>
+          <w:tab w:val="left" w:pos="1507"/>
+        </w:tabs>
+        <w:bidi w:val="0"/>
+        <w:jc w:val="left"/>
+        <w:rPr>
+          <w:rFonts w:hint="eastAsia"/>
+          <w:lang w:val="en-US" w:eastAsia="zh-CN"/>
+        </w:rPr>
+      </w:pPr>
+    </w:p>
+    <w:p>
+      <w:pPr>
+        <w:numPr>
+          <w:ilvl w:val="0"/>
+          <w:numId w:val="0"/>
+        </w:numPr>
+        <w:tabs>
+          <w:tab w:val="left" w:pos="1507"/>
+        </w:tabs>
+        <w:bidi w:val="0"/>
+        <w:jc w:val="left"/>
+        <w:rPr>
+          <w:rFonts w:hint="eastAsia"/>
+          <w:lang w:val="en-US" w:eastAsia="zh-CN"/>
+        </w:rPr>
+      </w:pPr>
+      <w:r>
+        <w:rPr>
+          <w:rFonts w:hint="eastAsia"/>
+          <w:lang w:val="en-US" w:eastAsia="zh-CN"/>
+        </w:rPr>
+        <w:t>2.服务端响应网页资源</w:t>
+      </w:r>
+    </w:p>
+    <w:p>
+      <w:pPr>
+        <w:tabs>
+          <w:tab w:val="left" w:pos="1507"/>
+        </w:tabs>
+        <w:bidi w:val="0"/>
+        <w:jc w:val="left"/>
+        <w:rPr>
+          <w:rFonts w:hint="eastAsia"/>
+          <w:lang w:val="en-US" w:eastAsia="zh-CN"/>
+        </w:rPr>
+      </w:pPr>
+    </w:p>
+    <w:p>
+      <w:pPr>
+        <w:numPr>
+          <w:ilvl w:val="0"/>
+          <w:numId w:val="0"/>
+        </w:numPr>
+        <w:tabs>
+          <w:tab w:val="left" w:pos="1507"/>
+        </w:tabs>
+        <w:bidi w:val="0"/>
+        <w:jc w:val="left"/>
+        <w:rPr>
+          <w:rFonts w:hint="default"/>
+          <w:lang w:val="en-US" w:eastAsia="zh-CN"/>
+        </w:rPr>
+      </w:pPr>
+      <w:r>
+        <w:rPr>
+          <w:rFonts w:hint="eastAsia"/>
+          <w:lang w:val="en-US" w:eastAsia="zh-CN"/>
+        </w:rPr>
+        <w:t>3.客户端受到网页资源，网页初始化的时候，或者点击某个按钮，</w:t>
+      </w:r>
+      <w:r>
+        <w:rPr>
+          <w:rFonts w:hint="eastAsia"/>
+          <w:b/>
+          <w:bCs/>
+          <w:color w:val="FF0000"/>
+          <w:lang w:val="en-US" w:eastAsia="zh-CN"/>
+        </w:rPr>
+        <w:t>发生了某个事件之后</w:t>
+      </w:r>
+      <w:r>
+        <w:rPr>
+          <w:rFonts w:hint="eastAsia"/>
+          <w:lang w:val="en-US" w:eastAsia="zh-CN"/>
+        </w:rPr>
+        <w:t>（</w:t>
+      </w:r>
+      <w:r>
+        <w:rPr>
+          <w:rFonts w:hint="eastAsia"/>
+          <w:color w:val="FF0000"/>
+          <w:lang w:val="en-US" w:eastAsia="zh-CN"/>
+        </w:rPr>
+        <w:t>网页中我们可以自己写代码来调用Servlet服务</w:t>
+      </w:r>
+      <w:r>
+        <w:rPr>
+          <w:rFonts w:hint="eastAsia"/>
+          <w:lang w:val="en-US" w:eastAsia="zh-CN"/>
+        </w:rPr>
+        <w:t>）要调用后端的servlet服务，于是向后端发起Servlet请求（也是通过ip port 上下文路径 服务路径的方式进行请求）</w:t>
+      </w:r>
+    </w:p>
+    <w:p>
+      <w:pPr>
+        <w:tabs>
+          <w:tab w:val="left" w:pos="1507"/>
+        </w:tabs>
+        <w:bidi w:val="0"/>
+        <w:jc w:val="left"/>
+      </w:pPr>
+    </w:p>
+    <w:p>
+      <w:pPr>
+        <w:numPr>
+          <w:ilvl w:val="0"/>
+          <w:numId w:val="0"/>
+        </w:numPr>
+        <w:tabs>
+          <w:tab w:val="left" w:pos="1507"/>
+        </w:tabs>
+        <w:bidi w:val="0"/>
+        <w:jc w:val="left"/>
+        <w:rPr>
+          <w:rFonts w:hint="default" w:eastAsiaTheme="minorEastAsia"/>
+          <w:lang w:val="en-US" w:eastAsia="zh-CN"/>
+        </w:rPr>
+      </w:pPr>
+      <w:r>
+        <w:rPr>
+          <w:rFonts w:hint="eastAsia"/>
+          <w:lang w:val="en-US" w:eastAsia="zh-CN"/>
+        </w:rPr>
+        <w:t>4.服务端响应Servlet请求</w:t>
+      </w:r>
+    </w:p>
+    <w:p>
+      <w:pPr>
+        <w:widowControl w:val="0"/>
+        <w:numPr>
+          <w:ilvl w:val="0"/>
+          <w:numId w:val="6"/>
+        </w:numPr>
+        <w:tabs>
+          <w:tab w:val="left" w:pos="1507"/>
+          <w:tab w:val="clear" w:pos="0"/>
+        </w:tabs>
+        <w:bidi w:val="0"/>
+        <w:ind w:left="0" w:leftChars="0" w:firstLine="0" w:firstLineChars="0"/>
+        <w:jc w:val="left"/>
+        <w:rPr>
+          <w:rFonts w:hint="default" w:eastAsiaTheme="minorEastAsia"/>
+          <w:lang w:val="en-US" w:eastAsia="zh-CN"/>
+        </w:rPr>
+      </w:pPr>
+      <w:r>
+        <w:rPr>
+          <w:rFonts w:hint="eastAsia"/>
+          <w:lang w:val="en-US" w:eastAsia="zh-CN"/>
+        </w:rPr>
+        <w:t>Servlet请求响应分析</w:t>
+      </w:r>
+    </w:p>
+    <w:p>
+      <w:pPr>
+        <w:widowControl w:val="0"/>
+        <w:numPr>
+          <w:ilvl w:val="0"/>
+          <w:numId w:val="0"/>
+        </w:numPr>
+        <w:tabs>
+          <w:tab w:val="left" w:pos="1507"/>
+        </w:tabs>
+        <w:bidi w:val="0"/>
+        <w:jc w:val="left"/>
+        <w:rPr>
+          <w:rFonts w:hint="default" w:eastAsiaTheme="minorEastAsia"/>
+          <w:lang w:val="en-US" w:eastAsia="zh-CN"/>
+        </w:rPr>
+      </w:pPr>
+    </w:p>
+    <w:p>
+      <w:pPr>
+        <w:keepNext w:val="0"/>
+        <w:keepLines w:val="0"/>
+        <w:pageBreakBefore w:val="0"/>
+        <w:widowControl w:val="0"/>
+        <w:numPr>
+          <w:ilvl w:val="0"/>
+          <w:numId w:val="0"/>
+        </w:numPr>
+        <w:tabs>
+          <w:tab w:val="left" w:pos="0"/>
+          <w:tab w:val="left" w:pos="1507"/>
+        </w:tabs>
+        <w:kinsoku/>
+        <w:wordWrap/>
+        <w:overflowPunct/>
+        <w:topLinePunct w:val="0"/>
+        <w:autoSpaceDE/>
+        <w:autoSpaceDN/>
+        <w:bidi w:val="0"/>
+        <w:adjustRightInd/>
+        <w:snapToGrid/>
+        <w:jc w:val="left"/>
+        <w:textAlignment w:val="auto"/>
+        <w:rPr>
+          <w:rFonts w:hint="eastAsia"/>
+          <w:lang w:val="en-US" w:eastAsia="zh-CN"/>
+        </w:rPr>
+      </w:pPr>
+      <w:r>
+        <w:rPr>
+          <w:rFonts w:hint="eastAsia"/>
+          <w:lang w:val="en-US" w:eastAsia="zh-CN"/>
+        </w:rPr>
+        <w:t>tomcat启动：</w:t>
+      </w:r>
+    </w:p>
+    <w:p>
+      <w:pPr>
+        <w:keepNext w:val="0"/>
+        <w:keepLines w:val="0"/>
+        <w:pageBreakBefore w:val="0"/>
+        <w:widowControl w:val="0"/>
+        <w:numPr>
+          <w:ilvl w:val="0"/>
+          <w:numId w:val="0"/>
+        </w:numPr>
+        <w:tabs>
+          <w:tab w:val="left" w:pos="0"/>
+          <w:tab w:val="left" w:pos="1507"/>
+        </w:tabs>
+        <w:kinsoku/>
+        <w:wordWrap/>
+        <w:overflowPunct/>
+        <w:topLinePunct w:val="0"/>
+        <w:autoSpaceDE/>
+        <w:autoSpaceDN/>
+        <w:bidi w:val="0"/>
+        <w:adjustRightInd/>
+        <w:snapToGrid/>
+        <w:jc w:val="left"/>
+        <w:textAlignment w:val="auto"/>
+        <w:rPr>
+          <w:rFonts w:hint="eastAsia"/>
+          <w:lang w:val="en-US" w:eastAsia="zh-CN"/>
+        </w:rPr>
+      </w:pPr>
+      <w:r>
+        <w:rPr>
+          <w:rFonts w:hint="eastAsia"/>
+          <w:lang w:val="en-US" w:eastAsia="zh-CN"/>
+        </w:rPr>
+        <w:t>通过一些机制，实例化Servlet对象：</w:t>
+      </w:r>
+    </w:p>
+    <w:p>
+      <w:pPr>
+        <w:keepNext w:val="0"/>
+        <w:keepLines w:val="0"/>
+        <w:pageBreakBefore w:val="0"/>
+        <w:widowControl w:val="0"/>
+        <w:numPr>
+          <w:ilvl w:val="0"/>
+          <w:numId w:val="0"/>
+        </w:numPr>
+        <w:tabs>
+          <w:tab w:val="left" w:pos="0"/>
+          <w:tab w:val="left" w:pos="1507"/>
+        </w:tabs>
+        <w:kinsoku/>
+        <w:wordWrap/>
+        <w:overflowPunct/>
+        <w:topLinePunct w:val="0"/>
+        <w:autoSpaceDE/>
+        <w:autoSpaceDN/>
+        <w:bidi w:val="0"/>
+        <w:adjustRightInd/>
+        <w:snapToGrid/>
+        <w:jc w:val="left"/>
+        <w:textAlignment w:val="auto"/>
+        <w:rPr>
+          <w:rFonts w:hint="eastAsia"/>
+          <w:lang w:val="en-US" w:eastAsia="zh-CN"/>
+        </w:rPr>
+      </w:pPr>
+      <w:r>
+        <w:rPr>
+          <w:rFonts w:hint="eastAsia"/>
+          <w:lang w:val="en-US" w:eastAsia="zh-CN"/>
+        </w:rPr>
+        <w:t>1.产生服务路径（资源路径）和Servlet对象之间的映射关系</w:t>
+      </w:r>
+    </w:p>
+    <w:p>
+      <w:pPr>
+        <w:keepNext w:val="0"/>
+        <w:keepLines w:val="0"/>
+        <w:pageBreakBefore w:val="0"/>
+        <w:widowControl w:val="0"/>
+        <w:numPr>
+          <w:ilvl w:val="0"/>
+          <w:numId w:val="0"/>
+        </w:numPr>
+        <w:tabs>
+          <w:tab w:val="left" w:pos="0"/>
+          <w:tab w:val="left" w:pos="1507"/>
+        </w:tabs>
+        <w:kinsoku/>
+        <w:wordWrap/>
+        <w:overflowPunct/>
+        <w:topLinePunct w:val="0"/>
+        <w:autoSpaceDE/>
+        <w:autoSpaceDN/>
+        <w:bidi w:val="0"/>
+        <w:adjustRightInd/>
+        <w:snapToGrid/>
+        <w:jc w:val="left"/>
+        <w:textAlignment w:val="auto"/>
+        <w:rPr>
+          <w:rFonts w:hint="eastAsia"/>
+          <w:lang w:val="en-US" w:eastAsia="zh-CN"/>
+        </w:rPr>
+      </w:pPr>
+      <w:r>
+        <w:rPr>
+          <w:rFonts w:hint="eastAsia"/>
+          <w:lang w:val="en-US" w:eastAsia="zh-CN"/>
+        </w:rPr>
+        <w:t>2.每次http请求，通过上下文路径+服务路径，查找到唯一的Servlet对象</w:t>
+      </w:r>
+    </w:p>
+    <w:p>
+      <w:pPr>
+        <w:keepNext w:val="0"/>
+        <w:keepLines w:val="0"/>
+        <w:pageBreakBefore w:val="0"/>
+        <w:widowControl w:val="0"/>
+        <w:numPr>
+          <w:ilvl w:val="0"/>
+          <w:numId w:val="0"/>
+        </w:numPr>
+        <w:tabs>
+          <w:tab w:val="left" w:pos="0"/>
+          <w:tab w:val="left" w:pos="1507"/>
+        </w:tabs>
+        <w:kinsoku/>
+        <w:wordWrap/>
+        <w:overflowPunct/>
+        <w:topLinePunct w:val="0"/>
+        <w:autoSpaceDE/>
+        <w:autoSpaceDN/>
+        <w:bidi w:val="0"/>
+        <w:adjustRightInd/>
+        <w:snapToGrid/>
+        <w:jc w:val="left"/>
+        <w:textAlignment w:val="auto"/>
+        <w:rPr>
+          <w:rFonts w:hint="eastAsia"/>
+          <w:lang w:val="en-US" w:eastAsia="zh-CN"/>
+        </w:rPr>
+      </w:pPr>
+      <w:r>
+        <w:rPr>
+          <w:rFonts w:hint="eastAsia"/>
+          <w:lang w:val="en-US" w:eastAsia="zh-CN"/>
+        </w:rPr>
+        <w:t>3.调用Servlet对象的service方法</w:t>
+      </w:r>
+    </w:p>
+    <w:p>
+      <w:pPr>
+        <w:keepNext w:val="0"/>
+        <w:keepLines w:val="0"/>
+        <w:pageBreakBefore w:val="0"/>
+        <w:widowControl w:val="0"/>
+        <w:numPr>
+          <w:ilvl w:val="0"/>
+          <w:numId w:val="0"/>
+        </w:numPr>
+        <w:tabs>
+          <w:tab w:val="left" w:pos="0"/>
+          <w:tab w:val="left" w:pos="1507"/>
+        </w:tabs>
+        <w:kinsoku/>
+        <w:wordWrap/>
+        <w:overflowPunct/>
+        <w:topLinePunct w:val="0"/>
+        <w:autoSpaceDE/>
+        <w:autoSpaceDN/>
+        <w:bidi w:val="0"/>
+        <w:adjustRightInd/>
+        <w:snapToGrid/>
+        <w:jc w:val="left"/>
+        <w:textAlignment w:val="auto"/>
+        <w:rPr>
+          <w:rFonts w:hint="default"/>
+          <w:lang w:val="en-US" w:eastAsia="zh-CN"/>
+        </w:rPr>
+      </w:pPr>
+      <w:r>
+        <w:rPr>
+          <w:rFonts w:hint="eastAsia"/>
+          <w:lang w:val="en-US" w:eastAsia="zh-CN"/>
+        </w:rPr>
+        <w:t>4.service方法中，将doXXX方法组织为一个模板方法，我们可以重写对应的方法，如果不重写，默认执行父类的方法，抛出405异常</w:t>
+      </w:r>
+    </w:p>
+    <w:p>
+      <w:pPr>
+        <w:keepNext w:val="0"/>
+        <w:keepLines w:val="0"/>
+        <w:pageBreakBefore w:val="0"/>
+        <w:widowControl w:val="0"/>
+        <w:numPr>
+          <w:ilvl w:val="0"/>
+          <w:numId w:val="0"/>
+        </w:numPr>
+        <w:tabs>
+          <w:tab w:val="left" w:pos="0"/>
+          <w:tab w:val="left" w:pos="1507"/>
+        </w:tabs>
+        <w:kinsoku/>
+        <w:wordWrap/>
+        <w:overflowPunct/>
+        <w:topLinePunct w:val="0"/>
+        <w:autoSpaceDE/>
+        <w:autoSpaceDN/>
+        <w:bidi w:val="0"/>
+        <w:adjustRightInd/>
+        <w:snapToGrid/>
+        <w:jc w:val="left"/>
+        <w:textAlignment w:val="auto"/>
+      </w:pPr>
+      <w:r>
+        <w:drawing>
+          <wp:inline distT="0" distB="0" distL="114300" distR="114300">
+            <wp:extent cx="5271135" cy="3228340"/>
+            <wp:effectExtent l="0" t="0" r="1905" b="2540"/>
+            <wp:docPr id="83" name="图片 1"/>
+            <wp:cNvGraphicFramePr>
+              <a:graphicFrameLocks xmlns:a="http://schemas.openxmlformats.org/drawingml/2006/main" noChangeAspect="1"/>
+            </wp:cNvGraphicFramePr>
+            <a:graphic xmlns:a="http://schemas.openxmlformats.org/drawingml/2006/main">
+              <a:graphicData uri="http://schemas.openxmlformats.org/drawingml/2006/picture">
+                <pic:pic xmlns:pic="http://schemas.openxmlformats.org/drawingml/2006/picture">
+                  <pic:nvPicPr>
+                    <pic:cNvPr id="83" name="图片 1"/>
+                    <pic:cNvPicPr>
+                      <a:picLocks noChangeAspect="1"/>
+                    </pic:cNvPicPr>
+                  </pic:nvPicPr>
+                  <pic:blipFill>
+                    <a:blip r:embed="rId85"/>
+                    <a:stretch>
+                      <a:fillRect/>
+                    </a:stretch>
+                  </pic:blipFill>
+                  <pic:spPr>
+                    <a:xfrm>
+                      <a:off x="0" y="0"/>
+                      <a:ext cx="5271135" cy="3228340"/>
+                    </a:xfrm>
+                    <a:prstGeom prst="rect">
+                      <a:avLst/>
+                    </a:prstGeom>
+                    <a:noFill/>
+                    <a:ln>
+                      <a:noFill/>
+                    </a:ln>
+                  </pic:spPr>
+                </pic:pic>
+              </a:graphicData>
+            </a:graphic>
+          </wp:inline>
+        </w:drawing>
+      </w:r>
+    </w:p>
+    <w:p>
+      <w:pPr>
+        <w:keepNext w:val="0"/>
+        <w:keepLines w:val="0"/>
+        <w:pageBreakBefore w:val="0"/>
+        <w:widowControl w:val="0"/>
+        <w:numPr>
+          <w:ilvl w:val="0"/>
+          <w:numId w:val="0"/>
+        </w:numPr>
+        <w:tabs>
+          <w:tab w:val="left" w:pos="0"/>
+          <w:tab w:val="left" w:pos="1507"/>
+        </w:tabs>
+        <w:kinsoku/>
+        <w:wordWrap/>
+        <w:overflowPunct/>
+        <w:topLinePunct w:val="0"/>
+        <w:autoSpaceDE/>
+        <w:autoSpaceDN/>
+        <w:bidi w:val="0"/>
+        <w:adjustRightInd/>
+        <w:snapToGrid/>
+        <w:jc w:val="left"/>
+        <w:textAlignment w:val="auto"/>
+        <w:rPr>
+          <w:rFonts w:hint="default"/>
+          <w:lang w:val="en-US" w:eastAsia="zh-CN"/>
+        </w:rPr>
+      </w:pPr>
+    </w:p>
+    <w:p>
+      <w:pPr>
+        <w:keepNext w:val="0"/>
+        <w:keepLines w:val="0"/>
+        <w:pageBreakBefore w:val="0"/>
+        <w:widowControl w:val="0"/>
+        <w:numPr>
+          <w:ilvl w:val="0"/>
+          <w:numId w:val="0"/>
+        </w:numPr>
+        <w:tabs>
+          <w:tab w:val="left" w:pos="0"/>
+          <w:tab w:val="left" w:pos="1507"/>
+        </w:tabs>
+        <w:kinsoku/>
+        <w:wordWrap/>
+        <w:overflowPunct/>
+        <w:topLinePunct w:val="0"/>
+        <w:autoSpaceDE/>
+        <w:autoSpaceDN/>
+        <w:bidi w:val="0"/>
+        <w:adjustRightInd/>
+        <w:snapToGrid/>
+        <w:jc w:val="left"/>
+        <w:textAlignment w:val="auto"/>
+        <w:rPr>
+          <w:rFonts w:hint="default"/>
+          <w:lang w:val="en-US" w:eastAsia="zh-CN"/>
+        </w:rPr>
+      </w:pPr>
+    </w:p>
+    <w:p>
+      <w:pPr>
+        <w:keepNext w:val="0"/>
+        <w:keepLines w:val="0"/>
+        <w:pageBreakBefore w:val="0"/>
+        <w:widowControl w:val="0"/>
+        <w:numPr>
+          <w:ilvl w:val="0"/>
+          <w:numId w:val="0"/>
+        </w:numPr>
+        <w:tabs>
+          <w:tab w:val="left" w:pos="0"/>
+          <w:tab w:val="left" w:pos="1507"/>
+        </w:tabs>
+        <w:kinsoku/>
+        <w:wordWrap/>
+        <w:overflowPunct/>
+        <w:topLinePunct w:val="0"/>
+        <w:autoSpaceDE/>
+        <w:autoSpaceDN/>
+        <w:bidi w:val="0"/>
+        <w:adjustRightInd/>
+        <w:snapToGrid/>
+        <w:jc w:val="left"/>
+        <w:textAlignment w:val="auto"/>
+        <w:rPr>
+          <w:rFonts w:hint="default"/>
+          <w:lang w:val="en-US" w:eastAsia="zh-CN"/>
+        </w:rPr>
+      </w:pPr>
+    </w:p>
+    <w:p>
+      <w:pPr>
+        <w:keepNext w:val="0"/>
+        <w:keepLines w:val="0"/>
+        <w:pageBreakBefore w:val="0"/>
+        <w:widowControl w:val="0"/>
+        <w:numPr>
+          <w:ilvl w:val="0"/>
+          <w:numId w:val="0"/>
+        </w:numPr>
+        <w:tabs>
+          <w:tab w:val="left" w:pos="0"/>
+          <w:tab w:val="left" w:pos="1507"/>
+        </w:tabs>
+        <w:kinsoku/>
+        <w:wordWrap/>
+        <w:overflowPunct/>
+        <w:topLinePunct w:val="0"/>
+        <w:autoSpaceDE/>
+        <w:autoSpaceDN/>
+        <w:bidi w:val="0"/>
+        <w:adjustRightInd/>
+        <w:snapToGrid/>
+        <w:jc w:val="left"/>
+        <w:textAlignment w:val="auto"/>
+        <w:rPr>
+          <w:rFonts w:hint="default"/>
+          <w:lang w:val="en-US" w:eastAsia="zh-CN"/>
+        </w:rPr>
+      </w:pPr>
+    </w:p>
+    <w:p>
+      <w:pPr>
+        <w:keepNext w:val="0"/>
+        <w:keepLines w:val="0"/>
+        <w:pageBreakBefore w:val="0"/>
+        <w:widowControl w:val="0"/>
+        <w:numPr>
+          <w:ilvl w:val="0"/>
+          <w:numId w:val="0"/>
+        </w:numPr>
+        <w:tabs>
+          <w:tab w:val="left" w:pos="0"/>
+          <w:tab w:val="left" w:pos="1507"/>
+        </w:tabs>
+        <w:kinsoku/>
+        <w:wordWrap/>
+        <w:overflowPunct/>
+        <w:topLinePunct w:val="0"/>
+        <w:autoSpaceDE/>
+        <w:autoSpaceDN/>
+        <w:bidi w:val="0"/>
+        <w:adjustRightInd/>
+        <w:snapToGrid/>
+        <w:jc w:val="left"/>
+        <w:textAlignment w:val="auto"/>
+        <w:rPr>
+          <w:rFonts w:hint="default"/>
+          <w:lang w:val="en-US" w:eastAsia="zh-CN"/>
+        </w:rPr>
+      </w:pPr>
+    </w:p>
+    <w:p>
+      <w:pPr>
+        <w:keepNext w:val="0"/>
+        <w:keepLines w:val="0"/>
+        <w:pageBreakBefore w:val="0"/>
+        <w:widowControl w:val="0"/>
+        <w:numPr>
+          <w:ilvl w:val="0"/>
+          <w:numId w:val="0"/>
+        </w:numPr>
+        <w:tabs>
+          <w:tab w:val="left" w:pos="0"/>
+          <w:tab w:val="left" w:pos="1507"/>
+        </w:tabs>
+        <w:kinsoku/>
+        <w:wordWrap/>
+        <w:overflowPunct/>
+        <w:topLinePunct w:val="0"/>
+        <w:autoSpaceDE/>
+        <w:autoSpaceDN/>
+        <w:bidi w:val="0"/>
+        <w:adjustRightInd/>
+        <w:snapToGrid/>
+        <w:jc w:val="left"/>
+        <w:textAlignment w:val="auto"/>
+        <w:rPr>
+          <w:rFonts w:hint="default"/>
+          <w:lang w:val="en-US" w:eastAsia="zh-CN"/>
+        </w:rPr>
+      </w:pPr>
+    </w:p>
+    <w:p>
+      <w:pPr>
+        <w:keepNext w:val="0"/>
+        <w:keepLines w:val="0"/>
+        <w:pageBreakBefore w:val="0"/>
+        <w:widowControl w:val="0"/>
+        <w:numPr>
+          <w:ilvl w:val="0"/>
+          <w:numId w:val="0"/>
+        </w:numPr>
+        <w:tabs>
+          <w:tab w:val="left" w:pos="0"/>
+          <w:tab w:val="left" w:pos="1507"/>
+        </w:tabs>
+        <w:kinsoku/>
+        <w:wordWrap/>
+        <w:overflowPunct/>
+        <w:topLinePunct w:val="0"/>
+        <w:autoSpaceDE/>
+        <w:autoSpaceDN/>
+        <w:bidi w:val="0"/>
+        <w:adjustRightInd/>
+        <w:snapToGrid/>
+        <w:jc w:val="left"/>
+        <w:textAlignment w:val="auto"/>
+        <w:rPr>
+          <w:rFonts w:hint="default"/>
+          <w:lang w:val="en-US" w:eastAsia="zh-CN"/>
+        </w:rPr>
+      </w:pPr>
+    </w:p>
+    <w:p>
+      <w:pPr>
+        <w:keepNext w:val="0"/>
+        <w:keepLines w:val="0"/>
+        <w:pageBreakBefore w:val="0"/>
+        <w:widowControl w:val="0"/>
+        <w:numPr>
+          <w:ilvl w:val="0"/>
+          <w:numId w:val="0"/>
+        </w:numPr>
+        <w:tabs>
+          <w:tab w:val="left" w:pos="0"/>
+          <w:tab w:val="left" w:pos="1507"/>
+        </w:tabs>
+        <w:kinsoku/>
+        <w:wordWrap/>
+        <w:overflowPunct/>
+        <w:topLinePunct w:val="0"/>
+        <w:autoSpaceDE/>
+        <w:autoSpaceDN/>
+        <w:bidi w:val="0"/>
+        <w:adjustRightInd/>
+        <w:snapToGrid/>
+        <w:jc w:val="left"/>
+        <w:textAlignment w:val="auto"/>
+        <w:rPr>
+          <w:rFonts w:hint="default"/>
+          <w:lang w:val="en-US" w:eastAsia="zh-CN"/>
+        </w:rPr>
+      </w:pPr>
+    </w:p>
+    <w:p>
+      <w:pPr>
+        <w:keepNext w:val="0"/>
+        <w:keepLines w:val="0"/>
+        <w:pageBreakBefore w:val="0"/>
+        <w:widowControl w:val="0"/>
+        <w:numPr>
+          <w:ilvl w:val="0"/>
+          <w:numId w:val="0"/>
+        </w:numPr>
+        <w:tabs>
+          <w:tab w:val="left" w:pos="0"/>
+          <w:tab w:val="left" w:pos="1507"/>
+        </w:tabs>
+        <w:kinsoku/>
+        <w:wordWrap/>
+        <w:overflowPunct/>
+        <w:topLinePunct w:val="0"/>
+        <w:autoSpaceDE/>
+        <w:autoSpaceDN/>
+        <w:bidi w:val="0"/>
+        <w:adjustRightInd/>
+        <w:snapToGrid/>
+        <w:jc w:val="left"/>
+        <w:textAlignment w:val="auto"/>
+        <w:rPr>
+          <w:rFonts w:hint="default"/>
+          <w:lang w:val="en-US" w:eastAsia="zh-CN"/>
+        </w:rPr>
+      </w:pPr>
+    </w:p>
+    <w:p>
+      <w:pPr>
+        <w:keepNext w:val="0"/>
+        <w:keepLines w:val="0"/>
+        <w:pageBreakBefore w:val="0"/>
+        <w:widowControl w:val="0"/>
+        <w:numPr>
+          <w:ilvl w:val="0"/>
+          <w:numId w:val="0"/>
+        </w:numPr>
+        <w:tabs>
+          <w:tab w:val="left" w:pos="0"/>
+          <w:tab w:val="left" w:pos="1507"/>
+        </w:tabs>
+        <w:kinsoku/>
+        <w:wordWrap/>
+        <w:overflowPunct/>
+        <w:topLinePunct w:val="0"/>
+        <w:autoSpaceDE/>
+        <w:autoSpaceDN/>
+        <w:bidi w:val="0"/>
+        <w:adjustRightInd/>
+        <w:snapToGrid/>
+        <w:jc w:val="left"/>
+        <w:textAlignment w:val="auto"/>
+        <w:rPr>
+          <w:rFonts w:hint="default"/>
+          <w:lang w:val="en-US" w:eastAsia="zh-CN"/>
+        </w:rPr>
+      </w:pPr>
+    </w:p>
+    <w:p>
+      <w:pPr>
+        <w:keepNext w:val="0"/>
+        <w:keepLines w:val="0"/>
+        <w:pageBreakBefore w:val="0"/>
+        <w:widowControl w:val="0"/>
+        <w:numPr>
+          <w:ilvl w:val="0"/>
+          <w:numId w:val="0"/>
+        </w:numPr>
+        <w:tabs>
+          <w:tab w:val="left" w:pos="0"/>
+          <w:tab w:val="left" w:pos="1507"/>
+        </w:tabs>
+        <w:kinsoku/>
+        <w:wordWrap/>
+        <w:overflowPunct/>
+        <w:topLinePunct w:val="0"/>
+        <w:autoSpaceDE/>
+        <w:autoSpaceDN/>
+        <w:bidi w:val="0"/>
+        <w:adjustRightInd/>
+        <w:snapToGrid/>
+        <w:jc w:val="left"/>
+        <w:textAlignment w:val="auto"/>
+        <w:rPr>
+          <w:rFonts w:hint="default"/>
+          <w:lang w:val="en-US" w:eastAsia="zh-CN"/>
+        </w:rPr>
+      </w:pPr>
+    </w:p>
+    <w:p>
+      <w:pPr>
+        <w:keepNext w:val="0"/>
+        <w:keepLines w:val="0"/>
+        <w:pageBreakBefore w:val="0"/>
+        <w:widowControl w:val="0"/>
+        <w:numPr>
+          <w:ilvl w:val="0"/>
+          <w:numId w:val="0"/>
+        </w:numPr>
+        <w:tabs>
+          <w:tab w:val="left" w:pos="0"/>
+          <w:tab w:val="left" w:pos="1507"/>
+        </w:tabs>
+        <w:kinsoku/>
+        <w:wordWrap/>
+        <w:overflowPunct/>
+        <w:topLinePunct w:val="0"/>
+        <w:autoSpaceDE/>
+        <w:autoSpaceDN/>
+        <w:bidi w:val="0"/>
+        <w:adjustRightInd/>
+        <w:snapToGrid/>
+        <w:jc w:val="left"/>
+        <w:textAlignment w:val="auto"/>
+        <w:rPr>
+          <w:rFonts w:hint="default"/>
+          <w:lang w:val="en-US" w:eastAsia="zh-CN"/>
+        </w:rPr>
+      </w:pPr>
+    </w:p>
+    <w:p>
+      <w:pPr>
+        <w:keepNext w:val="0"/>
+        <w:keepLines w:val="0"/>
+        <w:pageBreakBefore w:val="0"/>
+        <w:widowControl w:val="0"/>
+        <w:numPr>
+          <w:ilvl w:val="0"/>
+          <w:numId w:val="0"/>
+        </w:numPr>
+        <w:tabs>
+          <w:tab w:val="left" w:pos="0"/>
+          <w:tab w:val="left" w:pos="1507"/>
+        </w:tabs>
+        <w:kinsoku/>
+        <w:wordWrap/>
+        <w:overflowPunct/>
+        <w:topLinePunct w:val="0"/>
+        <w:autoSpaceDE/>
+        <w:autoSpaceDN/>
+        <w:bidi w:val="0"/>
+        <w:adjustRightInd/>
+        <w:snapToGrid/>
+        <w:jc w:val="left"/>
+        <w:textAlignment w:val="auto"/>
+        <w:rPr>
+          <w:rFonts w:hint="default"/>
+          <w:lang w:val="en-US" w:eastAsia="zh-CN"/>
+        </w:rPr>
+      </w:pPr>
+    </w:p>
+    <w:p>
+      <w:pPr>
+        <w:keepNext w:val="0"/>
+        <w:keepLines w:val="0"/>
+        <w:pageBreakBefore w:val="0"/>
+        <w:widowControl w:val="0"/>
+        <w:numPr>
+          <w:ilvl w:val="0"/>
+          <w:numId w:val="0"/>
+        </w:numPr>
+        <w:tabs>
+          <w:tab w:val="left" w:pos="0"/>
+          <w:tab w:val="left" w:pos="1507"/>
+        </w:tabs>
+        <w:kinsoku/>
+        <w:wordWrap/>
+        <w:overflowPunct/>
+        <w:topLinePunct w:val="0"/>
+        <w:autoSpaceDE/>
+        <w:autoSpaceDN/>
+        <w:bidi w:val="0"/>
+        <w:adjustRightInd/>
+        <w:snapToGrid/>
+        <w:jc w:val="left"/>
+        <w:textAlignment w:val="auto"/>
+        <w:rPr>
+          <w:rFonts w:hint="default"/>
+          <w:lang w:val="en-US" w:eastAsia="zh-CN"/>
+        </w:rPr>
+      </w:pPr>
+    </w:p>
+    <w:p>
+      <w:pPr>
+        <w:keepNext w:val="0"/>
+        <w:keepLines w:val="0"/>
+        <w:pageBreakBefore w:val="0"/>
+        <w:widowControl w:val="0"/>
+        <w:numPr>
+          <w:ilvl w:val="0"/>
+          <w:numId w:val="0"/>
+        </w:numPr>
+        <w:tabs>
+          <w:tab w:val="left" w:pos="0"/>
+          <w:tab w:val="left" w:pos="1507"/>
+        </w:tabs>
+        <w:kinsoku/>
+        <w:wordWrap/>
+        <w:overflowPunct/>
+        <w:topLinePunct w:val="0"/>
+        <w:autoSpaceDE/>
+        <w:autoSpaceDN/>
+        <w:bidi w:val="0"/>
+        <w:adjustRightInd/>
+        <w:snapToGrid/>
+        <w:jc w:val="left"/>
+        <w:textAlignment w:val="auto"/>
+        <w:rPr>
+          <w:rFonts w:hint="default"/>
+          <w:lang w:val="en-US" w:eastAsia="zh-CN"/>
+        </w:rPr>
+      </w:pPr>
+    </w:p>
+    <w:p>
+      <w:pPr>
+        <w:keepNext w:val="0"/>
+        <w:keepLines w:val="0"/>
+        <w:pageBreakBefore w:val="0"/>
+        <w:widowControl w:val="0"/>
+        <w:numPr>
+          <w:ilvl w:val="0"/>
+          <w:numId w:val="0"/>
+        </w:numPr>
+        <w:tabs>
+          <w:tab w:val="left" w:pos="0"/>
+          <w:tab w:val="left" w:pos="1507"/>
+        </w:tabs>
+        <w:kinsoku/>
+        <w:wordWrap/>
+        <w:overflowPunct/>
+        <w:topLinePunct w:val="0"/>
+        <w:autoSpaceDE/>
+        <w:autoSpaceDN/>
+        <w:bidi w:val="0"/>
+        <w:adjustRightInd/>
+        <w:snapToGrid/>
+        <w:jc w:val="left"/>
+        <w:textAlignment w:val="auto"/>
+        <w:rPr>
+          <w:rFonts w:hint="default"/>
+          <w:lang w:val="en-US" w:eastAsia="zh-CN"/>
+        </w:rPr>
+      </w:pPr>
+    </w:p>
+    <w:p>
+      <w:pPr>
+        <w:keepNext w:val="0"/>
+        <w:keepLines w:val="0"/>
+        <w:pageBreakBefore w:val="0"/>
+        <w:widowControl w:val="0"/>
+        <w:numPr>
+          <w:ilvl w:val="0"/>
+          <w:numId w:val="0"/>
+        </w:numPr>
+        <w:tabs>
+          <w:tab w:val="left" w:pos="0"/>
+          <w:tab w:val="left" w:pos="1507"/>
+        </w:tabs>
+        <w:kinsoku/>
+        <w:wordWrap/>
+        <w:overflowPunct/>
+        <w:topLinePunct w:val="0"/>
+        <w:autoSpaceDE/>
+        <w:autoSpaceDN/>
+        <w:bidi w:val="0"/>
+        <w:adjustRightInd/>
+        <w:snapToGrid/>
+        <w:jc w:val="left"/>
+        <w:textAlignment w:val="auto"/>
+        <w:rPr>
+          <w:rFonts w:hint="default"/>
+          <w:lang w:val="en-US" w:eastAsia="zh-CN"/>
+        </w:rPr>
+      </w:pPr>
+    </w:p>
+    <w:p>
+      <w:pPr>
+        <w:keepNext w:val="0"/>
+        <w:keepLines w:val="0"/>
+        <w:pageBreakBefore w:val="0"/>
+        <w:widowControl w:val="0"/>
+        <w:numPr>
+          <w:ilvl w:val="0"/>
+          <w:numId w:val="0"/>
+        </w:numPr>
+        <w:tabs>
+          <w:tab w:val="left" w:pos="0"/>
+          <w:tab w:val="left" w:pos="1507"/>
+        </w:tabs>
+        <w:kinsoku/>
+        <w:wordWrap/>
+        <w:overflowPunct/>
+        <w:topLinePunct w:val="0"/>
+        <w:autoSpaceDE/>
+        <w:autoSpaceDN/>
+        <w:bidi w:val="0"/>
+        <w:adjustRightInd/>
+        <w:snapToGrid/>
+        <w:jc w:val="left"/>
+        <w:textAlignment w:val="auto"/>
+        <w:rPr>
+          <w:rFonts w:hint="default"/>
+          <w:lang w:val="en-US" w:eastAsia="zh-CN"/>
+        </w:rPr>
+      </w:pPr>
+    </w:p>
+    <w:p>
+      <w:pPr>
+        <w:pStyle w:val="4"/>
+        <w:bidi w:val="0"/>
+        <w:rPr>
+          <w:rFonts w:hint="eastAsia"/>
+          <w:lang w:val="en-US" w:eastAsia="zh-CN"/>
+        </w:rPr>
+      </w:pPr>
+      <w:r>
+        <w:rPr>
+          <w:rFonts w:hint="eastAsia"/>
+          <w:lang w:val="en-US" w:eastAsia="zh-CN"/>
+        </w:rPr>
+        <w:t>（4）.写一个网页_Servlet处理前端数据，登录，页面跳转</w:t>
+      </w:r>
+    </w:p>
+    <w:p>
+      <w:pPr>
+        <w:pStyle w:val="6"/>
+        <w:bidi w:val="0"/>
+        <w:rPr>
+          <w:rFonts w:hint="default"/>
+          <w:lang w:val="en-US" w:eastAsia="zh-CN"/>
+        </w:rPr>
+      </w:pPr>
+      <w:r>
+        <w:rPr>
+          <w:rFonts w:hint="eastAsia"/>
+          <w:lang w:val="en-US" w:eastAsia="zh-CN"/>
+        </w:rPr>
+        <w:t>1）.注意点</w:t>
+      </w:r>
+    </w:p>
+    <w:p>
+      <w:pPr>
+        <w:keepNext w:val="0"/>
+        <w:keepLines w:val="0"/>
+        <w:pageBreakBefore w:val="0"/>
+        <w:widowControl w:val="0"/>
+        <w:numPr>
+          <w:ilvl w:val="0"/>
+          <w:numId w:val="0"/>
+        </w:numPr>
+        <w:tabs>
+          <w:tab w:val="left" w:pos="0"/>
+          <w:tab w:val="left" w:pos="1507"/>
+        </w:tabs>
+        <w:kinsoku/>
+        <w:wordWrap/>
+        <w:overflowPunct/>
+        <w:topLinePunct w:val="0"/>
+        <w:autoSpaceDE/>
+        <w:autoSpaceDN/>
+        <w:bidi w:val="0"/>
+        <w:adjustRightInd/>
+        <w:snapToGrid/>
+        <w:jc w:val="left"/>
+        <w:textAlignment w:val="auto"/>
+      </w:pPr>
+      <w:r>
+        <w:rPr>
+          <w:rFonts w:hint="eastAsia"/>
+          <w:lang w:val="en-US" w:eastAsia="zh-CN"/>
+        </w:rPr>
+        <w:t>1.页面跳转逻辑</w:t>
+      </w:r>
+    </w:p>
+    <w:p>
+      <w:pPr>
+        <w:keepNext w:val="0"/>
+        <w:keepLines w:val="0"/>
+        <w:pageBreakBefore w:val="0"/>
+        <w:widowControl w:val="0"/>
+        <w:numPr>
+          <w:ilvl w:val="0"/>
+          <w:numId w:val="0"/>
+        </w:numPr>
+        <w:tabs>
+          <w:tab w:val="left" w:pos="0"/>
+          <w:tab w:val="left" w:pos="1507"/>
+        </w:tabs>
+        <w:kinsoku/>
+        <w:wordWrap/>
+        <w:overflowPunct/>
+        <w:topLinePunct w:val="0"/>
+        <w:autoSpaceDE/>
+        <w:autoSpaceDN/>
+        <w:bidi w:val="0"/>
+        <w:adjustRightInd/>
+        <w:snapToGrid/>
+        <w:jc w:val="left"/>
+        <w:textAlignment w:val="auto"/>
+        <w:rPr>
+          <w:rFonts w:hint="eastAsia"/>
+          <w:lang w:val="en-US" w:eastAsia="zh-CN"/>
+        </w:rPr>
+      </w:pPr>
+      <w:r>
+        <w:rPr>
+          <w:rFonts w:hint="eastAsia"/>
+          <w:lang w:val="en-US" w:eastAsia="zh-CN"/>
+        </w:rPr>
+        <w:t>index-首页，可以点击登录跳转到login，也可以点击主页跳转到index</w:t>
+      </w:r>
+    </w:p>
+    <w:p>
+      <w:pPr>
+        <w:keepNext w:val="0"/>
+        <w:keepLines w:val="0"/>
+        <w:pageBreakBefore w:val="0"/>
+        <w:widowControl w:val="0"/>
+        <w:numPr>
+          <w:ilvl w:val="0"/>
+          <w:numId w:val="0"/>
+        </w:numPr>
+        <w:tabs>
+          <w:tab w:val="left" w:pos="0"/>
+          <w:tab w:val="left" w:pos="1507"/>
+        </w:tabs>
+        <w:kinsoku/>
+        <w:wordWrap/>
+        <w:overflowPunct/>
+        <w:topLinePunct w:val="0"/>
+        <w:autoSpaceDE/>
+        <w:autoSpaceDN/>
+        <w:bidi w:val="0"/>
+        <w:adjustRightInd/>
+        <w:snapToGrid/>
+        <w:jc w:val="left"/>
+        <w:textAlignment w:val="auto"/>
+        <w:rPr>
+          <w:rFonts w:hint="default"/>
+          <w:lang w:val="en-US" w:eastAsia="zh-CN"/>
+        </w:rPr>
+      </w:pPr>
+    </w:p>
+    <w:p>
+      <w:pPr>
+        <w:keepNext w:val="0"/>
+        <w:keepLines w:val="0"/>
+        <w:pageBreakBefore w:val="0"/>
+        <w:widowControl w:val="0"/>
+        <w:numPr>
+          <w:ilvl w:val="0"/>
+          <w:numId w:val="0"/>
+        </w:numPr>
+        <w:tabs>
+          <w:tab w:val="left" w:pos="0"/>
+          <w:tab w:val="left" w:pos="1507"/>
+        </w:tabs>
+        <w:kinsoku/>
+        <w:wordWrap/>
+        <w:overflowPunct/>
+        <w:topLinePunct w:val="0"/>
+        <w:autoSpaceDE/>
+        <w:autoSpaceDN/>
+        <w:bidi w:val="0"/>
+        <w:adjustRightInd/>
+        <w:snapToGrid/>
+        <w:jc w:val="left"/>
+        <w:textAlignment w:val="auto"/>
+        <w:rPr>
+          <w:rFonts w:hint="eastAsia"/>
+          <w:lang w:val="en-US" w:eastAsia="zh-CN"/>
+        </w:rPr>
+      </w:pPr>
+      <w:r>
+        <w:rPr>
+          <w:rFonts w:hint="eastAsia"/>
+          <w:lang w:val="en-US" w:eastAsia="zh-CN"/>
+        </w:rPr>
+        <w:t>2.</w:t>
+      </w:r>
+    </w:p>
+    <w:p>
+      <w:pPr>
+        <w:keepNext w:val="0"/>
+        <w:keepLines w:val="0"/>
+        <w:pageBreakBefore w:val="0"/>
+        <w:widowControl w:val="0"/>
+        <w:numPr>
+          <w:ilvl w:val="0"/>
+          <w:numId w:val="0"/>
+        </w:numPr>
+        <w:tabs>
+          <w:tab w:val="left" w:pos="0"/>
+          <w:tab w:val="left" w:pos="1507"/>
+        </w:tabs>
+        <w:kinsoku/>
+        <w:wordWrap/>
+        <w:overflowPunct/>
+        <w:topLinePunct w:val="0"/>
+        <w:autoSpaceDE/>
+        <w:autoSpaceDN/>
+        <w:bidi w:val="0"/>
+        <w:adjustRightInd/>
+        <w:snapToGrid/>
+        <w:jc w:val="left"/>
+        <w:textAlignment w:val="auto"/>
+        <w:rPr>
+          <w:rFonts w:hint="eastAsia"/>
+          <w:lang w:val="en-US" w:eastAsia="zh-CN"/>
+        </w:rPr>
+      </w:pPr>
+      <w:r>
+        <w:rPr>
+          <w:rFonts w:hint="eastAsia"/>
+          <w:lang w:val="en-US" w:eastAsia="zh-CN"/>
+        </w:rPr>
+        <w:t>&lt;hr&gt;分割线</w:t>
+      </w:r>
+    </w:p>
+    <w:p>
+      <w:pPr>
+        <w:keepNext w:val="0"/>
+        <w:keepLines w:val="0"/>
+        <w:pageBreakBefore w:val="0"/>
+        <w:widowControl w:val="0"/>
+        <w:numPr>
+          <w:ilvl w:val="0"/>
+          <w:numId w:val="0"/>
+        </w:numPr>
+        <w:tabs>
+          <w:tab w:val="left" w:pos="0"/>
+          <w:tab w:val="left" w:pos="1507"/>
+        </w:tabs>
+        <w:kinsoku/>
+        <w:wordWrap/>
+        <w:overflowPunct/>
+        <w:topLinePunct w:val="0"/>
+        <w:autoSpaceDE/>
+        <w:autoSpaceDN/>
+        <w:bidi w:val="0"/>
+        <w:adjustRightInd/>
+        <w:snapToGrid/>
+        <w:jc w:val="left"/>
+        <w:textAlignment w:val="auto"/>
+        <w:rPr>
+          <w:rFonts w:hint="eastAsia"/>
+          <w:lang w:val="en-US" w:eastAsia="zh-CN"/>
+        </w:rPr>
+      </w:pPr>
+      <w:r>
+        <w:rPr>
+          <w:rFonts w:hint="eastAsia"/>
+          <w:lang w:val="en-US" w:eastAsia="zh-CN"/>
+        </w:rPr>
+        <w:t>&lt;br&gt;换行</w:t>
+      </w:r>
+    </w:p>
+    <w:p>
+      <w:pPr>
+        <w:keepNext w:val="0"/>
+        <w:keepLines w:val="0"/>
+        <w:pageBreakBefore w:val="0"/>
+        <w:widowControl w:val="0"/>
+        <w:numPr>
+          <w:ilvl w:val="0"/>
+          <w:numId w:val="0"/>
+        </w:numPr>
+        <w:tabs>
+          <w:tab w:val="left" w:pos="0"/>
+          <w:tab w:val="left" w:pos="1507"/>
+        </w:tabs>
+        <w:kinsoku/>
+        <w:wordWrap/>
+        <w:overflowPunct/>
+        <w:topLinePunct w:val="0"/>
+        <w:autoSpaceDE/>
+        <w:autoSpaceDN/>
+        <w:bidi w:val="0"/>
+        <w:adjustRightInd/>
+        <w:snapToGrid/>
+        <w:jc w:val="left"/>
+        <w:textAlignment w:val="auto"/>
+        <w:rPr>
+          <w:rFonts w:hint="eastAsia"/>
+          <w:lang w:val="en-US" w:eastAsia="zh-CN"/>
+        </w:rPr>
+      </w:pPr>
+      <w:r>
+        <w:rPr>
+          <w:rFonts w:hint="eastAsia"/>
+          <w:lang w:val="en-US" w:eastAsia="zh-CN"/>
+        </w:rPr>
+        <w:t>这两个标签都可以不加/结束</w:t>
+      </w:r>
+    </w:p>
+    <w:p>
+      <w:pPr>
+        <w:keepNext w:val="0"/>
+        <w:keepLines w:val="0"/>
+        <w:pageBreakBefore w:val="0"/>
+        <w:widowControl w:val="0"/>
+        <w:numPr>
+          <w:ilvl w:val="0"/>
+          <w:numId w:val="0"/>
+        </w:numPr>
+        <w:tabs>
+          <w:tab w:val="left" w:pos="0"/>
+          <w:tab w:val="left" w:pos="1507"/>
+        </w:tabs>
+        <w:kinsoku/>
+        <w:wordWrap/>
+        <w:overflowPunct/>
+        <w:topLinePunct w:val="0"/>
+        <w:autoSpaceDE/>
+        <w:autoSpaceDN/>
+        <w:bidi w:val="0"/>
+        <w:adjustRightInd/>
+        <w:snapToGrid/>
+        <w:jc w:val="left"/>
+        <w:textAlignment w:val="auto"/>
+        <w:rPr>
+          <w:rFonts w:hint="eastAsia"/>
+          <w:lang w:val="en-US" w:eastAsia="zh-CN"/>
+        </w:rPr>
+      </w:pPr>
+    </w:p>
+    <w:p>
+      <w:pPr>
+        <w:keepNext w:val="0"/>
+        <w:keepLines w:val="0"/>
+        <w:pageBreakBefore w:val="0"/>
+        <w:widowControl w:val="0"/>
+        <w:numPr>
+          <w:ilvl w:val="0"/>
+          <w:numId w:val="0"/>
+        </w:numPr>
+        <w:tabs>
+          <w:tab w:val="left" w:pos="0"/>
+          <w:tab w:val="left" w:pos="1507"/>
+        </w:tabs>
+        <w:kinsoku/>
+        <w:wordWrap/>
+        <w:overflowPunct/>
+        <w:topLinePunct w:val="0"/>
+        <w:autoSpaceDE/>
+        <w:autoSpaceDN/>
+        <w:bidi w:val="0"/>
+        <w:adjustRightInd/>
+        <w:snapToGrid/>
+        <w:jc w:val="left"/>
+        <w:textAlignment w:val="auto"/>
+        <w:rPr>
+          <w:rFonts w:hint="eastAsia"/>
+          <w:lang w:val="en-US" w:eastAsia="zh-CN"/>
+        </w:rPr>
+      </w:pPr>
+    </w:p>
+    <w:p>
+      <w:pPr>
+        <w:keepNext w:val="0"/>
+        <w:keepLines w:val="0"/>
+        <w:pageBreakBefore w:val="0"/>
+        <w:widowControl w:val="0"/>
+        <w:numPr>
+          <w:ilvl w:val="0"/>
+          <w:numId w:val="0"/>
+        </w:numPr>
+        <w:tabs>
+          <w:tab w:val="left" w:pos="0"/>
+          <w:tab w:val="left" w:pos="1507"/>
+        </w:tabs>
+        <w:kinsoku/>
+        <w:wordWrap/>
+        <w:overflowPunct/>
+        <w:topLinePunct w:val="0"/>
+        <w:autoSpaceDE/>
+        <w:autoSpaceDN/>
+        <w:bidi w:val="0"/>
+        <w:adjustRightInd/>
+        <w:snapToGrid/>
+        <w:jc w:val="left"/>
+        <w:textAlignment w:val="auto"/>
+        <w:rPr>
+          <w:rFonts w:hint="default"/>
+          <w:lang w:val="en-US" w:eastAsia="zh-CN"/>
+        </w:rPr>
+      </w:pPr>
+      <w:r>
+        <w:rPr>
+          <w:rFonts w:hint="eastAsia"/>
+          <w:lang w:val="en-US" w:eastAsia="zh-CN"/>
+        </w:rPr>
+        <w:t>3.页面跳转使用A标签,&lt;a herf=</w:t>
+      </w:r>
+      <w:r>
+        <w:rPr>
+          <w:rFonts w:hint="default"/>
+          <w:lang w:val="en-US" w:eastAsia="zh-CN"/>
+        </w:rPr>
+        <w:t>””</w:t>
+      </w:r>
+      <w:r>
+        <w:rPr>
+          <w:rFonts w:hint="eastAsia"/>
+          <w:lang w:val="en-US" w:eastAsia="zh-CN"/>
+        </w:rPr>
+        <w:t>&gt;跳转&lt;a/&gt;</w:t>
+      </w:r>
+    </w:p>
+    <w:p>
+      <w:pPr>
+        <w:keepNext w:val="0"/>
+        <w:keepLines w:val="0"/>
+        <w:pageBreakBefore w:val="0"/>
+        <w:widowControl w:val="0"/>
+        <w:numPr>
+          <w:ilvl w:val="0"/>
+          <w:numId w:val="0"/>
+        </w:numPr>
+        <w:tabs>
+          <w:tab w:val="left" w:pos="0"/>
+          <w:tab w:val="left" w:pos="1507"/>
+        </w:tabs>
+        <w:kinsoku/>
+        <w:wordWrap/>
+        <w:overflowPunct/>
+        <w:topLinePunct w:val="0"/>
+        <w:autoSpaceDE/>
+        <w:autoSpaceDN/>
+        <w:bidi w:val="0"/>
+        <w:adjustRightInd/>
+        <w:snapToGrid/>
+        <w:jc w:val="left"/>
+        <w:textAlignment w:val="auto"/>
+        <w:rPr>
+          <w:rFonts w:hint="eastAsia"/>
+          <w:lang w:val="en-US" w:eastAsia="zh-CN"/>
+        </w:rPr>
+      </w:pPr>
+    </w:p>
+    <w:p>
+      <w:pPr>
+        <w:pStyle w:val="6"/>
+        <w:bidi w:val="0"/>
+        <w:rPr>
+          <w:rFonts w:hint="default"/>
+          <w:lang w:val="en-US" w:eastAsia="zh-CN"/>
+        </w:rPr>
+      </w:pPr>
+      <w:r>
+        <w:rPr>
+          <w:rFonts w:hint="eastAsia"/>
+          <w:lang w:val="en-US" w:eastAsia="zh-CN"/>
+        </w:rPr>
+        <w:t>2）.html界面（/_前端action和后端Web注解）</w:t>
+      </w:r>
+    </w:p>
+    <w:p>
+      <w:pPr>
+        <w:keepNext w:val="0"/>
+        <w:keepLines w:val="0"/>
+        <w:pageBreakBefore w:val="0"/>
+        <w:widowControl w:val="0"/>
+        <w:numPr>
+          <w:ilvl w:val="0"/>
+          <w:numId w:val="0"/>
+        </w:numPr>
+        <w:tabs>
+          <w:tab w:val="left" w:pos="0"/>
+          <w:tab w:val="left" w:pos="1507"/>
+        </w:tabs>
+        <w:kinsoku/>
+        <w:wordWrap/>
+        <w:overflowPunct/>
+        <w:topLinePunct w:val="0"/>
+        <w:autoSpaceDE/>
+        <w:autoSpaceDN/>
+        <w:bidi w:val="0"/>
+        <w:adjustRightInd/>
+        <w:snapToGrid/>
+        <w:jc w:val="left"/>
+        <w:textAlignment w:val="auto"/>
+        <w:rPr>
+          <w:rFonts w:hint="default"/>
+          <w:lang w:val="en-US" w:eastAsia="zh-CN"/>
+        </w:rPr>
+      </w:pPr>
+      <w:r>
+        <w:rPr>
+          <w:rFonts w:hint="eastAsia"/>
+          <w:b/>
+          <w:bCs/>
+          <w:color w:val="FF0000"/>
+          <w:lang w:val="en-US" w:eastAsia="zh-CN"/>
+        </w:rPr>
+        <w:t>1.这里前端html文件里面action后面的login前面不用加/，但是在后端servlet文件中的注解后面必须加/</w:t>
+      </w:r>
+    </w:p>
+    <w:p>
+      <w:pPr>
+        <w:keepNext w:val="0"/>
+        <w:keepLines w:val="0"/>
+        <w:pageBreakBefore w:val="0"/>
+        <w:widowControl w:val="0"/>
+        <w:numPr>
+          <w:ilvl w:val="0"/>
+          <w:numId w:val="0"/>
+        </w:numPr>
+        <w:tabs>
+          <w:tab w:val="left" w:pos="0"/>
+          <w:tab w:val="left" w:pos="1507"/>
+        </w:tabs>
+        <w:kinsoku/>
+        <w:wordWrap/>
+        <w:overflowPunct/>
+        <w:topLinePunct w:val="0"/>
+        <w:autoSpaceDE/>
+        <w:autoSpaceDN/>
+        <w:bidi w:val="0"/>
+        <w:adjustRightInd/>
+        <w:snapToGrid/>
+        <w:jc w:val="left"/>
+        <w:textAlignment w:val="auto"/>
+        <w:rPr>
+          <w:rFonts w:hint="default"/>
+          <w:lang w:val="en-US" w:eastAsia="zh-CN"/>
+        </w:rPr>
+      </w:pPr>
+      <w:r>
+        <w:drawing>
+          <wp:inline distT="0" distB="0" distL="114300" distR="114300">
+            <wp:extent cx="2065020" cy="304800"/>
+            <wp:effectExtent l="0" t="0" r="7620" b="0"/>
+            <wp:docPr id="89" name="图片 4"/>
+            <wp:cNvGraphicFramePr>
+              <a:graphicFrameLocks xmlns:a="http://schemas.openxmlformats.org/drawingml/2006/main" noChangeAspect="1"/>
+            </wp:cNvGraphicFramePr>
+            <a:graphic xmlns:a="http://schemas.openxmlformats.org/drawingml/2006/main">
+              <a:graphicData uri="http://schemas.openxmlformats.org/drawingml/2006/picture">
+                <pic:pic xmlns:pic="http://schemas.openxmlformats.org/drawingml/2006/picture">
+                  <pic:nvPicPr>
+                    <pic:cNvPr id="89" name="图片 4"/>
+                    <pic:cNvPicPr>
+                      <a:picLocks noChangeAspect="1"/>
+                    </pic:cNvPicPr>
+                  </pic:nvPicPr>
+                  <pic:blipFill>
+                    <a:blip r:embed="rId86"/>
+                    <a:stretch>
+                      <a:fillRect/>
+                    </a:stretch>
+                  </pic:blipFill>
+                  <pic:spPr>
+                    <a:xfrm>
+                      <a:off x="0" y="0"/>
+                      <a:ext cx="2065020" cy="304800"/>
+                    </a:xfrm>
+                    <a:prstGeom prst="rect">
+                      <a:avLst/>
+                    </a:prstGeom>
+                    <a:noFill/>
+                    <a:ln>
+                      <a:noFill/>
+                    </a:ln>
+                  </pic:spPr>
+                </pic:pic>
+              </a:graphicData>
+            </a:graphic>
+          </wp:inline>
+        </w:drawing>
+      </w:r>
+    </w:p>
+    <w:p>
+      <w:pPr>
+        <w:keepNext w:val="0"/>
+        <w:keepLines w:val="0"/>
+        <w:pageBreakBefore w:val="0"/>
+        <w:widowControl w:val="0"/>
+        <w:numPr>
+          <w:ilvl w:val="0"/>
+          <w:numId w:val="0"/>
+        </w:numPr>
+        <w:tabs>
+          <w:tab w:val="left" w:pos="0"/>
+          <w:tab w:val="left" w:pos="1507"/>
+        </w:tabs>
+        <w:kinsoku/>
+        <w:wordWrap/>
+        <w:overflowPunct/>
+        <w:topLinePunct w:val="0"/>
+        <w:autoSpaceDE/>
+        <w:autoSpaceDN/>
+        <w:bidi w:val="0"/>
+        <w:adjustRightInd/>
+        <w:snapToGrid/>
+        <w:jc w:val="left"/>
+        <w:textAlignment w:val="auto"/>
+        <w:rPr>
+          <w:rFonts w:hint="default"/>
+          <w:lang w:val="en-US" w:eastAsia="zh-CN"/>
+        </w:rPr>
+      </w:pPr>
+      <w:r>
+        <w:drawing>
+          <wp:inline distT="0" distB="0" distL="114300" distR="114300">
+            <wp:extent cx="5271770" cy="1210310"/>
+            <wp:effectExtent l="0" t="0" r="1270" b="8890"/>
+            <wp:docPr id="84" name="图片 1"/>
+            <wp:cNvGraphicFramePr>
+              <a:graphicFrameLocks xmlns:a="http://schemas.openxmlformats.org/drawingml/2006/main" noChangeAspect="1"/>
+            </wp:cNvGraphicFramePr>
+            <a:graphic xmlns:a="http://schemas.openxmlformats.org/drawingml/2006/main">
+              <a:graphicData uri="http://schemas.openxmlformats.org/drawingml/2006/picture">
+                <pic:pic xmlns:pic="http://schemas.openxmlformats.org/drawingml/2006/picture">
+                  <pic:nvPicPr>
+                    <pic:cNvPr id="84" name="图片 1"/>
+                    <pic:cNvPicPr>
+                      <a:picLocks noChangeAspect="1"/>
+                    </pic:cNvPicPr>
+                  </pic:nvPicPr>
+                  <pic:blipFill>
+                    <a:blip r:embed="rId87"/>
+                    <a:stretch>
+                      <a:fillRect/>
+                    </a:stretch>
+                  </pic:blipFill>
+                  <pic:spPr>
+                    <a:xfrm>
+                      <a:off x="0" y="0"/>
+                      <a:ext cx="5271770" cy="1210310"/>
+                    </a:xfrm>
+                    <a:prstGeom prst="rect">
+                      <a:avLst/>
+                    </a:prstGeom>
+                    <a:noFill/>
+                    <a:ln>
+                      <a:noFill/>
+                    </a:ln>
+                  </pic:spPr>
+                </pic:pic>
+              </a:graphicData>
+            </a:graphic>
+          </wp:inline>
+        </w:drawing>
+      </w:r>
+    </w:p>
+    <w:p>
+      <w:pPr>
+        <w:keepNext w:val="0"/>
+        <w:keepLines w:val="0"/>
+        <w:pageBreakBefore w:val="0"/>
+        <w:widowControl w:val="0"/>
+        <w:numPr>
+          <w:ilvl w:val="0"/>
+          <w:numId w:val="0"/>
+        </w:numPr>
+        <w:tabs>
+          <w:tab w:val="left" w:pos="0"/>
+          <w:tab w:val="left" w:pos="1507"/>
+        </w:tabs>
+        <w:kinsoku/>
+        <w:wordWrap/>
+        <w:overflowPunct/>
+        <w:topLinePunct w:val="0"/>
+        <w:autoSpaceDE/>
+        <w:autoSpaceDN/>
+        <w:bidi w:val="0"/>
+        <w:adjustRightInd/>
+        <w:snapToGrid/>
+        <w:jc w:val="left"/>
+        <w:textAlignment w:val="auto"/>
+        <w:rPr>
+          <w:rFonts w:hint="default"/>
+          <w:lang w:val="en-US" w:eastAsia="zh-CN"/>
+        </w:rPr>
+      </w:pPr>
+    </w:p>
+    <w:p>
+      <w:pPr>
+        <w:keepNext w:val="0"/>
+        <w:keepLines w:val="0"/>
+        <w:pageBreakBefore w:val="0"/>
+        <w:widowControl w:val="0"/>
+        <w:numPr>
+          <w:ilvl w:val="0"/>
+          <w:numId w:val="0"/>
+        </w:numPr>
+        <w:tabs>
+          <w:tab w:val="left" w:pos="0"/>
+          <w:tab w:val="left" w:pos="1507"/>
+        </w:tabs>
+        <w:kinsoku/>
+        <w:wordWrap/>
+        <w:overflowPunct/>
+        <w:topLinePunct w:val="0"/>
+        <w:autoSpaceDE/>
+        <w:autoSpaceDN/>
+        <w:bidi w:val="0"/>
+        <w:adjustRightInd/>
+        <w:snapToGrid/>
+        <w:jc w:val="left"/>
+        <w:textAlignment w:val="auto"/>
+        <w:rPr>
+          <w:rFonts w:hint="default"/>
+          <w:lang w:val="en-US" w:eastAsia="zh-CN"/>
+        </w:rPr>
+      </w:pPr>
+    </w:p>
+    <w:p>
+      <w:pPr>
+        <w:keepNext w:val="0"/>
+        <w:keepLines w:val="0"/>
+        <w:pageBreakBefore w:val="0"/>
+        <w:widowControl w:val="0"/>
+        <w:numPr>
+          <w:ilvl w:val="0"/>
+          <w:numId w:val="0"/>
+        </w:numPr>
+        <w:tabs>
+          <w:tab w:val="left" w:pos="0"/>
+          <w:tab w:val="left" w:pos="1507"/>
+        </w:tabs>
+        <w:kinsoku/>
+        <w:wordWrap/>
+        <w:overflowPunct/>
+        <w:topLinePunct w:val="0"/>
+        <w:autoSpaceDE/>
+        <w:autoSpaceDN/>
+        <w:bidi w:val="0"/>
+        <w:adjustRightInd/>
+        <w:snapToGrid/>
+        <w:jc w:val="left"/>
+        <w:textAlignment w:val="auto"/>
+        <w:rPr>
+          <w:rFonts w:hint="eastAsia"/>
+          <w:color w:val="FF0000"/>
+          <w:lang w:val="en-US" w:eastAsia="zh-CN"/>
+        </w:rPr>
+      </w:pPr>
+      <w:r>
+        <w:rPr>
+          <w:rFonts w:hint="eastAsia"/>
+          <w:lang w:val="en-US" w:eastAsia="zh-CN"/>
+        </w:rPr>
+        <w:t>2.前端的name=username表示：在当前文本框输入的值value和名为username的这键相对应，</w:t>
+      </w:r>
+      <w:r>
+        <w:rPr>
+          <w:rFonts w:hint="eastAsia"/>
+          <w:color w:val="FF0000"/>
+          <w:lang w:val="en-US" w:eastAsia="zh-CN"/>
+        </w:rPr>
+        <w:t>（username,Zebra）这一键值对放在请求体里，传送到后端；后端从请求体里面取出相应的数据</w:t>
+      </w:r>
+    </w:p>
+    <w:p>
+      <w:pPr>
+        <w:keepNext w:val="0"/>
+        <w:keepLines w:val="0"/>
+        <w:pageBreakBefore w:val="0"/>
+        <w:widowControl w:val="0"/>
+        <w:numPr>
+          <w:ilvl w:val="0"/>
+          <w:numId w:val="0"/>
+        </w:numPr>
+        <w:tabs>
+          <w:tab w:val="left" w:pos="0"/>
+          <w:tab w:val="left" w:pos="1507"/>
+        </w:tabs>
+        <w:kinsoku/>
+        <w:wordWrap/>
+        <w:overflowPunct/>
+        <w:topLinePunct w:val="0"/>
+        <w:autoSpaceDE/>
+        <w:autoSpaceDN/>
+        <w:bidi w:val="0"/>
+        <w:adjustRightInd/>
+        <w:snapToGrid/>
+        <w:jc w:val="left"/>
+        <w:textAlignment w:val="auto"/>
+      </w:pPr>
+      <w:r>
+        <w:drawing>
+          <wp:inline distT="0" distB="0" distL="114300" distR="114300">
+            <wp:extent cx="3802380" cy="624840"/>
+            <wp:effectExtent l="0" t="0" r="7620" b="0"/>
+            <wp:docPr id="86" name="图片 2"/>
+            <wp:cNvGraphicFramePr>
+              <a:graphicFrameLocks xmlns:a="http://schemas.openxmlformats.org/drawingml/2006/main" noChangeAspect="1"/>
+            </wp:cNvGraphicFramePr>
+            <a:graphic xmlns:a="http://schemas.openxmlformats.org/drawingml/2006/main">
+              <a:graphicData uri="http://schemas.openxmlformats.org/drawingml/2006/picture">
+                <pic:pic xmlns:pic="http://schemas.openxmlformats.org/drawingml/2006/picture">
+                  <pic:nvPicPr>
+                    <pic:cNvPr id="86" name="图片 2"/>
+                    <pic:cNvPicPr>
+                      <a:picLocks noChangeAspect="1"/>
+                    </pic:cNvPicPr>
+                  </pic:nvPicPr>
+                  <pic:blipFill>
+                    <a:blip r:embed="rId88"/>
+                    <a:stretch>
+                      <a:fillRect/>
+                    </a:stretch>
+                  </pic:blipFill>
+                  <pic:spPr>
+                    <a:xfrm>
+                      <a:off x="0" y="0"/>
+                      <a:ext cx="3802380" cy="624840"/>
+                    </a:xfrm>
+                    <a:prstGeom prst="rect">
+                      <a:avLst/>
+                    </a:prstGeom>
+                    <a:noFill/>
+                    <a:ln>
+                      <a:noFill/>
+                    </a:ln>
+                  </pic:spPr>
+                </pic:pic>
+              </a:graphicData>
+            </a:graphic>
+          </wp:inline>
+        </w:drawing>
+      </w:r>
+    </w:p>
+    <w:p>
+      <w:pPr>
+        <w:keepNext w:val="0"/>
+        <w:keepLines w:val="0"/>
+        <w:pageBreakBefore w:val="0"/>
+        <w:widowControl w:val="0"/>
+        <w:numPr>
+          <w:ilvl w:val="0"/>
+          <w:numId w:val="0"/>
+        </w:numPr>
+        <w:tabs>
+          <w:tab w:val="left" w:pos="0"/>
+          <w:tab w:val="left" w:pos="1507"/>
+        </w:tabs>
+        <w:kinsoku/>
+        <w:wordWrap/>
+        <w:overflowPunct/>
+        <w:topLinePunct w:val="0"/>
+        <w:autoSpaceDE/>
+        <w:autoSpaceDN/>
+        <w:bidi w:val="0"/>
+        <w:adjustRightInd/>
+        <w:snapToGrid/>
+        <w:jc w:val="left"/>
+        <w:textAlignment w:val="auto"/>
+      </w:pPr>
+    </w:p>
+    <w:p>
+      <w:pPr>
+        <w:keepNext w:val="0"/>
+        <w:keepLines w:val="0"/>
+        <w:pageBreakBefore w:val="0"/>
+        <w:widowControl w:val="0"/>
+        <w:numPr>
+          <w:ilvl w:val="0"/>
+          <w:numId w:val="0"/>
+        </w:numPr>
+        <w:tabs>
+          <w:tab w:val="left" w:pos="0"/>
+          <w:tab w:val="left" w:pos="1507"/>
+        </w:tabs>
+        <w:kinsoku/>
+        <w:wordWrap/>
+        <w:overflowPunct/>
+        <w:topLinePunct w:val="0"/>
+        <w:autoSpaceDE/>
+        <w:autoSpaceDN/>
+        <w:bidi w:val="0"/>
+        <w:adjustRightInd/>
+        <w:snapToGrid/>
+        <w:jc w:val="left"/>
+        <w:textAlignment w:val="auto"/>
+      </w:pPr>
+    </w:p>
+    <w:p>
+      <w:pPr>
+        <w:keepNext w:val="0"/>
+        <w:keepLines w:val="0"/>
+        <w:pageBreakBefore w:val="0"/>
+        <w:widowControl w:val="0"/>
+        <w:numPr>
+          <w:ilvl w:val="0"/>
+          <w:numId w:val="0"/>
+        </w:numPr>
+        <w:tabs>
+          <w:tab w:val="left" w:pos="0"/>
+          <w:tab w:val="left" w:pos="1507"/>
+        </w:tabs>
+        <w:kinsoku/>
+        <w:wordWrap/>
+        <w:overflowPunct/>
+        <w:topLinePunct w:val="0"/>
+        <w:autoSpaceDE/>
+        <w:autoSpaceDN/>
+        <w:bidi w:val="0"/>
+        <w:adjustRightInd/>
+        <w:snapToGrid/>
+        <w:jc w:val="left"/>
+        <w:textAlignment w:val="auto"/>
+      </w:pPr>
+    </w:p>
+    <w:p>
+      <w:pPr>
+        <w:keepNext w:val="0"/>
+        <w:keepLines w:val="0"/>
+        <w:pageBreakBefore w:val="0"/>
+        <w:widowControl w:val="0"/>
+        <w:numPr>
+          <w:ilvl w:val="0"/>
+          <w:numId w:val="0"/>
+        </w:numPr>
+        <w:tabs>
+          <w:tab w:val="left" w:pos="0"/>
+          <w:tab w:val="left" w:pos="1507"/>
+        </w:tabs>
+        <w:kinsoku/>
+        <w:wordWrap/>
+        <w:overflowPunct/>
+        <w:topLinePunct w:val="0"/>
+        <w:autoSpaceDE/>
+        <w:autoSpaceDN/>
+        <w:bidi w:val="0"/>
+        <w:adjustRightInd/>
+        <w:snapToGrid/>
+        <w:jc w:val="left"/>
+        <w:textAlignment w:val="auto"/>
+      </w:pPr>
+    </w:p>
+    <w:p>
+      <w:pPr>
+        <w:pStyle w:val="6"/>
+        <w:bidi w:val="0"/>
+        <w:rPr>
+          <w:rFonts w:hint="eastAsia"/>
+          <w:lang w:val="en-US" w:eastAsia="zh-CN"/>
+        </w:rPr>
+      </w:pPr>
+      <w:r>
+        <w:rPr>
+          <w:rFonts w:hint="eastAsia"/>
+          <w:lang w:val="en-US" w:eastAsia="zh-CN"/>
+        </w:rPr>
+        <w:t>3）.Servlet实现重定向跳转页面</w:t>
+      </w:r>
+    </w:p>
+    <w:p>
+      <w:pPr>
+        <w:rPr>
+          <w:rFonts w:hint="eastAsia"/>
+          <w:lang w:val="en-US" w:eastAsia="zh-CN"/>
+        </w:rPr>
+      </w:pPr>
+      <w:r>
+        <w:rPr>
+          <w:rFonts w:hint="eastAsia"/>
+          <w:lang w:val="en-US" w:eastAsia="zh-CN"/>
+        </w:rPr>
+        <w:t>1.这里核实用户民和密码时，字符串在前，如果变量在前可能会出现空指针异常（没有输入用户名或者密码的情况）</w:t>
+      </w:r>
+    </w:p>
+    <w:p>
+      <w:pPr>
+        <w:rPr>
+          <w:rFonts w:hint="eastAsia"/>
+          <w:lang w:val="en-US" w:eastAsia="zh-CN"/>
+        </w:rPr>
+      </w:pPr>
+    </w:p>
+    <w:p>
+      <w:pPr>
+        <w:rPr>
+          <w:rFonts w:hint="eastAsia"/>
+          <w:lang w:val="en-US" w:eastAsia="zh-CN"/>
+        </w:rPr>
+      </w:pPr>
+      <w:r>
+        <w:rPr>
+          <w:rFonts w:hint="eastAsia"/>
+          <w:lang w:val="en-US" w:eastAsia="zh-CN"/>
+        </w:rPr>
+        <w:t>2.重定向使用resp.sendRedirect方法</w:t>
+      </w:r>
+    </w:p>
+    <w:p>
+      <w:pPr>
+        <w:rPr>
+          <w:rFonts w:hint="eastAsia"/>
+          <w:lang w:val="en-US" w:eastAsia="zh-CN"/>
+        </w:rPr>
+      </w:pPr>
+    </w:p>
+    <w:p>
+      <w:pPr>
+        <w:rPr>
+          <w:rFonts w:hint="default"/>
+          <w:lang w:val="en-US" w:eastAsia="zh-CN"/>
+        </w:rPr>
+      </w:pPr>
+      <w:r>
+        <w:rPr>
+          <w:rFonts w:hint="eastAsia"/>
+          <w:lang w:val="en-US" w:eastAsia="zh-CN"/>
+        </w:rPr>
+        <w:t>3.要是密码错误，打印出错误信息</w:t>
+      </w:r>
+    </w:p>
+    <w:p>
+      <w:pPr>
+        <w:keepNext w:val="0"/>
+        <w:keepLines w:val="0"/>
+        <w:pageBreakBefore w:val="0"/>
+        <w:widowControl w:val="0"/>
+        <w:numPr>
+          <w:ilvl w:val="0"/>
+          <w:numId w:val="0"/>
+        </w:numPr>
+        <w:tabs>
+          <w:tab w:val="left" w:pos="0"/>
+          <w:tab w:val="left" w:pos="1507"/>
+        </w:tabs>
+        <w:kinsoku/>
+        <w:wordWrap/>
+        <w:overflowPunct/>
+        <w:topLinePunct w:val="0"/>
+        <w:autoSpaceDE/>
+        <w:autoSpaceDN/>
+        <w:bidi w:val="0"/>
+        <w:adjustRightInd/>
+        <w:snapToGrid/>
+        <w:jc w:val="left"/>
+        <w:textAlignment w:val="auto"/>
+      </w:pPr>
+      <w:r>
+        <w:drawing>
+          <wp:inline distT="0" distB="0" distL="114300" distR="114300">
+            <wp:extent cx="5038725" cy="2611755"/>
+            <wp:effectExtent l="0" t="0" r="5715" b="9525"/>
+            <wp:docPr id="92" name="图片 7"/>
+            <wp:cNvGraphicFramePr>
+              <a:graphicFrameLocks xmlns:a="http://schemas.openxmlformats.org/drawingml/2006/main" noChangeAspect="1"/>
+            </wp:cNvGraphicFramePr>
+            <a:graphic xmlns:a="http://schemas.openxmlformats.org/drawingml/2006/main">
+              <a:graphicData uri="http://schemas.openxmlformats.org/drawingml/2006/picture">
+                <pic:pic xmlns:pic="http://schemas.openxmlformats.org/drawingml/2006/picture">
+                  <pic:nvPicPr>
+                    <pic:cNvPr id="92" name="图片 7"/>
+                    <pic:cNvPicPr>
+                      <a:picLocks noChangeAspect="1"/>
+                    </pic:cNvPicPr>
+                  </pic:nvPicPr>
+                  <pic:blipFill>
+                    <a:blip r:embed="rId89"/>
+                    <a:stretch>
+                      <a:fillRect/>
+                    </a:stretch>
+                  </pic:blipFill>
+                  <pic:spPr>
+                    <a:xfrm>
+                      <a:off x="0" y="0"/>
+                      <a:ext cx="5038725" cy="2611755"/>
+                    </a:xfrm>
+                    <a:prstGeom prst="rect">
+                      <a:avLst/>
+                    </a:prstGeom>
+                    <a:noFill/>
+                    <a:ln>
+                      <a:noFill/>
+                    </a:ln>
+                  </pic:spPr>
+                </pic:pic>
+              </a:graphicData>
+            </a:graphic>
+          </wp:inline>
+        </w:drawing>
+      </w:r>
+    </w:p>
+    <w:p>
+      <w:pPr>
+        <w:keepNext w:val="0"/>
+        <w:keepLines w:val="0"/>
+        <w:pageBreakBefore w:val="0"/>
+        <w:widowControl w:val="0"/>
+        <w:numPr>
+          <w:ilvl w:val="0"/>
+          <w:numId w:val="0"/>
+        </w:numPr>
+        <w:tabs>
+          <w:tab w:val="left" w:pos="0"/>
+          <w:tab w:val="left" w:pos="1507"/>
+        </w:tabs>
+        <w:kinsoku/>
+        <w:wordWrap/>
+        <w:overflowPunct/>
+        <w:topLinePunct w:val="0"/>
+        <w:autoSpaceDE/>
+        <w:autoSpaceDN/>
+        <w:bidi w:val="0"/>
+        <w:adjustRightInd/>
+        <w:snapToGrid/>
+        <w:jc w:val="left"/>
+        <w:textAlignment w:val="auto"/>
+      </w:pPr>
+    </w:p>
+    <w:p>
+      <w:pPr>
+        <w:keepNext w:val="0"/>
+        <w:keepLines w:val="0"/>
+        <w:pageBreakBefore w:val="0"/>
+        <w:widowControl w:val="0"/>
+        <w:numPr>
+          <w:ilvl w:val="0"/>
+          <w:numId w:val="0"/>
+        </w:numPr>
+        <w:tabs>
+          <w:tab w:val="left" w:pos="0"/>
+          <w:tab w:val="left" w:pos="1507"/>
+        </w:tabs>
+        <w:kinsoku/>
+        <w:wordWrap/>
+        <w:overflowPunct/>
+        <w:topLinePunct w:val="0"/>
+        <w:autoSpaceDE/>
+        <w:autoSpaceDN/>
+        <w:bidi w:val="0"/>
+        <w:adjustRightInd/>
+        <w:snapToGrid/>
+        <w:jc w:val="left"/>
+        <w:textAlignment w:val="auto"/>
+        <w:rPr>
+          <w:rFonts w:hint="default"/>
+          <w:lang w:val="en-US" w:eastAsia="zh-CN"/>
+        </w:rPr>
+      </w:pPr>
+    </w:p>
+    <w:p>
+      <w:pPr>
+        <w:keepNext w:val="0"/>
+        <w:keepLines w:val="0"/>
+        <w:pageBreakBefore w:val="0"/>
+        <w:widowControl w:val="0"/>
+        <w:numPr>
+          <w:ilvl w:val="0"/>
+          <w:numId w:val="0"/>
+        </w:numPr>
+        <w:tabs>
+          <w:tab w:val="left" w:pos="0"/>
+          <w:tab w:val="left" w:pos="1507"/>
+        </w:tabs>
+        <w:kinsoku/>
+        <w:wordWrap/>
+        <w:overflowPunct/>
+        <w:topLinePunct w:val="0"/>
+        <w:autoSpaceDE/>
+        <w:autoSpaceDN/>
+        <w:bidi w:val="0"/>
+        <w:adjustRightInd/>
+        <w:snapToGrid/>
+        <w:jc w:val="left"/>
+        <w:textAlignment w:val="auto"/>
+        <w:rPr>
+          <w:rFonts w:hint="default"/>
+          <w:lang w:val="en-US" w:eastAsia="zh-CN"/>
+        </w:rPr>
+      </w:pPr>
+    </w:p>
+    <w:p>
+      <w:pPr>
+        <w:keepNext w:val="0"/>
+        <w:keepLines w:val="0"/>
+        <w:pageBreakBefore w:val="0"/>
+        <w:widowControl w:val="0"/>
+        <w:numPr>
+          <w:ilvl w:val="0"/>
+          <w:numId w:val="0"/>
+        </w:numPr>
+        <w:tabs>
+          <w:tab w:val="left" w:pos="0"/>
+          <w:tab w:val="left" w:pos="1507"/>
+        </w:tabs>
+        <w:kinsoku/>
+        <w:wordWrap/>
+        <w:overflowPunct/>
+        <w:topLinePunct w:val="0"/>
+        <w:autoSpaceDE/>
+        <w:autoSpaceDN/>
+        <w:bidi w:val="0"/>
+        <w:adjustRightInd/>
+        <w:snapToGrid/>
+        <w:jc w:val="left"/>
+        <w:textAlignment w:val="auto"/>
+        <w:rPr>
+          <w:rFonts w:hint="default"/>
+          <w:lang w:val="en-US" w:eastAsia="zh-CN"/>
+        </w:rPr>
+      </w:pPr>
+    </w:p>
+    <w:p>
+      <w:pPr>
+        <w:keepNext w:val="0"/>
+        <w:keepLines w:val="0"/>
+        <w:pageBreakBefore w:val="0"/>
+        <w:widowControl w:val="0"/>
+        <w:numPr>
+          <w:ilvl w:val="0"/>
+          <w:numId w:val="0"/>
+        </w:numPr>
+        <w:tabs>
+          <w:tab w:val="left" w:pos="0"/>
+          <w:tab w:val="left" w:pos="1507"/>
+        </w:tabs>
+        <w:kinsoku/>
+        <w:wordWrap/>
+        <w:overflowPunct/>
+        <w:topLinePunct w:val="0"/>
+        <w:autoSpaceDE/>
+        <w:autoSpaceDN/>
+        <w:bidi w:val="0"/>
+        <w:adjustRightInd/>
+        <w:snapToGrid/>
+        <w:jc w:val="left"/>
+        <w:textAlignment w:val="auto"/>
+        <w:rPr>
+          <w:rFonts w:hint="default"/>
+          <w:lang w:val="en-US" w:eastAsia="zh-CN"/>
+        </w:rPr>
+      </w:pPr>
+    </w:p>
+    <w:p>
+      <w:pPr>
+        <w:keepNext w:val="0"/>
+        <w:keepLines w:val="0"/>
+        <w:pageBreakBefore w:val="0"/>
+        <w:widowControl w:val="0"/>
+        <w:numPr>
+          <w:ilvl w:val="0"/>
+          <w:numId w:val="0"/>
+        </w:numPr>
+        <w:tabs>
+          <w:tab w:val="left" w:pos="0"/>
+          <w:tab w:val="left" w:pos="1507"/>
+        </w:tabs>
+        <w:kinsoku/>
+        <w:wordWrap/>
+        <w:overflowPunct/>
+        <w:topLinePunct w:val="0"/>
+        <w:autoSpaceDE/>
+        <w:autoSpaceDN/>
+        <w:bidi w:val="0"/>
+        <w:adjustRightInd/>
+        <w:snapToGrid/>
+        <w:jc w:val="left"/>
+        <w:textAlignment w:val="auto"/>
+        <w:rPr>
+          <w:rFonts w:hint="default"/>
+          <w:lang w:val="en-US" w:eastAsia="zh-CN"/>
+        </w:rPr>
+      </w:pPr>
+    </w:p>
+    <w:p>
+      <w:pPr>
+        <w:keepNext w:val="0"/>
+        <w:keepLines w:val="0"/>
+        <w:pageBreakBefore w:val="0"/>
+        <w:widowControl w:val="0"/>
+        <w:numPr>
+          <w:ilvl w:val="0"/>
+          <w:numId w:val="0"/>
+        </w:numPr>
+        <w:tabs>
+          <w:tab w:val="left" w:pos="0"/>
+          <w:tab w:val="left" w:pos="1507"/>
+        </w:tabs>
+        <w:kinsoku/>
+        <w:wordWrap/>
+        <w:overflowPunct/>
+        <w:topLinePunct w:val="0"/>
+        <w:autoSpaceDE/>
+        <w:autoSpaceDN/>
+        <w:bidi w:val="0"/>
+        <w:adjustRightInd/>
+        <w:snapToGrid/>
+        <w:jc w:val="left"/>
+        <w:textAlignment w:val="auto"/>
+        <w:rPr>
+          <w:rFonts w:hint="default"/>
+          <w:lang w:val="en-US" w:eastAsia="zh-CN"/>
+        </w:rPr>
+      </w:pPr>
+    </w:p>
+    <w:p>
+      <w:pPr>
+        <w:keepNext w:val="0"/>
+        <w:keepLines w:val="0"/>
+        <w:pageBreakBefore w:val="0"/>
+        <w:widowControl w:val="0"/>
+        <w:numPr>
+          <w:ilvl w:val="0"/>
+          <w:numId w:val="0"/>
+        </w:numPr>
+        <w:tabs>
+          <w:tab w:val="left" w:pos="0"/>
+          <w:tab w:val="left" w:pos="1507"/>
+        </w:tabs>
+        <w:kinsoku/>
+        <w:wordWrap/>
+        <w:overflowPunct/>
+        <w:topLinePunct w:val="0"/>
+        <w:autoSpaceDE/>
+        <w:autoSpaceDN/>
+        <w:bidi w:val="0"/>
+        <w:adjustRightInd/>
+        <w:snapToGrid/>
+        <w:jc w:val="left"/>
+        <w:textAlignment w:val="auto"/>
+        <w:rPr>
+          <w:rFonts w:hint="default"/>
+          <w:lang w:val="en-US" w:eastAsia="zh-CN"/>
+        </w:rPr>
+      </w:pPr>
+    </w:p>
+    <w:p>
+      <w:pPr>
+        <w:keepNext w:val="0"/>
+        <w:keepLines w:val="0"/>
+        <w:pageBreakBefore w:val="0"/>
+        <w:widowControl w:val="0"/>
+        <w:numPr>
+          <w:ilvl w:val="0"/>
+          <w:numId w:val="0"/>
+        </w:numPr>
+        <w:tabs>
+          <w:tab w:val="left" w:pos="0"/>
+          <w:tab w:val="left" w:pos="1507"/>
+        </w:tabs>
+        <w:kinsoku/>
+        <w:wordWrap/>
+        <w:overflowPunct/>
+        <w:topLinePunct w:val="0"/>
+        <w:autoSpaceDE/>
+        <w:autoSpaceDN/>
+        <w:bidi w:val="0"/>
+        <w:adjustRightInd/>
+        <w:snapToGrid/>
+        <w:jc w:val="left"/>
+        <w:textAlignment w:val="auto"/>
+        <w:rPr>
+          <w:rFonts w:hint="default"/>
+          <w:lang w:val="en-US" w:eastAsia="zh-CN"/>
+        </w:rPr>
+      </w:pPr>
+    </w:p>
+    <w:p>
+      <w:pPr>
+        <w:keepNext w:val="0"/>
+        <w:keepLines w:val="0"/>
+        <w:pageBreakBefore w:val="0"/>
+        <w:widowControl w:val="0"/>
+        <w:numPr>
+          <w:ilvl w:val="0"/>
+          <w:numId w:val="0"/>
+        </w:numPr>
+        <w:tabs>
+          <w:tab w:val="left" w:pos="0"/>
+          <w:tab w:val="left" w:pos="1507"/>
+        </w:tabs>
+        <w:kinsoku/>
+        <w:wordWrap/>
+        <w:overflowPunct/>
+        <w:topLinePunct w:val="0"/>
+        <w:autoSpaceDE/>
+        <w:autoSpaceDN/>
+        <w:bidi w:val="0"/>
+        <w:adjustRightInd/>
+        <w:snapToGrid/>
+        <w:jc w:val="left"/>
+        <w:textAlignment w:val="auto"/>
+        <w:rPr>
+          <w:rFonts w:hint="default"/>
+          <w:lang w:val="en-US" w:eastAsia="zh-CN"/>
+        </w:rPr>
+      </w:pPr>
+    </w:p>
+    <w:p>
+      <w:pPr>
+        <w:keepNext w:val="0"/>
+        <w:keepLines w:val="0"/>
+        <w:pageBreakBefore w:val="0"/>
+        <w:widowControl w:val="0"/>
+        <w:numPr>
+          <w:ilvl w:val="0"/>
+          <w:numId w:val="0"/>
+        </w:numPr>
+        <w:tabs>
+          <w:tab w:val="left" w:pos="0"/>
+          <w:tab w:val="left" w:pos="1507"/>
+        </w:tabs>
+        <w:kinsoku/>
+        <w:wordWrap/>
+        <w:overflowPunct/>
+        <w:topLinePunct w:val="0"/>
+        <w:autoSpaceDE/>
+        <w:autoSpaceDN/>
+        <w:bidi w:val="0"/>
+        <w:adjustRightInd/>
+        <w:snapToGrid/>
+        <w:jc w:val="left"/>
+        <w:textAlignment w:val="auto"/>
+        <w:rPr>
+          <w:rFonts w:hint="default"/>
+          <w:lang w:val="en-US" w:eastAsia="zh-CN"/>
+        </w:rPr>
+      </w:pPr>
+    </w:p>
+    <w:p>
+      <w:pPr>
+        <w:keepNext w:val="0"/>
+        <w:keepLines w:val="0"/>
+        <w:pageBreakBefore w:val="0"/>
+        <w:widowControl w:val="0"/>
+        <w:numPr>
+          <w:ilvl w:val="0"/>
+          <w:numId w:val="0"/>
+        </w:numPr>
+        <w:tabs>
+          <w:tab w:val="left" w:pos="0"/>
+          <w:tab w:val="left" w:pos="1507"/>
+        </w:tabs>
+        <w:kinsoku/>
+        <w:wordWrap/>
+        <w:overflowPunct/>
+        <w:topLinePunct w:val="0"/>
+        <w:autoSpaceDE/>
+        <w:autoSpaceDN/>
+        <w:bidi w:val="0"/>
+        <w:adjustRightInd/>
+        <w:snapToGrid/>
+        <w:jc w:val="left"/>
+        <w:textAlignment w:val="auto"/>
+        <w:rPr>
+          <w:rFonts w:hint="default"/>
+          <w:lang w:val="en-US" w:eastAsia="zh-CN"/>
+        </w:rPr>
+      </w:pPr>
+    </w:p>
+    <w:p>
+      <w:pPr>
+        <w:keepNext w:val="0"/>
+        <w:keepLines w:val="0"/>
+        <w:pageBreakBefore w:val="0"/>
+        <w:widowControl w:val="0"/>
+        <w:numPr>
+          <w:ilvl w:val="0"/>
+          <w:numId w:val="0"/>
+        </w:numPr>
+        <w:tabs>
+          <w:tab w:val="left" w:pos="0"/>
+          <w:tab w:val="left" w:pos="1507"/>
+        </w:tabs>
+        <w:kinsoku/>
+        <w:wordWrap/>
+        <w:overflowPunct/>
+        <w:topLinePunct w:val="0"/>
+        <w:autoSpaceDE/>
+        <w:autoSpaceDN/>
+        <w:bidi w:val="0"/>
+        <w:adjustRightInd/>
+        <w:snapToGrid/>
+        <w:jc w:val="left"/>
+        <w:textAlignment w:val="auto"/>
+        <w:rPr>
+          <w:rFonts w:hint="default"/>
+          <w:lang w:val="en-US" w:eastAsia="zh-CN"/>
+        </w:rPr>
+      </w:pPr>
+    </w:p>
+    <w:p>
+      <w:pPr>
+        <w:keepNext w:val="0"/>
+        <w:keepLines w:val="0"/>
+        <w:pageBreakBefore w:val="0"/>
+        <w:widowControl w:val="0"/>
+        <w:numPr>
+          <w:ilvl w:val="0"/>
+          <w:numId w:val="0"/>
+        </w:numPr>
+        <w:tabs>
+          <w:tab w:val="left" w:pos="0"/>
+          <w:tab w:val="left" w:pos="1507"/>
+        </w:tabs>
+        <w:kinsoku/>
+        <w:wordWrap/>
+        <w:overflowPunct/>
+        <w:topLinePunct w:val="0"/>
+        <w:autoSpaceDE/>
+        <w:autoSpaceDN/>
+        <w:bidi w:val="0"/>
+        <w:adjustRightInd/>
+        <w:snapToGrid/>
+        <w:jc w:val="left"/>
+        <w:textAlignment w:val="auto"/>
+        <w:rPr>
+          <w:rFonts w:hint="default"/>
+          <w:lang w:val="en-US" w:eastAsia="zh-CN"/>
+        </w:rPr>
+      </w:pPr>
+    </w:p>
+    <w:p>
+      <w:pPr>
+        <w:keepNext w:val="0"/>
+        <w:keepLines w:val="0"/>
+        <w:pageBreakBefore w:val="0"/>
+        <w:widowControl w:val="0"/>
+        <w:numPr>
+          <w:ilvl w:val="0"/>
+          <w:numId w:val="0"/>
+        </w:numPr>
+        <w:tabs>
+          <w:tab w:val="left" w:pos="0"/>
+          <w:tab w:val="left" w:pos="1507"/>
+        </w:tabs>
+        <w:kinsoku/>
+        <w:wordWrap/>
+        <w:overflowPunct/>
+        <w:topLinePunct w:val="0"/>
+        <w:autoSpaceDE/>
+        <w:autoSpaceDN/>
+        <w:bidi w:val="0"/>
+        <w:adjustRightInd/>
+        <w:snapToGrid/>
+        <w:jc w:val="left"/>
+        <w:textAlignment w:val="auto"/>
+        <w:rPr>
+          <w:rFonts w:hint="default"/>
+          <w:lang w:val="en-US" w:eastAsia="zh-CN"/>
+        </w:rPr>
+      </w:pPr>
+    </w:p>
+    <w:p>
+      <w:pPr>
+        <w:keepNext w:val="0"/>
+        <w:keepLines w:val="0"/>
+        <w:pageBreakBefore w:val="0"/>
+        <w:widowControl w:val="0"/>
+        <w:numPr>
+          <w:ilvl w:val="0"/>
+          <w:numId w:val="0"/>
+        </w:numPr>
+        <w:tabs>
+          <w:tab w:val="left" w:pos="0"/>
+          <w:tab w:val="left" w:pos="1507"/>
+        </w:tabs>
+        <w:kinsoku/>
+        <w:wordWrap/>
+        <w:overflowPunct/>
+        <w:topLinePunct w:val="0"/>
+        <w:autoSpaceDE/>
+        <w:autoSpaceDN/>
+        <w:bidi w:val="0"/>
+        <w:adjustRightInd/>
+        <w:snapToGrid/>
+        <w:jc w:val="left"/>
+        <w:textAlignment w:val="auto"/>
+        <w:rPr>
+          <w:rFonts w:hint="default"/>
+          <w:lang w:val="en-US" w:eastAsia="zh-CN"/>
+        </w:rPr>
+      </w:pPr>
+    </w:p>
+    <w:p>
+      <w:pPr>
+        <w:keepNext w:val="0"/>
+        <w:keepLines w:val="0"/>
+        <w:pageBreakBefore w:val="0"/>
+        <w:widowControl w:val="0"/>
+        <w:numPr>
+          <w:ilvl w:val="0"/>
+          <w:numId w:val="0"/>
+        </w:numPr>
+        <w:tabs>
+          <w:tab w:val="left" w:pos="0"/>
+          <w:tab w:val="left" w:pos="1507"/>
+        </w:tabs>
+        <w:kinsoku/>
+        <w:wordWrap/>
+        <w:overflowPunct/>
+        <w:topLinePunct w:val="0"/>
+        <w:autoSpaceDE/>
+        <w:autoSpaceDN/>
+        <w:bidi w:val="0"/>
+        <w:adjustRightInd/>
+        <w:snapToGrid/>
+        <w:jc w:val="left"/>
+        <w:textAlignment w:val="auto"/>
+        <w:rPr>
+          <w:rFonts w:hint="default"/>
+          <w:lang w:val="en-US" w:eastAsia="zh-CN"/>
+        </w:rPr>
+      </w:pPr>
+    </w:p>
+    <w:p>
+      <w:pPr>
+        <w:keepNext w:val="0"/>
+        <w:keepLines w:val="0"/>
+        <w:pageBreakBefore w:val="0"/>
+        <w:widowControl w:val="0"/>
+        <w:numPr>
+          <w:ilvl w:val="0"/>
+          <w:numId w:val="0"/>
+        </w:numPr>
+        <w:tabs>
+          <w:tab w:val="left" w:pos="0"/>
+          <w:tab w:val="left" w:pos="1507"/>
+        </w:tabs>
+        <w:kinsoku/>
+        <w:wordWrap/>
+        <w:overflowPunct/>
+        <w:topLinePunct w:val="0"/>
+        <w:autoSpaceDE/>
+        <w:autoSpaceDN/>
+        <w:bidi w:val="0"/>
+        <w:adjustRightInd/>
+        <w:snapToGrid/>
+        <w:jc w:val="left"/>
+        <w:textAlignment w:val="auto"/>
+        <w:rPr>
+          <w:rFonts w:hint="default"/>
+          <w:lang w:val="en-US" w:eastAsia="zh-CN"/>
+        </w:rPr>
+      </w:pPr>
+    </w:p>
+    <w:p>
+      <w:pPr>
+        <w:keepNext w:val="0"/>
+        <w:keepLines w:val="0"/>
+        <w:pageBreakBefore w:val="0"/>
+        <w:widowControl w:val="0"/>
+        <w:numPr>
+          <w:ilvl w:val="0"/>
+          <w:numId w:val="0"/>
+        </w:numPr>
+        <w:tabs>
+          <w:tab w:val="left" w:pos="0"/>
+          <w:tab w:val="left" w:pos="1507"/>
+        </w:tabs>
+        <w:kinsoku/>
+        <w:wordWrap/>
+        <w:overflowPunct/>
+        <w:topLinePunct w:val="0"/>
+        <w:autoSpaceDE/>
+        <w:autoSpaceDN/>
+        <w:bidi w:val="0"/>
+        <w:adjustRightInd/>
+        <w:snapToGrid/>
+        <w:jc w:val="left"/>
+        <w:textAlignment w:val="auto"/>
+        <w:rPr>
+          <w:rFonts w:hint="default"/>
+          <w:lang w:val="en-US" w:eastAsia="zh-CN"/>
+        </w:rPr>
+      </w:pPr>
+    </w:p>
+    <w:p>
+      <w:pPr>
+        <w:pStyle w:val="6"/>
+        <w:bidi w:val="0"/>
+        <w:rPr>
+          <w:rFonts w:hint="eastAsia"/>
+          <w:lang w:val="en-US" w:eastAsia="zh-CN"/>
+        </w:rPr>
+      </w:pPr>
+      <w:r>
+        <w:rPr>
+          <w:rFonts w:hint="eastAsia"/>
+          <w:lang w:val="en-US" w:eastAsia="zh-CN"/>
+        </w:rPr>
+        <w:t>4）.（重要）流程分析_重定向</w:t>
+      </w:r>
+    </w:p>
+    <w:p>
+      <w:pPr>
+        <w:keepNext w:val="0"/>
+        <w:keepLines w:val="0"/>
+        <w:pageBreakBefore w:val="0"/>
+        <w:widowControl w:val="0"/>
+        <w:numPr>
+          <w:ilvl w:val="0"/>
+          <w:numId w:val="0"/>
+        </w:numPr>
+        <w:tabs>
+          <w:tab w:val="left" w:pos="0"/>
+          <w:tab w:val="left" w:pos="1507"/>
+        </w:tabs>
+        <w:kinsoku/>
+        <w:wordWrap/>
+        <w:overflowPunct/>
+        <w:topLinePunct w:val="0"/>
+        <w:autoSpaceDE/>
+        <w:autoSpaceDN/>
+        <w:bidi w:val="0"/>
+        <w:adjustRightInd/>
+        <w:snapToGrid/>
+        <w:jc w:val="left"/>
+        <w:textAlignment w:val="auto"/>
+      </w:pPr>
+      <w:r>
+        <w:rPr>
+          <w:rFonts w:hint="eastAsia"/>
+          <w:lang w:val="en-US" w:eastAsia="zh-CN"/>
+        </w:rPr>
+        <w:t>1.  当我们输入了正确的用户名和密码以后，客户端向服务端发起请求，请求login的servlet服务。</w:t>
+      </w:r>
+    </w:p>
+    <w:p>
+      <w:pPr>
+        <w:keepNext w:val="0"/>
+        <w:keepLines w:val="0"/>
+        <w:pageBreakBefore w:val="0"/>
+        <w:widowControl w:val="0"/>
+        <w:numPr>
+          <w:ilvl w:val="0"/>
+          <w:numId w:val="0"/>
+        </w:numPr>
+        <w:tabs>
+          <w:tab w:val="left" w:pos="0"/>
+          <w:tab w:val="left" w:pos="1507"/>
+        </w:tabs>
+        <w:kinsoku/>
+        <w:wordWrap/>
+        <w:overflowPunct/>
+        <w:topLinePunct w:val="0"/>
+        <w:autoSpaceDE/>
+        <w:autoSpaceDN/>
+        <w:bidi w:val="0"/>
+        <w:adjustRightInd/>
+        <w:snapToGrid/>
+        <w:jc w:val="left"/>
+        <w:textAlignment w:val="auto"/>
+      </w:pPr>
+      <w:r>
+        <w:drawing>
+          <wp:inline distT="0" distB="0" distL="114300" distR="114300">
+            <wp:extent cx="2438400" cy="1211580"/>
+            <wp:effectExtent l="0" t="0" r="0" b="7620"/>
+            <wp:docPr id="93" name="图片 8"/>
+            <wp:cNvGraphicFramePr>
+              <a:graphicFrameLocks xmlns:a="http://schemas.openxmlformats.org/drawingml/2006/main" noChangeAspect="1"/>
+            </wp:cNvGraphicFramePr>
+            <a:graphic xmlns:a="http://schemas.openxmlformats.org/drawingml/2006/main">
+              <a:graphicData uri="http://schemas.openxmlformats.org/drawingml/2006/picture">
+                <pic:pic xmlns:pic="http://schemas.openxmlformats.org/drawingml/2006/picture">
+                  <pic:nvPicPr>
+                    <pic:cNvPr id="93" name="图片 8"/>
+                    <pic:cNvPicPr>
+                      <a:picLocks noChangeAspect="1"/>
+                    </pic:cNvPicPr>
+                  </pic:nvPicPr>
+                  <pic:blipFill>
+                    <a:blip r:embed="rId90"/>
+                    <a:stretch>
+                      <a:fillRect/>
+                    </a:stretch>
+                  </pic:blipFill>
+                  <pic:spPr>
+                    <a:xfrm>
+                      <a:off x="0" y="0"/>
+                      <a:ext cx="2438400" cy="1211580"/>
+                    </a:xfrm>
+                    <a:prstGeom prst="rect">
+                      <a:avLst/>
+                    </a:prstGeom>
+                    <a:noFill/>
+                    <a:ln>
+                      <a:noFill/>
+                    </a:ln>
+                  </pic:spPr>
+                </pic:pic>
+              </a:graphicData>
+            </a:graphic>
+          </wp:inline>
+        </w:drawing>
+      </w:r>
+    </w:p>
+    <w:p>
+      <w:pPr>
+        <w:keepNext w:val="0"/>
+        <w:keepLines w:val="0"/>
+        <w:pageBreakBefore w:val="0"/>
+        <w:widowControl w:val="0"/>
+        <w:numPr>
+          <w:ilvl w:val="0"/>
+          <w:numId w:val="0"/>
+        </w:numPr>
+        <w:tabs>
+          <w:tab w:val="left" w:pos="0"/>
+          <w:tab w:val="left" w:pos="1507"/>
+        </w:tabs>
+        <w:kinsoku/>
+        <w:wordWrap/>
+        <w:overflowPunct/>
+        <w:topLinePunct w:val="0"/>
+        <w:autoSpaceDE/>
+        <w:autoSpaceDN/>
+        <w:bidi w:val="0"/>
+        <w:adjustRightInd/>
+        <w:snapToGrid/>
+        <w:jc w:val="left"/>
+        <w:textAlignment w:val="auto"/>
+      </w:pPr>
+    </w:p>
+    <w:p>
+      <w:pPr>
+        <w:keepNext w:val="0"/>
+        <w:keepLines w:val="0"/>
+        <w:pageBreakBefore w:val="0"/>
+        <w:widowControl w:val="0"/>
+        <w:numPr>
+          <w:ilvl w:val="0"/>
+          <w:numId w:val="0"/>
+        </w:numPr>
+        <w:tabs>
+          <w:tab w:val="left" w:pos="0"/>
+          <w:tab w:val="left" w:pos="1507"/>
+        </w:tabs>
+        <w:kinsoku/>
+        <w:wordWrap/>
+        <w:overflowPunct/>
+        <w:topLinePunct w:val="0"/>
+        <w:autoSpaceDE/>
+        <w:autoSpaceDN/>
+        <w:bidi w:val="0"/>
+        <w:adjustRightInd/>
+        <w:snapToGrid/>
+        <w:jc w:val="left"/>
+        <w:textAlignment w:val="auto"/>
+      </w:pPr>
+    </w:p>
+    <w:p>
+      <w:pPr>
+        <w:keepNext w:val="0"/>
+        <w:keepLines w:val="0"/>
+        <w:pageBreakBefore w:val="0"/>
+        <w:widowControl w:val="0"/>
+        <w:numPr>
+          <w:ilvl w:val="0"/>
+          <w:numId w:val="0"/>
+        </w:numPr>
+        <w:tabs>
+          <w:tab w:val="left" w:pos="0"/>
+          <w:tab w:val="left" w:pos="1507"/>
+        </w:tabs>
+        <w:kinsoku/>
+        <w:wordWrap/>
+        <w:overflowPunct/>
+        <w:topLinePunct w:val="0"/>
+        <w:autoSpaceDE/>
+        <w:autoSpaceDN/>
+        <w:bidi w:val="0"/>
+        <w:adjustRightInd/>
+        <w:snapToGrid/>
+        <w:jc w:val="left"/>
+        <w:textAlignment w:val="auto"/>
+        <w:rPr>
+          <w:rFonts w:hint="default"/>
+          <w:lang w:val="en-US" w:eastAsia="zh-CN"/>
+        </w:rPr>
+      </w:pPr>
+      <w:r>
+        <w:rPr>
+          <w:rFonts w:hint="eastAsia"/>
+          <w:lang w:val="en-US" w:eastAsia="zh-CN"/>
+        </w:rPr>
+        <w:t>2.  服务端响应客户端，给了一个302状态码告诉浏览器要重定向，然后给了一个location让浏览器去跳转（</w:t>
+      </w:r>
+      <w:r>
+        <w:rPr>
+          <w:rFonts w:hint="eastAsia"/>
+          <w:color w:val="FF0000"/>
+          <w:lang w:val="en-US" w:eastAsia="zh-CN"/>
+        </w:rPr>
+        <w:t>所以resp.sendRedirect的实质作用是将location作为请求头的内容，没有响应体，然后返回给客户端了</w:t>
+      </w:r>
+      <w:r>
+        <w:rPr>
+          <w:rFonts w:hint="eastAsia"/>
+          <w:lang w:val="en-US" w:eastAsia="zh-CN"/>
+        </w:rPr>
+        <w:t>）</w:t>
+      </w:r>
+    </w:p>
+    <w:p>
+      <w:pPr>
+        <w:keepNext w:val="0"/>
+        <w:keepLines w:val="0"/>
+        <w:pageBreakBefore w:val="0"/>
+        <w:widowControl w:val="0"/>
+        <w:numPr>
+          <w:ilvl w:val="0"/>
+          <w:numId w:val="0"/>
+        </w:numPr>
+        <w:tabs>
+          <w:tab w:val="left" w:pos="0"/>
+          <w:tab w:val="left" w:pos="1507"/>
+        </w:tabs>
+        <w:kinsoku/>
+        <w:wordWrap/>
+        <w:overflowPunct/>
+        <w:topLinePunct w:val="0"/>
+        <w:autoSpaceDE/>
+        <w:autoSpaceDN/>
+        <w:bidi w:val="0"/>
+        <w:adjustRightInd/>
+        <w:snapToGrid/>
+        <w:jc w:val="left"/>
+        <w:textAlignment w:val="auto"/>
+        <w:rPr>
+          <w:rFonts w:hint="default" w:eastAsiaTheme="minorEastAsia"/>
+          <w:lang w:val="en-US" w:eastAsia="zh-CN"/>
+        </w:rPr>
+      </w:pPr>
+      <w:r>
+        <w:drawing>
+          <wp:inline distT="0" distB="0" distL="114300" distR="114300">
+            <wp:extent cx="2697480" cy="891540"/>
+            <wp:effectExtent l="0" t="0" r="0" b="7620"/>
+            <wp:docPr id="95" name="图片 10"/>
+            <wp:cNvGraphicFramePr>
+              <a:graphicFrameLocks xmlns:a="http://schemas.openxmlformats.org/drawingml/2006/main" noChangeAspect="1"/>
+            </wp:cNvGraphicFramePr>
+            <a:graphic xmlns:a="http://schemas.openxmlformats.org/drawingml/2006/main">
+              <a:graphicData uri="http://schemas.openxmlformats.org/drawingml/2006/picture">
+                <pic:pic xmlns:pic="http://schemas.openxmlformats.org/drawingml/2006/picture">
+                  <pic:nvPicPr>
+                    <pic:cNvPr id="95" name="图片 10"/>
+                    <pic:cNvPicPr>
+                      <a:picLocks noChangeAspect="1"/>
+                    </pic:cNvPicPr>
+                  </pic:nvPicPr>
+                  <pic:blipFill>
+                    <a:blip r:embed="rId91"/>
+                    <a:stretch>
+                      <a:fillRect/>
+                    </a:stretch>
+                  </pic:blipFill>
+                  <pic:spPr>
+                    <a:xfrm>
+                      <a:off x="0" y="0"/>
+                      <a:ext cx="2697480" cy="891540"/>
+                    </a:xfrm>
+                    <a:prstGeom prst="rect">
+                      <a:avLst/>
+                    </a:prstGeom>
+                    <a:noFill/>
+                    <a:ln>
+                      <a:noFill/>
+                    </a:ln>
+                  </pic:spPr>
+                </pic:pic>
+              </a:graphicData>
+            </a:graphic>
+          </wp:inline>
+        </w:drawing>
+      </w:r>
+    </w:p>
+    <w:p>
+      <w:pPr>
+        <w:keepNext w:val="0"/>
+        <w:keepLines w:val="0"/>
+        <w:pageBreakBefore w:val="0"/>
+        <w:widowControl w:val="0"/>
+        <w:numPr>
+          <w:ilvl w:val="0"/>
+          <w:numId w:val="0"/>
+        </w:numPr>
+        <w:tabs>
+          <w:tab w:val="left" w:pos="0"/>
+          <w:tab w:val="left" w:pos="1507"/>
+        </w:tabs>
+        <w:kinsoku/>
+        <w:wordWrap/>
+        <w:overflowPunct/>
+        <w:topLinePunct w:val="0"/>
+        <w:autoSpaceDE/>
+        <w:autoSpaceDN/>
+        <w:bidi w:val="0"/>
+        <w:adjustRightInd/>
+        <w:snapToGrid/>
+        <w:jc w:val="left"/>
+        <w:textAlignment w:val="auto"/>
+      </w:pPr>
+      <w:r>
+        <w:drawing>
+          <wp:inline distT="0" distB="0" distL="114300" distR="114300">
+            <wp:extent cx="4000500" cy="342900"/>
+            <wp:effectExtent l="0" t="0" r="7620" b="7620"/>
+            <wp:docPr id="94" name="图片 9"/>
+            <wp:cNvGraphicFramePr>
+              <a:graphicFrameLocks xmlns:a="http://schemas.openxmlformats.org/drawingml/2006/main" noChangeAspect="1"/>
+            </wp:cNvGraphicFramePr>
+            <a:graphic xmlns:a="http://schemas.openxmlformats.org/drawingml/2006/main">
+              <a:graphicData uri="http://schemas.openxmlformats.org/drawingml/2006/picture">
+                <pic:pic xmlns:pic="http://schemas.openxmlformats.org/drawingml/2006/picture">
+                  <pic:nvPicPr>
+                    <pic:cNvPr id="94" name="图片 9"/>
+                    <pic:cNvPicPr>
+                      <a:picLocks noChangeAspect="1"/>
+                    </pic:cNvPicPr>
+                  </pic:nvPicPr>
+                  <pic:blipFill>
+                    <a:blip r:embed="rId92"/>
+                    <a:stretch>
+                      <a:fillRect/>
+                    </a:stretch>
+                  </pic:blipFill>
+                  <pic:spPr>
+                    <a:xfrm>
+                      <a:off x="0" y="0"/>
+                      <a:ext cx="4000500" cy="342900"/>
+                    </a:xfrm>
+                    <a:prstGeom prst="rect">
+                      <a:avLst/>
+                    </a:prstGeom>
+                    <a:noFill/>
+                    <a:ln>
+                      <a:noFill/>
+                    </a:ln>
+                  </pic:spPr>
+                </pic:pic>
+              </a:graphicData>
+            </a:graphic>
+          </wp:inline>
+        </w:drawing>
+      </w:r>
+    </w:p>
+    <w:p>
+      <w:pPr>
+        <w:keepNext w:val="0"/>
+        <w:keepLines w:val="0"/>
+        <w:pageBreakBefore w:val="0"/>
+        <w:widowControl w:val="0"/>
+        <w:numPr>
+          <w:ilvl w:val="0"/>
+          <w:numId w:val="0"/>
+        </w:numPr>
+        <w:tabs>
+          <w:tab w:val="left" w:pos="0"/>
+          <w:tab w:val="left" w:pos="1507"/>
+        </w:tabs>
+        <w:kinsoku/>
+        <w:wordWrap/>
+        <w:overflowPunct/>
+        <w:topLinePunct w:val="0"/>
+        <w:autoSpaceDE/>
+        <w:autoSpaceDN/>
+        <w:bidi w:val="0"/>
+        <w:adjustRightInd/>
+        <w:snapToGrid/>
+        <w:jc w:val="left"/>
+        <w:textAlignment w:val="auto"/>
+        <w:rPr>
+          <w:rFonts w:hint="eastAsia"/>
+          <w:lang w:val="en-US" w:eastAsia="zh-CN"/>
+        </w:rPr>
+      </w:pPr>
+    </w:p>
+    <w:p>
+      <w:pPr>
+        <w:keepNext w:val="0"/>
+        <w:keepLines w:val="0"/>
+        <w:pageBreakBefore w:val="0"/>
+        <w:widowControl w:val="0"/>
+        <w:numPr>
+          <w:ilvl w:val="0"/>
+          <w:numId w:val="0"/>
+        </w:numPr>
+        <w:tabs>
+          <w:tab w:val="left" w:pos="0"/>
+          <w:tab w:val="left" w:pos="1507"/>
+        </w:tabs>
+        <w:kinsoku/>
+        <w:wordWrap/>
+        <w:overflowPunct/>
+        <w:topLinePunct w:val="0"/>
+        <w:autoSpaceDE/>
+        <w:autoSpaceDN/>
+        <w:bidi w:val="0"/>
+        <w:adjustRightInd/>
+        <w:snapToGrid/>
+        <w:jc w:val="left"/>
+        <w:textAlignment w:val="auto"/>
+        <w:rPr>
+          <w:rFonts w:hint="eastAsia"/>
+          <w:lang w:val="en-US" w:eastAsia="zh-CN"/>
+        </w:rPr>
+      </w:pPr>
+    </w:p>
+    <w:p>
+      <w:pPr>
+        <w:keepNext w:val="0"/>
+        <w:keepLines w:val="0"/>
+        <w:pageBreakBefore w:val="0"/>
+        <w:widowControl w:val="0"/>
+        <w:numPr>
+          <w:ilvl w:val="0"/>
+          <w:numId w:val="0"/>
+        </w:numPr>
+        <w:tabs>
+          <w:tab w:val="left" w:pos="0"/>
+          <w:tab w:val="left" w:pos="1507"/>
+        </w:tabs>
+        <w:kinsoku/>
+        <w:wordWrap/>
+        <w:overflowPunct/>
+        <w:topLinePunct w:val="0"/>
+        <w:autoSpaceDE/>
+        <w:autoSpaceDN/>
+        <w:bidi w:val="0"/>
+        <w:adjustRightInd/>
+        <w:snapToGrid/>
+        <w:jc w:val="left"/>
+        <w:textAlignment w:val="auto"/>
+        <w:rPr>
+          <w:rFonts w:hint="eastAsia"/>
+          <w:lang w:val="en-US" w:eastAsia="zh-CN"/>
+        </w:rPr>
+      </w:pPr>
+      <w:r>
+        <w:rPr>
+          <w:rFonts w:hint="eastAsia"/>
+          <w:lang w:val="en-US" w:eastAsia="zh-CN"/>
+        </w:rPr>
+        <w:t>3.  客户端收到了响应，302状态码和跳转的地址location（index.html），固再次像后端发起请求，请求index.html文件</w:t>
+      </w:r>
+    </w:p>
+    <w:p>
+      <w:pPr>
+        <w:keepNext w:val="0"/>
+        <w:keepLines w:val="0"/>
+        <w:pageBreakBefore w:val="0"/>
+        <w:widowControl w:val="0"/>
+        <w:numPr>
+          <w:ilvl w:val="0"/>
+          <w:numId w:val="0"/>
+        </w:numPr>
+        <w:tabs>
+          <w:tab w:val="left" w:pos="0"/>
+          <w:tab w:val="left" w:pos="1507"/>
+        </w:tabs>
+        <w:kinsoku/>
+        <w:wordWrap/>
+        <w:overflowPunct/>
+        <w:topLinePunct w:val="0"/>
+        <w:autoSpaceDE/>
+        <w:autoSpaceDN/>
+        <w:bidi w:val="0"/>
+        <w:adjustRightInd/>
+        <w:snapToGrid/>
+        <w:jc w:val="left"/>
+        <w:textAlignment w:val="auto"/>
+        <w:rPr>
+          <w:rFonts w:hint="eastAsia"/>
+          <w:lang w:val="en-US" w:eastAsia="zh-CN"/>
+        </w:rPr>
+      </w:pPr>
+    </w:p>
+    <w:p>
+      <w:pPr>
+        <w:keepNext w:val="0"/>
+        <w:keepLines w:val="0"/>
+        <w:pageBreakBefore w:val="0"/>
+        <w:widowControl w:val="0"/>
+        <w:numPr>
+          <w:ilvl w:val="0"/>
+          <w:numId w:val="0"/>
+        </w:numPr>
+        <w:tabs>
+          <w:tab w:val="left" w:pos="0"/>
+          <w:tab w:val="left" w:pos="1507"/>
+        </w:tabs>
+        <w:kinsoku/>
+        <w:wordWrap/>
+        <w:overflowPunct/>
+        <w:topLinePunct w:val="0"/>
+        <w:autoSpaceDE/>
+        <w:autoSpaceDN/>
+        <w:bidi w:val="0"/>
+        <w:adjustRightInd/>
+        <w:snapToGrid/>
+        <w:jc w:val="left"/>
+        <w:textAlignment w:val="auto"/>
+        <w:rPr>
+          <w:rFonts w:hint="eastAsia"/>
+          <w:lang w:val="en-US" w:eastAsia="zh-CN"/>
+        </w:rPr>
+      </w:pPr>
+      <w:r>
+        <w:rPr>
+          <w:rFonts w:hint="eastAsia"/>
+          <w:lang w:val="en-US" w:eastAsia="zh-CN"/>
+        </w:rPr>
+        <w:t>4.  服务端响应客户端的请求，状态码为200</w:t>
+      </w:r>
+    </w:p>
+    <w:p>
+      <w:pPr>
+        <w:keepNext w:val="0"/>
+        <w:keepLines w:val="0"/>
+        <w:pageBreakBefore w:val="0"/>
+        <w:widowControl w:val="0"/>
+        <w:numPr>
+          <w:ilvl w:val="0"/>
+          <w:numId w:val="0"/>
+        </w:numPr>
+        <w:tabs>
+          <w:tab w:val="left" w:pos="0"/>
+          <w:tab w:val="left" w:pos="1507"/>
+        </w:tabs>
+        <w:kinsoku/>
+        <w:wordWrap/>
+        <w:overflowPunct/>
+        <w:topLinePunct w:val="0"/>
+        <w:autoSpaceDE/>
+        <w:autoSpaceDN/>
+        <w:bidi w:val="0"/>
+        <w:adjustRightInd/>
+        <w:snapToGrid/>
+        <w:jc w:val="left"/>
+        <w:textAlignment w:val="auto"/>
+        <w:rPr>
+          <w:rFonts w:hint="default"/>
+          <w:lang w:val="en-US" w:eastAsia="zh-CN"/>
+        </w:rPr>
+      </w:pPr>
+    </w:p>
+    <w:p>
+      <w:pPr>
+        <w:keepNext w:val="0"/>
+        <w:keepLines w:val="0"/>
+        <w:pageBreakBefore w:val="0"/>
+        <w:widowControl w:val="0"/>
+        <w:numPr>
+          <w:ilvl w:val="0"/>
+          <w:numId w:val="0"/>
+        </w:numPr>
+        <w:tabs>
+          <w:tab w:val="left" w:pos="0"/>
+          <w:tab w:val="left" w:pos="1507"/>
+        </w:tabs>
+        <w:kinsoku/>
+        <w:wordWrap/>
+        <w:overflowPunct/>
+        <w:topLinePunct w:val="0"/>
+        <w:autoSpaceDE/>
+        <w:autoSpaceDN/>
+        <w:bidi w:val="0"/>
+        <w:adjustRightInd/>
+        <w:snapToGrid/>
+        <w:jc w:val="left"/>
+        <w:textAlignment w:val="auto"/>
+        <w:rPr>
+          <w:rFonts w:hint="default"/>
+          <w:lang w:val="en-US" w:eastAsia="zh-CN"/>
+        </w:rPr>
+      </w:pPr>
+      <w:r>
+        <w:drawing>
+          <wp:inline distT="0" distB="0" distL="114300" distR="114300">
+            <wp:extent cx="3398520" cy="1988820"/>
+            <wp:effectExtent l="0" t="0" r="0" b="7620"/>
+            <wp:docPr id="97" name="图片 12"/>
+            <wp:cNvGraphicFramePr>
+              <a:graphicFrameLocks xmlns:a="http://schemas.openxmlformats.org/drawingml/2006/main" noChangeAspect="1"/>
+            </wp:cNvGraphicFramePr>
+            <a:graphic xmlns:a="http://schemas.openxmlformats.org/drawingml/2006/main">
+              <a:graphicData uri="http://schemas.openxmlformats.org/drawingml/2006/picture">
+                <pic:pic xmlns:pic="http://schemas.openxmlformats.org/drawingml/2006/picture">
+                  <pic:nvPicPr>
+                    <pic:cNvPr id="97" name="图片 12"/>
+                    <pic:cNvPicPr>
+                      <a:picLocks noChangeAspect="1"/>
+                    </pic:cNvPicPr>
+                  </pic:nvPicPr>
+                  <pic:blipFill>
+                    <a:blip r:embed="rId93"/>
+                    <a:stretch>
+                      <a:fillRect/>
+                    </a:stretch>
+                  </pic:blipFill>
+                  <pic:spPr>
+                    <a:xfrm>
+                      <a:off x="0" y="0"/>
+                      <a:ext cx="3398520" cy="1988820"/>
+                    </a:xfrm>
+                    <a:prstGeom prst="rect">
+                      <a:avLst/>
+                    </a:prstGeom>
+                    <a:noFill/>
+                    <a:ln>
+                      <a:noFill/>
+                    </a:ln>
+                  </pic:spPr>
+                </pic:pic>
+              </a:graphicData>
+            </a:graphic>
+          </wp:inline>
+        </w:drawing>
+      </w:r>
+    </w:p>
+    <w:p>
+      <w:pPr>
+        <w:keepNext w:val="0"/>
+        <w:keepLines w:val="0"/>
+        <w:pageBreakBefore w:val="0"/>
+        <w:widowControl w:val="0"/>
+        <w:numPr>
+          <w:ilvl w:val="0"/>
+          <w:numId w:val="0"/>
+        </w:numPr>
+        <w:tabs>
+          <w:tab w:val="left" w:pos="0"/>
+          <w:tab w:val="left" w:pos="1507"/>
+        </w:tabs>
+        <w:kinsoku/>
+        <w:wordWrap/>
+        <w:overflowPunct/>
+        <w:topLinePunct w:val="0"/>
+        <w:autoSpaceDE/>
+        <w:autoSpaceDN/>
+        <w:bidi w:val="0"/>
+        <w:adjustRightInd/>
+        <w:snapToGrid/>
+        <w:jc w:val="left"/>
+        <w:textAlignment w:val="auto"/>
+        <w:rPr>
+          <w:rFonts w:hint="default"/>
+          <w:lang w:val="en-US" w:eastAsia="zh-CN"/>
+        </w:rPr>
+      </w:pPr>
+    </w:p>
+    <w:p>
+      <w:pPr>
+        <w:keepNext w:val="0"/>
+        <w:keepLines w:val="0"/>
+        <w:pageBreakBefore w:val="0"/>
+        <w:widowControl w:val="0"/>
+        <w:numPr>
+          <w:ilvl w:val="0"/>
+          <w:numId w:val="0"/>
+        </w:numPr>
+        <w:tabs>
+          <w:tab w:val="left" w:pos="0"/>
+          <w:tab w:val="left" w:pos="1507"/>
+        </w:tabs>
+        <w:kinsoku/>
+        <w:wordWrap/>
+        <w:overflowPunct/>
+        <w:topLinePunct w:val="0"/>
+        <w:autoSpaceDE/>
+        <w:autoSpaceDN/>
+        <w:bidi w:val="0"/>
+        <w:adjustRightInd/>
+        <w:snapToGrid/>
+        <w:jc w:val="left"/>
+        <w:textAlignment w:val="auto"/>
+        <w:rPr>
+          <w:rFonts w:hint="default"/>
+          <w:lang w:val="en-US" w:eastAsia="zh-CN"/>
+        </w:rPr>
+      </w:pPr>
+    </w:p>
+    <w:p>
+      <w:pPr>
+        <w:keepNext w:val="0"/>
+        <w:keepLines w:val="0"/>
+        <w:pageBreakBefore w:val="0"/>
+        <w:widowControl w:val="0"/>
+        <w:numPr>
+          <w:ilvl w:val="0"/>
+          <w:numId w:val="0"/>
+        </w:numPr>
+        <w:tabs>
+          <w:tab w:val="left" w:pos="0"/>
+          <w:tab w:val="left" w:pos="1507"/>
+        </w:tabs>
+        <w:kinsoku/>
+        <w:wordWrap/>
+        <w:overflowPunct/>
+        <w:topLinePunct w:val="0"/>
+        <w:autoSpaceDE/>
+        <w:autoSpaceDN/>
+        <w:bidi w:val="0"/>
+        <w:adjustRightInd/>
+        <w:snapToGrid/>
+        <w:jc w:val="left"/>
+        <w:textAlignment w:val="auto"/>
+        <w:rPr>
+          <w:rFonts w:hint="default"/>
+          <w:lang w:val="en-US" w:eastAsia="zh-CN"/>
+        </w:rPr>
+      </w:pPr>
+      <w:r>
+        <w:drawing>
+          <wp:inline distT="0" distB="0" distL="114300" distR="114300">
+            <wp:extent cx="3413760" cy="2026920"/>
+            <wp:effectExtent l="0" t="0" r="0" b="0"/>
+            <wp:docPr id="98" name="图片 13"/>
+            <wp:cNvGraphicFramePr>
+              <a:graphicFrameLocks xmlns:a="http://schemas.openxmlformats.org/drawingml/2006/main" noChangeAspect="1"/>
+            </wp:cNvGraphicFramePr>
+            <a:graphic xmlns:a="http://schemas.openxmlformats.org/drawingml/2006/main">
+              <a:graphicData uri="http://schemas.openxmlformats.org/drawingml/2006/picture">
+                <pic:pic xmlns:pic="http://schemas.openxmlformats.org/drawingml/2006/picture">
+                  <pic:nvPicPr>
+                    <pic:cNvPr id="98" name="图片 13"/>
+                    <pic:cNvPicPr>
+                      <a:picLocks noChangeAspect="1"/>
+                    </pic:cNvPicPr>
+                  </pic:nvPicPr>
+                  <pic:blipFill>
+                    <a:blip r:embed="rId94"/>
+                    <a:stretch>
+                      <a:fillRect/>
+                    </a:stretch>
+                  </pic:blipFill>
+                  <pic:spPr>
+                    <a:xfrm>
+                      <a:off x="0" y="0"/>
+                      <a:ext cx="3413760" cy="2026920"/>
+                    </a:xfrm>
+                    <a:prstGeom prst="rect">
+                      <a:avLst/>
+                    </a:prstGeom>
+                    <a:noFill/>
+                    <a:ln>
+                      <a:noFill/>
+                    </a:ln>
+                  </pic:spPr>
+                </pic:pic>
+              </a:graphicData>
+            </a:graphic>
+          </wp:inline>
+        </w:drawing>
+      </w:r>
+    </w:p>
+    <w:p>
+      <w:pPr>
+        <w:pStyle w:val="6"/>
+        <w:bidi w:val="0"/>
+        <w:rPr>
+          <w:rFonts w:hint="eastAsia"/>
+          <w:lang w:val="en-US" w:eastAsia="zh-CN"/>
+        </w:rPr>
+      </w:pPr>
+      <w:r>
+        <w:rPr>
+          <w:rFonts w:hint="eastAsia"/>
+          <w:lang w:val="en-US" w:eastAsia="zh-CN"/>
+        </w:rPr>
+        <w:t>5）.Servlet实现转发跳转界面</w:t>
+      </w:r>
+    </w:p>
+    <w:p>
+      <w:pPr>
+        <w:rPr>
+          <w:rFonts w:hint="default"/>
+          <w:color w:val="FF0000"/>
+          <w:lang w:val="en-US" w:eastAsia="zh-CN"/>
+        </w:rPr>
+      </w:pPr>
+      <w:r>
+        <w:rPr>
+          <w:rFonts w:hint="eastAsia"/>
+          <w:lang w:val="en-US" w:eastAsia="zh-CN"/>
+        </w:rPr>
+        <w:t>转发：把转发的路径的资源作为响应体返回，</w:t>
+      </w:r>
+      <w:r>
+        <w:rPr>
+          <w:rFonts w:hint="eastAsia"/>
+          <w:color w:val="FF0000"/>
+          <w:lang w:val="en-US" w:eastAsia="zh-CN"/>
+        </w:rPr>
+        <w:t>注意转发是req.重定向是resp.</w:t>
+      </w:r>
+    </w:p>
+    <w:p>
+      <w:pPr>
+        <w:keepNext w:val="0"/>
+        <w:keepLines w:val="0"/>
+        <w:pageBreakBefore w:val="0"/>
+        <w:widowControl w:val="0"/>
+        <w:numPr>
+          <w:ilvl w:val="0"/>
+          <w:numId w:val="0"/>
+        </w:numPr>
+        <w:tabs>
+          <w:tab w:val="left" w:pos="0"/>
+          <w:tab w:val="left" w:pos="1507"/>
+        </w:tabs>
+        <w:kinsoku/>
+        <w:wordWrap/>
+        <w:overflowPunct/>
+        <w:topLinePunct w:val="0"/>
+        <w:autoSpaceDE/>
+        <w:autoSpaceDN/>
+        <w:bidi w:val="0"/>
+        <w:adjustRightInd/>
+        <w:snapToGrid/>
+        <w:jc w:val="left"/>
+        <w:textAlignment w:val="auto"/>
+      </w:pPr>
+      <w:r>
+        <w:drawing>
+          <wp:inline distT="0" distB="0" distL="114300" distR="114300">
+            <wp:extent cx="5271770" cy="803910"/>
+            <wp:effectExtent l="0" t="0" r="1270" b="3810"/>
+            <wp:docPr id="96" name="图片 11"/>
+            <wp:cNvGraphicFramePr>
+              <a:graphicFrameLocks xmlns:a="http://schemas.openxmlformats.org/drawingml/2006/main" noChangeAspect="1"/>
+            </wp:cNvGraphicFramePr>
+            <a:graphic xmlns:a="http://schemas.openxmlformats.org/drawingml/2006/main">
+              <a:graphicData uri="http://schemas.openxmlformats.org/drawingml/2006/picture">
+                <pic:pic xmlns:pic="http://schemas.openxmlformats.org/drawingml/2006/picture">
+                  <pic:nvPicPr>
+                    <pic:cNvPr id="96" name="图片 11"/>
+                    <pic:cNvPicPr>
+                      <a:picLocks noChangeAspect="1"/>
+                    </pic:cNvPicPr>
+                  </pic:nvPicPr>
+                  <pic:blipFill>
+                    <a:blip r:embed="rId95"/>
+                    <a:stretch>
+                      <a:fillRect/>
+                    </a:stretch>
+                  </pic:blipFill>
+                  <pic:spPr>
+                    <a:xfrm>
+                      <a:off x="0" y="0"/>
+                      <a:ext cx="5271770" cy="803910"/>
+                    </a:xfrm>
+                    <a:prstGeom prst="rect">
+                      <a:avLst/>
+                    </a:prstGeom>
+                    <a:noFill/>
+                    <a:ln>
+                      <a:noFill/>
+                    </a:ln>
+                  </pic:spPr>
+                </pic:pic>
+              </a:graphicData>
+            </a:graphic>
+          </wp:inline>
+        </w:drawing>
+      </w:r>
+    </w:p>
+    <w:p>
+      <w:pPr>
+        <w:keepNext w:val="0"/>
+        <w:keepLines w:val="0"/>
+        <w:pageBreakBefore w:val="0"/>
+        <w:widowControl w:val="0"/>
+        <w:numPr>
+          <w:ilvl w:val="0"/>
+          <w:numId w:val="0"/>
+        </w:numPr>
+        <w:tabs>
+          <w:tab w:val="left" w:pos="0"/>
+          <w:tab w:val="left" w:pos="1507"/>
+        </w:tabs>
+        <w:kinsoku/>
+        <w:wordWrap/>
+        <w:overflowPunct/>
+        <w:topLinePunct w:val="0"/>
+        <w:autoSpaceDE/>
+        <w:autoSpaceDN/>
+        <w:bidi w:val="0"/>
+        <w:adjustRightInd/>
+        <w:snapToGrid/>
+        <w:jc w:val="left"/>
+        <w:textAlignment w:val="auto"/>
+      </w:pPr>
+    </w:p>
+    <w:p>
+      <w:pPr>
+        <w:keepNext w:val="0"/>
+        <w:keepLines w:val="0"/>
+        <w:pageBreakBefore w:val="0"/>
+        <w:widowControl w:val="0"/>
+        <w:numPr>
+          <w:ilvl w:val="0"/>
+          <w:numId w:val="0"/>
+        </w:numPr>
+        <w:tabs>
+          <w:tab w:val="left" w:pos="0"/>
+          <w:tab w:val="left" w:pos="1507"/>
+        </w:tabs>
+        <w:kinsoku/>
+        <w:wordWrap/>
+        <w:overflowPunct/>
+        <w:topLinePunct w:val="0"/>
+        <w:autoSpaceDE/>
+        <w:autoSpaceDN/>
+        <w:bidi w:val="0"/>
+        <w:adjustRightInd/>
+        <w:snapToGrid/>
+        <w:jc w:val="left"/>
+        <w:textAlignment w:val="auto"/>
+      </w:pPr>
+    </w:p>
+    <w:p>
+      <w:pPr>
+        <w:pStyle w:val="6"/>
+        <w:bidi w:val="0"/>
+        <w:rPr>
+          <w:rFonts w:hint="eastAsia"/>
+          <w:lang w:val="en-US" w:eastAsia="zh-CN"/>
+        </w:rPr>
+      </w:pPr>
+      <w:r>
+        <w:rPr>
+          <w:rFonts w:hint="eastAsia"/>
+          <w:lang w:val="en-US" w:eastAsia="zh-CN"/>
+        </w:rPr>
+        <w:t>****Q转发和重定向的区别</w:t>
+      </w:r>
+    </w:p>
+    <w:p>
+      <w:pPr>
+        <w:numPr>
+          <w:ilvl w:val="0"/>
+          <w:numId w:val="6"/>
+        </w:numPr>
+        <w:ind w:left="0" w:leftChars="0" w:firstLine="0" w:firstLineChars="0"/>
+        <w:rPr>
+          <w:rFonts w:hint="eastAsia"/>
+          <w:lang w:val="en-US" w:eastAsia="zh-CN"/>
+        </w:rPr>
+      </w:pPr>
+      <w:r>
+        <w:rPr>
+          <w:rFonts w:hint="eastAsia"/>
+          <w:lang w:val="en-US" w:eastAsia="zh-CN"/>
+        </w:rPr>
+        <w:t>先说一下概念：</w:t>
+      </w:r>
+    </w:p>
+    <w:p>
+      <w:pPr>
+        <w:rPr>
+          <w:rFonts w:hint="default"/>
+          <w:lang w:val="en-US" w:eastAsia="zh-CN"/>
+        </w:rPr>
+      </w:pPr>
+    </w:p>
+    <w:p>
+      <w:pPr>
+        <w:rPr>
+          <w:rFonts w:hint="eastAsia"/>
+          <w:lang w:val="en-US" w:eastAsia="zh-CN"/>
+        </w:rPr>
+      </w:pPr>
+      <w:r>
+        <w:rPr>
+          <w:rFonts w:hint="eastAsia"/>
+          <w:lang w:val="en-US" w:eastAsia="zh-CN"/>
+        </w:rPr>
+        <w:t>1.  重定向：返回3xx状态码+Location响应头，表示要跳转的路径，浏览器接收到响应数据后自动发起请求然后跳转</w:t>
+      </w:r>
+    </w:p>
+    <w:p>
+      <w:pPr>
+        <w:rPr>
+          <w:rFonts w:hint="eastAsia"/>
+          <w:lang w:val="en-US" w:eastAsia="zh-CN"/>
+        </w:rPr>
+      </w:pPr>
+    </w:p>
+    <w:p>
+      <w:pPr>
+        <w:rPr>
+          <w:rFonts w:hint="eastAsia"/>
+          <w:lang w:val="en-US" w:eastAsia="zh-CN"/>
+        </w:rPr>
+      </w:pPr>
+      <w:r>
+        <w:rPr>
+          <w:rFonts w:hint="eastAsia"/>
+          <w:lang w:val="en-US" w:eastAsia="zh-CN"/>
+        </w:rPr>
+        <w:t>2.  转发：一次请求，后端直接把转发的路径的资源作为响应体返回</w:t>
+      </w:r>
+    </w:p>
+    <w:p>
+      <w:pPr>
+        <w:rPr>
+          <w:rFonts w:hint="eastAsia"/>
+          <w:lang w:val="en-US" w:eastAsia="zh-CN"/>
+        </w:rPr>
+      </w:pPr>
+    </w:p>
+    <w:p>
+      <w:pPr>
+        <w:rPr>
+          <w:rFonts w:hint="default"/>
+          <w:lang w:val="en-US" w:eastAsia="zh-CN"/>
+        </w:rPr>
+      </w:pPr>
+    </w:p>
+    <w:p>
+      <w:pPr>
+        <w:numPr>
+          <w:ilvl w:val="0"/>
+          <w:numId w:val="6"/>
+        </w:numPr>
+        <w:ind w:left="0" w:leftChars="0" w:firstLine="0" w:firstLineChars="0"/>
+        <w:rPr>
+          <w:rFonts w:hint="default"/>
+          <w:lang w:val="en-US" w:eastAsia="zh-CN"/>
+        </w:rPr>
+      </w:pPr>
+      <w:r>
+        <w:rPr>
+          <w:rFonts w:hint="eastAsia"/>
+          <w:lang w:val="en-US" w:eastAsia="zh-CN"/>
+        </w:rPr>
+        <w:t>然后说一下区别:</w:t>
+      </w:r>
+      <w:r>
+        <w:rPr>
+          <w:rFonts w:hint="eastAsia"/>
+          <w:lang w:val="en-US" w:eastAsia="zh-CN"/>
+        </w:rPr>
+        <w:br w:type="textWrapping"/>
+      </w:r>
+      <w:r>
+        <w:rPr>
+          <w:rFonts w:hint="eastAsia"/>
+          <w:lang w:val="en-US" w:eastAsia="zh-CN"/>
+        </w:rPr>
+        <w:t>（1）.转发不会改变url，重定向会</w:t>
+      </w:r>
+    </w:p>
+    <w:p>
+      <w:pPr>
+        <w:widowControl w:val="0"/>
+        <w:numPr>
+          <w:numId w:val="0"/>
+        </w:numPr>
+        <w:tabs>
+          <w:tab w:val="left" w:pos="0"/>
+        </w:tabs>
+        <w:jc w:val="both"/>
+        <w:rPr>
+          <w:rFonts w:hint="eastAsia"/>
+          <w:lang w:val="en-US" w:eastAsia="zh-CN"/>
+        </w:rPr>
+      </w:pPr>
+      <w:r>
+        <w:rPr>
+          <w:rFonts w:hint="eastAsia"/>
+          <w:lang w:val="en-US" w:eastAsia="zh-CN"/>
+        </w:rPr>
+        <w:t>（2）.转发只需要发起一次请求，重定向要发起两次请求</w:t>
+      </w:r>
+    </w:p>
+    <w:p>
+      <w:pPr>
+        <w:widowControl w:val="0"/>
+        <w:numPr>
+          <w:numId w:val="0"/>
+        </w:numPr>
+        <w:tabs>
+          <w:tab w:val="left" w:pos="0"/>
+        </w:tabs>
+        <w:jc w:val="both"/>
+        <w:rPr>
+          <w:rFonts w:hint="default"/>
+          <w:lang w:val="en-US" w:eastAsia="zh-CN"/>
+        </w:rPr>
+      </w:pPr>
+      <w:r>
+        <w:rPr>
+          <w:rFonts w:hint="eastAsia"/>
+          <w:lang w:val="en-US" w:eastAsia="zh-CN"/>
+        </w:rPr>
+        <w:t>（3）.转发是在服务器端发生的跳转，重定向是在客户端发生的跳转</w:t>
+      </w:r>
+    </w:p>
+    <w:p>
+      <w:pPr>
+        <w:widowControl w:val="0"/>
+        <w:numPr>
+          <w:numId w:val="0"/>
+        </w:numPr>
+        <w:tabs>
+          <w:tab w:val="left" w:pos="0"/>
+        </w:tabs>
+        <w:jc w:val="both"/>
+        <w:rPr>
+          <w:rFonts w:hint="eastAsia"/>
+          <w:lang w:val="en-US" w:eastAsia="zh-CN"/>
+        </w:rPr>
+      </w:pPr>
+    </w:p>
+    <w:p>
+      <w:pPr>
+        <w:widowControl w:val="0"/>
+        <w:numPr>
+          <w:numId w:val="0"/>
+        </w:numPr>
+        <w:tabs>
+          <w:tab w:val="left" w:pos="0"/>
+        </w:tabs>
+        <w:jc w:val="both"/>
+        <w:rPr>
+          <w:rFonts w:hint="eastAsia"/>
+          <w:lang w:val="en-US" w:eastAsia="zh-CN"/>
+        </w:rPr>
+      </w:pPr>
+    </w:p>
+    <w:p>
+      <w:pPr>
+        <w:widowControl w:val="0"/>
+        <w:numPr>
+          <w:numId w:val="0"/>
+        </w:numPr>
+        <w:tabs>
+          <w:tab w:val="left" w:pos="0"/>
+        </w:tabs>
+        <w:jc w:val="both"/>
+        <w:rPr>
+          <w:rFonts w:hint="eastAsia"/>
+          <w:lang w:val="en-US" w:eastAsia="zh-CN"/>
+        </w:rPr>
+      </w:pPr>
+      <w:r>
+        <w:rPr>
+          <w:rFonts w:hint="eastAsia"/>
+          <w:lang w:val="en-US" w:eastAsia="zh-CN"/>
+        </w:rPr>
+        <w:t>//MY：转发是</w:t>
+      </w:r>
+      <w:r>
+        <w:rPr>
+          <w:rFonts w:hint="eastAsia"/>
+          <w:b/>
+          <w:bCs/>
+          <w:color w:val="FF0000"/>
+          <w:lang w:val="en-US" w:eastAsia="zh-CN"/>
+        </w:rPr>
+        <w:t>req</w:t>
+      </w:r>
+      <w:r>
+        <w:rPr>
+          <w:rFonts w:hint="eastAsia"/>
+          <w:lang w:val="en-US" w:eastAsia="zh-CN"/>
+        </w:rPr>
+        <w:t>.getRequestDispatcher("index.html").forward(req, resp)</w:t>
+      </w:r>
+    </w:p>
+    <w:p>
+      <w:pPr>
+        <w:widowControl w:val="0"/>
+        <w:numPr>
+          <w:numId w:val="0"/>
+        </w:numPr>
+        <w:tabs>
+          <w:tab w:val="left" w:pos="0"/>
+        </w:tabs>
+        <w:jc w:val="both"/>
+        <w:rPr>
+          <w:rFonts w:hint="default"/>
+          <w:lang w:val="en-US" w:eastAsia="zh-CN"/>
+        </w:rPr>
+      </w:pPr>
+      <w:r>
+        <w:rPr>
+          <w:rFonts w:hint="eastAsia"/>
+          <w:lang w:val="en-US" w:eastAsia="zh-CN"/>
+        </w:rPr>
+        <w:t>//</w:t>
+      </w:r>
+      <w:r>
+        <w:rPr>
+          <w:rFonts w:hint="eastAsia"/>
+          <w:lang w:val="en-US" w:eastAsia="zh-CN"/>
+        </w:rPr>
+        <w:tab/>
+        <w:t/>
+      </w:r>
+      <w:r>
+        <w:rPr>
+          <w:rFonts w:hint="eastAsia"/>
+          <w:lang w:val="en-US" w:eastAsia="zh-CN"/>
+        </w:rPr>
+        <w:tab/>
+        <w:t>重定向是</w:t>
+      </w:r>
+      <w:r>
+        <w:rPr>
+          <w:rFonts w:hint="eastAsia"/>
+          <w:b/>
+          <w:bCs/>
+          <w:color w:val="FF0000"/>
+          <w:lang w:val="en-US" w:eastAsia="zh-CN"/>
+        </w:rPr>
+        <w:t>resp</w:t>
+      </w:r>
+      <w:r>
+        <w:rPr>
+          <w:rFonts w:hint="eastAsia"/>
+          <w:lang w:val="en-US" w:eastAsia="zh-CN"/>
+        </w:rPr>
+        <w:t>.sendRedirect()</w:t>
+      </w:r>
+    </w:p>
+    <w:p>
+      <w:pPr>
+        <w:widowControl w:val="0"/>
+        <w:numPr>
+          <w:numId w:val="0"/>
+        </w:numPr>
+        <w:tabs>
+          <w:tab w:val="left" w:pos="0"/>
+        </w:tabs>
+        <w:jc w:val="both"/>
+        <w:rPr>
+          <w:rFonts w:hint="default"/>
+          <w:lang w:val="en-US" w:eastAsia="zh-CN"/>
+        </w:rPr>
+      </w:pPr>
+    </w:p>
+    <w:p>
+      <w:pPr>
+        <w:widowControl w:val="0"/>
+        <w:numPr>
+          <w:numId w:val="0"/>
+        </w:numPr>
+        <w:tabs>
+          <w:tab w:val="left" w:pos="0"/>
+        </w:tabs>
+        <w:jc w:val="both"/>
+        <w:rPr>
+          <w:rFonts w:hint="default"/>
+          <w:lang w:val="en-US" w:eastAsia="zh-CN"/>
+        </w:rPr>
+      </w:pPr>
+    </w:p>
+    <w:p>
+      <w:pPr>
+        <w:widowControl w:val="0"/>
+        <w:numPr>
+          <w:numId w:val="0"/>
+        </w:numPr>
+        <w:tabs>
+          <w:tab w:val="left" w:pos="0"/>
+        </w:tabs>
+        <w:jc w:val="both"/>
+        <w:rPr>
+          <w:rFonts w:hint="default"/>
           <w:lang w:val="en-US" w:eastAsia="zh-CN"/>
         </w:rPr>
       </w:pPr>
       <w:bookmarkStart w:id="0" w:name="_GoBack"/>
       <w:bookmarkEnd w:id="0"/>
-    </w:p>
-    <w:p>
-      <w:pPr>
-        <w:rPr>
-          <w:rFonts w:hint="default"/>
-          <w:lang w:val="en-US" w:eastAsia="zh-CN"/>
-        </w:rPr>
-      </w:pPr>
-      <w:r>
-        <w:rPr>
-          <w:rFonts w:hint="eastAsia"/>
-          <w:lang w:val="en-US" w:eastAsia="zh-CN"/>
-        </w:rPr>
-        <w:t>4.要理解网络数据传输的流程（见前面第5点）</w:t>
-      </w:r>
     </w:p>
     <w:sectPr>
       <w:pgSz w:w="11906" w:h="16838"/>
@@ -10396,6 +16943,27 @@
     </w:lvl>
   </w:abstractNum>
   <w:abstractNum w:abstractNumId="1">
+    <w:nsid w:val="CEEBFFE9"/>
+    <w:multiLevelType w:val="singleLevel"/>
+    <w:tmpl w:val="CEEBFFE9"/>
+    <w:lvl w:ilvl="0" w:tentative="0">
+      <w:start w:val="1"/>
+      <w:numFmt w:val="bullet"/>
+      <w:suff w:val="space"/>
+      <w:lvlText w:val=""/>
+      <w:lvlJc w:val="left"/>
+      <w:pPr>
+        <w:tabs>
+          <w:tab w:val="left" w:pos="0"/>
+        </w:tabs>
+        <w:ind w:left="0" w:leftChars="0" w:firstLine="0" w:firstLineChars="0"/>
+      </w:pPr>
+      <w:rPr>
+        <w:rFonts w:hint="default" w:ascii="Wingdings" w:hAnsi="Wingdings"/>
+      </w:rPr>
+    </w:lvl>
+  </w:abstractNum>
+  <w:abstractNum w:abstractNumId="2">
     <w:nsid w:val="F844EB18"/>
     <w:multiLevelType w:val="singleLevel"/>
     <w:tmpl w:val="F844EB18"/>
@@ -10412,7 +16980,24 @@
       </w:rPr>
     </w:lvl>
   </w:abstractNum>
-  <w:abstractNum w:abstractNumId="2">
+  <w:abstractNum w:abstractNumId="3">
+    <w:nsid w:val="1DA79347"/>
+    <w:multiLevelType w:val="singleLevel"/>
+    <w:tmpl w:val="1DA79347"/>
+    <w:lvl w:ilvl="0" w:tentative="0">
+      <w:start w:val="1"/>
+      <w:numFmt w:val="bullet"/>
+      <w:lvlText w:val=""/>
+      <w:lvlJc w:val="left"/>
+      <w:pPr>
+        <w:ind w:left="0" w:leftChars="0" w:firstLine="0" w:firstLineChars="0"/>
+      </w:pPr>
+      <w:rPr>
+        <w:rFonts w:hint="default" w:ascii="Wingdings" w:hAnsi="Wingdings"/>
+      </w:rPr>
+    </w:lvl>
+  </w:abstractNum>
+  <w:abstractNum w:abstractNumId="4">
     <w:nsid w:val="346719FA"/>
     <w:multiLevelType w:val="singleLevel"/>
     <w:tmpl w:val="346719FA"/>
@@ -10429,7 +17014,7 @@
       </w:rPr>
     </w:lvl>
   </w:abstractNum>
-  <w:abstractNum w:abstractNumId="3">
+  <w:abstractNum w:abstractNumId="5">
     <w:nsid w:val="50C8DDE3"/>
     <w:multiLevelType w:val="singleLevel"/>
     <w:tmpl w:val="50C8DDE3"/>
@@ -10450,13 +17035,19 @@
     <w:abstractNumId w:val="0"/>
   </w:num>
   <w:num w:numId="2">
-    <w:abstractNumId w:val="1"/>
+    <w:abstractNumId w:val="2"/>
   </w:num>
   <w:num w:numId="3">
+    <w:abstractNumId w:val="5"/>
+  </w:num>
+  <w:num w:numId="4">
+    <w:abstractNumId w:val="4"/>
+  </w:num>
+  <w:num w:numId="5">
     <w:abstractNumId w:val="3"/>
   </w:num>
-  <w:num w:numId="4">
-    <w:abstractNumId w:val="2"/>
+  <w:num w:numId="6">
+    <w:abstractNumId w:val="1"/>
   </w:num>
 </w:numbering>
 </file>
@@ -10558,7 +17149,7 @@
     <w:lsdException w:unhideWhenUsed="0" w:uiPriority="0" w:semiHidden="0" w:name="Body Text Indent 3"/>
     <w:lsdException w:unhideWhenUsed="0" w:uiPriority="0" w:semiHidden="0" w:name="Block Text"/>
     <w:lsdException w:qFormat="1" w:unhideWhenUsed="0" w:uiPriority="0" w:semiHidden="0" w:name="Hyperlink"/>
-    <w:lsdException w:unhideWhenUsed="0" w:uiPriority="0" w:semiHidden="0" w:name="FollowedHyperlink"/>
+    <w:lsdException w:qFormat="1" w:unhideWhenUsed="0" w:uiPriority="0" w:semiHidden="0" w:name="FollowedHyperlink"/>
     <w:lsdException w:qFormat="1" w:unhideWhenUsed="0" w:uiPriority="0" w:semiHidden="0" w:name="Strong"/>
     <w:lsdException w:qFormat="1" w:unhideWhenUsed="0" w:uiPriority="0" w:semiHidden="0" w:name="Emphasis"/>
     <w:lsdException w:unhideWhenUsed="0" w:uiPriority="0" w:semiHidden="0" w:name="Document Map"/>
@@ -10815,6 +17406,7 @@
     <w:name w:val="heading 5"/>
     <w:basedOn w:val="1"/>
     <w:next w:val="1"/>
+    <w:link w:val="14"/>
     <w:unhideWhenUsed/>
     <w:qFormat/>
     <w:uiPriority w:val="0"/>
@@ -10913,6 +17505,7 @@
   <w:style w:type="character" w:styleId="12">
     <w:name w:val="FollowedHyperlink"/>
     <w:basedOn w:val="11"/>
+    <w:qFormat/>
     <w:uiPriority w:val="0"/>
     <w:rPr>
       <w:color w:val="800080"/>
@@ -10927,6 +17520,16 @@
     <w:rPr>
       <w:color w:val="0000FF"/>
       <w:u w:val="single"/>
+    </w:rPr>
+  </w:style>
+  <w:style w:type="character" w:customStyle="1" w:styleId="14">
+    <w:name w:val="标题 5 Char"/>
+    <w:link w:val="6"/>
+    <w:qFormat/>
+    <w:uiPriority w:val="0"/>
+    <w:rPr>
+      <w:b/>
+      <w:sz w:val="28"/>
     </w:rPr>
   </w:style>
 </w:styles>
